--- a/GAM330/2/2019-20-gam330-assignment-2-brief.docx
+++ b/GAM330/2/2019-20-gam330-assignment-2-brief.docx
@@ -431,7 +431,7 @@
                   <v:path o:extrusionok="f" gradientshapeok="t" o:connecttype="rect"/>
                   <o:lock v:ext="edit" aspectratio="t"/>
                 </v:shapetype>
-                <v:shape id="_x0000_i1027" type="#_x0000_t75" alt="/var/folders/v7/bjz4cys124x93w_t3bjp7dgw0000gn/T/com.microsoft.Word/Content.MSO/D92F0A39.tmp" style="width:172.1pt;height:146.05pt;mso-width-percent:0;mso-height-percent:0;mso-width-percent:0;mso-height-percent:0">
+                <v:shape id="_x0000_i1027" type="#_x0000_t75" alt="/var/folders/v7/bjz4cys124x93w_t3bjp7dgw0000gn/T/com.microsoft.Word/Content.MSO/D92F0A39.tmp" style="width:172pt;height:146.4pt;mso-width-percent:0;mso-height-percent:0;mso-width-percent:0;mso-height-percent:0">
                   <v:imagedata r:id="rId9" o:title="D92F0A39"/>
                 </v:shape>
               </w:pict>
@@ -563,18 +563,42 @@
               <w:rPr>
                 <w:noProof/>
               </w:rPr>
+              <w:instrText xml:space="preserve"> INCLUDEPICTURE  "https://encrypted-tbn0.gstatic.com/images?q=tbn:ANd9GcS0oMo50big2O6ysQEyySaF8tdBSWrkMra-tJZGpBOlotmqtKApng" \* MERGEFORMATINET </w:instrText>
+            </w:r>
+            <w:r>
+              <w:rPr>
+                <w:noProof/>
+              </w:rPr>
+              <w:fldChar w:fldCharType="separate"/>
+            </w:r>
+            <w:r>
+              <w:rPr>
+                <w:noProof/>
+              </w:rPr>
+              <w:fldChar w:fldCharType="begin"/>
+            </w:r>
+            <w:r>
+              <w:rPr>
+                <w:noProof/>
+              </w:rPr>
               <w:instrText xml:space="preserve"> </w:instrText>
             </w:r>
             <w:r>
               <w:rPr>
                 <w:noProof/>
               </w:rPr>
-              <w:instrText>INCLUDEPICTURE  "https://encrypted-tbn0.gstatic.com/images?q=tbn:ANd9GcS0oMo50big2O6ysQEyySaF8tdBSWrkMra-tJZGpBOlotmqtKApng" \* MERGEFORMATINET</w:instrText>
+              <w:instrText>INCLUDEPICTURE  "https://encrypted-tbn0.gstatic.c</w:instrText>
             </w:r>
             <w:r>
               <w:rPr>
                 <w:noProof/>
               </w:rPr>
+              <w:instrText>om/images?q=tbn:ANd9GcS0oMo50big2O6ysQEyySaF8tdBSWrkMra-tJZGpBOlotmqtKApng" \* MERGEFORMATINET</w:instrText>
+            </w:r>
+            <w:r>
+              <w:rPr>
+                <w:noProof/>
+              </w:rPr>
               <w:instrText xml:space="preserve"> </w:instrText>
             </w:r>
             <w:r>
@@ -588,10 +612,16 @@
                 <w:noProof/>
               </w:rPr>
               <w:pict w14:anchorId="51386A18">
-                <v:shape id="_x0000_i1026" type="#_x0000_t75" alt="Image result for falmouth games academy" style="width:172.1pt;height:113.85pt;mso-width-percent:0;mso-height-percent:0;mso-width-percent:0;mso-height-percent:0">
+                <v:shape id="_x0000_i1026" type="#_x0000_t75" alt="Image result for falmouth games academy" style="width:172pt;height:113.6pt;mso-width-percent:0;mso-height-percent:0;mso-width-percent:0;mso-height-percent:0">
                   <v:imagedata r:id="rId10" r:href="rId11"/>
                 </v:shape>
               </w:pict>
+            </w:r>
+            <w:r>
+              <w:rPr>
+                <w:noProof/>
+              </w:rPr>
+              <w:fldChar w:fldCharType="end"/>
             </w:r>
             <w:r>
               <w:rPr>
@@ -773,19 +803,37 @@
               <w:rPr>
                 <w:noProof/>
               </w:rPr>
+              <w:instrText xml:space="preserve"> INCLUDEPICTURE  "https://encrypted-tbn0.gstatic.com/images?q=tbn:ANd9GcRxv9iMOOso5joceMOrGNsGn2KwE6geIjZgV7-2kozk1DYs0Cns" \* MERGEFORMATINET </w:instrText>
+            </w:r>
+            <w:r>
+              <w:rPr>
+                <w:noProof/>
+              </w:rPr>
+              <w:fldChar w:fldCharType="separate"/>
+            </w:r>
+            <w:r>
+              <w:rPr>
+                <w:noProof/>
+              </w:rPr>
+              <w:fldChar w:fldCharType="begin"/>
+            </w:r>
+            <w:r>
+              <w:rPr>
+                <w:noProof/>
+              </w:rPr>
               <w:instrText xml:space="preserve"> </w:instrText>
             </w:r>
             <w:r>
               <w:rPr>
                 <w:noProof/>
               </w:rPr>
-              <w:instrText>INCLUDEPICTURE  "https://encrypted-tbn0.gstatic.com/images?q=tbn:ANd9GcRxv9iMOOso5joceMOrGNsGn2KwE6geIjZgV7-2kozk1DYs0Cns" \* MER</w:instrText>
+              <w:instrText>INCLUDEPICTURE  "https://encrypted-tbn0.gstatic.com/images?q=tbn:ANd9GcRxv9iMOOso5j</w:instrText>
             </w:r>
             <w:r>
               <w:rPr>
                 <w:noProof/>
               </w:rPr>
-              <w:instrText>GEFORMATINET</w:instrText>
+              <w:instrText>oceMOrGNsGn2KwE6geIjZgV7-2kozk1DYs0Cns" \* MERGEFORMATINET</w:instrText>
             </w:r>
             <w:r>
               <w:rPr>
@@ -804,10 +852,16 @@
                 <w:noProof/>
               </w:rPr>
               <w:pict w14:anchorId="71005560">
-                <v:shape id="_x0000_i1025" type="#_x0000_t75" alt="Image result for falmouth games academy" style="width:172.1pt;height:113.85pt;mso-width-percent:0;mso-height-percent:0;mso-width-percent:0;mso-height-percent:0">
+                <v:shape id="_x0000_i1025" type="#_x0000_t75" alt="Image result for falmouth games academy" style="width:172pt;height:113.6pt;mso-width-percent:0;mso-height-percent:0;mso-width-percent:0;mso-height-percent:0">
                   <v:imagedata r:id="rId12" r:href="rId13"/>
                 </v:shape>
               </w:pict>
+            </w:r>
+            <w:r>
+              <w:rPr>
+                <w:noProof/>
+              </w:rPr>
+              <w:fldChar w:fldCharType="end"/>
             </w:r>
             <w:r>
               <w:rPr>
@@ -4636,8 +4690,6 @@
       <w:r>
         <w:br w:type="page"/>
       </w:r>
-      <w:bookmarkStart w:id="0" w:name="_GoBack"/>
-      <w:bookmarkEnd w:id="0"/>
     </w:p>
     <w:p>
       <w:r>
@@ -4672,8 +4724,8 @@
       <w:tblGrid>
         <w:gridCol w:w="988"/>
         <w:gridCol w:w="1134"/>
-        <w:gridCol w:w="850"/>
-        <w:gridCol w:w="719"/>
+        <w:gridCol w:w="1002"/>
+        <w:gridCol w:w="567"/>
         <w:gridCol w:w="1699"/>
         <w:gridCol w:w="1700"/>
         <w:gridCol w:w="1699"/>
@@ -4743,7 +4795,7 @@
         </w:tc>
         <w:tc>
           <w:tcPr>
-            <w:tcW w:w="850" w:type="dxa"/>
+            <w:tcW w:w="1002" w:type="dxa"/>
             <w:vAlign w:val="center"/>
           </w:tcPr>
           <w:p>
@@ -4771,7 +4823,7 @@
         </w:tc>
         <w:tc>
           <w:tcPr>
-            <w:tcW w:w="719" w:type="dxa"/>
+            <w:tcW w:w="567" w:type="dxa"/>
             <w:vAlign w:val="center"/>
           </w:tcPr>
           <w:p>
@@ -5111,7 +5163,7 @@
         </w:tc>
         <w:tc>
           <w:tcPr>
-            <w:tcW w:w="850" w:type="dxa"/>
+            <w:tcW w:w="1002" w:type="dxa"/>
           </w:tcPr>
           <w:p>
             <w:pPr>
@@ -5216,7 +5268,7 @@
         </w:tc>
         <w:tc>
           <w:tcPr>
-            <w:tcW w:w="719" w:type="dxa"/>
+            <w:tcW w:w="567" w:type="dxa"/>
             <w:vAlign w:val="center"/>
           </w:tcPr>
           <w:p>
@@ -5235,7 +5287,15 @@
                 <w:sz w:val="16"/>
                 <w:szCs w:val="16"/>
               </w:rPr>
-              <w:t>10%</w:t>
+              <w:t>5</w:t>
+            </w:r>
+            <w:r>
+              <w:rPr>
+                <w:rFonts w:asciiTheme="minorHAnsi" w:hAnsiTheme="minorHAnsi"/>
+                <w:sz w:val="16"/>
+                <w:szCs w:val="16"/>
+              </w:rPr>
+              <w:t>%</w:t>
             </w:r>
           </w:p>
         </w:tc>
@@ -5621,7 +5681,7 @@
         </w:tc>
         <w:tc>
           <w:tcPr>
-            <w:tcW w:w="850" w:type="dxa"/>
+            <w:tcW w:w="1002" w:type="dxa"/>
           </w:tcPr>
           <w:p>
             <w:pPr>
@@ -5654,7 +5714,7 @@
         </w:tc>
         <w:tc>
           <w:tcPr>
-            <w:tcW w:w="719" w:type="dxa"/>
+            <w:tcW w:w="567" w:type="dxa"/>
             <w:vAlign w:val="center"/>
           </w:tcPr>
           <w:p>
@@ -5673,7 +5733,15 @@
                 <w:sz w:val="16"/>
                 <w:szCs w:val="16"/>
               </w:rPr>
-              <w:t>10%</w:t>
+              <w:t>10</w:t>
+            </w:r>
+            <w:r>
+              <w:rPr>
+                <w:rFonts w:asciiTheme="minorHAnsi" w:hAnsiTheme="minorHAnsi"/>
+                <w:sz w:val="16"/>
+                <w:szCs w:val="16"/>
+              </w:rPr>
+              <w:t>%</w:t>
             </w:r>
           </w:p>
         </w:tc>
@@ -6055,30 +6123,30 @@
         </w:tc>
         <w:tc>
           <w:tcPr>
-            <w:tcW w:w="850" w:type="dxa"/>
-          </w:tcPr>
-          <w:p>
-            <w:pPr>
-              <w:contextualSpacing/>
-              <w:rPr>
-                <w:rFonts w:asciiTheme="minorHAnsi" w:hAnsiTheme="minorHAnsi"/>
-                <w:sz w:val="16"/>
-                <w:szCs w:val="16"/>
-              </w:rPr>
-            </w:pPr>
-            <w:r>
-              <w:rPr>
-                <w:rFonts w:asciiTheme="minorHAnsi" w:hAnsiTheme="minorHAnsi"/>
-                <w:sz w:val="16"/>
-                <w:szCs w:val="16"/>
-              </w:rPr>
-              <w:t>Quality</w:t>
-            </w:r>
-          </w:p>
-        </w:tc>
-        <w:tc>
-          <w:tcPr>
-            <w:tcW w:w="719" w:type="dxa"/>
+            <w:tcW w:w="1002" w:type="dxa"/>
+          </w:tcPr>
+          <w:p>
+            <w:pPr>
+              <w:contextualSpacing/>
+              <w:rPr>
+                <w:rFonts w:asciiTheme="minorHAnsi" w:hAnsiTheme="minorHAnsi"/>
+                <w:sz w:val="16"/>
+                <w:szCs w:val="16"/>
+              </w:rPr>
+            </w:pPr>
+            <w:r>
+              <w:rPr>
+                <w:rFonts w:asciiTheme="minorHAnsi" w:hAnsiTheme="minorHAnsi"/>
+                <w:sz w:val="16"/>
+                <w:szCs w:val="16"/>
+              </w:rPr>
+              <w:t>Completeness</w:t>
+            </w:r>
+          </w:p>
+        </w:tc>
+        <w:tc>
+          <w:tcPr>
+            <w:tcW w:w="567" w:type="dxa"/>
             <w:vAlign w:val="center"/>
           </w:tcPr>
           <w:p>
@@ -6097,7 +6165,15 @@
                 <w:sz w:val="16"/>
                 <w:szCs w:val="16"/>
               </w:rPr>
-              <w:t>20%</w:t>
+              <w:t>5</w:t>
+            </w:r>
+            <w:r>
+              <w:rPr>
+                <w:rFonts w:asciiTheme="minorHAnsi" w:hAnsiTheme="minorHAnsi"/>
+                <w:sz w:val="16"/>
+                <w:szCs w:val="16"/>
+              </w:rPr>
+              <w:t>%</w:t>
             </w:r>
           </w:p>
         </w:tc>
@@ -6142,14 +6218,6 @@
                 <w:szCs w:val="16"/>
               </w:rPr>
             </w:pPr>
-            <w:r>
-              <w:rPr>
-                <w:rFonts w:asciiTheme="minorHAnsi" w:hAnsiTheme="minorHAnsi"/>
-                <w:sz w:val="16"/>
-                <w:szCs w:val="16"/>
-              </w:rPr>
-              <w:t>Game is too unstable / non-functional to be played enough to evaluate.</w:t>
-            </w:r>
           </w:p>
         </w:tc>
         <w:tc>
@@ -6203,30 +6271,6 @@
                 <w:szCs w:val="16"/>
               </w:rPr>
             </w:pPr>
-            <w:r>
-              <w:rPr>
-                <w:rFonts w:asciiTheme="minorHAnsi" w:hAnsiTheme="minorHAnsi"/>
-                <w:sz w:val="16"/>
-                <w:szCs w:val="16"/>
-              </w:rPr>
-              <w:t xml:space="preserve">The game runs, but may have obvious </w:t>
-            </w:r>
-            <w:r>
-              <w:rPr>
-                <w:rFonts w:asciiTheme="minorHAnsi" w:hAnsiTheme="minorHAnsi"/>
-                <w:sz w:val="16"/>
-                <w:szCs w:val="16"/>
-              </w:rPr>
-              <w:t>and</w:t>
-            </w:r>
-            <w:r>
-              <w:rPr>
-                <w:rFonts w:asciiTheme="minorHAnsi" w:hAnsiTheme="minorHAnsi"/>
-                <w:sz w:val="16"/>
-                <w:szCs w:val="16"/>
-              </w:rPr>
-              <w:t xml:space="preserve"> significant stability issues</w:t>
-            </w:r>
           </w:p>
         </w:tc>
         <w:tc>
@@ -6270,14 +6314,6 @@
                 <w:szCs w:val="16"/>
               </w:rPr>
             </w:pPr>
-            <w:r>
-              <w:rPr>
-                <w:rFonts w:asciiTheme="minorHAnsi" w:hAnsiTheme="minorHAnsi"/>
-                <w:sz w:val="16"/>
-                <w:szCs w:val="16"/>
-              </w:rPr>
-              <w:t>The game runs, but may have obvious or significant stability issues</w:t>
-            </w:r>
           </w:p>
         </w:tc>
         <w:tc>
@@ -6331,14 +6367,6 @@
                 <w:szCs w:val="16"/>
               </w:rPr>
             </w:pPr>
-            <w:r>
-              <w:rPr>
-                <w:rFonts w:asciiTheme="minorHAnsi" w:hAnsiTheme="minorHAnsi"/>
-                <w:sz w:val="16"/>
-                <w:szCs w:val="16"/>
-              </w:rPr>
-              <w:t>The game has no major issues but there are clear small-scale bugs and issues</w:t>
-            </w:r>
           </w:p>
         </w:tc>
         <w:tc>
@@ -6412,14 +6440,6 @@
                 <w:szCs w:val="16"/>
               </w:rPr>
             </w:pPr>
-            <w:r>
-              <w:rPr>
-                <w:rFonts w:asciiTheme="minorHAnsi" w:hAnsiTheme="minorHAnsi"/>
-                <w:sz w:val="16"/>
-                <w:szCs w:val="16"/>
-              </w:rPr>
-              <w:t>The game has no major issues but there are clear small-scale bugs and issues</w:t>
-            </w:r>
           </w:p>
         </w:tc>
         <w:tc>
@@ -6493,14 +6513,6 @@
                 <w:szCs w:val="16"/>
               </w:rPr>
             </w:pPr>
-            <w:r>
-              <w:rPr>
-                <w:rFonts w:asciiTheme="minorHAnsi" w:hAnsiTheme="minorHAnsi"/>
-                <w:sz w:val="16"/>
-                <w:szCs w:val="16"/>
-              </w:rPr>
-              <w:t>There are no major issues and only slight and largely imperceptible bugs and issues</w:t>
-            </w:r>
           </w:p>
         </w:tc>
         <w:tc>
@@ -6573,40 +6585,48 @@
         </w:tc>
         <w:tc>
           <w:tcPr>
-            <w:tcW w:w="850" w:type="dxa"/>
-          </w:tcPr>
-          <w:p>
-            <w:pPr>
-              <w:contextualSpacing/>
-              <w:rPr>
-                <w:rFonts w:asciiTheme="minorHAnsi" w:hAnsiTheme="minorHAnsi"/>
-                <w:sz w:val="16"/>
-                <w:szCs w:val="16"/>
-              </w:rPr>
-            </w:pPr>
-            <w:r>
-              <w:rPr>
-                <w:rFonts w:asciiTheme="minorHAnsi" w:hAnsiTheme="minorHAnsi"/>
-                <w:sz w:val="16"/>
-                <w:szCs w:val="16"/>
-              </w:rPr>
-              <w:t>Player Engagement</w:t>
-            </w:r>
-          </w:p>
-          <w:p>
-            <w:pPr>
-              <w:contextualSpacing/>
-              <w:rPr>
-                <w:rFonts w:asciiTheme="minorHAnsi" w:hAnsiTheme="minorHAnsi"/>
-                <w:sz w:val="16"/>
-                <w:szCs w:val="16"/>
-              </w:rPr>
-            </w:pPr>
-          </w:p>
-        </w:tc>
-        <w:tc>
-          <w:tcPr>
-            <w:tcW w:w="719" w:type="dxa"/>
+            <w:tcW w:w="1002" w:type="dxa"/>
+          </w:tcPr>
+          <w:p>
+            <w:pPr>
+              <w:contextualSpacing/>
+              <w:rPr>
+                <w:rFonts w:asciiTheme="minorHAnsi" w:hAnsiTheme="minorHAnsi"/>
+                <w:sz w:val="16"/>
+                <w:szCs w:val="16"/>
+              </w:rPr>
+            </w:pPr>
+            <w:r>
+              <w:rPr>
+                <w:rFonts w:asciiTheme="minorHAnsi" w:hAnsiTheme="minorHAnsi"/>
+                <w:sz w:val="16"/>
+                <w:szCs w:val="16"/>
+              </w:rPr>
+              <w:t xml:space="preserve">Player </w:t>
+            </w:r>
+            <w:r>
+              <w:rPr>
+                <w:rFonts w:asciiTheme="minorHAnsi" w:hAnsiTheme="minorHAnsi"/>
+                <w:sz w:val="16"/>
+                <w:szCs w:val="16"/>
+              </w:rPr>
+              <w:t>Experience</w:t>
+            </w:r>
+          </w:p>
+          <w:p>
+            <w:pPr>
+              <w:contextualSpacing/>
+              <w:rPr>
+                <w:rFonts w:asciiTheme="minorHAnsi" w:hAnsiTheme="minorHAnsi"/>
+                <w:sz w:val="16"/>
+                <w:szCs w:val="16"/>
+              </w:rPr>
+            </w:pPr>
+          </w:p>
+        </w:tc>
+        <w:tc>
+          <w:tcPr>
+            <w:tcW w:w="567" w:type="dxa"/>
             <w:vAlign w:val="center"/>
           </w:tcPr>
           <w:p>
@@ -7081,6 +7101,730 @@
                 <w:szCs w:val="16"/>
               </w:rPr>
               <w:t>Players want to play the game beyond reasonable expectations</w:t>
+            </w:r>
+          </w:p>
+        </w:tc>
+      </w:tr>
+      <w:tr>
+        <w:trPr>
+          <w:trHeight w:val="560"/>
+        </w:trPr>
+        <w:tc>
+          <w:tcPr>
+            <w:tcW w:w="988" w:type="dxa"/>
+            <w:vAlign w:val="center"/>
+          </w:tcPr>
+          <w:p>
+            <w:pPr>
+              <w:pBdr>
+                <w:top w:val="nil"/>
+                <w:left w:val="nil"/>
+                <w:bottom w:val="nil"/>
+                <w:right w:val="nil"/>
+                <w:between w:val="nil"/>
+              </w:pBdr>
+              <w:contextualSpacing/>
+              <w:rPr>
+                <w:rFonts w:asciiTheme="minorHAnsi" w:hAnsiTheme="minorHAnsi"/>
+                <w:sz w:val="16"/>
+                <w:szCs w:val="16"/>
+              </w:rPr>
+            </w:pPr>
+          </w:p>
+        </w:tc>
+        <w:tc>
+          <w:tcPr>
+            <w:tcW w:w="1134" w:type="dxa"/>
+          </w:tcPr>
+          <w:p>
+            <w:pPr>
+              <w:contextualSpacing/>
+              <w:rPr>
+                <w:rFonts w:asciiTheme="minorHAnsi" w:hAnsiTheme="minorHAnsi"/>
+                <w:sz w:val="16"/>
+                <w:szCs w:val="16"/>
+              </w:rPr>
+            </w:pPr>
+          </w:p>
+        </w:tc>
+        <w:tc>
+          <w:tcPr>
+            <w:tcW w:w="1002" w:type="dxa"/>
+          </w:tcPr>
+          <w:p>
+            <w:pPr>
+              <w:contextualSpacing/>
+              <w:rPr>
+                <w:rFonts w:asciiTheme="minorHAnsi" w:hAnsiTheme="minorHAnsi"/>
+                <w:sz w:val="16"/>
+                <w:szCs w:val="16"/>
+              </w:rPr>
+            </w:pPr>
+            <w:r>
+              <w:rPr>
+                <w:rFonts w:asciiTheme="minorHAnsi" w:hAnsiTheme="minorHAnsi"/>
+                <w:sz w:val="16"/>
+                <w:szCs w:val="16"/>
+              </w:rPr>
+              <w:t>Engagement</w:t>
+            </w:r>
+          </w:p>
+        </w:tc>
+        <w:tc>
+          <w:tcPr>
+            <w:tcW w:w="567" w:type="dxa"/>
+            <w:vAlign w:val="center"/>
+          </w:tcPr>
+          <w:p>
+            <w:pPr>
+              <w:contextualSpacing/>
+              <w:jc w:val="center"/>
+              <w:rPr>
+                <w:rFonts w:asciiTheme="minorHAnsi" w:hAnsiTheme="minorHAnsi"/>
+                <w:sz w:val="16"/>
+                <w:szCs w:val="16"/>
+              </w:rPr>
+            </w:pPr>
+            <w:r>
+              <w:rPr>
+                <w:rFonts w:asciiTheme="minorHAnsi" w:hAnsiTheme="minorHAnsi"/>
+                <w:sz w:val="16"/>
+                <w:szCs w:val="16"/>
+              </w:rPr>
+              <w:t>10%</w:t>
+            </w:r>
+          </w:p>
+        </w:tc>
+        <w:tc>
+          <w:tcPr>
+            <w:tcW w:w="1699" w:type="dxa"/>
+          </w:tcPr>
+          <w:p>
+            <w:pPr>
+              <w:contextualSpacing/>
+              <w:rPr>
+                <w:rFonts w:asciiTheme="minorHAnsi" w:hAnsiTheme="minorHAnsi"/>
+                <w:sz w:val="16"/>
+                <w:szCs w:val="16"/>
+              </w:rPr>
+            </w:pPr>
+            <w:r>
+              <w:rPr>
+                <w:rFonts w:asciiTheme="minorHAnsi" w:hAnsiTheme="minorHAnsi"/>
+                <w:sz w:val="16"/>
+                <w:szCs w:val="16"/>
+              </w:rPr>
+              <w:t>Game Pitch expo floor, experience at booth, enthusiasm of team, clarity of communication</w:t>
+            </w:r>
+          </w:p>
+          <w:p>
+            <w:pPr>
+              <w:contextualSpacing/>
+              <w:rPr>
+                <w:rFonts w:asciiTheme="minorHAnsi" w:hAnsiTheme="minorHAnsi"/>
+                <w:sz w:val="16"/>
+                <w:szCs w:val="16"/>
+              </w:rPr>
+            </w:pPr>
+          </w:p>
+        </w:tc>
+        <w:tc>
+          <w:tcPr>
+            <w:tcW w:w="1700" w:type="dxa"/>
+          </w:tcPr>
+          <w:p>
+            <w:pPr>
+              <w:contextualSpacing/>
+              <w:rPr>
+                <w:rFonts w:asciiTheme="minorHAnsi" w:hAnsiTheme="minorHAnsi"/>
+                <w:sz w:val="16"/>
+                <w:szCs w:val="16"/>
+              </w:rPr>
+            </w:pPr>
+          </w:p>
+        </w:tc>
+        <w:tc>
+          <w:tcPr>
+            <w:tcW w:w="1699" w:type="dxa"/>
+          </w:tcPr>
+          <w:p>
+            <w:pPr>
+              <w:contextualSpacing/>
+              <w:rPr>
+                <w:rFonts w:asciiTheme="minorHAnsi" w:hAnsiTheme="minorHAnsi"/>
+                <w:sz w:val="16"/>
+                <w:szCs w:val="16"/>
+              </w:rPr>
+            </w:pPr>
+          </w:p>
+        </w:tc>
+        <w:tc>
+          <w:tcPr>
+            <w:tcW w:w="1700" w:type="dxa"/>
+          </w:tcPr>
+          <w:p>
+            <w:pPr>
+              <w:contextualSpacing/>
+              <w:rPr>
+                <w:rFonts w:asciiTheme="minorHAnsi" w:hAnsiTheme="minorHAnsi"/>
+                <w:sz w:val="16"/>
+                <w:szCs w:val="16"/>
+              </w:rPr>
+            </w:pPr>
+          </w:p>
+        </w:tc>
+        <w:tc>
+          <w:tcPr>
+            <w:tcW w:w="1699" w:type="dxa"/>
+          </w:tcPr>
+          <w:p>
+            <w:pPr>
+              <w:contextualSpacing/>
+              <w:rPr>
+                <w:rFonts w:asciiTheme="minorHAnsi" w:hAnsiTheme="minorHAnsi"/>
+                <w:sz w:val="16"/>
+                <w:szCs w:val="16"/>
+              </w:rPr>
+            </w:pPr>
+          </w:p>
+        </w:tc>
+        <w:tc>
+          <w:tcPr>
+            <w:tcW w:w="1700" w:type="dxa"/>
+          </w:tcPr>
+          <w:p>
+            <w:pPr>
+              <w:contextualSpacing/>
+              <w:rPr>
+                <w:rFonts w:asciiTheme="minorHAnsi" w:hAnsiTheme="minorHAnsi"/>
+                <w:sz w:val="16"/>
+                <w:szCs w:val="16"/>
+              </w:rPr>
+            </w:pPr>
+          </w:p>
+        </w:tc>
+        <w:tc>
+          <w:tcPr>
+            <w:tcW w:w="1700" w:type="dxa"/>
+          </w:tcPr>
+          <w:p>
+            <w:pPr>
+              <w:contextualSpacing/>
+              <w:rPr>
+                <w:rFonts w:asciiTheme="minorHAnsi" w:hAnsiTheme="minorHAnsi"/>
+                <w:sz w:val="16"/>
+                <w:szCs w:val="16"/>
+              </w:rPr>
+            </w:pPr>
+          </w:p>
+        </w:tc>
+      </w:tr>
+      <w:tr>
+        <w:trPr>
+          <w:trHeight w:val="560"/>
+        </w:trPr>
+        <w:tc>
+          <w:tcPr>
+            <w:tcW w:w="988" w:type="dxa"/>
+            <w:vAlign w:val="center"/>
+          </w:tcPr>
+          <w:p>
+            <w:pPr>
+              <w:pBdr>
+                <w:top w:val="nil"/>
+                <w:left w:val="nil"/>
+                <w:bottom w:val="nil"/>
+                <w:right w:val="nil"/>
+                <w:between w:val="nil"/>
+              </w:pBdr>
+              <w:contextualSpacing/>
+              <w:rPr>
+                <w:rFonts w:asciiTheme="minorHAnsi" w:hAnsiTheme="minorHAnsi"/>
+                <w:sz w:val="16"/>
+                <w:szCs w:val="16"/>
+              </w:rPr>
+            </w:pPr>
+          </w:p>
+        </w:tc>
+        <w:tc>
+          <w:tcPr>
+            <w:tcW w:w="1134" w:type="dxa"/>
+          </w:tcPr>
+          <w:p>
+            <w:pPr>
+              <w:contextualSpacing/>
+              <w:rPr>
+                <w:rFonts w:asciiTheme="minorHAnsi" w:hAnsiTheme="minorHAnsi"/>
+                <w:sz w:val="16"/>
+                <w:szCs w:val="16"/>
+              </w:rPr>
+            </w:pPr>
+          </w:p>
+        </w:tc>
+        <w:tc>
+          <w:tcPr>
+            <w:tcW w:w="1002" w:type="dxa"/>
+          </w:tcPr>
+          <w:p>
+            <w:pPr>
+              <w:contextualSpacing/>
+              <w:rPr>
+                <w:rFonts w:asciiTheme="minorHAnsi" w:hAnsiTheme="minorHAnsi"/>
+                <w:sz w:val="16"/>
+                <w:szCs w:val="16"/>
+              </w:rPr>
+            </w:pPr>
+            <w:r>
+              <w:rPr>
+                <w:rFonts w:asciiTheme="minorHAnsi" w:hAnsiTheme="minorHAnsi"/>
+                <w:sz w:val="16"/>
+                <w:szCs w:val="16"/>
+              </w:rPr>
+              <w:t xml:space="preserve"> Brand</w:t>
+            </w:r>
+          </w:p>
+        </w:tc>
+        <w:tc>
+          <w:tcPr>
+            <w:tcW w:w="567" w:type="dxa"/>
+            <w:vAlign w:val="center"/>
+          </w:tcPr>
+          <w:p>
+            <w:pPr>
+              <w:contextualSpacing/>
+              <w:jc w:val="center"/>
+              <w:rPr>
+                <w:rFonts w:asciiTheme="minorHAnsi" w:hAnsiTheme="minorHAnsi"/>
+                <w:sz w:val="16"/>
+                <w:szCs w:val="16"/>
+              </w:rPr>
+            </w:pPr>
+            <w:r>
+              <w:rPr>
+                <w:rFonts w:asciiTheme="minorHAnsi" w:hAnsiTheme="minorHAnsi"/>
+                <w:sz w:val="16"/>
+                <w:szCs w:val="16"/>
+              </w:rPr>
+              <w:t>5%</w:t>
+            </w:r>
+          </w:p>
+        </w:tc>
+        <w:tc>
+          <w:tcPr>
+            <w:tcW w:w="1699" w:type="dxa"/>
+          </w:tcPr>
+          <w:p>
+            <w:pPr>
+              <w:contextualSpacing/>
+              <w:rPr>
+                <w:rFonts w:asciiTheme="minorHAnsi" w:hAnsiTheme="minorHAnsi"/>
+                <w:sz w:val="16"/>
+                <w:szCs w:val="16"/>
+              </w:rPr>
+            </w:pPr>
+            <w:r>
+              <w:rPr>
+                <w:rFonts w:asciiTheme="minorHAnsi" w:hAnsiTheme="minorHAnsi"/>
+                <w:sz w:val="16"/>
+                <w:szCs w:val="16"/>
+              </w:rPr>
+              <w:t xml:space="preserve">Quality of </w:t>
+            </w:r>
+            <w:r>
+              <w:rPr>
+                <w:rFonts w:asciiTheme="minorHAnsi" w:hAnsiTheme="minorHAnsi"/>
+                <w:sz w:val="16"/>
+                <w:szCs w:val="16"/>
+              </w:rPr>
+              <w:t xml:space="preserve">Marketing materials, </w:t>
+            </w:r>
+            <w:r>
+              <w:rPr>
+                <w:rFonts w:asciiTheme="minorHAnsi" w:hAnsiTheme="minorHAnsi"/>
+                <w:sz w:val="16"/>
+                <w:szCs w:val="16"/>
+              </w:rPr>
+              <w:t>clarity of studio/game identity, alignment with target market, IP awareness</w:t>
+            </w:r>
+            <w:bookmarkStart w:id="0" w:name="_GoBack"/>
+            <w:bookmarkEnd w:id="0"/>
+          </w:p>
+          <w:p>
+            <w:pPr>
+              <w:contextualSpacing/>
+              <w:rPr>
+                <w:rFonts w:asciiTheme="minorHAnsi" w:hAnsiTheme="minorHAnsi"/>
+                <w:sz w:val="16"/>
+                <w:szCs w:val="16"/>
+              </w:rPr>
+            </w:pPr>
+          </w:p>
+        </w:tc>
+        <w:tc>
+          <w:tcPr>
+            <w:tcW w:w="1700" w:type="dxa"/>
+          </w:tcPr>
+          <w:p>
+            <w:pPr>
+              <w:contextualSpacing/>
+              <w:rPr>
+                <w:rFonts w:asciiTheme="minorHAnsi" w:hAnsiTheme="minorHAnsi"/>
+                <w:sz w:val="16"/>
+                <w:szCs w:val="16"/>
+              </w:rPr>
+            </w:pPr>
+          </w:p>
+        </w:tc>
+        <w:tc>
+          <w:tcPr>
+            <w:tcW w:w="1699" w:type="dxa"/>
+          </w:tcPr>
+          <w:p>
+            <w:pPr>
+              <w:contextualSpacing/>
+              <w:rPr>
+                <w:rFonts w:asciiTheme="minorHAnsi" w:hAnsiTheme="minorHAnsi"/>
+                <w:sz w:val="16"/>
+                <w:szCs w:val="16"/>
+              </w:rPr>
+            </w:pPr>
+          </w:p>
+        </w:tc>
+        <w:tc>
+          <w:tcPr>
+            <w:tcW w:w="1700" w:type="dxa"/>
+          </w:tcPr>
+          <w:p>
+            <w:pPr>
+              <w:contextualSpacing/>
+              <w:rPr>
+                <w:rFonts w:asciiTheme="minorHAnsi" w:hAnsiTheme="minorHAnsi"/>
+                <w:sz w:val="16"/>
+                <w:szCs w:val="16"/>
+              </w:rPr>
+            </w:pPr>
+          </w:p>
+        </w:tc>
+        <w:tc>
+          <w:tcPr>
+            <w:tcW w:w="1699" w:type="dxa"/>
+          </w:tcPr>
+          <w:p>
+            <w:pPr>
+              <w:contextualSpacing/>
+              <w:rPr>
+                <w:rFonts w:asciiTheme="minorHAnsi" w:hAnsiTheme="minorHAnsi"/>
+                <w:sz w:val="16"/>
+                <w:szCs w:val="16"/>
+              </w:rPr>
+            </w:pPr>
+          </w:p>
+        </w:tc>
+        <w:tc>
+          <w:tcPr>
+            <w:tcW w:w="1700" w:type="dxa"/>
+          </w:tcPr>
+          <w:p>
+            <w:pPr>
+              <w:contextualSpacing/>
+              <w:rPr>
+                <w:rFonts w:asciiTheme="minorHAnsi" w:hAnsiTheme="minorHAnsi"/>
+                <w:sz w:val="16"/>
+                <w:szCs w:val="16"/>
+              </w:rPr>
+            </w:pPr>
+          </w:p>
+        </w:tc>
+        <w:tc>
+          <w:tcPr>
+            <w:tcW w:w="1700" w:type="dxa"/>
+          </w:tcPr>
+          <w:p>
+            <w:pPr>
+              <w:contextualSpacing/>
+              <w:rPr>
+                <w:rFonts w:asciiTheme="minorHAnsi" w:hAnsiTheme="minorHAnsi"/>
+                <w:sz w:val="16"/>
+                <w:szCs w:val="16"/>
+              </w:rPr>
+            </w:pPr>
+          </w:p>
+        </w:tc>
+      </w:tr>
+      <w:tr>
+        <w:trPr>
+          <w:trHeight w:val="560"/>
+        </w:trPr>
+        <w:tc>
+          <w:tcPr>
+            <w:tcW w:w="988" w:type="dxa"/>
+            <w:vAlign w:val="center"/>
+          </w:tcPr>
+          <w:p>
+            <w:pPr>
+              <w:pBdr>
+                <w:top w:val="nil"/>
+                <w:left w:val="nil"/>
+                <w:bottom w:val="nil"/>
+                <w:right w:val="nil"/>
+                <w:between w:val="nil"/>
+              </w:pBdr>
+              <w:contextualSpacing/>
+              <w:rPr>
+                <w:rFonts w:asciiTheme="minorHAnsi" w:hAnsiTheme="minorHAnsi"/>
+                <w:sz w:val="16"/>
+                <w:szCs w:val="16"/>
+              </w:rPr>
+            </w:pPr>
+          </w:p>
+        </w:tc>
+        <w:tc>
+          <w:tcPr>
+            <w:tcW w:w="1134" w:type="dxa"/>
+          </w:tcPr>
+          <w:p>
+            <w:pPr>
+              <w:contextualSpacing/>
+              <w:rPr>
+                <w:rFonts w:asciiTheme="minorHAnsi" w:hAnsiTheme="minorHAnsi"/>
+                <w:sz w:val="16"/>
+                <w:szCs w:val="16"/>
+              </w:rPr>
+            </w:pPr>
+          </w:p>
+        </w:tc>
+        <w:tc>
+          <w:tcPr>
+            <w:tcW w:w="1002" w:type="dxa"/>
+          </w:tcPr>
+          <w:p>
+            <w:pPr>
+              <w:contextualSpacing/>
+              <w:rPr>
+                <w:rFonts w:asciiTheme="minorHAnsi" w:hAnsiTheme="minorHAnsi"/>
+                <w:sz w:val="16"/>
+                <w:szCs w:val="16"/>
+              </w:rPr>
+            </w:pPr>
+            <w:r>
+              <w:rPr>
+                <w:rFonts w:asciiTheme="minorHAnsi" w:hAnsiTheme="minorHAnsi"/>
+                <w:sz w:val="16"/>
+                <w:szCs w:val="16"/>
+              </w:rPr>
+              <w:t>Stability</w:t>
+            </w:r>
+          </w:p>
+        </w:tc>
+        <w:tc>
+          <w:tcPr>
+            <w:tcW w:w="567" w:type="dxa"/>
+            <w:vAlign w:val="center"/>
+          </w:tcPr>
+          <w:p>
+            <w:pPr>
+              <w:contextualSpacing/>
+              <w:jc w:val="center"/>
+              <w:rPr>
+                <w:rFonts w:asciiTheme="minorHAnsi" w:hAnsiTheme="minorHAnsi"/>
+                <w:sz w:val="16"/>
+                <w:szCs w:val="16"/>
+              </w:rPr>
+            </w:pPr>
+            <w:r>
+              <w:rPr>
+                <w:rFonts w:asciiTheme="minorHAnsi" w:hAnsiTheme="minorHAnsi"/>
+                <w:sz w:val="16"/>
+                <w:szCs w:val="16"/>
+              </w:rPr>
+              <w:t>5%</w:t>
+            </w:r>
+          </w:p>
+        </w:tc>
+        <w:tc>
+          <w:tcPr>
+            <w:tcW w:w="1699" w:type="dxa"/>
+          </w:tcPr>
+          <w:p>
+            <w:pPr>
+              <w:contextualSpacing/>
+              <w:rPr>
+                <w:rFonts w:asciiTheme="minorHAnsi" w:hAnsiTheme="minorHAnsi"/>
+                <w:sz w:val="16"/>
+                <w:szCs w:val="16"/>
+              </w:rPr>
+            </w:pPr>
+            <w:r>
+              <w:rPr>
+                <w:rFonts w:asciiTheme="minorHAnsi" w:hAnsiTheme="minorHAnsi"/>
+                <w:sz w:val="16"/>
+                <w:szCs w:val="16"/>
+              </w:rPr>
+              <w:t>Game is too unstable / non-functional to be played enough to evaluate.</w:t>
+            </w:r>
+          </w:p>
+          <w:p>
+            <w:pPr>
+              <w:contextualSpacing/>
+              <w:rPr>
+                <w:rFonts w:asciiTheme="minorHAnsi" w:hAnsiTheme="minorHAnsi"/>
+                <w:sz w:val="16"/>
+                <w:szCs w:val="16"/>
+              </w:rPr>
+            </w:pPr>
+          </w:p>
+        </w:tc>
+        <w:tc>
+          <w:tcPr>
+            <w:tcW w:w="1700" w:type="dxa"/>
+          </w:tcPr>
+          <w:p>
+            <w:pPr>
+              <w:contextualSpacing/>
+              <w:rPr>
+                <w:rFonts w:asciiTheme="minorHAnsi" w:hAnsiTheme="minorHAnsi"/>
+                <w:sz w:val="16"/>
+                <w:szCs w:val="16"/>
+              </w:rPr>
+            </w:pPr>
+            <w:r>
+              <w:rPr>
+                <w:rFonts w:asciiTheme="minorHAnsi" w:hAnsiTheme="minorHAnsi"/>
+                <w:sz w:val="16"/>
+                <w:szCs w:val="16"/>
+              </w:rPr>
+              <w:t xml:space="preserve">The game runs, but may have obvious </w:t>
+            </w:r>
+            <w:r>
+              <w:rPr>
+                <w:rFonts w:asciiTheme="minorHAnsi" w:hAnsiTheme="minorHAnsi"/>
+                <w:sz w:val="16"/>
+                <w:szCs w:val="16"/>
+              </w:rPr>
+              <w:t>and</w:t>
+            </w:r>
+            <w:r>
+              <w:rPr>
+                <w:rFonts w:asciiTheme="minorHAnsi" w:hAnsiTheme="minorHAnsi"/>
+                <w:sz w:val="16"/>
+                <w:szCs w:val="16"/>
+              </w:rPr>
+              <w:t xml:space="preserve"> significant stability issues</w:t>
+            </w:r>
+          </w:p>
+        </w:tc>
+        <w:tc>
+          <w:tcPr>
+            <w:tcW w:w="1699" w:type="dxa"/>
+          </w:tcPr>
+          <w:p>
+            <w:pPr>
+              <w:contextualSpacing/>
+              <w:rPr>
+                <w:rFonts w:asciiTheme="minorHAnsi" w:hAnsiTheme="minorHAnsi"/>
+                <w:sz w:val="16"/>
+                <w:szCs w:val="16"/>
+              </w:rPr>
+            </w:pPr>
+            <w:r>
+              <w:rPr>
+                <w:rFonts w:asciiTheme="minorHAnsi" w:hAnsiTheme="minorHAnsi"/>
+                <w:sz w:val="16"/>
+                <w:szCs w:val="16"/>
+              </w:rPr>
+              <w:t>The game runs, but may have obvious or significant stability issues</w:t>
+            </w:r>
+          </w:p>
+        </w:tc>
+        <w:tc>
+          <w:tcPr>
+            <w:tcW w:w="1700" w:type="dxa"/>
+          </w:tcPr>
+          <w:p>
+            <w:pPr>
+              <w:contextualSpacing/>
+              <w:rPr>
+                <w:rFonts w:asciiTheme="minorHAnsi" w:hAnsiTheme="minorHAnsi"/>
+                <w:sz w:val="16"/>
+                <w:szCs w:val="16"/>
+              </w:rPr>
+            </w:pPr>
+            <w:r>
+              <w:rPr>
+                <w:rFonts w:asciiTheme="minorHAnsi" w:hAnsiTheme="minorHAnsi"/>
+                <w:sz w:val="16"/>
+                <w:szCs w:val="16"/>
+              </w:rPr>
+              <w:t>The game has no major issues but there are clear small-scale bugs and issues</w:t>
+            </w:r>
+          </w:p>
+        </w:tc>
+        <w:tc>
+          <w:tcPr>
+            <w:tcW w:w="1699" w:type="dxa"/>
+          </w:tcPr>
+          <w:p>
+            <w:pPr>
+              <w:contextualSpacing/>
+              <w:rPr>
+                <w:rFonts w:asciiTheme="minorHAnsi" w:hAnsiTheme="minorHAnsi"/>
+                <w:sz w:val="16"/>
+                <w:szCs w:val="16"/>
+              </w:rPr>
+            </w:pPr>
+            <w:r>
+              <w:rPr>
+                <w:rFonts w:asciiTheme="minorHAnsi" w:hAnsiTheme="minorHAnsi"/>
+                <w:sz w:val="16"/>
+                <w:szCs w:val="16"/>
+              </w:rPr>
+              <w:t>The game has no major issues but there are clear small-scale bugs and issues</w:t>
+            </w:r>
+          </w:p>
+        </w:tc>
+        <w:tc>
+          <w:tcPr>
+            <w:tcW w:w="1700" w:type="dxa"/>
+          </w:tcPr>
+          <w:p>
+            <w:pPr>
+              <w:contextualSpacing/>
+              <w:rPr>
+                <w:rFonts w:asciiTheme="minorHAnsi" w:hAnsiTheme="minorHAnsi"/>
+                <w:sz w:val="16"/>
+                <w:szCs w:val="16"/>
+              </w:rPr>
+            </w:pPr>
+            <w:r>
+              <w:rPr>
+                <w:rFonts w:asciiTheme="minorHAnsi" w:hAnsiTheme="minorHAnsi"/>
+                <w:sz w:val="16"/>
+                <w:szCs w:val="16"/>
+              </w:rPr>
+              <w:t>There are no major issues and only slight and largely imperceptible bugs and issues</w:t>
+            </w:r>
+          </w:p>
+        </w:tc>
+        <w:tc>
+          <w:tcPr>
+            <w:tcW w:w="1700" w:type="dxa"/>
+          </w:tcPr>
+          <w:p>
+            <w:pPr>
+              <w:contextualSpacing/>
+              <w:rPr>
+                <w:rFonts w:asciiTheme="minorHAnsi" w:hAnsiTheme="minorHAnsi"/>
+                <w:sz w:val="16"/>
+                <w:szCs w:val="16"/>
+              </w:rPr>
+            </w:pPr>
+            <w:r>
+              <w:rPr>
+                <w:rFonts w:asciiTheme="minorHAnsi" w:hAnsiTheme="minorHAnsi"/>
+                <w:sz w:val="16"/>
+                <w:szCs w:val="16"/>
+              </w:rPr>
+              <w:t>There are no major issues and any</w:t>
             </w:r>
           </w:p>
         </w:tc>
@@ -11065,7 +11809,7 @@
       </w:pPr>
     </w:pPrDefault>
   </w:docDefaults>
-  <w:latentStyles w:defLockedState="0" w:defUIPriority="99" w:defSemiHidden="0" w:defUnhideWhenUsed="0" w:defQFormat="0" w:count="377">
+  <w:latentStyles w:defLockedState="0" w:defUIPriority="99" w:defSemiHidden="0" w:defUnhideWhenUsed="0" w:defQFormat="0" w:count="376">
     <w:lsdException w:name="Normal" w:uiPriority="0" w:qFormat="1"/>
     <w:lsdException w:name="heading 1" w:uiPriority="9" w:qFormat="1"/>
     <w:lsdException w:name="heading 2" w:semiHidden="1" w:uiPriority="9" w:unhideWhenUsed="1" w:qFormat="1"/>
@@ -11442,7 +12186,6 @@
     <w:lsdException w:name="Hashtag" w:semiHidden="1" w:unhideWhenUsed="1"/>
     <w:lsdException w:name="Unresolved Mention" w:semiHidden="1" w:unhideWhenUsed="1"/>
     <w:lsdException w:name="Smart Link" w:semiHidden="1" w:unhideWhenUsed="1"/>
-    <w:lsdException w:name="Smart Link Error" w:semiHidden="1" w:unhideWhenUsed="1"/>
   </w:latentStyles>
   <w:style w:type="paragraph" w:default="1" w:styleId="Normal">
     <w:name w:val="Normal"/>
@@ -12120,7 +12863,7 @@
 </file>
 
 <file path=customXml/itemProps1.xml><?xml version="1.0" encoding="utf-8"?>
-<ds:datastoreItem xmlns:ds="http://schemas.openxmlformats.org/officeDocument/2006/customXml" ds:itemID="{97B22E69-EFEB-704A-8B83-43FC61319B52}">
+<ds:datastoreItem xmlns:ds="http://schemas.openxmlformats.org/officeDocument/2006/customXml" ds:itemID="{9F52B342-D907-6E44-8281-EB06CEB4AF75}">
   <ds:schemaRefs>
     <ds:schemaRef ds:uri="http://schemas.openxmlformats.org/officeDocument/2006/bibliography"/>
   </ds:schemaRefs>

--- a/GAM330/2/2019-20-gam330-assignment-2-brief.docx
+++ b/GAM330/2/2019-20-gam330-assignment-2-brief.docx
@@ -7,7 +7,7 @@
         <w:pStyle w:val="BodyText"/>
       </w:pPr>
       <w:r>
-        <w:pict w14:anchorId="13923C3D">
+        <w:pict w14:anchorId="0BA03AAD">
           <v:shapetype id="_x0000_t202" coordsize="21600,21600" o:spt="202" path="m,l,21600r21600,l21600,xe">
             <v:stroke joinstyle="miter"/>
             <v:path gradientshapeok="t" o:connecttype="rect"/>
@@ -127,7 +127,7 @@
         <w:pStyle w:val="BodyText"/>
       </w:pPr>
       <w:r>
-        <w:pict w14:anchorId="6C1DADAD">
+        <w:pict w14:anchorId="5CD13BBB">
           <v:shape id="_x0000_s1026" type="#_x0000_t202" alt="" style="position:absolute;left:0;text-align:left;margin-left:299.2pt;margin-top:8.05pt;width:234.35pt;height:36.05pt;z-index:251666432;mso-wrap-style:square;mso-wrap-edited:f;mso-width-percent:0;mso-height-percent:0;mso-width-percent:0;mso-height-percent:0;v-text-anchor:top" filled="f" stroked="f">
             <v:textbox style="mso-next-textbox:#_x0000_s1026" inset="0,0,0,0">
               <w:txbxContent>
@@ -149,16 +149,7 @@
                       <w:w w:val="90"/>
                       <w:sz w:val="20"/>
                     </w:rPr>
-                    <w:t xml:space="preserve">Version </w:t>
-                  </w:r>
-                  <w:r>
-                    <w:rPr>
-                      <w:color w:val="FFFFFF"/>
-                      <w:spacing w:val="-3"/>
-                      <w:w w:val="90"/>
-                      <w:sz w:val="20"/>
-                    </w:rPr>
-                    <w:t>1</w:t>
+                    <w:t>Version 1</w:t>
                   </w:r>
                   <w:r>
                     <w:rPr>
@@ -184,14 +175,7 @@
                       <w:color w:val="FFFFFF"/>
                       <w:sz w:val="20"/>
                     </w:rPr>
-                    <w:t xml:space="preserve">BA Game </w:t>
-                  </w:r>
-                  <w:r>
-                    <w:rPr>
-                      <w:color w:val="FFFFFF"/>
-                      <w:sz w:val="20"/>
-                    </w:rPr>
-                    <w:t>Development</w:t>
+                    <w:t>BA Game Development</w:t>
                   </w:r>
                 </w:p>
                 <w:p>
@@ -208,21 +192,7 @@
                       <w:color w:val="FFFFFF"/>
                       <w:sz w:val="20"/>
                     </w:rPr>
-                    <w:t>GAM3</w:t>
-                  </w:r>
-                  <w:r>
-                    <w:rPr>
-                      <w:color w:val="FFFFFF"/>
-                      <w:sz w:val="20"/>
-                    </w:rPr>
-                    <w:t>3</w:t>
-                  </w:r>
-                  <w:r>
-                    <w:rPr>
-                      <w:color w:val="FFFFFF"/>
-                      <w:sz w:val="20"/>
-                    </w:rPr>
-                    <w:t>0</w:t>
+                    <w:t>GAM330</w:t>
                   </w:r>
                 </w:p>
                 <w:p>
@@ -318,6 +288,7 @@
             <w:pPr>
               <w:pStyle w:val="BodyText"/>
             </w:pPr>
+            <w:bookmarkStart w:id="0" w:name="_GoBack"/>
           </w:p>
           <w:p>
             <w:pPr>
@@ -411,7 +382,7 @@
                 <w:noProof/>
                 <w:szCs w:val="20"/>
               </w:rPr>
-              <w:pict w14:anchorId="6649C312">
+              <w:pict w14:anchorId="1CA176FA">
                 <v:shapetype id="_x0000_t75" coordsize="21600,21600" o:spt="75" o:preferrelative="t" path="m@4@5l@4@11@9@11@9@5xe" filled="f" stroked="f">
                   <v:stroke joinstyle="miter"/>
                   <v:formulas>
@@ -431,7 +402,7 @@
                   <v:path o:extrusionok="f" gradientshapeok="t" o:connecttype="rect"/>
                   <o:lock v:ext="edit" aspectratio="t"/>
                 </v:shapetype>
-                <v:shape id="_x0000_i1027" type="#_x0000_t75" alt="/var/folders/v7/bjz4cys124x93w_t3bjp7dgw0000gn/T/com.microsoft.Word/Content.MSO/D92F0A39.tmp" style="width:172pt;height:146.4pt;mso-width-percent:0;mso-height-percent:0;mso-width-percent:0;mso-height-percent:0">
+                <v:shape id="_x0000_i1027" type="#_x0000_t75" alt="/var/folders/v7/bjz4cys124x93w_t3bjp7dgw0000gn/T/com.microsoft.Word/Content.MSO/D92F0A39.tmp" style="width:172.25pt;height:146.2pt;mso-width-percent:0;mso-height-percent:0;mso-width-percent:0;mso-height-percent:0">
                   <v:imagedata r:id="rId9" o:title="D92F0A39"/>
                 </v:shape>
               </w:pict>
@@ -581,25 +552,25 @@
               <w:rPr>
                 <w:noProof/>
               </w:rPr>
-              <w:instrText xml:space="preserve"> </w:instrText>
+              <w:instrText xml:space="preserve"> INCLUDEPICTURE  "https://encrypted-tbn0.gstatic.com/images?q=tbn:ANd9GcS0oMo50big2O6ysQEyySaF8tdBSWrkMra-tJZGpBOlotmqtKApng" \* MERGEFORMATINET </w:instrText>
             </w:r>
             <w:r>
               <w:rPr>
                 <w:noProof/>
               </w:rPr>
-              <w:instrText>INCLUDEPICTURE  "https://encrypted-tbn0.gstatic.c</w:instrText>
+              <w:fldChar w:fldCharType="separate"/>
             </w:r>
             <w:r>
               <w:rPr>
                 <w:noProof/>
               </w:rPr>
-              <w:instrText>om/images?q=tbn:ANd9GcS0oMo50big2O6ysQEyySaF8tdBSWrkMra-tJZGpBOlotmqtKApng" \* MERGEFORMATINET</w:instrText>
+              <w:fldChar w:fldCharType="begin"/>
             </w:r>
             <w:r>
               <w:rPr>
                 <w:noProof/>
               </w:rPr>
-              <w:instrText xml:space="preserve"> </w:instrText>
+              <w:instrText xml:space="preserve"> INCLUDEPICTURE  "https://encrypted-tbn0.gstatic.com/images?q=tbn:ANd9GcS0oMo50big2O6ysQEyySaF8tdBSWrkMra-tJZGpBOlotmqtKApng" \* MERGEFORMATINET </w:instrText>
             </w:r>
             <w:r>
               <w:rPr>
@@ -611,11 +582,17 @@
               <w:rPr>
                 <w:noProof/>
               </w:rPr>
-              <w:pict w14:anchorId="51386A18">
-                <v:shape id="_x0000_i1026" type="#_x0000_t75" alt="Image result for falmouth games academy" style="width:172pt;height:113.6pt;mso-width-percent:0;mso-height-percent:0;mso-width-percent:0;mso-height-percent:0">
+              <w:pict w14:anchorId="43784830">
+                <v:shape id="_x0000_i1026" type="#_x0000_t75" alt="Image result for falmouth games academy" style="width:171.7pt;height:113.55pt;mso-width-percent:0;mso-height-percent:0;mso-width-percent:0;mso-height-percent:0">
                   <v:imagedata r:id="rId10" r:href="rId11"/>
                 </v:shape>
               </w:pict>
+            </w:r>
+            <w:r>
+              <w:rPr>
+                <w:noProof/>
+              </w:rPr>
+              <w:fldChar w:fldCharType="end"/>
             </w:r>
             <w:r>
               <w:rPr>
@@ -821,25 +798,25 @@
               <w:rPr>
                 <w:noProof/>
               </w:rPr>
-              <w:instrText xml:space="preserve"> </w:instrText>
+              <w:instrText xml:space="preserve"> INCLUDEPICTURE  "https://encrypted-tbn0.gstatic.com/images?q=tbn:ANd9GcRxv9iMOOso5joceMOrGNsGn2KwE6geIjZgV7-2kozk1DYs0Cns" \* MERGEFORMATINET </w:instrText>
             </w:r>
             <w:r>
               <w:rPr>
                 <w:noProof/>
               </w:rPr>
-              <w:instrText>INCLUDEPICTURE  "https://encrypted-tbn0.gstatic.com/images?q=tbn:ANd9GcRxv9iMOOso5j</w:instrText>
+              <w:fldChar w:fldCharType="separate"/>
             </w:r>
             <w:r>
               <w:rPr>
                 <w:noProof/>
               </w:rPr>
-              <w:instrText>oceMOrGNsGn2KwE6geIjZgV7-2kozk1DYs0Cns" \* MERGEFORMATINET</w:instrText>
+              <w:fldChar w:fldCharType="begin"/>
             </w:r>
             <w:r>
               <w:rPr>
                 <w:noProof/>
               </w:rPr>
-              <w:instrText xml:space="preserve"> </w:instrText>
+              <w:instrText xml:space="preserve"> INCLUDEPICTURE  "https://encrypted-tbn0.gstatic.com/images?q=tbn:ANd9GcRxv9iMOOso5joceMOrGNsGn2KwE6geIjZgV7-2kozk1DYs0Cns" \* MERGEFORMATINET </w:instrText>
             </w:r>
             <w:r>
               <w:rPr>
@@ -851,11 +828,17 @@
               <w:rPr>
                 <w:noProof/>
               </w:rPr>
-              <w:pict w14:anchorId="71005560">
-                <v:shape id="_x0000_i1025" type="#_x0000_t75" alt="Image result for falmouth games academy" style="width:172pt;height:113.6pt;mso-width-percent:0;mso-height-percent:0;mso-width-percent:0;mso-height-percent:0">
+              <w:pict w14:anchorId="7B0273FC">
+                <v:shape id="_x0000_i1025" type="#_x0000_t75" alt="Image result for falmouth games academy" style="width:171.7pt;height:113.55pt;mso-width-percent:0;mso-height-percent:0;mso-width-percent:0;mso-height-percent:0">
                   <v:imagedata r:id="rId12" r:href="rId13"/>
                 </v:shape>
               </w:pict>
+            </w:r>
+            <w:r>
+              <w:rPr>
+                <w:noProof/>
+              </w:rPr>
+              <w:fldChar w:fldCharType="end"/>
             </w:r>
             <w:r>
               <w:rPr>
@@ -1162,7 +1145,19 @@
               <w:rPr>
                 <w:szCs w:val="22"/>
               </w:rPr>
-              <w:t xml:space="preserve"> review each other’s approaches to work over the last sprint. For more information, please read appendix A of the Agile Bible.</w:t>
+              <w:t xml:space="preserve"> review each other’s approaches to work over the last sprint. For more information, please read appendix A of the Agile </w:t>
+            </w:r>
+            <w:r>
+              <w:rPr>
+                <w:szCs w:val="22"/>
+              </w:rPr>
+              <w:t>Guide</w:t>
+            </w:r>
+            <w:r>
+              <w:rPr>
+                <w:szCs w:val="22"/>
+              </w:rPr>
+              <w:t>.</w:t>
             </w:r>
           </w:p>
           <w:p>
@@ -1256,6 +1251,19 @@
               <w:pStyle w:val="BodyText"/>
             </w:pPr>
             <w:r>
+              <w:t>Your work on the project during the semester will be used to evaluate your performance for the ‘Studio Practice’ component of this assignment.</w:t>
+            </w:r>
+          </w:p>
+          <w:p>
+            <w:pPr>
+              <w:pStyle w:val="BodyText"/>
+            </w:pPr>
+          </w:p>
+          <w:p>
+            <w:pPr>
+              <w:pStyle w:val="BodyText"/>
+            </w:pPr>
+            <w:r>
               <w:t xml:space="preserve">Please remember to ‘TAP’ your card in for the sessions you attend to ensure that your attendance is recorded. </w:t>
             </w:r>
           </w:p>
@@ -1297,15 +1305,102 @@
               <w:pStyle w:val="Heading1"/>
               <w:jc w:val="both"/>
             </w:pPr>
+            <w:r>
+              <w:t>Part C</w:t>
+            </w:r>
+          </w:p>
+          <w:p>
+            <w:pPr>
+              <w:pStyle w:val="BodyText"/>
+              <w:rPr>
+                <w:b/>
+                <w:bCs/>
+              </w:rPr>
+            </w:pPr>
+            <w:r>
+              <w:rPr>
+                <w:b/>
+                <w:bCs/>
+              </w:rPr>
+              <w:t>Prepare your</w:t>
+            </w:r>
+            <w:r>
+              <w:rPr>
+                <w:b/>
+                <w:bCs/>
+              </w:rPr>
+              <w:t xml:space="preserve"> </w:t>
+            </w:r>
+            <w:r>
+              <w:rPr>
+                <w:b/>
+                <w:bCs/>
+              </w:rPr>
+              <w:t>Expo presence</w:t>
+            </w:r>
+          </w:p>
+          <w:p>
+            <w:pPr>
+              <w:pStyle w:val="BodyText"/>
+            </w:pPr>
+            <w:r>
+              <w:t>In</w:t>
+            </w:r>
+            <w:r>
+              <w:t xml:space="preserve"> addition to creating your game, your team will</w:t>
+            </w:r>
+            <w:r>
+              <w:t xml:space="preserve"> be required</w:t>
+            </w:r>
+            <w:r>
+              <w:t xml:space="preserve"> to create an eye-catching and engaging presence at the Expo. The precise details of Expo content will be revealed closer to the Expo date, but will consist of creating suitable </w:t>
+            </w:r>
+            <w:r>
+              <w:t xml:space="preserve">marketing plan that will result in the creation </w:t>
+            </w:r>
+            <w:r>
+              <w:t>of a</w:t>
+            </w:r>
+            <w:r>
+              <w:t xml:space="preserve"> memorable and professional </w:t>
+            </w:r>
+            <w:r>
+              <w:t>brand, delivered through posters, videos and materials that can be handed out to attendees to create a (hopefully) positive buzz around your game.</w:t>
+            </w:r>
+          </w:p>
+          <w:p>
+            <w:pPr>
+              <w:pStyle w:val="BodyText"/>
+            </w:pPr>
+          </w:p>
+          <w:p>
+            <w:pPr>
+              <w:pStyle w:val="BodyText"/>
+              <w:rPr>
+                <w:b/>
+                <w:bCs/>
+              </w:rPr>
+            </w:pPr>
+            <w:r>
+              <w:t>Your supervisor will be available to discuss marketing and branding considerations during the weekly supervision meetings.</w:t>
+            </w:r>
           </w:p>
           <w:p>
             <w:pPr>
               <w:pStyle w:val="Heading1"/>
               <w:jc w:val="both"/>
             </w:pPr>
-            <w:r>
-              <w:lastRenderedPageBreak/>
-              <w:t>Part C</w:t>
+          </w:p>
+          <w:p>
+            <w:pPr>
+              <w:pStyle w:val="Heading1"/>
+              <w:jc w:val="both"/>
+            </w:pPr>
+            <w:r>
+              <w:t xml:space="preserve">Part </w:t>
+            </w:r>
+            <w:r>
+              <w:t>D</w:t>
             </w:r>
           </w:p>
           <w:p>
@@ -1334,13 +1429,21 @@
           <w:p>
             <w:pPr>
               <w:pStyle w:val="BodyText"/>
-              <w:numPr>
-                <w:ilvl w:val="0"/>
-                <w:numId w:val="36"/>
-              </w:numPr>
-            </w:pPr>
-            <w:r>
-              <w:t>When will the expo be?</w:t>
+            </w:pPr>
+            <w:r>
+              <w:t>You will be required to attend the Game Academy Expo to demonstrate your game to Expo attendees. Your game and your team’s performance a</w:t>
+            </w:r>
+            <w:r>
+              <w:t>t the</w:t>
+            </w:r>
+            <w:r>
+              <w:t xml:space="preserve"> Expo will be evaluated through the ‘Product &amp; Expo Evaluation’</w:t>
+            </w:r>
+            <w:r>
+              <w:t xml:space="preserve"> component of the assignment</w:t>
+            </w:r>
+            <w:r>
+              <w:t>.</w:t>
             </w:r>
           </w:p>
           <w:p>
@@ -1353,39 +1456,19 @@
               <w:pStyle w:val="BodyText"/>
             </w:pPr>
             <w:r>
-              <w:t>Week XX will be the Games Academy Expo where you will have to …</w:t>
-            </w:r>
-          </w:p>
-          <w:p>
-            <w:pPr>
-              <w:pStyle w:val="BodyText"/>
-            </w:pPr>
-          </w:p>
-          <w:p>
-            <w:pPr>
-              <w:pStyle w:val="BodyText"/>
-            </w:pPr>
-            <w:r>
-              <w:t>You will receive informal feedback from staff during the ‘</w:t>
-            </w:r>
-            <w:proofErr w:type="spellStart"/>
-            <w:r>
-              <w:t>show n</w:t>
-            </w:r>
-            <w:proofErr w:type="spellEnd"/>
-            <w:r>
-              <w:t xml:space="preserve"> tell day’</w:t>
-            </w:r>
-            <w:r>
-              <w:t xml:space="preserve"> and you will receive formal feedback through Learning Space within three weeks of the ‘</w:t>
-            </w:r>
-            <w:proofErr w:type="spellStart"/>
-            <w:r>
-              <w:t>show n</w:t>
-            </w:r>
-            <w:proofErr w:type="spellEnd"/>
-            <w:r>
-              <w:t xml:space="preserve"> tell’ day.</w:t>
+              <w:t xml:space="preserve">You will receive informal feedback from staff during the </w:t>
+            </w:r>
+            <w:r>
+              <w:t xml:space="preserve">Expo </w:t>
+            </w:r>
+            <w:r>
+              <w:t xml:space="preserve">and you will receive formal feedback through Learning Space within three weeks of the </w:t>
+            </w:r>
+            <w:r>
+              <w:t>Expo</w:t>
+            </w:r>
+            <w:r>
+              <w:t>.</w:t>
             </w:r>
           </w:p>
           <w:p>
@@ -1422,67 +1505,62 @@
               <w:pStyle w:val="BodyText"/>
             </w:pPr>
             <w:r>
-              <w:t>Working as part of a creative team is a very difficult activity and it should come as no surprise that there are likely to be some bumps in the road – as you probably discovered in your 1</w:t>
-            </w:r>
-            <w:r>
-              <w:rPr>
-                <w:vertAlign w:val="superscript"/>
-              </w:rPr>
-              <w:t>st</w:t>
-            </w:r>
-            <w:r>
-              <w:t xml:space="preserve"> and 2</w:t>
-            </w:r>
-            <w:r>
-              <w:rPr>
-                <w:vertAlign w:val="superscript"/>
-              </w:rPr>
-              <w:t>nd</w:t>
-            </w:r>
-            <w:r>
-              <w:t xml:space="preserve"> year group projects. The Agile Bible contains some advice for dealing with common issues and creating and maintaining a working environment where it’s possible to get meaningful creative work done without wanting to kill each other.</w:t>
+              <w:t>This assignment builds on your team development experiences from, all the additional guidance from GAM320 Studio Practice is valid for this assignment.</w:t>
             </w:r>
           </w:p>
           <w:p>
             <w:pPr>
               <w:pStyle w:val="BodyText"/>
             </w:pPr>
+            <w:r>
+              <w:t>However, this assignment builds on those experiences through the planning &amp; preparation and delivery of your team’s stand at the Expo.</w:t>
+            </w:r>
           </w:p>
           <w:p>
             <w:pPr>
               <w:pStyle w:val="BodyText"/>
             </w:pPr>
-            <w:r>
-              <w:t>If you are having any problems, do not hesitate to talk with your project supervisor.</w:t>
-            </w:r>
           </w:p>
           <w:p>
             <w:pPr>
               <w:pStyle w:val="BodyText"/>
             </w:pPr>
+            <w:r>
+              <w:t>Creating a coherent brand for a game is not a simple or straightforward process and should not be left until the last minute. Likewise, getting marketing materials delivered requires careful planning as working with third parties (printers, poster markers etc) normally has lead times associated with it, so plan early.</w:t>
+            </w:r>
           </w:p>
           <w:p>
             <w:pPr>
               <w:pStyle w:val="BodyText"/>
             </w:pPr>
-            <w:r>
-              <w:t>Generally, successful projects tend to come from the development team respecting each other and being able to make progress (no matter how small). Remember, that a lot of the things you want to create in your games either won’t work or won’t be enjoyable to play. It is the core advantage of Agile development that using an iterative approach to development allows you to have multiple attempts to get things right.</w:t>
-            </w:r>
-          </w:p>
-          <w:p>
-            <w:pPr>
-              <w:pStyle w:val="AssignmentPara"/>
-              <w:rPr>
-                <w:rFonts w:asciiTheme="minorHAnsi" w:hAnsiTheme="minorHAnsi"/>
-              </w:rPr>
-            </w:pPr>
           </w:p>
           <w:p>
             <w:pPr>
               <w:pStyle w:val="BodyText"/>
             </w:pPr>
             <w:r>
-              <w:t>Make sure you always have a working build and that everyone on the team is using version control. We have a large repository in the Academy, so there’s always somewhere to store builds.</w:t>
+              <w:t xml:space="preserve">Typically, developing a brand, creating </w:t>
+            </w:r>
+            <w:r>
+              <w:t>eye-catching stand materials</w:t>
+            </w:r>
+            <w:r>
+              <w:t xml:space="preserve">, attendee giveaways and marketing videos is a job for multiple people to consider and should not just be </w:t>
+            </w:r>
+            <w:r>
+              <w:t>“</w:t>
+            </w:r>
+            <w:r>
+              <w:t xml:space="preserve">left to </w:t>
+            </w:r>
+            <w:r>
+              <w:t>artists”</w:t>
+            </w:r>
+            <w:r>
+              <w:t>.</w:t>
+            </w:r>
+            <w:r>
+              <w:t xml:space="preserve"> Whoever is engaged on these activities will end up delivering less game content, so work out a plan that will not kill your team members but will still allow you to deliver a game that works as well as deliver suitably professional and engaging marketing materials. </w:t>
             </w:r>
           </w:p>
           <w:p>
@@ -1576,29 +1654,10 @@
               <w:t>You can email your tutor for informal clarifications.</w:t>
             </w:r>
           </w:p>
-          <w:p>
-            <w:pPr>
-              <w:tabs>
-                <w:tab w:val="left" w:pos="1110"/>
-              </w:tabs>
-              <w:spacing w:before="2" w:line="235" w:lineRule="auto"/>
-              <w:ind w:right="34"/>
-              <w:rPr>
-                <w:rFonts w:asciiTheme="minorHAnsi" w:hAnsiTheme="minorHAnsi" w:cstheme="minorHAnsi"/>
-                <w:lang w:val="en-GB"/>
-              </w:rPr>
-            </w:pPr>
-          </w:p>
         </w:tc>
       </w:tr>
+      <w:bookmarkEnd w:id="0"/>
     </w:tbl>
-    <w:p>
-      <w:pPr>
-        <w:pStyle w:val="BodyText"/>
-        <w:spacing w:before="69"/>
-        <w:ind w:left="117"/>
-      </w:pPr>
-    </w:p>
     <w:p>
       <w:pPr>
         <w:rPr>
@@ -4700,7 +4759,13 @@
         <w:t>2</w:t>
       </w:r>
       <w:r>
-        <w:t xml:space="preserve"> – Product Evaluation</w:t>
+        <w:t xml:space="preserve"> – </w:t>
+      </w:r>
+      <w:r>
+        <w:t>Product &amp; Expo</w:t>
+      </w:r>
+      <w:r>
+        <w:t xml:space="preserve"> Evaluation</w:t>
       </w:r>
     </w:p>
     <w:tbl>
@@ -4725,14 +4790,14 @@
         <w:gridCol w:w="988"/>
         <w:gridCol w:w="1134"/>
         <w:gridCol w:w="1002"/>
-        <w:gridCol w:w="567"/>
-        <w:gridCol w:w="1699"/>
-        <w:gridCol w:w="1700"/>
-        <w:gridCol w:w="1699"/>
-        <w:gridCol w:w="1700"/>
-        <w:gridCol w:w="1699"/>
-        <w:gridCol w:w="1700"/>
-        <w:gridCol w:w="1700"/>
+        <w:gridCol w:w="709"/>
+        <w:gridCol w:w="1679"/>
+        <w:gridCol w:w="1679"/>
+        <w:gridCol w:w="1679"/>
+        <w:gridCol w:w="1680"/>
+        <w:gridCol w:w="1679"/>
+        <w:gridCol w:w="1679"/>
+        <w:gridCol w:w="1680"/>
       </w:tblGrid>
       <w:tr>
         <w:trPr>
@@ -4823,7 +4888,7 @@
         </w:tc>
         <w:tc>
           <w:tcPr>
-            <w:tcW w:w="567" w:type="dxa"/>
+            <w:tcW w:w="709" w:type="dxa"/>
             <w:vAlign w:val="center"/>
           </w:tcPr>
           <w:p>
@@ -4851,7 +4916,7 @@
         </w:tc>
         <w:tc>
           <w:tcPr>
-            <w:tcW w:w="1699" w:type="dxa"/>
+            <w:tcW w:w="1679" w:type="dxa"/>
             <w:vAlign w:val="center"/>
           </w:tcPr>
           <w:p>
@@ -4879,7 +4944,7 @@
         </w:tc>
         <w:tc>
           <w:tcPr>
-            <w:tcW w:w="1700" w:type="dxa"/>
+            <w:tcW w:w="1679" w:type="dxa"/>
             <w:vAlign w:val="center"/>
           </w:tcPr>
           <w:p>
@@ -4907,7 +4972,7 @@
         </w:tc>
         <w:tc>
           <w:tcPr>
-            <w:tcW w:w="1699" w:type="dxa"/>
+            <w:tcW w:w="1679" w:type="dxa"/>
             <w:vAlign w:val="center"/>
           </w:tcPr>
           <w:p>
@@ -4935,7 +5000,7 @@
         </w:tc>
         <w:tc>
           <w:tcPr>
-            <w:tcW w:w="1700" w:type="dxa"/>
+            <w:tcW w:w="1680" w:type="dxa"/>
             <w:vAlign w:val="center"/>
           </w:tcPr>
           <w:p>
@@ -4963,7 +5028,7 @@
         </w:tc>
         <w:tc>
           <w:tcPr>
-            <w:tcW w:w="1699" w:type="dxa"/>
+            <w:tcW w:w="1679" w:type="dxa"/>
             <w:vAlign w:val="center"/>
           </w:tcPr>
           <w:p>
@@ -4991,7 +5056,7 @@
         </w:tc>
         <w:tc>
           <w:tcPr>
-            <w:tcW w:w="1700" w:type="dxa"/>
+            <w:tcW w:w="1679" w:type="dxa"/>
             <w:vAlign w:val="center"/>
           </w:tcPr>
           <w:p>
@@ -5019,7 +5084,7 @@
         </w:tc>
         <w:tc>
           <w:tcPr>
-            <w:tcW w:w="1700" w:type="dxa"/>
+            <w:tcW w:w="1680" w:type="dxa"/>
             <w:vAlign w:val="center"/>
           </w:tcPr>
           <w:p>
@@ -5121,10 +5186,12 @@
           <w:tcPr>
             <w:tcW w:w="1134" w:type="dxa"/>
             <w:vMerge w:val="restart"/>
-          </w:tcPr>
-          <w:p>
-            <w:pPr>
-              <w:contextualSpacing/>
+            <w:vAlign w:val="center"/>
+          </w:tcPr>
+          <w:p>
+            <w:pPr>
+              <w:contextualSpacing/>
+              <w:jc w:val="center"/>
               <w:rPr>
                 <w:rFonts w:asciiTheme="minorHAnsi" w:hAnsiTheme="minorHAnsi"/>
                 <w:sz w:val="16"/>
@@ -5153,6 +5220,7 @@
           <w:p>
             <w:pPr>
               <w:contextualSpacing/>
+              <w:jc w:val="center"/>
               <w:rPr>
                 <w:rFonts w:asciiTheme="minorHAnsi" w:hAnsiTheme="minorHAnsi"/>
                 <w:sz w:val="16"/>
@@ -5164,10 +5232,12 @@
         <w:tc>
           <w:tcPr>
             <w:tcW w:w="1002" w:type="dxa"/>
-          </w:tcPr>
-          <w:p>
-            <w:pPr>
-              <w:contextualSpacing/>
+            <w:vAlign w:val="center"/>
+          </w:tcPr>
+          <w:p>
+            <w:pPr>
+              <w:contextualSpacing/>
+              <w:jc w:val="center"/>
               <w:rPr>
                 <w:rFonts w:asciiTheme="minorHAnsi" w:hAnsiTheme="minorHAnsi"/>
                 <w:sz w:val="16"/>
@@ -5186,6 +5256,7 @@
           <w:p>
             <w:pPr>
               <w:contextualSpacing/>
+              <w:jc w:val="center"/>
               <w:rPr>
                 <w:rFonts w:asciiTheme="minorHAnsi" w:hAnsiTheme="minorHAnsi"/>
                 <w:sz w:val="16"/>
@@ -5204,34 +5275,37 @@
           <w:p>
             <w:pPr>
               <w:contextualSpacing/>
-              <w:rPr>
-                <w:rFonts w:asciiTheme="minorHAnsi" w:hAnsiTheme="minorHAnsi"/>
-                <w:sz w:val="16"/>
-                <w:szCs w:val="16"/>
-              </w:rPr>
-            </w:pPr>
-          </w:p>
-          <w:p>
-            <w:pPr>
-              <w:contextualSpacing/>
-              <w:rPr>
-                <w:rFonts w:asciiTheme="minorHAnsi" w:hAnsiTheme="minorHAnsi"/>
-                <w:sz w:val="16"/>
-                <w:szCs w:val="16"/>
-              </w:rPr>
-            </w:pPr>
-            <w:r>
-              <w:rPr>
-                <w:rFonts w:asciiTheme="minorHAnsi" w:hAnsiTheme="minorHAnsi"/>
-                <w:sz w:val="16"/>
-                <w:szCs w:val="16"/>
-              </w:rPr>
-              <w:t xml:space="preserve">(game mechanics, settings, theme, </w:t>
-            </w:r>
-          </w:p>
-          <w:p>
-            <w:pPr>
-              <w:contextualSpacing/>
+              <w:jc w:val="center"/>
+              <w:rPr>
+                <w:rFonts w:asciiTheme="minorHAnsi" w:hAnsiTheme="minorHAnsi"/>
+                <w:sz w:val="16"/>
+                <w:szCs w:val="16"/>
+              </w:rPr>
+            </w:pPr>
+          </w:p>
+          <w:p>
+            <w:pPr>
+              <w:contextualSpacing/>
+              <w:jc w:val="center"/>
+              <w:rPr>
+                <w:rFonts w:asciiTheme="minorHAnsi" w:hAnsiTheme="minorHAnsi"/>
+                <w:sz w:val="16"/>
+                <w:szCs w:val="16"/>
+              </w:rPr>
+            </w:pPr>
+            <w:r>
+              <w:rPr>
+                <w:rFonts w:asciiTheme="minorHAnsi" w:hAnsiTheme="minorHAnsi"/>
+                <w:sz w:val="16"/>
+                <w:szCs w:val="16"/>
+              </w:rPr>
+              <w:t>(game mechanics, settings, theme,</w:t>
+            </w:r>
+          </w:p>
+          <w:p>
+            <w:pPr>
+              <w:contextualSpacing/>
+              <w:jc w:val="center"/>
               <w:rPr>
                 <w:rFonts w:asciiTheme="minorHAnsi" w:hAnsiTheme="minorHAnsi"/>
                 <w:sz w:val="16"/>
@@ -5250,6 +5324,7 @@
           <w:p>
             <w:pPr>
               <w:contextualSpacing/>
+              <w:jc w:val="center"/>
               <w:rPr>
                 <w:rFonts w:asciiTheme="minorHAnsi" w:hAnsiTheme="minorHAnsi"/>
                 <w:sz w:val="16"/>
@@ -5268,7 +5343,7 @@
         </w:tc>
         <w:tc>
           <w:tcPr>
-            <w:tcW w:w="567" w:type="dxa"/>
+            <w:tcW w:w="709" w:type="dxa"/>
             <w:vAlign w:val="center"/>
           </w:tcPr>
           <w:p>
@@ -5301,7 +5376,7 @@
         </w:tc>
         <w:tc>
           <w:tcPr>
-            <w:tcW w:w="1699" w:type="dxa"/>
+            <w:tcW w:w="1679" w:type="dxa"/>
           </w:tcPr>
           <w:p>
             <w:pPr>
@@ -5346,41 +5421,13 @@
                 <w:sz w:val="16"/>
                 <w:szCs w:val="16"/>
               </w:rPr>
-              <w:t>No game presented</w:t>
-            </w:r>
-          </w:p>
-          <w:p>
-            <w:pPr>
-              <w:contextualSpacing/>
-              <w:rPr>
-                <w:rFonts w:asciiTheme="minorHAnsi" w:hAnsiTheme="minorHAnsi"/>
-                <w:sz w:val="16"/>
-                <w:szCs w:val="16"/>
-              </w:rPr>
-            </w:pPr>
-          </w:p>
-          <w:p>
-            <w:pPr>
-              <w:contextualSpacing/>
-              <w:rPr>
-                <w:rFonts w:asciiTheme="minorHAnsi" w:hAnsiTheme="minorHAnsi"/>
-                <w:sz w:val="16"/>
-                <w:szCs w:val="16"/>
-              </w:rPr>
-            </w:pPr>
-            <w:r>
-              <w:rPr>
-                <w:rFonts w:asciiTheme="minorHAnsi" w:hAnsiTheme="minorHAnsi"/>
-                <w:sz w:val="16"/>
-                <w:szCs w:val="16"/>
-              </w:rPr>
               <w:t>Game is too unstable / non-functional to be played enough to evaluate.</w:t>
             </w:r>
           </w:p>
         </w:tc>
         <w:tc>
           <w:tcPr>
-            <w:tcW w:w="1700" w:type="dxa"/>
+            <w:tcW w:w="1679" w:type="dxa"/>
           </w:tcPr>
           <w:p>
             <w:pPr>
@@ -5421,7 +5468,7 @@
         </w:tc>
         <w:tc>
           <w:tcPr>
-            <w:tcW w:w="1699" w:type="dxa"/>
+            <w:tcW w:w="1679" w:type="dxa"/>
           </w:tcPr>
           <w:p>
             <w:pPr>
@@ -5480,7 +5527,7 @@
         </w:tc>
         <w:tc>
           <w:tcPr>
-            <w:tcW w:w="1700" w:type="dxa"/>
+            <w:tcW w:w="1680" w:type="dxa"/>
           </w:tcPr>
           <w:p>
             <w:pPr>
@@ -5521,7 +5568,7 @@
         </w:tc>
         <w:tc>
           <w:tcPr>
-            <w:tcW w:w="1699" w:type="dxa"/>
+            <w:tcW w:w="1679" w:type="dxa"/>
           </w:tcPr>
           <w:p>
             <w:pPr>
@@ -5554,7 +5601,7 @@
         </w:tc>
         <w:tc>
           <w:tcPr>
-            <w:tcW w:w="1700" w:type="dxa"/>
+            <w:tcW w:w="1679" w:type="dxa"/>
           </w:tcPr>
           <w:p>
             <w:pPr>
@@ -5587,40 +5634,24 @@
         </w:tc>
         <w:tc>
           <w:tcPr>
-            <w:tcW w:w="1700" w:type="dxa"/>
-          </w:tcPr>
-          <w:p>
-            <w:pPr>
-              <w:contextualSpacing/>
-              <w:rPr>
-                <w:rFonts w:asciiTheme="minorHAnsi" w:hAnsiTheme="minorHAnsi"/>
-                <w:sz w:val="16"/>
-                <w:szCs w:val="16"/>
-              </w:rPr>
-            </w:pPr>
-            <w:r>
-              <w:rPr>
-                <w:rFonts w:asciiTheme="minorHAnsi" w:hAnsiTheme="minorHAnsi"/>
-                <w:sz w:val="16"/>
-                <w:szCs w:val="16"/>
-              </w:rPr>
-              <w:t xml:space="preserve">There is a clear harmony of design </w:t>
-            </w:r>
-            <w:r>
-              <w:rPr>
-                <w:rFonts w:asciiTheme="minorHAnsi" w:hAnsiTheme="minorHAnsi"/>
-                <w:sz w:val="16"/>
-                <w:szCs w:val="16"/>
-              </w:rPr>
-              <w:t>between game</w:t>
-            </w:r>
-            <w:r>
-              <w:rPr>
-                <w:rFonts w:asciiTheme="minorHAnsi" w:hAnsiTheme="minorHAnsi"/>
-                <w:sz w:val="16"/>
-                <w:szCs w:val="16"/>
-              </w:rPr>
-              <w:t xml:space="preserve"> components creating a highly coherent experience which players can respond extremely positively to</w:t>
+            <w:tcW w:w="1680" w:type="dxa"/>
+          </w:tcPr>
+          <w:p>
+            <w:pPr>
+              <w:contextualSpacing/>
+              <w:rPr>
+                <w:rFonts w:asciiTheme="minorHAnsi" w:hAnsiTheme="minorHAnsi"/>
+                <w:sz w:val="16"/>
+                <w:szCs w:val="16"/>
+              </w:rPr>
+            </w:pPr>
+            <w:r>
+              <w:rPr>
+                <w:rFonts w:asciiTheme="minorHAnsi" w:hAnsiTheme="minorHAnsi"/>
+                <w:sz w:val="16"/>
+                <w:szCs w:val="16"/>
+              </w:rPr>
+              <w:t>There is a clear harmony of design between game components creating a highly coherent experience which players can respond extremely positively to</w:t>
             </w:r>
           </w:p>
           <w:p>
@@ -5682,10 +5713,12 @@
         <w:tc>
           <w:tcPr>
             <w:tcW w:w="1002" w:type="dxa"/>
-          </w:tcPr>
-          <w:p>
-            <w:pPr>
-              <w:contextualSpacing/>
+            <w:vAlign w:val="center"/>
+          </w:tcPr>
+          <w:p>
+            <w:pPr>
+              <w:contextualSpacing/>
+              <w:jc w:val="center"/>
               <w:rPr>
                 <w:rFonts w:asciiTheme="minorHAnsi" w:hAnsiTheme="minorHAnsi"/>
                 <w:sz w:val="16"/>
@@ -5704,17 +5737,48 @@
           <w:p>
             <w:pPr>
               <w:contextualSpacing/>
-              <w:rPr>
-                <w:rFonts w:asciiTheme="minorHAnsi" w:hAnsiTheme="minorHAnsi"/>
-                <w:sz w:val="16"/>
-                <w:szCs w:val="16"/>
-              </w:rPr>
-            </w:pPr>
-          </w:p>
-        </w:tc>
-        <w:tc>
-          <w:tcPr>
-            <w:tcW w:w="567" w:type="dxa"/>
+              <w:jc w:val="center"/>
+              <w:rPr>
+                <w:rFonts w:asciiTheme="minorHAnsi" w:hAnsiTheme="minorHAnsi"/>
+                <w:sz w:val="16"/>
+                <w:szCs w:val="16"/>
+              </w:rPr>
+            </w:pPr>
+          </w:p>
+          <w:p>
+            <w:pPr>
+              <w:contextualSpacing/>
+              <w:jc w:val="center"/>
+              <w:rPr>
+                <w:rFonts w:asciiTheme="minorHAnsi" w:hAnsiTheme="minorHAnsi"/>
+                <w:sz w:val="16"/>
+                <w:szCs w:val="16"/>
+              </w:rPr>
+            </w:pPr>
+            <w:r>
+              <w:rPr>
+                <w:rFonts w:asciiTheme="minorHAnsi" w:hAnsiTheme="minorHAnsi"/>
+                <w:sz w:val="16"/>
+                <w:szCs w:val="16"/>
+              </w:rPr>
+              <w:t>(is there novelty in what you have made)</w:t>
+            </w:r>
+          </w:p>
+          <w:p>
+            <w:pPr>
+              <w:contextualSpacing/>
+              <w:jc w:val="center"/>
+              <w:rPr>
+                <w:rFonts w:asciiTheme="minorHAnsi" w:hAnsiTheme="minorHAnsi"/>
+                <w:sz w:val="16"/>
+                <w:szCs w:val="16"/>
+              </w:rPr>
+            </w:pPr>
+          </w:p>
+        </w:tc>
+        <w:tc>
+          <w:tcPr>
+            <w:tcW w:w="709" w:type="dxa"/>
             <w:vAlign w:val="center"/>
           </w:tcPr>
           <w:p>
@@ -5747,7 +5811,7 @@
         </w:tc>
         <w:tc>
           <w:tcPr>
-            <w:tcW w:w="1699" w:type="dxa"/>
+            <w:tcW w:w="1679" w:type="dxa"/>
           </w:tcPr>
           <w:p>
             <w:pPr>
@@ -5798,7 +5862,7 @@
         </w:tc>
         <w:tc>
           <w:tcPr>
-            <w:tcW w:w="1700" w:type="dxa"/>
+            <w:tcW w:w="1679" w:type="dxa"/>
           </w:tcPr>
           <w:p>
             <w:pPr>
@@ -5821,7 +5885,7 @@
         </w:tc>
         <w:tc>
           <w:tcPr>
-            <w:tcW w:w="1699" w:type="dxa"/>
+            <w:tcW w:w="1679" w:type="dxa"/>
           </w:tcPr>
           <w:p>
             <w:pPr>
@@ -5860,6 +5924,16 @@
                 <w:szCs w:val="16"/>
               </w:rPr>
             </w:pPr>
+          </w:p>
+          <w:p>
+            <w:pPr>
+              <w:contextualSpacing/>
+              <w:rPr>
+                <w:rFonts w:asciiTheme="minorHAnsi" w:hAnsiTheme="minorHAnsi"/>
+                <w:sz w:val="16"/>
+                <w:szCs w:val="16"/>
+              </w:rPr>
+            </w:pPr>
             <w:r>
               <w:rPr>
                 <w:rFonts w:asciiTheme="minorHAnsi" w:hAnsiTheme="minorHAnsi"/>
@@ -5872,7 +5946,7 @@
         </w:tc>
         <w:tc>
           <w:tcPr>
-            <w:tcW w:w="1700" w:type="dxa"/>
+            <w:tcW w:w="1680" w:type="dxa"/>
           </w:tcPr>
           <w:p>
             <w:pPr>
@@ -5911,6 +5985,16 @@
                 <w:szCs w:val="16"/>
               </w:rPr>
             </w:pPr>
+          </w:p>
+          <w:p>
+            <w:pPr>
+              <w:contextualSpacing/>
+              <w:rPr>
+                <w:rFonts w:asciiTheme="minorHAnsi" w:hAnsiTheme="minorHAnsi"/>
+                <w:sz w:val="16"/>
+                <w:szCs w:val="16"/>
+              </w:rPr>
+            </w:pPr>
             <w:r>
               <w:rPr>
                 <w:rFonts w:asciiTheme="minorHAnsi" w:hAnsiTheme="minorHAnsi"/>
@@ -5933,7 +6017,7 @@
         </w:tc>
         <w:tc>
           <w:tcPr>
-            <w:tcW w:w="1699" w:type="dxa"/>
+            <w:tcW w:w="1679" w:type="dxa"/>
           </w:tcPr>
           <w:p>
             <w:pPr>
@@ -5972,6 +6056,16 @@
                 <w:szCs w:val="16"/>
               </w:rPr>
             </w:pPr>
+          </w:p>
+          <w:p>
+            <w:pPr>
+              <w:contextualSpacing/>
+              <w:rPr>
+                <w:rFonts w:asciiTheme="minorHAnsi" w:hAnsiTheme="minorHAnsi"/>
+                <w:sz w:val="16"/>
+                <w:szCs w:val="16"/>
+              </w:rPr>
+            </w:pPr>
             <w:r>
               <w:rPr>
                 <w:rFonts w:asciiTheme="minorHAnsi" w:hAnsiTheme="minorHAnsi"/>
@@ -5994,7 +6088,7 @@
         </w:tc>
         <w:tc>
           <w:tcPr>
-            <w:tcW w:w="1700" w:type="dxa"/>
+            <w:tcW w:w="1679" w:type="dxa"/>
           </w:tcPr>
           <w:p>
             <w:pPr>
@@ -6055,7 +6149,7 @@
         </w:tc>
         <w:tc>
           <w:tcPr>
-            <w:tcW w:w="1700" w:type="dxa"/>
+            <w:tcW w:w="1680" w:type="dxa"/>
           </w:tcPr>
           <w:p>
             <w:pPr>
@@ -6124,10 +6218,12 @@
         <w:tc>
           <w:tcPr>
             <w:tcW w:w="1002" w:type="dxa"/>
-          </w:tcPr>
-          <w:p>
-            <w:pPr>
-              <w:contextualSpacing/>
+            <w:vAlign w:val="center"/>
+          </w:tcPr>
+          <w:p>
+            <w:pPr>
+              <w:contextualSpacing/>
+              <w:jc w:val="center"/>
               <w:rPr>
                 <w:rFonts w:asciiTheme="minorHAnsi" w:hAnsiTheme="minorHAnsi"/>
                 <w:sz w:val="16"/>
@@ -6143,10 +6239,40 @@
               <w:t>Completeness</w:t>
             </w:r>
           </w:p>
-        </w:tc>
-        <w:tc>
-          <w:tcPr>
-            <w:tcW w:w="567" w:type="dxa"/>
+          <w:p>
+            <w:pPr>
+              <w:contextualSpacing/>
+              <w:jc w:val="center"/>
+              <w:rPr>
+                <w:rFonts w:asciiTheme="minorHAnsi" w:hAnsiTheme="minorHAnsi"/>
+                <w:sz w:val="16"/>
+                <w:szCs w:val="16"/>
+              </w:rPr>
+            </w:pPr>
+          </w:p>
+          <w:p>
+            <w:pPr>
+              <w:contextualSpacing/>
+              <w:jc w:val="center"/>
+              <w:rPr>
+                <w:rFonts w:asciiTheme="minorHAnsi" w:hAnsiTheme="minorHAnsi"/>
+                <w:sz w:val="16"/>
+                <w:szCs w:val="16"/>
+              </w:rPr>
+            </w:pPr>
+            <w:r>
+              <w:rPr>
+                <w:rFonts w:asciiTheme="minorHAnsi" w:hAnsiTheme="minorHAnsi"/>
+                <w:sz w:val="16"/>
+                <w:szCs w:val="16"/>
+              </w:rPr>
+              <w:t>(does it feel like a completed product or a tech demo / prototype)</w:t>
+            </w:r>
+          </w:p>
+        </w:tc>
+        <w:tc>
+          <w:tcPr>
+            <w:tcW w:w="709" w:type="dxa"/>
             <w:vAlign w:val="center"/>
           </w:tcPr>
           <w:p>
@@ -6179,7 +6305,7 @@
         </w:tc>
         <w:tc>
           <w:tcPr>
-            <w:tcW w:w="1699" w:type="dxa"/>
+            <w:tcW w:w="1679" w:type="dxa"/>
           </w:tcPr>
           <w:p>
             <w:pPr>
@@ -6222,320 +6348,170 @@
         </w:tc>
         <w:tc>
           <w:tcPr>
-            <w:tcW w:w="1700" w:type="dxa"/>
-          </w:tcPr>
-          <w:p>
-            <w:pPr>
-              <w:contextualSpacing/>
-              <w:rPr>
-                <w:rFonts w:asciiTheme="minorHAnsi" w:hAnsiTheme="minorHAnsi"/>
-                <w:sz w:val="16"/>
-                <w:szCs w:val="16"/>
-              </w:rPr>
-            </w:pPr>
-            <w:r>
-              <w:rPr>
-                <w:rFonts w:asciiTheme="minorHAnsi" w:hAnsiTheme="minorHAnsi"/>
-                <w:sz w:val="16"/>
-                <w:szCs w:val="16"/>
-              </w:rPr>
-              <w:t>Some parts of the game are of acceptable quality, but the game gives the overall impression that much of it is not finished or working.</w:t>
-            </w:r>
-          </w:p>
-          <w:p>
-            <w:pPr>
-              <w:contextualSpacing/>
-              <w:rPr>
-                <w:rFonts w:asciiTheme="minorHAnsi" w:hAnsiTheme="minorHAnsi"/>
-                <w:sz w:val="16"/>
-                <w:szCs w:val="16"/>
-              </w:rPr>
-            </w:pPr>
-          </w:p>
-          <w:p>
-            <w:pPr>
-              <w:contextualSpacing/>
-              <w:rPr>
-                <w:rFonts w:asciiTheme="minorHAnsi" w:hAnsiTheme="minorHAnsi"/>
-                <w:sz w:val="16"/>
-                <w:szCs w:val="16"/>
-              </w:rPr>
-            </w:pPr>
-          </w:p>
-          <w:p>
-            <w:pPr>
-              <w:contextualSpacing/>
-              <w:rPr>
-                <w:rFonts w:asciiTheme="minorHAnsi" w:hAnsiTheme="minorHAnsi"/>
-                <w:sz w:val="16"/>
-                <w:szCs w:val="16"/>
-              </w:rPr>
-            </w:pPr>
-          </w:p>
-        </w:tc>
-        <w:tc>
-          <w:tcPr>
-            <w:tcW w:w="1699" w:type="dxa"/>
-          </w:tcPr>
-          <w:p>
-            <w:pPr>
-              <w:contextualSpacing/>
-              <w:rPr>
-                <w:rFonts w:asciiTheme="minorHAnsi" w:hAnsiTheme="minorHAnsi"/>
-                <w:sz w:val="16"/>
-                <w:szCs w:val="16"/>
-              </w:rPr>
-            </w:pPr>
-            <w:r>
-              <w:rPr>
-                <w:rFonts w:asciiTheme="minorHAnsi" w:hAnsiTheme="minorHAnsi"/>
-                <w:sz w:val="16"/>
-                <w:szCs w:val="16"/>
-              </w:rPr>
-              <w:t>The game is of acceptable quality but feels like it would benefit from more development time to develop and refine gameplay, aesthetic and other components.</w:t>
-            </w:r>
-          </w:p>
-          <w:p>
-            <w:pPr>
-              <w:contextualSpacing/>
-              <w:rPr>
-                <w:rFonts w:asciiTheme="minorHAnsi" w:hAnsiTheme="minorHAnsi"/>
-                <w:sz w:val="16"/>
-                <w:szCs w:val="16"/>
-              </w:rPr>
-            </w:pPr>
-          </w:p>
-          <w:p>
-            <w:pPr>
-              <w:contextualSpacing/>
-              <w:rPr>
-                <w:rFonts w:asciiTheme="minorHAnsi" w:hAnsiTheme="minorHAnsi"/>
-                <w:sz w:val="16"/>
-                <w:szCs w:val="16"/>
-              </w:rPr>
-            </w:pPr>
-          </w:p>
-        </w:tc>
-        <w:tc>
-          <w:tcPr>
-            <w:tcW w:w="1700" w:type="dxa"/>
-          </w:tcPr>
-          <w:p>
-            <w:pPr>
-              <w:contextualSpacing/>
-              <w:rPr>
-                <w:rFonts w:asciiTheme="minorHAnsi" w:hAnsiTheme="minorHAnsi"/>
-                <w:sz w:val="16"/>
-                <w:szCs w:val="16"/>
-              </w:rPr>
-            </w:pPr>
-            <w:r>
-              <w:rPr>
-                <w:rFonts w:asciiTheme="minorHAnsi" w:hAnsiTheme="minorHAnsi"/>
-                <w:sz w:val="16"/>
-                <w:szCs w:val="16"/>
-              </w:rPr>
-              <w:t>The game is of reasonable quality but feels like it needs more work to balance and refine gameplay and/or aesthetic components.</w:t>
-            </w:r>
-          </w:p>
-          <w:p>
-            <w:pPr>
-              <w:contextualSpacing/>
-              <w:rPr>
-                <w:rFonts w:asciiTheme="minorHAnsi" w:hAnsiTheme="minorHAnsi"/>
-                <w:sz w:val="16"/>
-                <w:szCs w:val="16"/>
-              </w:rPr>
-            </w:pPr>
-          </w:p>
-          <w:p>
-            <w:pPr>
-              <w:contextualSpacing/>
-              <w:rPr>
-                <w:rFonts w:asciiTheme="minorHAnsi" w:hAnsiTheme="minorHAnsi"/>
-                <w:sz w:val="16"/>
-                <w:szCs w:val="16"/>
-              </w:rPr>
-            </w:pPr>
-          </w:p>
-          <w:p>
-            <w:pPr>
-              <w:contextualSpacing/>
-              <w:rPr>
-                <w:rFonts w:asciiTheme="minorHAnsi" w:hAnsiTheme="minorHAnsi"/>
-                <w:sz w:val="16"/>
-                <w:szCs w:val="16"/>
-              </w:rPr>
-            </w:pPr>
-          </w:p>
-        </w:tc>
-        <w:tc>
-          <w:tcPr>
-            <w:tcW w:w="1699" w:type="dxa"/>
-          </w:tcPr>
-          <w:p>
-            <w:pPr>
-              <w:contextualSpacing/>
-              <w:rPr>
-                <w:rFonts w:asciiTheme="minorHAnsi" w:hAnsiTheme="minorHAnsi"/>
-                <w:sz w:val="16"/>
-                <w:szCs w:val="16"/>
-              </w:rPr>
-            </w:pPr>
-            <w:r>
-              <w:rPr>
-                <w:rFonts w:asciiTheme="minorHAnsi" w:hAnsiTheme="minorHAnsi"/>
-                <w:sz w:val="16"/>
-                <w:szCs w:val="16"/>
-              </w:rPr>
-              <w:t>The game is of good quality and feels like a game that could be published given more QA.</w:t>
-            </w:r>
-          </w:p>
-          <w:p>
-            <w:pPr>
-              <w:contextualSpacing/>
-              <w:rPr>
-                <w:rFonts w:asciiTheme="minorHAnsi" w:hAnsiTheme="minorHAnsi"/>
-                <w:sz w:val="16"/>
-                <w:szCs w:val="16"/>
-              </w:rPr>
-            </w:pPr>
-          </w:p>
-          <w:p>
-            <w:pPr>
-              <w:contextualSpacing/>
-              <w:rPr>
-                <w:rFonts w:asciiTheme="minorHAnsi" w:hAnsiTheme="minorHAnsi"/>
-                <w:sz w:val="16"/>
-                <w:szCs w:val="16"/>
-              </w:rPr>
-            </w:pPr>
-          </w:p>
-          <w:p>
-            <w:pPr>
-              <w:contextualSpacing/>
-              <w:rPr>
-                <w:rFonts w:asciiTheme="minorHAnsi" w:hAnsiTheme="minorHAnsi"/>
-                <w:sz w:val="16"/>
-                <w:szCs w:val="16"/>
-              </w:rPr>
-            </w:pPr>
-          </w:p>
-          <w:p>
-            <w:pPr>
-              <w:contextualSpacing/>
-              <w:rPr>
-                <w:rFonts w:asciiTheme="minorHAnsi" w:hAnsiTheme="minorHAnsi"/>
-                <w:sz w:val="16"/>
-                <w:szCs w:val="16"/>
-              </w:rPr>
-            </w:pPr>
-          </w:p>
-          <w:p>
-            <w:pPr>
-              <w:contextualSpacing/>
-              <w:rPr>
-                <w:rFonts w:asciiTheme="minorHAnsi" w:hAnsiTheme="minorHAnsi"/>
-                <w:sz w:val="16"/>
-                <w:szCs w:val="16"/>
-              </w:rPr>
-            </w:pPr>
-          </w:p>
-        </w:tc>
-        <w:tc>
-          <w:tcPr>
-            <w:tcW w:w="1700" w:type="dxa"/>
-          </w:tcPr>
-          <w:p>
-            <w:pPr>
-              <w:contextualSpacing/>
-              <w:rPr>
-                <w:rFonts w:asciiTheme="minorHAnsi" w:hAnsiTheme="minorHAnsi"/>
-                <w:sz w:val="16"/>
-                <w:szCs w:val="16"/>
-              </w:rPr>
-            </w:pPr>
-            <w:r>
-              <w:rPr>
-                <w:rFonts w:asciiTheme="minorHAnsi" w:hAnsiTheme="minorHAnsi"/>
-                <w:sz w:val="16"/>
-                <w:szCs w:val="16"/>
-              </w:rPr>
-              <w:t>The game is of high quality and feels like a published game with no noticeable.</w:t>
-            </w:r>
-          </w:p>
-          <w:p>
-            <w:pPr>
-              <w:contextualSpacing/>
-              <w:rPr>
-                <w:rFonts w:asciiTheme="minorHAnsi" w:hAnsiTheme="minorHAnsi"/>
-                <w:sz w:val="16"/>
-                <w:szCs w:val="16"/>
-              </w:rPr>
-            </w:pPr>
-          </w:p>
-          <w:p>
-            <w:pPr>
-              <w:contextualSpacing/>
-              <w:rPr>
-                <w:rFonts w:asciiTheme="minorHAnsi" w:hAnsiTheme="minorHAnsi"/>
-                <w:sz w:val="16"/>
-                <w:szCs w:val="16"/>
-              </w:rPr>
-            </w:pPr>
-          </w:p>
-          <w:p>
-            <w:pPr>
-              <w:contextualSpacing/>
-              <w:rPr>
-                <w:rFonts w:asciiTheme="minorHAnsi" w:hAnsiTheme="minorHAnsi"/>
-                <w:sz w:val="16"/>
-                <w:szCs w:val="16"/>
-              </w:rPr>
-            </w:pPr>
-          </w:p>
-          <w:p>
-            <w:pPr>
-              <w:contextualSpacing/>
-              <w:rPr>
-                <w:rFonts w:asciiTheme="minorHAnsi" w:hAnsiTheme="minorHAnsi"/>
-                <w:sz w:val="16"/>
-                <w:szCs w:val="16"/>
-              </w:rPr>
-            </w:pPr>
-          </w:p>
-          <w:p>
-            <w:pPr>
-              <w:contextualSpacing/>
-              <w:rPr>
-                <w:rFonts w:asciiTheme="minorHAnsi" w:hAnsiTheme="minorHAnsi"/>
-                <w:sz w:val="16"/>
-                <w:szCs w:val="16"/>
-              </w:rPr>
-            </w:pPr>
-          </w:p>
-        </w:tc>
-        <w:tc>
-          <w:tcPr>
-            <w:tcW w:w="1700" w:type="dxa"/>
-          </w:tcPr>
-          <w:p>
-            <w:pPr>
-              <w:contextualSpacing/>
-              <w:rPr>
-                <w:rFonts w:asciiTheme="minorHAnsi" w:hAnsiTheme="minorHAnsi"/>
-                <w:sz w:val="16"/>
-                <w:szCs w:val="16"/>
-              </w:rPr>
-            </w:pPr>
-            <w:r>
-              <w:rPr>
-                <w:rFonts w:asciiTheme="minorHAnsi" w:hAnsiTheme="minorHAnsi"/>
-                <w:sz w:val="16"/>
-                <w:szCs w:val="16"/>
-              </w:rPr>
-              <w:t>The game is of extremely high quality and feels like a published game with no noticeable issues</w:t>
-            </w:r>
+            <w:tcW w:w="1679" w:type="dxa"/>
+          </w:tcPr>
+          <w:p>
+            <w:pPr>
+              <w:contextualSpacing/>
+              <w:rPr>
+                <w:rFonts w:asciiTheme="minorHAnsi" w:hAnsiTheme="minorHAnsi"/>
+                <w:sz w:val="16"/>
+                <w:szCs w:val="16"/>
+              </w:rPr>
+            </w:pPr>
+            <w:r>
+              <w:rPr>
+                <w:rFonts w:asciiTheme="minorHAnsi" w:hAnsiTheme="minorHAnsi"/>
+                <w:sz w:val="16"/>
+                <w:szCs w:val="16"/>
+              </w:rPr>
+              <w:t>Game is presented but feels like a ‘proof of concept’ or prototype with few features.</w:t>
+            </w:r>
+          </w:p>
+          <w:p>
+            <w:pPr>
+              <w:contextualSpacing/>
+              <w:rPr>
+                <w:rFonts w:asciiTheme="minorHAnsi" w:hAnsiTheme="minorHAnsi"/>
+                <w:sz w:val="16"/>
+                <w:szCs w:val="16"/>
+              </w:rPr>
+            </w:pPr>
+          </w:p>
+        </w:tc>
+        <w:tc>
+          <w:tcPr>
+            <w:tcW w:w="1679" w:type="dxa"/>
+          </w:tcPr>
+          <w:p>
+            <w:pPr>
+              <w:contextualSpacing/>
+              <w:rPr>
+                <w:rFonts w:asciiTheme="minorHAnsi" w:hAnsiTheme="minorHAnsi"/>
+                <w:sz w:val="16"/>
+                <w:szCs w:val="16"/>
+              </w:rPr>
+            </w:pPr>
+            <w:r>
+              <w:rPr>
+                <w:rFonts w:asciiTheme="minorHAnsi" w:hAnsiTheme="minorHAnsi"/>
+                <w:sz w:val="16"/>
+                <w:szCs w:val="16"/>
+              </w:rPr>
+              <w:t>Game feels like a product in development with placeholder game elements, wrapper and levels.</w:t>
+            </w:r>
+          </w:p>
+        </w:tc>
+        <w:tc>
+          <w:tcPr>
+            <w:tcW w:w="1680" w:type="dxa"/>
+          </w:tcPr>
+          <w:p>
+            <w:pPr>
+              <w:contextualSpacing/>
+              <w:rPr>
+                <w:rFonts w:asciiTheme="minorHAnsi" w:hAnsiTheme="minorHAnsi"/>
+                <w:sz w:val="16"/>
+                <w:szCs w:val="16"/>
+              </w:rPr>
+            </w:pPr>
+            <w:r>
+              <w:rPr>
+                <w:rFonts w:asciiTheme="minorHAnsi" w:hAnsiTheme="minorHAnsi"/>
+                <w:sz w:val="16"/>
+                <w:szCs w:val="16"/>
+              </w:rPr>
+              <w:t>Game feels like a near content-complete product with some placeholder elements in game, wrapper or levels (not all three).</w:t>
+            </w:r>
+          </w:p>
+        </w:tc>
+        <w:tc>
+          <w:tcPr>
+            <w:tcW w:w="1679" w:type="dxa"/>
+          </w:tcPr>
+          <w:p>
+            <w:pPr>
+              <w:contextualSpacing/>
+              <w:rPr>
+                <w:rFonts w:asciiTheme="minorHAnsi" w:hAnsiTheme="minorHAnsi"/>
+                <w:sz w:val="16"/>
+                <w:szCs w:val="16"/>
+              </w:rPr>
+            </w:pPr>
+            <w:r>
+              <w:rPr>
+                <w:rFonts w:asciiTheme="minorHAnsi" w:hAnsiTheme="minorHAnsi"/>
+                <w:sz w:val="16"/>
+                <w:szCs w:val="16"/>
+              </w:rPr>
+              <w:t>Game feels like a complete product but may have a time/content limited player experience (number of levels / player activities, gameplay components)</w:t>
+            </w:r>
+          </w:p>
+        </w:tc>
+        <w:tc>
+          <w:tcPr>
+            <w:tcW w:w="1679" w:type="dxa"/>
+          </w:tcPr>
+          <w:p>
+            <w:pPr>
+              <w:contextualSpacing/>
+              <w:rPr>
+                <w:rFonts w:asciiTheme="minorHAnsi" w:hAnsiTheme="minorHAnsi"/>
+                <w:sz w:val="16"/>
+                <w:szCs w:val="16"/>
+              </w:rPr>
+            </w:pPr>
+            <w:r>
+              <w:rPr>
+                <w:rFonts w:asciiTheme="minorHAnsi" w:hAnsiTheme="minorHAnsi"/>
+                <w:sz w:val="16"/>
+                <w:szCs w:val="16"/>
+              </w:rPr>
+              <w:t xml:space="preserve">Game feels like a complete product with a balanced player experience with no obvious content constraints. </w:t>
+            </w:r>
+          </w:p>
+          <w:p>
+            <w:pPr>
+              <w:contextualSpacing/>
+              <w:rPr>
+                <w:rFonts w:asciiTheme="minorHAnsi" w:hAnsiTheme="minorHAnsi"/>
+                <w:sz w:val="16"/>
+                <w:szCs w:val="16"/>
+              </w:rPr>
+            </w:pPr>
+          </w:p>
+        </w:tc>
+        <w:tc>
+          <w:tcPr>
+            <w:tcW w:w="1680" w:type="dxa"/>
+          </w:tcPr>
+          <w:p>
+            <w:pPr>
+              <w:contextualSpacing/>
+              <w:rPr>
+                <w:rFonts w:asciiTheme="minorHAnsi" w:hAnsiTheme="minorHAnsi"/>
+                <w:sz w:val="16"/>
+                <w:szCs w:val="16"/>
+              </w:rPr>
+            </w:pPr>
+            <w:r>
+              <w:rPr>
+                <w:rFonts w:asciiTheme="minorHAnsi" w:hAnsiTheme="minorHAnsi"/>
+                <w:sz w:val="16"/>
+                <w:szCs w:val="16"/>
+              </w:rPr>
+              <w:t>The game gives the impression of being a released commercial game with no perceivable issues</w:t>
+            </w:r>
+          </w:p>
+          <w:p>
+            <w:pPr>
+              <w:contextualSpacing/>
+              <w:rPr>
+                <w:rFonts w:asciiTheme="minorHAnsi" w:hAnsiTheme="minorHAnsi"/>
+                <w:sz w:val="16"/>
+                <w:szCs w:val="16"/>
+              </w:rPr>
+            </w:pPr>
           </w:p>
         </w:tc>
       </w:tr>
@@ -6586,10 +6562,12 @@
         <w:tc>
           <w:tcPr>
             <w:tcW w:w="1002" w:type="dxa"/>
-          </w:tcPr>
-          <w:p>
-            <w:pPr>
-              <w:contextualSpacing/>
+            <w:vAlign w:val="center"/>
+          </w:tcPr>
+          <w:p>
+            <w:pPr>
+              <w:contextualSpacing/>
+              <w:jc w:val="center"/>
               <w:rPr>
                 <w:rFonts w:asciiTheme="minorHAnsi" w:hAnsiTheme="minorHAnsi"/>
                 <w:sz w:val="16"/>
@@ -6616,17 +6594,48 @@
           <w:p>
             <w:pPr>
               <w:contextualSpacing/>
-              <w:rPr>
-                <w:rFonts w:asciiTheme="minorHAnsi" w:hAnsiTheme="minorHAnsi"/>
-                <w:sz w:val="16"/>
-                <w:szCs w:val="16"/>
-              </w:rPr>
-            </w:pPr>
-          </w:p>
-        </w:tc>
-        <w:tc>
-          <w:tcPr>
-            <w:tcW w:w="567" w:type="dxa"/>
+              <w:jc w:val="center"/>
+              <w:rPr>
+                <w:rFonts w:asciiTheme="minorHAnsi" w:hAnsiTheme="minorHAnsi"/>
+                <w:sz w:val="16"/>
+                <w:szCs w:val="16"/>
+              </w:rPr>
+            </w:pPr>
+          </w:p>
+          <w:p>
+            <w:pPr>
+              <w:contextualSpacing/>
+              <w:jc w:val="center"/>
+              <w:rPr>
+                <w:rFonts w:asciiTheme="minorHAnsi" w:hAnsiTheme="minorHAnsi"/>
+                <w:sz w:val="16"/>
+                <w:szCs w:val="16"/>
+              </w:rPr>
+            </w:pPr>
+            <w:r>
+              <w:rPr>
+                <w:rFonts w:asciiTheme="minorHAnsi" w:hAnsiTheme="minorHAnsi"/>
+                <w:sz w:val="16"/>
+                <w:szCs w:val="16"/>
+              </w:rPr>
+              <w:t>(do people enjoy playing it?)</w:t>
+            </w:r>
+          </w:p>
+          <w:p>
+            <w:pPr>
+              <w:contextualSpacing/>
+              <w:jc w:val="center"/>
+              <w:rPr>
+                <w:rFonts w:asciiTheme="minorHAnsi" w:hAnsiTheme="minorHAnsi"/>
+                <w:sz w:val="16"/>
+                <w:szCs w:val="16"/>
+              </w:rPr>
+            </w:pPr>
+          </w:p>
+        </w:tc>
+        <w:tc>
+          <w:tcPr>
+            <w:tcW w:w="709" w:type="dxa"/>
             <w:vAlign w:val="center"/>
           </w:tcPr>
           <w:p>
@@ -6651,7 +6660,7 @@
         </w:tc>
         <w:tc>
           <w:tcPr>
-            <w:tcW w:w="1699" w:type="dxa"/>
+            <w:tcW w:w="1679" w:type="dxa"/>
           </w:tcPr>
           <w:p>
             <w:pPr>
@@ -6702,7 +6711,7 @@
         </w:tc>
         <w:tc>
           <w:tcPr>
-            <w:tcW w:w="1700" w:type="dxa"/>
+            <w:tcW w:w="1679" w:type="dxa"/>
           </w:tcPr>
           <w:p>
             <w:pPr>
@@ -6741,19 +6750,11 @@
                 <w:szCs w:val="16"/>
               </w:rPr>
             </w:pPr>
-            <w:r>
-              <w:rPr>
-                <w:rFonts w:asciiTheme="minorHAnsi" w:hAnsiTheme="minorHAnsi"/>
-                <w:sz w:val="16"/>
-                <w:szCs w:val="16"/>
-              </w:rPr>
-              <w:t>The overall game presentation looks and feels functional.</w:t>
-            </w:r>
-          </w:p>
-        </w:tc>
-        <w:tc>
-          <w:tcPr>
-            <w:tcW w:w="1699" w:type="dxa"/>
+          </w:p>
+        </w:tc>
+        <w:tc>
+          <w:tcPr>
+            <w:tcW w:w="1679" w:type="dxa"/>
           </w:tcPr>
           <w:p>
             <w:pPr>
@@ -6792,19 +6793,11 @@
                 <w:szCs w:val="16"/>
               </w:rPr>
             </w:pPr>
-            <w:r>
-              <w:rPr>
-                <w:rFonts w:asciiTheme="minorHAnsi" w:hAnsiTheme="minorHAnsi"/>
-                <w:sz w:val="16"/>
-                <w:szCs w:val="16"/>
-              </w:rPr>
-              <w:t>The overall game presentation looks and feels fairly functional rather than solid.</w:t>
-            </w:r>
-          </w:p>
-        </w:tc>
-        <w:tc>
-          <w:tcPr>
-            <w:tcW w:w="1700" w:type="dxa"/>
+          </w:p>
+        </w:tc>
+        <w:tc>
+          <w:tcPr>
+            <w:tcW w:w="1680" w:type="dxa"/>
           </w:tcPr>
           <w:p>
             <w:pPr>
@@ -6843,19 +6836,11 @@
                 <w:szCs w:val="16"/>
               </w:rPr>
             </w:pPr>
-            <w:r>
-              <w:rPr>
-                <w:rFonts w:asciiTheme="minorHAnsi" w:hAnsiTheme="minorHAnsi"/>
-                <w:sz w:val="16"/>
-                <w:szCs w:val="16"/>
-              </w:rPr>
-              <w:t>The overall game presentation looks and feels fairly solid rather than slick.</w:t>
-            </w:r>
-          </w:p>
-        </w:tc>
-        <w:tc>
-          <w:tcPr>
-            <w:tcW w:w="1699" w:type="dxa"/>
+          </w:p>
+        </w:tc>
+        <w:tc>
+          <w:tcPr>
+            <w:tcW w:w="1679" w:type="dxa"/>
           </w:tcPr>
           <w:p>
             <w:pPr>
@@ -6904,19 +6889,11 @@
                 <w:szCs w:val="16"/>
               </w:rPr>
             </w:pPr>
-            <w:r>
-              <w:rPr>
-                <w:rFonts w:asciiTheme="minorHAnsi" w:hAnsiTheme="minorHAnsi"/>
-                <w:sz w:val="16"/>
-                <w:szCs w:val="16"/>
-              </w:rPr>
-              <w:t>The overall game presentation looks and feels fairly slick with just a few noticeable issues to detract from it.</w:t>
-            </w:r>
-          </w:p>
-        </w:tc>
-        <w:tc>
-          <w:tcPr>
-            <w:tcW w:w="1700" w:type="dxa"/>
+          </w:p>
+        </w:tc>
+        <w:tc>
+          <w:tcPr>
+            <w:tcW w:w="1679" w:type="dxa"/>
           </w:tcPr>
           <w:p>
             <w:pPr>
@@ -6985,106 +6962,12 @@
                 <w:szCs w:val="16"/>
               </w:rPr>
             </w:pPr>
-            <w:r>
-              <w:rPr>
-                <w:rFonts w:asciiTheme="minorHAnsi" w:hAnsiTheme="minorHAnsi"/>
-                <w:sz w:val="16"/>
-                <w:szCs w:val="16"/>
-              </w:rPr>
-              <w:t>The overall game presentation generally looks and feels slick with few issues to detract from it.</w:t>
-            </w:r>
-          </w:p>
-        </w:tc>
-        <w:tc>
-          <w:tcPr>
-            <w:tcW w:w="1700" w:type="dxa"/>
-          </w:tcPr>
-          <w:p>
-            <w:pPr>
-              <w:contextualSpacing/>
-              <w:rPr>
-                <w:rFonts w:asciiTheme="minorHAnsi" w:hAnsiTheme="minorHAnsi"/>
-                <w:sz w:val="16"/>
-                <w:szCs w:val="16"/>
-              </w:rPr>
-            </w:pPr>
-            <w:r>
-              <w:rPr>
-                <w:rFonts w:asciiTheme="minorHAnsi" w:hAnsiTheme="minorHAnsi"/>
-                <w:sz w:val="16"/>
-                <w:szCs w:val="16"/>
-              </w:rPr>
-              <w:t>The game is highly engaging and enjoyable for players.</w:t>
-            </w:r>
-          </w:p>
-          <w:p>
-            <w:pPr>
-              <w:contextualSpacing/>
-              <w:rPr>
-                <w:rFonts w:asciiTheme="minorHAnsi" w:hAnsiTheme="minorHAnsi"/>
-                <w:sz w:val="16"/>
-                <w:szCs w:val="16"/>
-              </w:rPr>
-            </w:pPr>
-          </w:p>
-          <w:p>
-            <w:pPr>
-              <w:contextualSpacing/>
-              <w:rPr>
-                <w:rFonts w:asciiTheme="minorHAnsi" w:hAnsiTheme="minorHAnsi"/>
-                <w:sz w:val="16"/>
-                <w:szCs w:val="16"/>
-              </w:rPr>
-            </w:pPr>
-          </w:p>
-          <w:p>
-            <w:pPr>
-              <w:contextualSpacing/>
-              <w:rPr>
-                <w:rFonts w:asciiTheme="minorHAnsi" w:hAnsiTheme="minorHAnsi"/>
-                <w:sz w:val="16"/>
-                <w:szCs w:val="16"/>
-              </w:rPr>
-            </w:pPr>
-          </w:p>
-          <w:p>
-            <w:pPr>
-              <w:contextualSpacing/>
-              <w:rPr>
-                <w:rFonts w:asciiTheme="minorHAnsi" w:hAnsiTheme="minorHAnsi"/>
-                <w:sz w:val="16"/>
-                <w:szCs w:val="16"/>
-              </w:rPr>
-            </w:pPr>
-          </w:p>
-          <w:p>
-            <w:pPr>
-              <w:contextualSpacing/>
-              <w:rPr>
-                <w:rFonts w:asciiTheme="minorHAnsi" w:hAnsiTheme="minorHAnsi"/>
-                <w:sz w:val="16"/>
-                <w:szCs w:val="16"/>
-              </w:rPr>
-            </w:pPr>
-            <w:r>
-              <w:rPr>
-                <w:rFonts w:asciiTheme="minorHAnsi" w:hAnsiTheme="minorHAnsi"/>
-                <w:sz w:val="16"/>
-                <w:szCs w:val="16"/>
-              </w:rPr>
-              <w:t>The overall game presentation both looks and feels slick.</w:t>
-            </w:r>
-          </w:p>
-          <w:p>
-            <w:pPr>
-              <w:contextualSpacing/>
-              <w:rPr>
-                <w:rFonts w:asciiTheme="minorHAnsi" w:hAnsiTheme="minorHAnsi"/>
-                <w:sz w:val="16"/>
-                <w:szCs w:val="16"/>
-              </w:rPr>
-            </w:pPr>
-          </w:p>
+          </w:p>
+        </w:tc>
+        <w:tc>
+          <w:tcPr>
+            <w:tcW w:w="1680" w:type="dxa"/>
+          </w:tcPr>
           <w:p>
             <w:pPr>
               <w:contextualSpacing/>
@@ -7112,6 +6995,7 @@
         <w:tc>
           <w:tcPr>
             <w:tcW w:w="988" w:type="dxa"/>
+            <w:vMerge/>
             <w:vAlign w:val="center"/>
           </w:tcPr>
           <w:p>
@@ -7135,6 +7019,7 @@
         <w:tc>
           <w:tcPr>
             <w:tcW w:w="1134" w:type="dxa"/>
+            <w:vMerge/>
           </w:tcPr>
           <w:p>
             <w:pPr>
@@ -7150,10 +7035,31 @@
         <w:tc>
           <w:tcPr>
             <w:tcW w:w="1002" w:type="dxa"/>
-          </w:tcPr>
-          <w:p>
-            <w:pPr>
-              <w:contextualSpacing/>
+            <w:vAlign w:val="center"/>
+          </w:tcPr>
+          <w:p>
+            <w:pPr>
+              <w:contextualSpacing/>
+              <w:jc w:val="center"/>
+              <w:rPr>
+                <w:rFonts w:asciiTheme="minorHAnsi" w:hAnsiTheme="minorHAnsi"/>
+                <w:sz w:val="16"/>
+                <w:szCs w:val="16"/>
+              </w:rPr>
+            </w:pPr>
+            <w:r>
+              <w:rPr>
+                <w:rFonts w:asciiTheme="minorHAnsi" w:hAnsiTheme="minorHAnsi"/>
+                <w:sz w:val="16"/>
+                <w:szCs w:val="16"/>
+              </w:rPr>
+              <w:t>EXPO</w:t>
+            </w:r>
+          </w:p>
+          <w:p>
+            <w:pPr>
+              <w:contextualSpacing/>
+              <w:jc w:val="center"/>
               <w:rPr>
                 <w:rFonts w:asciiTheme="minorHAnsi" w:hAnsiTheme="minorHAnsi"/>
                 <w:sz w:val="16"/>
@@ -7169,10 +7075,40 @@
               <w:t>Engagement</w:t>
             </w:r>
           </w:p>
-        </w:tc>
-        <w:tc>
-          <w:tcPr>
-            <w:tcW w:w="567" w:type="dxa"/>
+          <w:p>
+            <w:pPr>
+              <w:contextualSpacing/>
+              <w:jc w:val="center"/>
+              <w:rPr>
+                <w:rFonts w:asciiTheme="minorHAnsi" w:hAnsiTheme="minorHAnsi"/>
+                <w:sz w:val="16"/>
+                <w:szCs w:val="16"/>
+              </w:rPr>
+            </w:pPr>
+          </w:p>
+          <w:p>
+            <w:pPr>
+              <w:contextualSpacing/>
+              <w:jc w:val="center"/>
+              <w:rPr>
+                <w:rFonts w:asciiTheme="minorHAnsi" w:hAnsiTheme="minorHAnsi"/>
+                <w:sz w:val="16"/>
+                <w:szCs w:val="16"/>
+              </w:rPr>
+            </w:pPr>
+            <w:r>
+              <w:rPr>
+                <w:rFonts w:asciiTheme="minorHAnsi" w:hAnsiTheme="minorHAnsi"/>
+                <w:sz w:val="16"/>
+                <w:szCs w:val="16"/>
+              </w:rPr>
+              <w:t>(Can you engage with attendees at the Expo and leave them with a strong positive vibe about your game?)</w:t>
+            </w:r>
+          </w:p>
+        </w:tc>
+        <w:tc>
+          <w:tcPr>
+            <w:tcW w:w="709" w:type="dxa"/>
             <w:vAlign w:val="center"/>
           </w:tcPr>
           <w:p>
@@ -7197,125 +7133,710 @@
         </w:tc>
         <w:tc>
           <w:tcPr>
-            <w:tcW w:w="1699" w:type="dxa"/>
-          </w:tcPr>
-          <w:p>
-            <w:pPr>
-              <w:contextualSpacing/>
-              <w:rPr>
-                <w:rFonts w:asciiTheme="minorHAnsi" w:hAnsiTheme="minorHAnsi"/>
-                <w:sz w:val="16"/>
-                <w:szCs w:val="16"/>
-              </w:rPr>
-            </w:pPr>
-            <w:r>
-              <w:rPr>
-                <w:rFonts w:asciiTheme="minorHAnsi" w:hAnsiTheme="minorHAnsi"/>
-                <w:sz w:val="16"/>
-                <w:szCs w:val="16"/>
-              </w:rPr>
-              <w:t>Game Pitch expo floor, experience at booth, enthusiasm of team, clarity of communication</w:t>
-            </w:r>
-          </w:p>
-          <w:p>
-            <w:pPr>
-              <w:contextualSpacing/>
-              <w:rPr>
-                <w:rFonts w:asciiTheme="minorHAnsi" w:hAnsiTheme="minorHAnsi"/>
-                <w:sz w:val="16"/>
-                <w:szCs w:val="16"/>
-              </w:rPr>
-            </w:pPr>
-          </w:p>
-        </w:tc>
-        <w:tc>
-          <w:tcPr>
-            <w:tcW w:w="1700" w:type="dxa"/>
-          </w:tcPr>
-          <w:p>
-            <w:pPr>
-              <w:contextualSpacing/>
-              <w:rPr>
-                <w:rFonts w:asciiTheme="minorHAnsi" w:hAnsiTheme="minorHAnsi"/>
-                <w:sz w:val="16"/>
-                <w:szCs w:val="16"/>
-              </w:rPr>
-            </w:pPr>
-          </w:p>
-        </w:tc>
-        <w:tc>
-          <w:tcPr>
-            <w:tcW w:w="1699" w:type="dxa"/>
-          </w:tcPr>
-          <w:p>
-            <w:pPr>
-              <w:contextualSpacing/>
-              <w:rPr>
-                <w:rFonts w:asciiTheme="minorHAnsi" w:hAnsiTheme="minorHAnsi"/>
-                <w:sz w:val="16"/>
-                <w:szCs w:val="16"/>
-              </w:rPr>
-            </w:pPr>
-          </w:p>
-        </w:tc>
-        <w:tc>
-          <w:tcPr>
-            <w:tcW w:w="1700" w:type="dxa"/>
-          </w:tcPr>
-          <w:p>
-            <w:pPr>
-              <w:contextualSpacing/>
-              <w:rPr>
-                <w:rFonts w:asciiTheme="minorHAnsi" w:hAnsiTheme="minorHAnsi"/>
-                <w:sz w:val="16"/>
-                <w:szCs w:val="16"/>
-              </w:rPr>
-            </w:pPr>
-          </w:p>
-        </w:tc>
-        <w:tc>
-          <w:tcPr>
-            <w:tcW w:w="1699" w:type="dxa"/>
-          </w:tcPr>
-          <w:p>
-            <w:pPr>
-              <w:contextualSpacing/>
-              <w:rPr>
-                <w:rFonts w:asciiTheme="minorHAnsi" w:hAnsiTheme="minorHAnsi"/>
-                <w:sz w:val="16"/>
-                <w:szCs w:val="16"/>
-              </w:rPr>
-            </w:pPr>
-          </w:p>
-        </w:tc>
-        <w:tc>
-          <w:tcPr>
-            <w:tcW w:w="1700" w:type="dxa"/>
-          </w:tcPr>
-          <w:p>
-            <w:pPr>
-              <w:contextualSpacing/>
-              <w:rPr>
-                <w:rFonts w:asciiTheme="minorHAnsi" w:hAnsiTheme="minorHAnsi"/>
-                <w:sz w:val="16"/>
-                <w:szCs w:val="16"/>
-              </w:rPr>
-            </w:pPr>
-          </w:p>
-        </w:tc>
-        <w:tc>
-          <w:tcPr>
-            <w:tcW w:w="1700" w:type="dxa"/>
-          </w:tcPr>
-          <w:p>
-            <w:pPr>
-              <w:contextualSpacing/>
-              <w:rPr>
-                <w:rFonts w:asciiTheme="minorHAnsi" w:hAnsiTheme="minorHAnsi"/>
-                <w:sz w:val="16"/>
-                <w:szCs w:val="16"/>
-              </w:rPr>
-            </w:pPr>
+            <w:tcW w:w="1679" w:type="dxa"/>
+          </w:tcPr>
+          <w:p>
+            <w:pPr>
+              <w:contextualSpacing/>
+              <w:rPr>
+                <w:rFonts w:asciiTheme="minorHAnsi" w:hAnsiTheme="minorHAnsi"/>
+                <w:sz w:val="16"/>
+                <w:szCs w:val="16"/>
+              </w:rPr>
+            </w:pPr>
+            <w:r>
+              <w:rPr>
+                <w:rFonts w:asciiTheme="minorHAnsi" w:hAnsiTheme="minorHAnsi"/>
+                <w:sz w:val="16"/>
+                <w:szCs w:val="16"/>
+              </w:rPr>
+              <w:t>No game presented at Expo</w:t>
+            </w:r>
+          </w:p>
+          <w:p>
+            <w:pPr>
+              <w:contextualSpacing/>
+              <w:rPr>
+                <w:rFonts w:asciiTheme="minorHAnsi" w:hAnsiTheme="minorHAnsi"/>
+                <w:sz w:val="16"/>
+                <w:szCs w:val="16"/>
+              </w:rPr>
+            </w:pPr>
+          </w:p>
+        </w:tc>
+        <w:tc>
+          <w:tcPr>
+            <w:tcW w:w="1679" w:type="dxa"/>
+          </w:tcPr>
+          <w:p>
+            <w:pPr>
+              <w:contextualSpacing/>
+              <w:rPr>
+                <w:rFonts w:asciiTheme="minorHAnsi" w:hAnsiTheme="minorHAnsi"/>
+                <w:sz w:val="16"/>
+                <w:szCs w:val="16"/>
+              </w:rPr>
+            </w:pPr>
+            <w:r>
+              <w:rPr>
+                <w:rFonts w:asciiTheme="minorHAnsi" w:hAnsiTheme="minorHAnsi"/>
+                <w:sz w:val="16"/>
+                <w:szCs w:val="16"/>
+              </w:rPr>
+              <w:t>Game is presented at Expo, but team is largely unavailable to present their game</w:t>
+            </w:r>
+          </w:p>
+        </w:tc>
+        <w:tc>
+          <w:tcPr>
+            <w:tcW w:w="1679" w:type="dxa"/>
+          </w:tcPr>
+          <w:p>
+            <w:pPr>
+              <w:contextualSpacing/>
+              <w:rPr>
+                <w:rFonts w:asciiTheme="minorHAnsi" w:hAnsiTheme="minorHAnsi"/>
+                <w:sz w:val="16"/>
+                <w:szCs w:val="16"/>
+              </w:rPr>
+            </w:pPr>
+            <w:r>
+              <w:rPr>
+                <w:rFonts w:asciiTheme="minorHAnsi" w:hAnsiTheme="minorHAnsi"/>
+                <w:sz w:val="16"/>
+                <w:szCs w:val="16"/>
+              </w:rPr>
+              <w:t>Game is presented by team.</w:t>
+            </w:r>
+          </w:p>
+          <w:p>
+            <w:pPr>
+              <w:contextualSpacing/>
+              <w:rPr>
+                <w:rFonts w:asciiTheme="minorHAnsi" w:hAnsiTheme="minorHAnsi"/>
+                <w:sz w:val="16"/>
+                <w:szCs w:val="16"/>
+              </w:rPr>
+            </w:pPr>
+            <w:r>
+              <w:rPr>
+                <w:rFonts w:asciiTheme="minorHAnsi" w:hAnsiTheme="minorHAnsi"/>
+                <w:sz w:val="16"/>
+                <w:szCs w:val="16"/>
+              </w:rPr>
+              <w:t>Little enthusiasm for product from team.</w:t>
+            </w:r>
+          </w:p>
+          <w:p>
+            <w:pPr>
+              <w:contextualSpacing/>
+              <w:rPr>
+                <w:rFonts w:asciiTheme="minorHAnsi" w:hAnsiTheme="minorHAnsi"/>
+                <w:sz w:val="16"/>
+                <w:szCs w:val="16"/>
+              </w:rPr>
+            </w:pPr>
+          </w:p>
+          <w:p>
+            <w:pPr>
+              <w:contextualSpacing/>
+              <w:rPr>
+                <w:rFonts w:asciiTheme="minorHAnsi" w:hAnsiTheme="minorHAnsi"/>
+                <w:sz w:val="16"/>
+                <w:szCs w:val="16"/>
+              </w:rPr>
+            </w:pPr>
+            <w:r>
+              <w:rPr>
+                <w:rFonts w:asciiTheme="minorHAnsi" w:hAnsiTheme="minorHAnsi"/>
+                <w:sz w:val="16"/>
+                <w:szCs w:val="16"/>
+              </w:rPr>
+              <w:t>Players feel uncomfortable playing in team’s presence</w:t>
+            </w:r>
+          </w:p>
+          <w:p>
+            <w:pPr>
+              <w:contextualSpacing/>
+              <w:rPr>
+                <w:rFonts w:asciiTheme="minorHAnsi" w:hAnsiTheme="minorHAnsi"/>
+                <w:sz w:val="16"/>
+                <w:szCs w:val="16"/>
+              </w:rPr>
+            </w:pPr>
+          </w:p>
+          <w:p>
+            <w:pPr>
+              <w:contextualSpacing/>
+              <w:rPr>
+                <w:rFonts w:asciiTheme="minorHAnsi" w:hAnsiTheme="minorHAnsi"/>
+                <w:sz w:val="16"/>
+                <w:szCs w:val="16"/>
+              </w:rPr>
+            </w:pPr>
+          </w:p>
+          <w:p>
+            <w:pPr>
+              <w:contextualSpacing/>
+              <w:rPr>
+                <w:rFonts w:asciiTheme="minorHAnsi" w:hAnsiTheme="minorHAnsi"/>
+                <w:sz w:val="16"/>
+                <w:szCs w:val="16"/>
+              </w:rPr>
+            </w:pPr>
+          </w:p>
+          <w:p>
+            <w:pPr>
+              <w:contextualSpacing/>
+              <w:rPr>
+                <w:rFonts w:asciiTheme="minorHAnsi" w:hAnsiTheme="minorHAnsi"/>
+                <w:sz w:val="16"/>
+                <w:szCs w:val="16"/>
+              </w:rPr>
+            </w:pPr>
+            <w:r>
+              <w:rPr>
+                <w:rFonts w:asciiTheme="minorHAnsi" w:hAnsiTheme="minorHAnsi"/>
+                <w:sz w:val="16"/>
+                <w:szCs w:val="16"/>
+              </w:rPr>
+              <w:t xml:space="preserve">Players are left unclear / </w:t>
+            </w:r>
+            <w:r>
+              <w:rPr>
+                <w:rFonts w:asciiTheme="minorHAnsi" w:hAnsiTheme="minorHAnsi"/>
+                <w:sz w:val="16"/>
+                <w:szCs w:val="16"/>
+              </w:rPr>
+              <w:lastRenderedPageBreak/>
+              <w:t>confused from team’s communication</w:t>
+            </w:r>
+          </w:p>
+        </w:tc>
+        <w:tc>
+          <w:tcPr>
+            <w:tcW w:w="1680" w:type="dxa"/>
+          </w:tcPr>
+          <w:p>
+            <w:pPr>
+              <w:contextualSpacing/>
+              <w:rPr>
+                <w:rFonts w:asciiTheme="minorHAnsi" w:hAnsiTheme="minorHAnsi"/>
+                <w:sz w:val="16"/>
+                <w:szCs w:val="16"/>
+              </w:rPr>
+            </w:pPr>
+            <w:r>
+              <w:rPr>
+                <w:rFonts w:asciiTheme="minorHAnsi" w:hAnsiTheme="minorHAnsi"/>
+                <w:sz w:val="16"/>
+                <w:szCs w:val="16"/>
+              </w:rPr>
+              <w:lastRenderedPageBreak/>
+              <w:t>Game is presented by team.</w:t>
+            </w:r>
+          </w:p>
+          <w:p>
+            <w:pPr>
+              <w:contextualSpacing/>
+              <w:rPr>
+                <w:rFonts w:asciiTheme="minorHAnsi" w:hAnsiTheme="minorHAnsi"/>
+                <w:sz w:val="16"/>
+                <w:szCs w:val="16"/>
+              </w:rPr>
+            </w:pPr>
+            <w:r>
+              <w:rPr>
+                <w:rFonts w:asciiTheme="minorHAnsi" w:hAnsiTheme="minorHAnsi"/>
+                <w:sz w:val="16"/>
+                <w:szCs w:val="16"/>
+              </w:rPr>
+              <w:t>Clear enthusiasm for product from team.</w:t>
+            </w:r>
+          </w:p>
+          <w:p>
+            <w:pPr>
+              <w:contextualSpacing/>
+              <w:rPr>
+                <w:rFonts w:asciiTheme="minorHAnsi" w:hAnsiTheme="minorHAnsi"/>
+                <w:sz w:val="16"/>
+                <w:szCs w:val="16"/>
+              </w:rPr>
+            </w:pPr>
+          </w:p>
+          <w:p>
+            <w:pPr>
+              <w:contextualSpacing/>
+              <w:rPr>
+                <w:rFonts w:asciiTheme="minorHAnsi" w:hAnsiTheme="minorHAnsi"/>
+                <w:sz w:val="16"/>
+                <w:szCs w:val="16"/>
+              </w:rPr>
+            </w:pPr>
+            <w:r>
+              <w:rPr>
+                <w:rFonts w:asciiTheme="minorHAnsi" w:hAnsiTheme="minorHAnsi"/>
+                <w:sz w:val="16"/>
+                <w:szCs w:val="16"/>
+              </w:rPr>
+              <w:t>Players neutral playing in team’s presence</w:t>
+            </w:r>
+          </w:p>
+          <w:p>
+            <w:pPr>
+              <w:contextualSpacing/>
+              <w:rPr>
+                <w:rFonts w:asciiTheme="minorHAnsi" w:hAnsiTheme="minorHAnsi"/>
+                <w:sz w:val="16"/>
+                <w:szCs w:val="16"/>
+              </w:rPr>
+            </w:pPr>
+          </w:p>
+          <w:p>
+            <w:pPr>
+              <w:contextualSpacing/>
+              <w:rPr>
+                <w:rFonts w:asciiTheme="minorHAnsi" w:hAnsiTheme="minorHAnsi"/>
+                <w:sz w:val="16"/>
+                <w:szCs w:val="16"/>
+              </w:rPr>
+            </w:pPr>
+          </w:p>
+          <w:p>
+            <w:pPr>
+              <w:contextualSpacing/>
+              <w:rPr>
+                <w:rFonts w:asciiTheme="minorHAnsi" w:hAnsiTheme="minorHAnsi"/>
+                <w:sz w:val="16"/>
+                <w:szCs w:val="16"/>
+              </w:rPr>
+            </w:pPr>
+          </w:p>
+          <w:p>
+            <w:pPr>
+              <w:contextualSpacing/>
+              <w:rPr>
+                <w:rFonts w:asciiTheme="minorHAnsi" w:hAnsiTheme="minorHAnsi"/>
+                <w:sz w:val="16"/>
+                <w:szCs w:val="16"/>
+              </w:rPr>
+            </w:pPr>
+          </w:p>
+          <w:p>
+            <w:pPr>
+              <w:contextualSpacing/>
+              <w:rPr>
+                <w:rFonts w:asciiTheme="minorHAnsi" w:hAnsiTheme="minorHAnsi"/>
+                <w:sz w:val="16"/>
+                <w:szCs w:val="16"/>
+              </w:rPr>
+            </w:pPr>
+            <w:r>
+              <w:rPr>
+                <w:rFonts w:asciiTheme="minorHAnsi" w:hAnsiTheme="minorHAnsi"/>
+                <w:sz w:val="16"/>
+                <w:szCs w:val="16"/>
+              </w:rPr>
+              <w:t xml:space="preserve">Team communications </w:t>
+            </w:r>
+            <w:r>
+              <w:rPr>
+                <w:rFonts w:asciiTheme="minorHAnsi" w:hAnsiTheme="minorHAnsi"/>
+                <w:sz w:val="16"/>
+                <w:szCs w:val="16"/>
+              </w:rPr>
+              <w:lastRenderedPageBreak/>
+              <w:t>are generally clear, but adversarial approach alienates some players</w:t>
+            </w:r>
+          </w:p>
+        </w:tc>
+        <w:tc>
+          <w:tcPr>
+            <w:tcW w:w="1679" w:type="dxa"/>
+          </w:tcPr>
+          <w:p>
+            <w:pPr>
+              <w:contextualSpacing/>
+              <w:rPr>
+                <w:rFonts w:asciiTheme="minorHAnsi" w:hAnsiTheme="minorHAnsi"/>
+                <w:sz w:val="16"/>
+                <w:szCs w:val="16"/>
+              </w:rPr>
+            </w:pPr>
+            <w:r>
+              <w:rPr>
+                <w:rFonts w:asciiTheme="minorHAnsi" w:hAnsiTheme="minorHAnsi"/>
+                <w:sz w:val="16"/>
+                <w:szCs w:val="16"/>
+              </w:rPr>
+              <w:lastRenderedPageBreak/>
+              <w:t>Game is presented by team.</w:t>
+            </w:r>
+          </w:p>
+          <w:p>
+            <w:pPr>
+              <w:contextualSpacing/>
+              <w:rPr>
+                <w:rFonts w:asciiTheme="minorHAnsi" w:hAnsiTheme="minorHAnsi"/>
+                <w:sz w:val="16"/>
+                <w:szCs w:val="16"/>
+              </w:rPr>
+            </w:pPr>
+            <w:r>
+              <w:rPr>
+                <w:rFonts w:asciiTheme="minorHAnsi" w:hAnsiTheme="minorHAnsi"/>
+                <w:sz w:val="16"/>
+                <w:szCs w:val="16"/>
+              </w:rPr>
+              <w:t>High levels of enthusiasm for product from team.</w:t>
+            </w:r>
+          </w:p>
+          <w:p>
+            <w:pPr>
+              <w:contextualSpacing/>
+              <w:rPr>
+                <w:rFonts w:asciiTheme="minorHAnsi" w:hAnsiTheme="minorHAnsi"/>
+                <w:sz w:val="16"/>
+                <w:szCs w:val="16"/>
+              </w:rPr>
+            </w:pPr>
+          </w:p>
+          <w:p>
+            <w:pPr>
+              <w:contextualSpacing/>
+              <w:rPr>
+                <w:rFonts w:asciiTheme="minorHAnsi" w:hAnsiTheme="minorHAnsi"/>
+                <w:sz w:val="16"/>
+                <w:szCs w:val="16"/>
+              </w:rPr>
+            </w:pPr>
+            <w:r>
+              <w:rPr>
+                <w:rFonts w:asciiTheme="minorHAnsi" w:hAnsiTheme="minorHAnsi"/>
+                <w:sz w:val="16"/>
+                <w:szCs w:val="16"/>
+              </w:rPr>
+              <w:t>Players enjoy playing in team’s presence</w:t>
+            </w:r>
+          </w:p>
+          <w:p>
+            <w:pPr>
+              <w:contextualSpacing/>
+              <w:rPr>
+                <w:rFonts w:asciiTheme="minorHAnsi" w:hAnsiTheme="minorHAnsi"/>
+                <w:sz w:val="16"/>
+                <w:szCs w:val="16"/>
+              </w:rPr>
+            </w:pPr>
+          </w:p>
+          <w:p>
+            <w:pPr>
+              <w:contextualSpacing/>
+              <w:rPr>
+                <w:rFonts w:asciiTheme="minorHAnsi" w:hAnsiTheme="minorHAnsi"/>
+                <w:sz w:val="16"/>
+                <w:szCs w:val="16"/>
+              </w:rPr>
+            </w:pPr>
+          </w:p>
+          <w:p>
+            <w:pPr>
+              <w:contextualSpacing/>
+              <w:rPr>
+                <w:rFonts w:asciiTheme="minorHAnsi" w:hAnsiTheme="minorHAnsi"/>
+                <w:sz w:val="16"/>
+                <w:szCs w:val="16"/>
+              </w:rPr>
+            </w:pPr>
+          </w:p>
+          <w:p>
+            <w:pPr>
+              <w:contextualSpacing/>
+              <w:rPr>
+                <w:rFonts w:asciiTheme="minorHAnsi" w:hAnsiTheme="minorHAnsi"/>
+                <w:sz w:val="16"/>
+                <w:szCs w:val="16"/>
+              </w:rPr>
+            </w:pPr>
+          </w:p>
+          <w:p>
+            <w:pPr>
+              <w:contextualSpacing/>
+              <w:rPr>
+                <w:rFonts w:asciiTheme="minorHAnsi" w:hAnsiTheme="minorHAnsi"/>
+                <w:sz w:val="16"/>
+                <w:szCs w:val="16"/>
+              </w:rPr>
+            </w:pPr>
+            <w:r>
+              <w:rPr>
+                <w:rFonts w:asciiTheme="minorHAnsi" w:hAnsiTheme="minorHAnsi"/>
+                <w:sz w:val="16"/>
+                <w:szCs w:val="16"/>
+              </w:rPr>
+              <w:t xml:space="preserve">Team communications </w:t>
+            </w:r>
+            <w:r>
+              <w:rPr>
+                <w:rFonts w:asciiTheme="minorHAnsi" w:hAnsiTheme="minorHAnsi"/>
+                <w:sz w:val="16"/>
+                <w:szCs w:val="16"/>
+              </w:rPr>
+              <w:lastRenderedPageBreak/>
+              <w:t>are generally clear and generally open to player feedback / concerns</w:t>
+            </w:r>
+          </w:p>
+        </w:tc>
+        <w:tc>
+          <w:tcPr>
+            <w:tcW w:w="1679" w:type="dxa"/>
+          </w:tcPr>
+          <w:p>
+            <w:pPr>
+              <w:contextualSpacing/>
+              <w:rPr>
+                <w:rFonts w:asciiTheme="minorHAnsi" w:hAnsiTheme="minorHAnsi"/>
+                <w:sz w:val="16"/>
+                <w:szCs w:val="16"/>
+              </w:rPr>
+            </w:pPr>
+            <w:r>
+              <w:rPr>
+                <w:rFonts w:asciiTheme="minorHAnsi" w:hAnsiTheme="minorHAnsi"/>
+                <w:sz w:val="16"/>
+                <w:szCs w:val="16"/>
+              </w:rPr>
+              <w:lastRenderedPageBreak/>
+              <w:t>Game is presented by team.</w:t>
+            </w:r>
+          </w:p>
+          <w:p>
+            <w:pPr>
+              <w:contextualSpacing/>
+              <w:rPr>
+                <w:rFonts w:asciiTheme="minorHAnsi" w:hAnsiTheme="minorHAnsi"/>
+                <w:sz w:val="16"/>
+                <w:szCs w:val="16"/>
+              </w:rPr>
+            </w:pPr>
+            <w:r>
+              <w:rPr>
+                <w:rFonts w:asciiTheme="minorHAnsi" w:hAnsiTheme="minorHAnsi"/>
+                <w:sz w:val="16"/>
+                <w:szCs w:val="16"/>
+              </w:rPr>
+              <w:t>High levels of enthusiasm for product from team.</w:t>
+            </w:r>
+          </w:p>
+          <w:p>
+            <w:pPr>
+              <w:contextualSpacing/>
+              <w:rPr>
+                <w:rFonts w:asciiTheme="minorHAnsi" w:hAnsiTheme="minorHAnsi"/>
+                <w:sz w:val="16"/>
+                <w:szCs w:val="16"/>
+              </w:rPr>
+            </w:pPr>
+          </w:p>
+          <w:p>
+            <w:pPr>
+              <w:contextualSpacing/>
+              <w:rPr>
+                <w:rFonts w:asciiTheme="minorHAnsi" w:hAnsiTheme="minorHAnsi"/>
+                <w:sz w:val="16"/>
+                <w:szCs w:val="16"/>
+              </w:rPr>
+            </w:pPr>
+            <w:r>
+              <w:rPr>
+                <w:rFonts w:asciiTheme="minorHAnsi" w:hAnsiTheme="minorHAnsi"/>
+                <w:sz w:val="16"/>
+                <w:szCs w:val="16"/>
+              </w:rPr>
+              <w:t>Players enjoy playing in team’s presence</w:t>
+            </w:r>
+          </w:p>
+          <w:p>
+            <w:pPr>
+              <w:contextualSpacing/>
+              <w:rPr>
+                <w:rFonts w:asciiTheme="minorHAnsi" w:hAnsiTheme="minorHAnsi"/>
+                <w:sz w:val="16"/>
+                <w:szCs w:val="16"/>
+              </w:rPr>
+            </w:pPr>
+          </w:p>
+          <w:p>
+            <w:pPr>
+              <w:contextualSpacing/>
+              <w:rPr>
+                <w:rFonts w:asciiTheme="minorHAnsi" w:hAnsiTheme="minorHAnsi"/>
+                <w:sz w:val="16"/>
+                <w:szCs w:val="16"/>
+              </w:rPr>
+            </w:pPr>
+          </w:p>
+          <w:p>
+            <w:pPr>
+              <w:contextualSpacing/>
+              <w:rPr>
+                <w:rFonts w:asciiTheme="minorHAnsi" w:hAnsiTheme="minorHAnsi"/>
+                <w:sz w:val="16"/>
+                <w:szCs w:val="16"/>
+              </w:rPr>
+            </w:pPr>
+          </w:p>
+          <w:p>
+            <w:pPr>
+              <w:contextualSpacing/>
+              <w:rPr>
+                <w:rFonts w:asciiTheme="minorHAnsi" w:hAnsiTheme="minorHAnsi"/>
+                <w:sz w:val="16"/>
+                <w:szCs w:val="16"/>
+              </w:rPr>
+            </w:pPr>
+          </w:p>
+          <w:p>
+            <w:pPr>
+              <w:contextualSpacing/>
+              <w:rPr>
+                <w:rFonts w:asciiTheme="minorHAnsi" w:hAnsiTheme="minorHAnsi"/>
+                <w:sz w:val="16"/>
+                <w:szCs w:val="16"/>
+              </w:rPr>
+            </w:pPr>
+            <w:r>
+              <w:rPr>
+                <w:rFonts w:asciiTheme="minorHAnsi" w:hAnsiTheme="minorHAnsi"/>
+                <w:sz w:val="16"/>
+                <w:szCs w:val="16"/>
+              </w:rPr>
+              <w:t xml:space="preserve">Players are engaged </w:t>
+            </w:r>
+            <w:r>
+              <w:rPr>
+                <w:rFonts w:asciiTheme="minorHAnsi" w:hAnsiTheme="minorHAnsi"/>
+                <w:sz w:val="16"/>
+                <w:szCs w:val="16"/>
+              </w:rPr>
+              <w:lastRenderedPageBreak/>
+              <w:t>through team’s communications</w:t>
+            </w:r>
+          </w:p>
+        </w:tc>
+        <w:tc>
+          <w:tcPr>
+            <w:tcW w:w="1680" w:type="dxa"/>
+          </w:tcPr>
+          <w:p>
+            <w:pPr>
+              <w:contextualSpacing/>
+              <w:rPr>
+                <w:rFonts w:asciiTheme="minorHAnsi" w:hAnsiTheme="minorHAnsi"/>
+                <w:sz w:val="16"/>
+                <w:szCs w:val="16"/>
+              </w:rPr>
+            </w:pPr>
+            <w:r>
+              <w:rPr>
+                <w:rFonts w:asciiTheme="minorHAnsi" w:hAnsiTheme="minorHAnsi"/>
+                <w:sz w:val="16"/>
+                <w:szCs w:val="16"/>
+              </w:rPr>
+              <w:lastRenderedPageBreak/>
+              <w:t>Game is presented by team.</w:t>
+            </w:r>
+          </w:p>
+          <w:p>
+            <w:pPr>
+              <w:contextualSpacing/>
+              <w:rPr>
+                <w:rFonts w:asciiTheme="minorHAnsi" w:hAnsiTheme="minorHAnsi"/>
+                <w:sz w:val="16"/>
+                <w:szCs w:val="16"/>
+              </w:rPr>
+            </w:pPr>
+            <w:r>
+              <w:rPr>
+                <w:rFonts w:asciiTheme="minorHAnsi" w:hAnsiTheme="minorHAnsi"/>
+                <w:sz w:val="16"/>
+                <w:szCs w:val="16"/>
+              </w:rPr>
+              <w:t>High levels of enthusiasm for product from team.</w:t>
+            </w:r>
+          </w:p>
+          <w:p>
+            <w:pPr>
+              <w:contextualSpacing/>
+              <w:rPr>
+                <w:rFonts w:asciiTheme="minorHAnsi" w:hAnsiTheme="minorHAnsi"/>
+                <w:sz w:val="16"/>
+                <w:szCs w:val="16"/>
+              </w:rPr>
+            </w:pPr>
+          </w:p>
+          <w:p>
+            <w:pPr>
+              <w:contextualSpacing/>
+              <w:rPr>
+                <w:rFonts w:asciiTheme="minorHAnsi" w:hAnsiTheme="minorHAnsi"/>
+                <w:sz w:val="16"/>
+                <w:szCs w:val="16"/>
+              </w:rPr>
+            </w:pPr>
+            <w:r>
+              <w:rPr>
+                <w:rFonts w:asciiTheme="minorHAnsi" w:hAnsiTheme="minorHAnsi"/>
+                <w:sz w:val="16"/>
+                <w:szCs w:val="16"/>
+              </w:rPr>
+              <w:t>Players enjoy playing in team’s presence and can engage is open conversation with team members</w:t>
+            </w:r>
+          </w:p>
+          <w:p>
+            <w:pPr>
+              <w:contextualSpacing/>
+              <w:rPr>
+                <w:rFonts w:asciiTheme="minorHAnsi" w:hAnsiTheme="minorHAnsi"/>
+                <w:sz w:val="16"/>
+                <w:szCs w:val="16"/>
+              </w:rPr>
+            </w:pPr>
+          </w:p>
+          <w:p>
+            <w:pPr>
+              <w:contextualSpacing/>
+              <w:rPr>
+                <w:rFonts w:asciiTheme="minorHAnsi" w:hAnsiTheme="minorHAnsi"/>
+                <w:sz w:val="16"/>
+                <w:szCs w:val="16"/>
+              </w:rPr>
+            </w:pPr>
+            <w:r>
+              <w:rPr>
+                <w:rFonts w:asciiTheme="minorHAnsi" w:hAnsiTheme="minorHAnsi"/>
+                <w:sz w:val="16"/>
+                <w:szCs w:val="16"/>
+              </w:rPr>
+              <w:t xml:space="preserve">Players are highly </w:t>
+            </w:r>
+            <w:r>
+              <w:rPr>
+                <w:rFonts w:asciiTheme="minorHAnsi" w:hAnsiTheme="minorHAnsi"/>
+                <w:sz w:val="16"/>
+                <w:szCs w:val="16"/>
+              </w:rPr>
+              <w:lastRenderedPageBreak/>
+              <w:t>engaged through team’s communications</w:t>
+            </w:r>
+            <w:r>
+              <w:rPr>
+                <w:rFonts w:asciiTheme="minorHAnsi" w:hAnsiTheme="minorHAnsi"/>
+                <w:sz w:val="16"/>
+                <w:szCs w:val="16"/>
+              </w:rPr>
+              <w:t xml:space="preserve"> </w:t>
+            </w:r>
           </w:p>
         </w:tc>
       </w:tr>
@@ -7326,6 +7847,7 @@
         <w:tc>
           <w:tcPr>
             <w:tcW w:w="988" w:type="dxa"/>
+            <w:vMerge/>
             <w:vAlign w:val="center"/>
           </w:tcPr>
           <w:p>
@@ -7349,6 +7871,7 @@
         <w:tc>
           <w:tcPr>
             <w:tcW w:w="1134" w:type="dxa"/>
+            <w:vMerge/>
           </w:tcPr>
           <w:p>
             <w:pPr>
@@ -7364,29 +7887,6 @@
         <w:tc>
           <w:tcPr>
             <w:tcW w:w="1002" w:type="dxa"/>
-          </w:tcPr>
-          <w:p>
-            <w:pPr>
-              <w:contextualSpacing/>
-              <w:rPr>
-                <w:rFonts w:asciiTheme="minorHAnsi" w:hAnsiTheme="minorHAnsi"/>
-                <w:sz w:val="16"/>
-                <w:szCs w:val="16"/>
-              </w:rPr>
-            </w:pPr>
-            <w:r>
-              <w:rPr>
-                <w:rFonts w:asciiTheme="minorHAnsi" w:hAnsiTheme="minorHAnsi"/>
-                <w:sz w:val="16"/>
-                <w:szCs w:val="16"/>
-              </w:rPr>
-              <w:t xml:space="preserve"> Brand</w:t>
-            </w:r>
-          </w:p>
-        </w:tc>
-        <w:tc>
-          <w:tcPr>
-            <w:tcW w:w="567" w:type="dxa"/>
             <w:vAlign w:val="center"/>
           </w:tcPr>
           <w:p>
@@ -7405,140 +7905,703 @@
                 <w:sz w:val="16"/>
                 <w:szCs w:val="16"/>
               </w:rPr>
+              <w:t>EXPO</w:t>
+            </w:r>
+          </w:p>
+          <w:p>
+            <w:pPr>
+              <w:contextualSpacing/>
+              <w:jc w:val="center"/>
+              <w:rPr>
+                <w:rFonts w:asciiTheme="minorHAnsi" w:hAnsiTheme="minorHAnsi"/>
+                <w:sz w:val="16"/>
+                <w:szCs w:val="16"/>
+              </w:rPr>
+            </w:pPr>
+            <w:r>
+              <w:rPr>
+                <w:rFonts w:asciiTheme="minorHAnsi" w:hAnsiTheme="minorHAnsi"/>
+                <w:sz w:val="16"/>
+                <w:szCs w:val="16"/>
+              </w:rPr>
+              <w:t>Brand</w:t>
+            </w:r>
+          </w:p>
+          <w:p>
+            <w:pPr>
+              <w:contextualSpacing/>
+              <w:jc w:val="center"/>
+              <w:rPr>
+                <w:rFonts w:asciiTheme="minorHAnsi" w:hAnsiTheme="minorHAnsi"/>
+                <w:sz w:val="16"/>
+                <w:szCs w:val="16"/>
+              </w:rPr>
+            </w:pPr>
+          </w:p>
+          <w:p>
+            <w:pPr>
+              <w:contextualSpacing/>
+              <w:jc w:val="center"/>
+              <w:rPr>
+                <w:rFonts w:asciiTheme="minorHAnsi" w:hAnsiTheme="minorHAnsi"/>
+                <w:sz w:val="16"/>
+                <w:szCs w:val="16"/>
+              </w:rPr>
+            </w:pPr>
+            <w:r>
+              <w:rPr>
+                <w:rFonts w:asciiTheme="minorHAnsi" w:hAnsiTheme="minorHAnsi"/>
+                <w:sz w:val="16"/>
+                <w:szCs w:val="16"/>
+              </w:rPr>
+              <w:t>(Quality of Marketing materials, clarity of studio/game identity, alignment with target market, IP awareness)</w:t>
+            </w:r>
+          </w:p>
+          <w:p>
+            <w:pPr>
+              <w:contextualSpacing/>
+              <w:jc w:val="center"/>
+              <w:rPr>
+                <w:rFonts w:asciiTheme="minorHAnsi" w:hAnsiTheme="minorHAnsi"/>
+                <w:sz w:val="16"/>
+                <w:szCs w:val="16"/>
+              </w:rPr>
+            </w:pPr>
+          </w:p>
+        </w:tc>
+        <w:tc>
+          <w:tcPr>
+            <w:tcW w:w="709" w:type="dxa"/>
+            <w:vAlign w:val="center"/>
+          </w:tcPr>
+          <w:p>
+            <w:pPr>
+              <w:contextualSpacing/>
+              <w:jc w:val="center"/>
+              <w:rPr>
+                <w:rFonts w:asciiTheme="minorHAnsi" w:hAnsiTheme="minorHAnsi"/>
+                <w:sz w:val="16"/>
+                <w:szCs w:val="16"/>
+              </w:rPr>
+            </w:pPr>
+            <w:r>
+              <w:rPr>
+                <w:rFonts w:asciiTheme="minorHAnsi" w:hAnsiTheme="minorHAnsi"/>
+                <w:sz w:val="16"/>
+                <w:szCs w:val="16"/>
+              </w:rPr>
               <w:t>5%</w:t>
             </w:r>
           </w:p>
         </w:tc>
         <w:tc>
           <w:tcPr>
-            <w:tcW w:w="1699" w:type="dxa"/>
-          </w:tcPr>
-          <w:p>
-            <w:pPr>
-              <w:contextualSpacing/>
-              <w:rPr>
-                <w:rFonts w:asciiTheme="minorHAnsi" w:hAnsiTheme="minorHAnsi"/>
-                <w:sz w:val="16"/>
-                <w:szCs w:val="16"/>
-              </w:rPr>
-            </w:pPr>
-            <w:r>
-              <w:rPr>
-                <w:rFonts w:asciiTheme="minorHAnsi" w:hAnsiTheme="minorHAnsi"/>
-                <w:sz w:val="16"/>
-                <w:szCs w:val="16"/>
-              </w:rPr>
-              <w:t xml:space="preserve">Quality of </w:t>
-            </w:r>
-            <w:r>
-              <w:rPr>
-                <w:rFonts w:asciiTheme="minorHAnsi" w:hAnsiTheme="minorHAnsi"/>
-                <w:sz w:val="16"/>
-                <w:szCs w:val="16"/>
-              </w:rPr>
-              <w:t xml:space="preserve">Marketing materials, </w:t>
-            </w:r>
-            <w:r>
-              <w:rPr>
-                <w:rFonts w:asciiTheme="minorHAnsi" w:hAnsiTheme="minorHAnsi"/>
-                <w:sz w:val="16"/>
-                <w:szCs w:val="16"/>
-              </w:rPr>
-              <w:t>clarity of studio/game identity, alignment with target market, IP awareness</w:t>
-            </w:r>
-            <w:bookmarkStart w:id="0" w:name="_GoBack"/>
-            <w:bookmarkEnd w:id="0"/>
-          </w:p>
-          <w:p>
-            <w:pPr>
-              <w:contextualSpacing/>
-              <w:rPr>
-                <w:rFonts w:asciiTheme="minorHAnsi" w:hAnsiTheme="minorHAnsi"/>
-                <w:sz w:val="16"/>
-                <w:szCs w:val="16"/>
-              </w:rPr>
-            </w:pPr>
-          </w:p>
-        </w:tc>
-        <w:tc>
-          <w:tcPr>
-            <w:tcW w:w="1700" w:type="dxa"/>
-          </w:tcPr>
-          <w:p>
-            <w:pPr>
-              <w:contextualSpacing/>
-              <w:rPr>
-                <w:rFonts w:asciiTheme="minorHAnsi" w:hAnsiTheme="minorHAnsi"/>
-                <w:sz w:val="16"/>
-                <w:szCs w:val="16"/>
-              </w:rPr>
-            </w:pPr>
-          </w:p>
-        </w:tc>
-        <w:tc>
-          <w:tcPr>
-            <w:tcW w:w="1699" w:type="dxa"/>
-          </w:tcPr>
-          <w:p>
-            <w:pPr>
-              <w:contextualSpacing/>
-              <w:rPr>
-                <w:rFonts w:asciiTheme="minorHAnsi" w:hAnsiTheme="minorHAnsi"/>
-                <w:sz w:val="16"/>
-                <w:szCs w:val="16"/>
-              </w:rPr>
-            </w:pPr>
-          </w:p>
-        </w:tc>
-        <w:tc>
-          <w:tcPr>
-            <w:tcW w:w="1700" w:type="dxa"/>
-          </w:tcPr>
-          <w:p>
-            <w:pPr>
-              <w:contextualSpacing/>
-              <w:rPr>
-                <w:rFonts w:asciiTheme="minorHAnsi" w:hAnsiTheme="minorHAnsi"/>
-                <w:sz w:val="16"/>
-                <w:szCs w:val="16"/>
-              </w:rPr>
-            </w:pPr>
-          </w:p>
-        </w:tc>
-        <w:tc>
-          <w:tcPr>
-            <w:tcW w:w="1699" w:type="dxa"/>
-          </w:tcPr>
-          <w:p>
-            <w:pPr>
-              <w:contextualSpacing/>
-              <w:rPr>
-                <w:rFonts w:asciiTheme="minorHAnsi" w:hAnsiTheme="minorHAnsi"/>
-                <w:sz w:val="16"/>
-                <w:szCs w:val="16"/>
-              </w:rPr>
-            </w:pPr>
-          </w:p>
-        </w:tc>
-        <w:tc>
-          <w:tcPr>
-            <w:tcW w:w="1700" w:type="dxa"/>
-          </w:tcPr>
-          <w:p>
-            <w:pPr>
-              <w:contextualSpacing/>
-              <w:rPr>
-                <w:rFonts w:asciiTheme="minorHAnsi" w:hAnsiTheme="minorHAnsi"/>
-                <w:sz w:val="16"/>
-                <w:szCs w:val="16"/>
-              </w:rPr>
-            </w:pPr>
-          </w:p>
-        </w:tc>
-        <w:tc>
-          <w:tcPr>
-            <w:tcW w:w="1700" w:type="dxa"/>
-          </w:tcPr>
+            <w:tcW w:w="1679" w:type="dxa"/>
+          </w:tcPr>
+          <w:p>
+            <w:pPr>
+              <w:contextualSpacing/>
+              <w:rPr>
+                <w:rFonts w:asciiTheme="minorHAnsi" w:hAnsiTheme="minorHAnsi"/>
+                <w:sz w:val="16"/>
+                <w:szCs w:val="16"/>
+              </w:rPr>
+            </w:pPr>
+            <w:r>
+              <w:rPr>
+                <w:rFonts w:asciiTheme="minorHAnsi" w:hAnsiTheme="minorHAnsi"/>
+                <w:sz w:val="16"/>
+                <w:szCs w:val="16"/>
+              </w:rPr>
+              <w:t>No game presented or</w:t>
+            </w:r>
+          </w:p>
+          <w:p>
+            <w:pPr>
+              <w:contextualSpacing/>
+              <w:rPr>
+                <w:rFonts w:asciiTheme="minorHAnsi" w:hAnsiTheme="minorHAnsi"/>
+                <w:sz w:val="16"/>
+                <w:szCs w:val="16"/>
+              </w:rPr>
+            </w:pPr>
+            <w:r>
+              <w:rPr>
+                <w:rFonts w:asciiTheme="minorHAnsi" w:hAnsiTheme="minorHAnsi"/>
+                <w:sz w:val="16"/>
+                <w:szCs w:val="16"/>
+              </w:rPr>
+              <w:t>no marketing materials</w:t>
+            </w:r>
+          </w:p>
+          <w:p>
+            <w:pPr>
+              <w:contextualSpacing/>
+              <w:rPr>
+                <w:rFonts w:asciiTheme="minorHAnsi" w:hAnsiTheme="minorHAnsi"/>
+                <w:sz w:val="16"/>
+                <w:szCs w:val="16"/>
+              </w:rPr>
+            </w:pPr>
+          </w:p>
+        </w:tc>
+        <w:tc>
+          <w:tcPr>
+            <w:tcW w:w="1679" w:type="dxa"/>
+          </w:tcPr>
+          <w:p>
+            <w:pPr>
+              <w:contextualSpacing/>
+              <w:rPr>
+                <w:rFonts w:asciiTheme="minorHAnsi" w:hAnsiTheme="minorHAnsi"/>
+                <w:sz w:val="16"/>
+                <w:szCs w:val="16"/>
+              </w:rPr>
+            </w:pPr>
+            <w:r>
+              <w:rPr>
+                <w:rFonts w:asciiTheme="minorHAnsi" w:hAnsiTheme="minorHAnsi"/>
+                <w:sz w:val="16"/>
+                <w:szCs w:val="16"/>
+              </w:rPr>
+              <w:t>Game presented but with very limited / no marketing materials.</w:t>
+            </w:r>
+          </w:p>
+          <w:p>
+            <w:pPr>
+              <w:contextualSpacing/>
+              <w:rPr>
+                <w:rFonts w:asciiTheme="minorHAnsi" w:hAnsiTheme="minorHAnsi"/>
+                <w:sz w:val="16"/>
+                <w:szCs w:val="16"/>
+              </w:rPr>
+            </w:pPr>
+          </w:p>
+          <w:p>
+            <w:pPr>
+              <w:contextualSpacing/>
+              <w:rPr>
+                <w:rFonts w:asciiTheme="minorHAnsi" w:hAnsiTheme="minorHAnsi"/>
+                <w:sz w:val="16"/>
+                <w:szCs w:val="16"/>
+              </w:rPr>
+            </w:pPr>
+            <w:r>
+              <w:rPr>
+                <w:rFonts w:asciiTheme="minorHAnsi" w:hAnsiTheme="minorHAnsi"/>
+                <w:sz w:val="16"/>
+                <w:szCs w:val="16"/>
+              </w:rPr>
+              <w:t>Team is largely unavailable to present their game</w:t>
+            </w:r>
+          </w:p>
+        </w:tc>
+        <w:tc>
+          <w:tcPr>
+            <w:tcW w:w="1679" w:type="dxa"/>
+          </w:tcPr>
+          <w:p>
+            <w:pPr>
+              <w:contextualSpacing/>
+              <w:rPr>
+                <w:rFonts w:asciiTheme="minorHAnsi" w:hAnsiTheme="minorHAnsi"/>
+                <w:sz w:val="16"/>
+                <w:szCs w:val="16"/>
+              </w:rPr>
+            </w:pPr>
+            <w:r>
+              <w:rPr>
+                <w:rFonts w:asciiTheme="minorHAnsi" w:hAnsiTheme="minorHAnsi"/>
+                <w:sz w:val="16"/>
+                <w:szCs w:val="16"/>
+              </w:rPr>
+              <w:t>Marketing materials presented appear random and disjointed: art style, composition, choice of materials.</w:t>
+            </w:r>
+          </w:p>
+          <w:p>
+            <w:pPr>
+              <w:contextualSpacing/>
+              <w:rPr>
+                <w:rFonts w:asciiTheme="minorHAnsi" w:hAnsiTheme="minorHAnsi"/>
+                <w:sz w:val="16"/>
+                <w:szCs w:val="16"/>
+              </w:rPr>
+            </w:pPr>
+          </w:p>
+          <w:p>
+            <w:pPr>
+              <w:contextualSpacing/>
+              <w:rPr>
+                <w:rFonts w:asciiTheme="minorHAnsi" w:hAnsiTheme="minorHAnsi"/>
+                <w:sz w:val="16"/>
+                <w:szCs w:val="16"/>
+              </w:rPr>
+            </w:pPr>
+            <w:r>
+              <w:rPr>
+                <w:rFonts w:asciiTheme="minorHAnsi" w:hAnsiTheme="minorHAnsi"/>
+                <w:sz w:val="16"/>
+                <w:szCs w:val="16"/>
+              </w:rPr>
+              <w:t>Materials do not present the brand in a positive light.</w:t>
+            </w:r>
+          </w:p>
+          <w:p>
+            <w:pPr>
+              <w:contextualSpacing/>
+              <w:rPr>
+                <w:rFonts w:asciiTheme="minorHAnsi" w:hAnsiTheme="minorHAnsi"/>
+                <w:sz w:val="16"/>
+                <w:szCs w:val="16"/>
+              </w:rPr>
+            </w:pPr>
+          </w:p>
+          <w:p>
+            <w:pPr>
+              <w:contextualSpacing/>
+              <w:rPr>
+                <w:rFonts w:asciiTheme="minorHAnsi" w:hAnsiTheme="minorHAnsi"/>
+                <w:sz w:val="16"/>
+                <w:szCs w:val="16"/>
+              </w:rPr>
+            </w:pPr>
+          </w:p>
+          <w:p>
+            <w:pPr>
+              <w:contextualSpacing/>
+              <w:rPr>
+                <w:rFonts w:asciiTheme="minorHAnsi" w:hAnsiTheme="minorHAnsi"/>
+                <w:sz w:val="16"/>
+                <w:szCs w:val="16"/>
+              </w:rPr>
+            </w:pPr>
+            <w:r>
+              <w:rPr>
+                <w:rFonts w:asciiTheme="minorHAnsi" w:hAnsiTheme="minorHAnsi"/>
+                <w:sz w:val="16"/>
+                <w:szCs w:val="16"/>
+              </w:rPr>
+              <w:t>Brand creates a negative buzz at Expo</w:t>
+            </w:r>
+          </w:p>
+          <w:p>
+            <w:pPr>
+              <w:contextualSpacing/>
+              <w:rPr>
+                <w:rFonts w:asciiTheme="minorHAnsi" w:hAnsiTheme="minorHAnsi"/>
+                <w:sz w:val="16"/>
+                <w:szCs w:val="16"/>
+              </w:rPr>
+            </w:pPr>
+          </w:p>
+        </w:tc>
+        <w:tc>
+          <w:tcPr>
+            <w:tcW w:w="1680" w:type="dxa"/>
+          </w:tcPr>
+          <w:p>
+            <w:pPr>
+              <w:contextualSpacing/>
+              <w:rPr>
+                <w:rFonts w:asciiTheme="minorHAnsi" w:hAnsiTheme="minorHAnsi"/>
+                <w:sz w:val="16"/>
+                <w:szCs w:val="16"/>
+              </w:rPr>
+            </w:pPr>
+            <w:r>
+              <w:rPr>
+                <w:rFonts w:asciiTheme="minorHAnsi" w:hAnsiTheme="minorHAnsi"/>
+                <w:sz w:val="16"/>
+                <w:szCs w:val="16"/>
+              </w:rPr>
+              <w:t>Marketing materials presented are fairly coherent.</w:t>
+            </w:r>
+          </w:p>
+          <w:p>
+            <w:pPr>
+              <w:contextualSpacing/>
+              <w:rPr>
+                <w:rFonts w:asciiTheme="minorHAnsi" w:hAnsiTheme="minorHAnsi"/>
+                <w:sz w:val="16"/>
+                <w:szCs w:val="16"/>
+              </w:rPr>
+            </w:pPr>
+          </w:p>
+          <w:p>
+            <w:pPr>
+              <w:contextualSpacing/>
+              <w:rPr>
+                <w:rFonts w:asciiTheme="minorHAnsi" w:hAnsiTheme="minorHAnsi"/>
+                <w:sz w:val="16"/>
+                <w:szCs w:val="16"/>
+              </w:rPr>
+            </w:pPr>
+          </w:p>
+          <w:p>
+            <w:pPr>
+              <w:contextualSpacing/>
+              <w:rPr>
+                <w:rFonts w:asciiTheme="minorHAnsi" w:hAnsiTheme="minorHAnsi"/>
+                <w:sz w:val="16"/>
+                <w:szCs w:val="16"/>
+              </w:rPr>
+            </w:pPr>
+          </w:p>
+          <w:p>
+            <w:pPr>
+              <w:contextualSpacing/>
+              <w:rPr>
+                <w:rFonts w:asciiTheme="minorHAnsi" w:hAnsiTheme="minorHAnsi"/>
+                <w:sz w:val="16"/>
+                <w:szCs w:val="16"/>
+              </w:rPr>
+            </w:pPr>
+            <w:r>
+              <w:rPr>
+                <w:rFonts w:asciiTheme="minorHAnsi" w:hAnsiTheme="minorHAnsi"/>
+                <w:sz w:val="16"/>
+                <w:szCs w:val="16"/>
+              </w:rPr>
+              <w:t>Materials present the brand in a neutral light.</w:t>
+            </w:r>
+          </w:p>
+          <w:p>
+            <w:pPr>
+              <w:contextualSpacing/>
+              <w:rPr>
+                <w:rFonts w:asciiTheme="minorHAnsi" w:hAnsiTheme="minorHAnsi"/>
+                <w:sz w:val="16"/>
+                <w:szCs w:val="16"/>
+              </w:rPr>
+            </w:pPr>
+          </w:p>
+          <w:p>
+            <w:pPr>
+              <w:contextualSpacing/>
+              <w:rPr>
+                <w:rFonts w:asciiTheme="minorHAnsi" w:hAnsiTheme="minorHAnsi"/>
+                <w:sz w:val="16"/>
+                <w:szCs w:val="16"/>
+              </w:rPr>
+            </w:pPr>
+          </w:p>
+          <w:p>
+            <w:pPr>
+              <w:contextualSpacing/>
+              <w:rPr>
+                <w:rFonts w:asciiTheme="minorHAnsi" w:hAnsiTheme="minorHAnsi"/>
+                <w:sz w:val="16"/>
+                <w:szCs w:val="16"/>
+              </w:rPr>
+            </w:pPr>
+          </w:p>
+          <w:p>
+            <w:pPr>
+              <w:contextualSpacing/>
+              <w:rPr>
+                <w:rFonts w:asciiTheme="minorHAnsi" w:hAnsiTheme="minorHAnsi"/>
+                <w:sz w:val="16"/>
+                <w:szCs w:val="16"/>
+              </w:rPr>
+            </w:pPr>
+            <w:r>
+              <w:rPr>
+                <w:rFonts w:asciiTheme="minorHAnsi" w:hAnsiTheme="minorHAnsi"/>
+                <w:sz w:val="16"/>
+                <w:szCs w:val="16"/>
+              </w:rPr>
+              <w:t>Brand creates a neutral / no buzz at Expo</w:t>
+            </w:r>
+          </w:p>
+          <w:p>
+            <w:pPr>
+              <w:contextualSpacing/>
+              <w:rPr>
+                <w:rFonts w:asciiTheme="minorHAnsi" w:hAnsiTheme="minorHAnsi"/>
+                <w:sz w:val="16"/>
+                <w:szCs w:val="16"/>
+              </w:rPr>
+            </w:pPr>
+          </w:p>
+        </w:tc>
+        <w:tc>
+          <w:tcPr>
+            <w:tcW w:w="1679" w:type="dxa"/>
+          </w:tcPr>
+          <w:p>
+            <w:pPr>
+              <w:contextualSpacing/>
+              <w:rPr>
+                <w:rFonts w:asciiTheme="minorHAnsi" w:hAnsiTheme="minorHAnsi"/>
+                <w:sz w:val="16"/>
+                <w:szCs w:val="16"/>
+              </w:rPr>
+            </w:pPr>
+            <w:r>
+              <w:rPr>
+                <w:rFonts w:asciiTheme="minorHAnsi" w:hAnsiTheme="minorHAnsi"/>
+                <w:sz w:val="16"/>
+                <w:szCs w:val="16"/>
+              </w:rPr>
+              <w:t>Marketing materials presented are coherent.</w:t>
+            </w:r>
+          </w:p>
+          <w:p>
+            <w:pPr>
+              <w:contextualSpacing/>
+              <w:rPr>
+                <w:rFonts w:asciiTheme="minorHAnsi" w:hAnsiTheme="minorHAnsi"/>
+                <w:sz w:val="16"/>
+                <w:szCs w:val="16"/>
+              </w:rPr>
+            </w:pPr>
+          </w:p>
+          <w:p>
+            <w:pPr>
+              <w:contextualSpacing/>
+              <w:rPr>
+                <w:rFonts w:asciiTheme="minorHAnsi" w:hAnsiTheme="minorHAnsi"/>
+                <w:sz w:val="16"/>
+                <w:szCs w:val="16"/>
+              </w:rPr>
+            </w:pPr>
+          </w:p>
+          <w:p>
+            <w:pPr>
+              <w:contextualSpacing/>
+              <w:rPr>
+                <w:rFonts w:asciiTheme="minorHAnsi" w:hAnsiTheme="minorHAnsi"/>
+                <w:sz w:val="16"/>
+                <w:szCs w:val="16"/>
+              </w:rPr>
+            </w:pPr>
+          </w:p>
+          <w:p>
+            <w:pPr>
+              <w:contextualSpacing/>
+              <w:rPr>
+                <w:rFonts w:asciiTheme="minorHAnsi" w:hAnsiTheme="minorHAnsi"/>
+                <w:sz w:val="16"/>
+                <w:szCs w:val="16"/>
+              </w:rPr>
+            </w:pPr>
+          </w:p>
+          <w:p>
+            <w:pPr>
+              <w:contextualSpacing/>
+              <w:rPr>
+                <w:rFonts w:asciiTheme="minorHAnsi" w:hAnsiTheme="minorHAnsi"/>
+                <w:sz w:val="16"/>
+                <w:szCs w:val="16"/>
+              </w:rPr>
+            </w:pPr>
+            <w:r>
+              <w:rPr>
+                <w:rFonts w:asciiTheme="minorHAnsi" w:hAnsiTheme="minorHAnsi"/>
+                <w:sz w:val="16"/>
+                <w:szCs w:val="16"/>
+              </w:rPr>
+              <w:t>Materials present the brand in a positive light.</w:t>
+            </w:r>
+          </w:p>
+          <w:p>
+            <w:pPr>
+              <w:contextualSpacing/>
+              <w:rPr>
+                <w:rFonts w:asciiTheme="minorHAnsi" w:hAnsiTheme="minorHAnsi"/>
+                <w:sz w:val="16"/>
+                <w:szCs w:val="16"/>
+              </w:rPr>
+            </w:pPr>
+          </w:p>
+          <w:p>
+            <w:pPr>
+              <w:contextualSpacing/>
+              <w:rPr>
+                <w:rFonts w:asciiTheme="minorHAnsi" w:hAnsiTheme="minorHAnsi"/>
+                <w:sz w:val="16"/>
+                <w:szCs w:val="16"/>
+              </w:rPr>
+            </w:pPr>
+          </w:p>
+          <w:p>
+            <w:pPr>
+              <w:contextualSpacing/>
+              <w:rPr>
+                <w:rFonts w:asciiTheme="minorHAnsi" w:hAnsiTheme="minorHAnsi"/>
+                <w:sz w:val="16"/>
+                <w:szCs w:val="16"/>
+              </w:rPr>
+            </w:pPr>
+          </w:p>
+          <w:p>
+            <w:pPr>
+              <w:contextualSpacing/>
+              <w:rPr>
+                <w:rFonts w:asciiTheme="minorHAnsi" w:hAnsiTheme="minorHAnsi"/>
+                <w:sz w:val="16"/>
+                <w:szCs w:val="16"/>
+              </w:rPr>
+            </w:pPr>
+            <w:r>
+              <w:rPr>
+                <w:rFonts w:asciiTheme="minorHAnsi" w:hAnsiTheme="minorHAnsi"/>
+                <w:sz w:val="16"/>
+                <w:szCs w:val="16"/>
+              </w:rPr>
+              <w:t>Brand creates some positive buzz at Expo</w:t>
+            </w:r>
+          </w:p>
+          <w:p>
+            <w:pPr>
+              <w:contextualSpacing/>
+              <w:rPr>
+                <w:rFonts w:asciiTheme="minorHAnsi" w:hAnsiTheme="minorHAnsi"/>
+                <w:sz w:val="16"/>
+                <w:szCs w:val="16"/>
+              </w:rPr>
+            </w:pPr>
+          </w:p>
+        </w:tc>
+        <w:tc>
+          <w:tcPr>
+            <w:tcW w:w="1679" w:type="dxa"/>
+          </w:tcPr>
+          <w:p>
+            <w:pPr>
+              <w:contextualSpacing/>
+              <w:rPr>
+                <w:rFonts w:asciiTheme="minorHAnsi" w:hAnsiTheme="minorHAnsi"/>
+                <w:sz w:val="16"/>
+                <w:szCs w:val="16"/>
+              </w:rPr>
+            </w:pPr>
+            <w:r>
+              <w:rPr>
+                <w:rFonts w:asciiTheme="minorHAnsi" w:hAnsiTheme="minorHAnsi"/>
+                <w:sz w:val="16"/>
+                <w:szCs w:val="16"/>
+              </w:rPr>
+              <w:t>Team presents a strong and coherent brand across all marketing materials and game.</w:t>
+            </w:r>
+          </w:p>
+          <w:p>
+            <w:pPr>
+              <w:contextualSpacing/>
+              <w:rPr>
+                <w:rFonts w:asciiTheme="minorHAnsi" w:hAnsiTheme="minorHAnsi"/>
+                <w:sz w:val="16"/>
+                <w:szCs w:val="16"/>
+              </w:rPr>
+            </w:pPr>
+          </w:p>
+          <w:p>
+            <w:pPr>
+              <w:contextualSpacing/>
+              <w:rPr>
+                <w:rFonts w:asciiTheme="minorHAnsi" w:hAnsiTheme="minorHAnsi"/>
+                <w:sz w:val="16"/>
+                <w:szCs w:val="16"/>
+              </w:rPr>
+            </w:pPr>
+          </w:p>
+          <w:p>
+            <w:pPr>
+              <w:contextualSpacing/>
+              <w:rPr>
+                <w:rFonts w:asciiTheme="minorHAnsi" w:hAnsiTheme="minorHAnsi"/>
+                <w:sz w:val="16"/>
+                <w:szCs w:val="16"/>
+              </w:rPr>
+            </w:pPr>
+            <w:r>
+              <w:rPr>
+                <w:rFonts w:asciiTheme="minorHAnsi" w:hAnsiTheme="minorHAnsi"/>
+                <w:sz w:val="16"/>
+                <w:szCs w:val="16"/>
+              </w:rPr>
+              <w:t>Marketing materials are professional and are well-received by stand attendees.</w:t>
+            </w:r>
+          </w:p>
+          <w:p>
+            <w:pPr>
+              <w:contextualSpacing/>
+              <w:rPr>
+                <w:rFonts w:asciiTheme="minorHAnsi" w:hAnsiTheme="minorHAnsi"/>
+                <w:sz w:val="16"/>
+                <w:szCs w:val="16"/>
+              </w:rPr>
+            </w:pPr>
+          </w:p>
+          <w:p>
+            <w:pPr>
+              <w:contextualSpacing/>
+              <w:rPr>
+                <w:rFonts w:asciiTheme="minorHAnsi" w:hAnsiTheme="minorHAnsi"/>
+                <w:sz w:val="16"/>
+                <w:szCs w:val="16"/>
+              </w:rPr>
+            </w:pPr>
+            <w:r>
+              <w:rPr>
+                <w:rFonts w:asciiTheme="minorHAnsi" w:hAnsiTheme="minorHAnsi"/>
+                <w:sz w:val="16"/>
+                <w:szCs w:val="16"/>
+              </w:rPr>
+              <w:t xml:space="preserve">Brand creates a very positive buzz at Expo. </w:t>
+            </w:r>
+          </w:p>
+        </w:tc>
+        <w:tc>
+          <w:tcPr>
+            <w:tcW w:w="1680" w:type="dxa"/>
+          </w:tcPr>
+          <w:p>
+            <w:pPr>
+              <w:contextualSpacing/>
+              <w:rPr>
+                <w:rFonts w:asciiTheme="minorHAnsi" w:hAnsiTheme="minorHAnsi"/>
+                <w:sz w:val="16"/>
+                <w:szCs w:val="16"/>
+              </w:rPr>
+            </w:pPr>
+            <w:r>
+              <w:rPr>
+                <w:rFonts w:asciiTheme="minorHAnsi" w:hAnsiTheme="minorHAnsi"/>
+                <w:sz w:val="16"/>
+                <w:szCs w:val="16"/>
+              </w:rPr>
+              <w:t>Brand comes across as being very professional.</w:t>
+            </w:r>
+          </w:p>
+          <w:p>
+            <w:pPr>
+              <w:contextualSpacing/>
+              <w:rPr>
+                <w:rFonts w:asciiTheme="minorHAnsi" w:hAnsiTheme="minorHAnsi"/>
+                <w:sz w:val="16"/>
+                <w:szCs w:val="16"/>
+              </w:rPr>
+            </w:pPr>
+          </w:p>
+          <w:p>
+            <w:pPr>
+              <w:contextualSpacing/>
+              <w:rPr>
+                <w:rFonts w:asciiTheme="minorHAnsi" w:hAnsiTheme="minorHAnsi"/>
+                <w:sz w:val="16"/>
+                <w:szCs w:val="16"/>
+              </w:rPr>
+            </w:pPr>
+            <w:r>
+              <w:rPr>
+                <w:rFonts w:asciiTheme="minorHAnsi" w:hAnsiTheme="minorHAnsi"/>
+                <w:sz w:val="16"/>
+                <w:szCs w:val="16"/>
+              </w:rPr>
+              <w:t>Game is ‘talk of the Expo’ for the right reasons.</w:t>
+            </w:r>
+          </w:p>
           <w:p>
             <w:pPr>
               <w:contextualSpacing/>
@@ -7558,6 +8621,7 @@
         <w:tc>
           <w:tcPr>
             <w:tcW w:w="988" w:type="dxa"/>
+            <w:vMerge/>
             <w:vAlign w:val="center"/>
           </w:tcPr>
           <w:p>
@@ -7581,6 +8645,7 @@
         <w:tc>
           <w:tcPr>
             <w:tcW w:w="1134" w:type="dxa"/>
+            <w:vMerge/>
           </w:tcPr>
           <w:p>
             <w:pPr>
@@ -7596,10 +8661,31 @@
         <w:tc>
           <w:tcPr>
             <w:tcW w:w="1002" w:type="dxa"/>
-          </w:tcPr>
-          <w:p>
-            <w:pPr>
-              <w:contextualSpacing/>
+            <w:vAlign w:val="center"/>
+          </w:tcPr>
+          <w:p>
+            <w:pPr>
+              <w:contextualSpacing/>
+              <w:jc w:val="center"/>
+              <w:rPr>
+                <w:rFonts w:asciiTheme="minorHAnsi" w:hAnsiTheme="minorHAnsi"/>
+                <w:sz w:val="16"/>
+                <w:szCs w:val="16"/>
+              </w:rPr>
+            </w:pPr>
+            <w:r>
+              <w:rPr>
+                <w:rFonts w:asciiTheme="minorHAnsi" w:hAnsiTheme="minorHAnsi"/>
+                <w:sz w:val="16"/>
+                <w:szCs w:val="16"/>
+              </w:rPr>
+              <w:t>EXPO</w:t>
+            </w:r>
+          </w:p>
+          <w:p>
+            <w:pPr>
+              <w:contextualSpacing/>
+              <w:jc w:val="center"/>
               <w:rPr>
                 <w:rFonts w:asciiTheme="minorHAnsi" w:hAnsiTheme="minorHAnsi"/>
                 <w:sz w:val="16"/>
@@ -7615,10 +8701,40 @@
               <w:t>Stability</w:t>
             </w:r>
           </w:p>
-        </w:tc>
-        <w:tc>
-          <w:tcPr>
-            <w:tcW w:w="567" w:type="dxa"/>
+          <w:p>
+            <w:pPr>
+              <w:contextualSpacing/>
+              <w:jc w:val="center"/>
+              <w:rPr>
+                <w:rFonts w:asciiTheme="minorHAnsi" w:hAnsiTheme="minorHAnsi"/>
+                <w:sz w:val="16"/>
+                <w:szCs w:val="16"/>
+              </w:rPr>
+            </w:pPr>
+          </w:p>
+          <w:p>
+            <w:pPr>
+              <w:contextualSpacing/>
+              <w:jc w:val="center"/>
+              <w:rPr>
+                <w:rFonts w:asciiTheme="minorHAnsi" w:hAnsiTheme="minorHAnsi"/>
+                <w:sz w:val="16"/>
+                <w:szCs w:val="16"/>
+              </w:rPr>
+            </w:pPr>
+            <w:r>
+              <w:rPr>
+                <w:rFonts w:asciiTheme="minorHAnsi" w:hAnsiTheme="minorHAnsi"/>
+                <w:sz w:val="16"/>
+                <w:szCs w:val="16"/>
+              </w:rPr>
+              <w:t>(Does it work reliably?)</w:t>
+            </w:r>
+          </w:p>
+        </w:tc>
+        <w:tc>
+          <w:tcPr>
+            <w:tcW w:w="709" w:type="dxa"/>
             <w:vAlign w:val="center"/>
           </w:tcPr>
           <w:p>
@@ -7643,7 +8759,30 @@
         </w:tc>
         <w:tc>
           <w:tcPr>
-            <w:tcW w:w="1699" w:type="dxa"/>
+            <w:tcW w:w="1679" w:type="dxa"/>
+          </w:tcPr>
+          <w:p>
+            <w:pPr>
+              <w:contextualSpacing/>
+              <w:rPr>
+                <w:rFonts w:asciiTheme="minorHAnsi" w:hAnsiTheme="minorHAnsi"/>
+                <w:sz w:val="16"/>
+                <w:szCs w:val="16"/>
+              </w:rPr>
+            </w:pPr>
+            <w:r>
+              <w:rPr>
+                <w:rFonts w:asciiTheme="minorHAnsi" w:hAnsiTheme="minorHAnsi"/>
+                <w:sz w:val="16"/>
+                <w:szCs w:val="16"/>
+              </w:rPr>
+              <w:t>No game presented</w:t>
+            </w:r>
+          </w:p>
+        </w:tc>
+        <w:tc>
+          <w:tcPr>
+            <w:tcW w:w="1679" w:type="dxa"/>
           </w:tcPr>
           <w:p>
             <w:pPr>
@@ -7673,27 +8812,81 @@
               </w:rPr>
             </w:pPr>
           </w:p>
-        </w:tc>
-        <w:tc>
-          <w:tcPr>
-            <w:tcW w:w="1700" w:type="dxa"/>
-          </w:tcPr>
-          <w:p>
-            <w:pPr>
-              <w:contextualSpacing/>
-              <w:rPr>
-                <w:rFonts w:asciiTheme="minorHAnsi" w:hAnsiTheme="minorHAnsi"/>
-                <w:sz w:val="16"/>
-                <w:szCs w:val="16"/>
-              </w:rPr>
-            </w:pPr>
-            <w:r>
-              <w:rPr>
-                <w:rFonts w:asciiTheme="minorHAnsi" w:hAnsiTheme="minorHAnsi"/>
-                <w:sz w:val="16"/>
-                <w:szCs w:val="16"/>
-              </w:rPr>
-              <w:t xml:space="preserve">The game runs, but may have obvious </w:t>
+          <w:p>
+            <w:pPr>
+              <w:contextualSpacing/>
+              <w:rPr>
+                <w:rFonts w:asciiTheme="minorHAnsi" w:hAnsiTheme="minorHAnsi"/>
+                <w:sz w:val="16"/>
+                <w:szCs w:val="16"/>
+              </w:rPr>
+            </w:pPr>
+          </w:p>
+          <w:p>
+            <w:pPr>
+              <w:contextualSpacing/>
+              <w:rPr>
+                <w:rFonts w:asciiTheme="minorHAnsi" w:hAnsiTheme="minorHAnsi"/>
+                <w:sz w:val="16"/>
+                <w:szCs w:val="16"/>
+              </w:rPr>
+            </w:pPr>
+            <w:r>
+              <w:rPr>
+                <w:rFonts w:asciiTheme="minorHAnsi" w:hAnsiTheme="minorHAnsi"/>
+                <w:sz w:val="16"/>
+                <w:szCs w:val="16"/>
+              </w:rPr>
+              <w:t>Team is largely unavailable to present their game</w:t>
+            </w:r>
+          </w:p>
+          <w:p>
+            <w:pPr>
+              <w:contextualSpacing/>
+              <w:rPr>
+                <w:rFonts w:asciiTheme="minorHAnsi" w:hAnsiTheme="minorHAnsi"/>
+                <w:sz w:val="16"/>
+                <w:szCs w:val="16"/>
+              </w:rPr>
+            </w:pPr>
+          </w:p>
+        </w:tc>
+        <w:tc>
+          <w:tcPr>
+            <w:tcW w:w="1679" w:type="dxa"/>
+          </w:tcPr>
+          <w:p>
+            <w:pPr>
+              <w:contextualSpacing/>
+              <w:rPr>
+                <w:rFonts w:asciiTheme="minorHAnsi" w:hAnsiTheme="minorHAnsi"/>
+                <w:sz w:val="16"/>
+                <w:szCs w:val="16"/>
+              </w:rPr>
+            </w:pPr>
+            <w:r>
+              <w:rPr>
+                <w:rFonts w:asciiTheme="minorHAnsi" w:hAnsiTheme="minorHAnsi"/>
+                <w:sz w:val="16"/>
+                <w:szCs w:val="16"/>
+              </w:rPr>
+              <w:t xml:space="preserve">The game runs, but </w:t>
+            </w:r>
+            <w:r>
+              <w:rPr>
+                <w:rFonts w:asciiTheme="minorHAnsi" w:hAnsiTheme="minorHAnsi"/>
+                <w:sz w:val="16"/>
+                <w:szCs w:val="16"/>
+              </w:rPr>
+              <w:t>has</w:t>
+            </w:r>
+            <w:r>
+              <w:rPr>
+                <w:rFonts w:asciiTheme="minorHAnsi" w:hAnsiTheme="minorHAnsi"/>
+                <w:sz w:val="16"/>
+                <w:szCs w:val="16"/>
+              </w:rPr>
+              <w:t xml:space="preserve"> obvious </w:t>
             </w:r>
             <w:r>
               <w:rPr>
@@ -7711,80 +8904,259 @@
               </w:rPr>
               <w:t xml:space="preserve"> significant stability issues</w:t>
             </w:r>
-          </w:p>
-        </w:tc>
-        <w:tc>
-          <w:tcPr>
-            <w:tcW w:w="1699" w:type="dxa"/>
-          </w:tcPr>
-          <w:p>
-            <w:pPr>
-              <w:contextualSpacing/>
-              <w:rPr>
-                <w:rFonts w:asciiTheme="minorHAnsi" w:hAnsiTheme="minorHAnsi"/>
-                <w:sz w:val="16"/>
-                <w:szCs w:val="16"/>
-              </w:rPr>
-            </w:pPr>
-            <w:r>
-              <w:rPr>
-                <w:rFonts w:asciiTheme="minorHAnsi" w:hAnsiTheme="minorHAnsi"/>
-                <w:sz w:val="16"/>
-                <w:szCs w:val="16"/>
-              </w:rPr>
-              <w:t>The game runs, but may have obvious or significant stability issues</w:t>
-            </w:r>
-          </w:p>
-        </w:tc>
-        <w:tc>
-          <w:tcPr>
-            <w:tcW w:w="1700" w:type="dxa"/>
-          </w:tcPr>
-          <w:p>
-            <w:pPr>
-              <w:contextualSpacing/>
-              <w:rPr>
-                <w:rFonts w:asciiTheme="minorHAnsi" w:hAnsiTheme="minorHAnsi"/>
-                <w:sz w:val="16"/>
-                <w:szCs w:val="16"/>
-              </w:rPr>
-            </w:pPr>
-            <w:r>
-              <w:rPr>
-                <w:rFonts w:asciiTheme="minorHAnsi" w:hAnsiTheme="minorHAnsi"/>
-                <w:sz w:val="16"/>
-                <w:szCs w:val="16"/>
-              </w:rPr>
-              <w:t>The game has no major issues but there are clear small-scale bugs and issues</w:t>
-            </w:r>
-          </w:p>
-        </w:tc>
-        <w:tc>
-          <w:tcPr>
-            <w:tcW w:w="1699" w:type="dxa"/>
-          </w:tcPr>
-          <w:p>
-            <w:pPr>
-              <w:contextualSpacing/>
-              <w:rPr>
-                <w:rFonts w:asciiTheme="minorHAnsi" w:hAnsiTheme="minorHAnsi"/>
-                <w:sz w:val="16"/>
-                <w:szCs w:val="16"/>
-              </w:rPr>
-            </w:pPr>
-            <w:r>
-              <w:rPr>
-                <w:rFonts w:asciiTheme="minorHAnsi" w:hAnsiTheme="minorHAnsi"/>
-                <w:sz w:val="16"/>
-                <w:szCs w:val="16"/>
-              </w:rPr>
-              <w:t>The game has no major issues but there are clear small-scale bugs and issues</w:t>
-            </w:r>
-          </w:p>
-        </w:tc>
-        <w:tc>
-          <w:tcPr>
-            <w:tcW w:w="1700" w:type="dxa"/>
+            <w:r>
+              <w:rPr>
+                <w:rFonts w:asciiTheme="minorHAnsi" w:hAnsiTheme="minorHAnsi"/>
+                <w:sz w:val="16"/>
+                <w:szCs w:val="16"/>
+              </w:rPr>
+              <w:t xml:space="preserve"> (crashing, becoming inoperable). </w:t>
+            </w:r>
+          </w:p>
+          <w:p>
+            <w:pPr>
+              <w:contextualSpacing/>
+              <w:rPr>
+                <w:rFonts w:asciiTheme="minorHAnsi" w:hAnsiTheme="minorHAnsi"/>
+                <w:sz w:val="16"/>
+                <w:szCs w:val="16"/>
+              </w:rPr>
+            </w:pPr>
+          </w:p>
+          <w:p>
+            <w:pPr>
+              <w:contextualSpacing/>
+              <w:rPr>
+                <w:rFonts w:asciiTheme="minorHAnsi" w:hAnsiTheme="minorHAnsi"/>
+                <w:sz w:val="16"/>
+                <w:szCs w:val="16"/>
+              </w:rPr>
+            </w:pPr>
+          </w:p>
+          <w:p>
+            <w:pPr>
+              <w:contextualSpacing/>
+              <w:rPr>
+                <w:rFonts w:asciiTheme="minorHAnsi" w:hAnsiTheme="minorHAnsi"/>
+                <w:sz w:val="16"/>
+                <w:szCs w:val="16"/>
+              </w:rPr>
+            </w:pPr>
+            <w:r>
+              <w:rPr>
+                <w:rFonts w:asciiTheme="minorHAnsi" w:hAnsiTheme="minorHAnsi"/>
+                <w:sz w:val="16"/>
+                <w:szCs w:val="16"/>
+              </w:rPr>
+              <w:t>Most play-throughs result in the game crashing or becoming inoperable in some way</w:t>
+            </w:r>
+          </w:p>
+        </w:tc>
+        <w:tc>
+          <w:tcPr>
+            <w:tcW w:w="1680" w:type="dxa"/>
+          </w:tcPr>
+          <w:p>
+            <w:pPr>
+              <w:contextualSpacing/>
+              <w:rPr>
+                <w:rFonts w:asciiTheme="minorHAnsi" w:hAnsiTheme="minorHAnsi"/>
+                <w:sz w:val="16"/>
+                <w:szCs w:val="16"/>
+              </w:rPr>
+            </w:pPr>
+            <w:r>
+              <w:rPr>
+                <w:rFonts w:asciiTheme="minorHAnsi" w:hAnsiTheme="minorHAnsi"/>
+                <w:sz w:val="16"/>
+                <w:szCs w:val="16"/>
+              </w:rPr>
+              <w:t>The game runs</w:t>
+            </w:r>
+            <w:r>
+              <w:rPr>
+                <w:rFonts w:asciiTheme="minorHAnsi" w:hAnsiTheme="minorHAnsi"/>
+                <w:sz w:val="16"/>
+                <w:szCs w:val="16"/>
+              </w:rPr>
+              <w:t xml:space="preserve"> </w:t>
+            </w:r>
+            <w:r>
+              <w:rPr>
+                <w:rFonts w:asciiTheme="minorHAnsi" w:hAnsiTheme="minorHAnsi"/>
+                <w:sz w:val="16"/>
+                <w:szCs w:val="16"/>
+              </w:rPr>
+              <w:t xml:space="preserve">but </w:t>
+            </w:r>
+            <w:r>
+              <w:rPr>
+                <w:rFonts w:asciiTheme="minorHAnsi" w:hAnsiTheme="minorHAnsi"/>
+                <w:sz w:val="16"/>
+                <w:szCs w:val="16"/>
+              </w:rPr>
+              <w:t>has</w:t>
+            </w:r>
+            <w:r>
+              <w:rPr>
+                <w:rFonts w:asciiTheme="minorHAnsi" w:hAnsiTheme="minorHAnsi"/>
+                <w:sz w:val="16"/>
+                <w:szCs w:val="16"/>
+              </w:rPr>
+              <w:t xml:space="preserve"> </w:t>
+            </w:r>
+            <w:r>
+              <w:rPr>
+                <w:rFonts w:asciiTheme="minorHAnsi" w:hAnsiTheme="minorHAnsi"/>
+                <w:sz w:val="16"/>
+                <w:szCs w:val="16"/>
+              </w:rPr>
+              <w:t>occasional</w:t>
+            </w:r>
+            <w:r>
+              <w:rPr>
+                <w:rFonts w:asciiTheme="minorHAnsi" w:hAnsiTheme="minorHAnsi"/>
+                <w:sz w:val="16"/>
+                <w:szCs w:val="16"/>
+              </w:rPr>
+              <w:t xml:space="preserve"> significant stability issues</w:t>
+            </w:r>
+            <w:r>
+              <w:rPr>
+                <w:rFonts w:asciiTheme="minorHAnsi" w:hAnsiTheme="minorHAnsi"/>
+                <w:sz w:val="16"/>
+                <w:szCs w:val="16"/>
+              </w:rPr>
+              <w:t xml:space="preserve"> (crashing, becoming inoperable).</w:t>
+            </w:r>
+          </w:p>
+          <w:p>
+            <w:pPr>
+              <w:contextualSpacing/>
+              <w:rPr>
+                <w:rFonts w:asciiTheme="minorHAnsi" w:hAnsiTheme="minorHAnsi"/>
+                <w:sz w:val="16"/>
+                <w:szCs w:val="16"/>
+              </w:rPr>
+            </w:pPr>
+          </w:p>
+          <w:p>
+            <w:pPr>
+              <w:contextualSpacing/>
+              <w:rPr>
+                <w:rFonts w:asciiTheme="minorHAnsi" w:hAnsiTheme="minorHAnsi"/>
+                <w:sz w:val="16"/>
+                <w:szCs w:val="16"/>
+              </w:rPr>
+            </w:pPr>
+          </w:p>
+          <w:p>
+            <w:pPr>
+              <w:contextualSpacing/>
+              <w:rPr>
+                <w:rFonts w:asciiTheme="minorHAnsi" w:hAnsiTheme="minorHAnsi"/>
+                <w:sz w:val="16"/>
+                <w:szCs w:val="16"/>
+              </w:rPr>
+            </w:pPr>
+            <w:r>
+              <w:rPr>
+                <w:rFonts w:asciiTheme="minorHAnsi" w:hAnsiTheme="minorHAnsi"/>
+                <w:sz w:val="16"/>
+                <w:szCs w:val="16"/>
+              </w:rPr>
+              <w:t>Some play-throughs result in the game crashing or becoming inoperable in some way</w:t>
+            </w:r>
+          </w:p>
+        </w:tc>
+        <w:tc>
+          <w:tcPr>
+            <w:tcW w:w="1679" w:type="dxa"/>
+          </w:tcPr>
+          <w:p>
+            <w:pPr>
+              <w:contextualSpacing/>
+              <w:rPr>
+                <w:rFonts w:asciiTheme="minorHAnsi" w:hAnsiTheme="minorHAnsi"/>
+                <w:sz w:val="16"/>
+                <w:szCs w:val="16"/>
+              </w:rPr>
+            </w:pPr>
+            <w:r>
+              <w:rPr>
+                <w:rFonts w:asciiTheme="minorHAnsi" w:hAnsiTheme="minorHAnsi"/>
+                <w:sz w:val="16"/>
+                <w:szCs w:val="16"/>
+              </w:rPr>
+              <w:t xml:space="preserve">The game has no major </w:t>
+            </w:r>
+            <w:r>
+              <w:rPr>
+                <w:rFonts w:asciiTheme="minorHAnsi" w:hAnsiTheme="minorHAnsi"/>
+                <w:sz w:val="16"/>
+                <w:szCs w:val="16"/>
+              </w:rPr>
+              <w:t xml:space="preserve">significant </w:t>
+            </w:r>
+            <w:r>
+              <w:rPr>
+                <w:rFonts w:asciiTheme="minorHAnsi" w:hAnsiTheme="minorHAnsi"/>
+                <w:sz w:val="16"/>
+                <w:szCs w:val="16"/>
+              </w:rPr>
+              <w:t>issues but there are clear small-scale bugs and issues</w:t>
+            </w:r>
+            <w:r>
+              <w:rPr>
+                <w:rFonts w:asciiTheme="minorHAnsi" w:hAnsiTheme="minorHAnsi"/>
+                <w:sz w:val="16"/>
+                <w:szCs w:val="16"/>
+              </w:rPr>
+              <w:t xml:space="preserve"> </w:t>
+            </w:r>
+          </w:p>
+          <w:p>
+            <w:pPr>
+              <w:contextualSpacing/>
+              <w:rPr>
+                <w:rFonts w:asciiTheme="minorHAnsi" w:hAnsiTheme="minorHAnsi"/>
+                <w:sz w:val="16"/>
+                <w:szCs w:val="16"/>
+              </w:rPr>
+            </w:pPr>
+          </w:p>
+          <w:p>
+            <w:pPr>
+              <w:contextualSpacing/>
+              <w:rPr>
+                <w:rFonts w:asciiTheme="minorHAnsi" w:hAnsiTheme="minorHAnsi"/>
+                <w:sz w:val="16"/>
+                <w:szCs w:val="16"/>
+              </w:rPr>
+            </w:pPr>
+          </w:p>
+          <w:p>
+            <w:pPr>
+              <w:contextualSpacing/>
+              <w:rPr>
+                <w:rFonts w:asciiTheme="minorHAnsi" w:hAnsiTheme="minorHAnsi"/>
+                <w:sz w:val="16"/>
+                <w:szCs w:val="16"/>
+              </w:rPr>
+            </w:pPr>
+            <w:r>
+              <w:rPr>
+                <w:rFonts w:asciiTheme="minorHAnsi" w:hAnsiTheme="minorHAnsi"/>
+                <w:sz w:val="16"/>
+                <w:szCs w:val="16"/>
+              </w:rPr>
+              <w:t>Play-throughs generally have no inoperability issues.</w:t>
+            </w:r>
+          </w:p>
+        </w:tc>
+        <w:tc>
+          <w:tcPr>
+            <w:tcW w:w="1679" w:type="dxa"/>
           </w:tcPr>
           <w:p>
             <w:pPr>
@@ -7804,27 +9176,93 @@
               <w:t>There are no major issues and only slight and largely imperceptible bugs and issues</w:t>
             </w:r>
           </w:p>
-        </w:tc>
-        <w:tc>
-          <w:tcPr>
-            <w:tcW w:w="1700" w:type="dxa"/>
-          </w:tcPr>
-          <w:p>
-            <w:pPr>
-              <w:contextualSpacing/>
-              <w:rPr>
-                <w:rFonts w:asciiTheme="minorHAnsi" w:hAnsiTheme="minorHAnsi"/>
-                <w:sz w:val="16"/>
-                <w:szCs w:val="16"/>
-              </w:rPr>
-            </w:pPr>
-            <w:r>
-              <w:rPr>
-                <w:rFonts w:asciiTheme="minorHAnsi" w:hAnsiTheme="minorHAnsi"/>
-                <w:sz w:val="16"/>
-                <w:szCs w:val="16"/>
-              </w:rPr>
-              <w:t>There are no major issues and any</w:t>
+          <w:p>
+            <w:pPr>
+              <w:contextualSpacing/>
+              <w:rPr>
+                <w:rFonts w:asciiTheme="minorHAnsi" w:hAnsiTheme="minorHAnsi"/>
+                <w:sz w:val="16"/>
+                <w:szCs w:val="16"/>
+              </w:rPr>
+            </w:pPr>
+          </w:p>
+          <w:p>
+            <w:pPr>
+              <w:contextualSpacing/>
+              <w:rPr>
+                <w:rFonts w:asciiTheme="minorHAnsi" w:hAnsiTheme="minorHAnsi"/>
+                <w:sz w:val="16"/>
+                <w:szCs w:val="16"/>
+              </w:rPr>
+            </w:pPr>
+          </w:p>
+          <w:p>
+            <w:pPr>
+              <w:contextualSpacing/>
+              <w:rPr>
+                <w:rFonts w:asciiTheme="minorHAnsi" w:hAnsiTheme="minorHAnsi"/>
+                <w:sz w:val="16"/>
+                <w:szCs w:val="16"/>
+              </w:rPr>
+            </w:pPr>
+            <w:r>
+              <w:rPr>
+                <w:rFonts w:asciiTheme="minorHAnsi" w:hAnsiTheme="minorHAnsi"/>
+                <w:sz w:val="16"/>
+                <w:szCs w:val="16"/>
+              </w:rPr>
+              <w:t>Play-throughs generally have no inoperability issues.</w:t>
+            </w:r>
+          </w:p>
+        </w:tc>
+        <w:tc>
+          <w:tcPr>
+            <w:tcW w:w="1680" w:type="dxa"/>
+          </w:tcPr>
+          <w:p>
+            <w:pPr>
+              <w:contextualSpacing/>
+              <w:rPr>
+                <w:rFonts w:asciiTheme="minorHAnsi" w:hAnsiTheme="minorHAnsi"/>
+                <w:sz w:val="16"/>
+                <w:szCs w:val="16"/>
+              </w:rPr>
+            </w:pPr>
+            <w:r>
+              <w:rPr>
+                <w:rFonts w:asciiTheme="minorHAnsi" w:hAnsiTheme="minorHAnsi"/>
+                <w:sz w:val="16"/>
+                <w:szCs w:val="16"/>
+              </w:rPr>
+              <w:t>The game gives the impression of being a released commercial game with no perceivable issues</w:t>
+            </w:r>
+          </w:p>
+          <w:p>
+            <w:pPr>
+              <w:contextualSpacing/>
+              <w:rPr>
+                <w:rFonts w:asciiTheme="minorHAnsi" w:hAnsiTheme="minorHAnsi"/>
+                <w:sz w:val="16"/>
+                <w:szCs w:val="16"/>
+              </w:rPr>
+            </w:pPr>
+          </w:p>
+          <w:p>
+            <w:pPr>
+              <w:contextualSpacing/>
+              <w:rPr>
+                <w:rFonts w:asciiTheme="minorHAnsi" w:hAnsiTheme="minorHAnsi"/>
+                <w:sz w:val="16"/>
+                <w:szCs w:val="16"/>
+              </w:rPr>
+            </w:pPr>
+            <w:r>
+              <w:rPr>
+                <w:rFonts w:asciiTheme="minorHAnsi" w:hAnsiTheme="minorHAnsi"/>
+                <w:sz w:val="16"/>
+                <w:szCs w:val="16"/>
+              </w:rPr>
+              <w:t>Play-throughs generally have no inoperability issues.</w:t>
             </w:r>
           </w:p>
         </w:tc>
@@ -12863,7 +14301,7 @@
 </file>
 
 <file path=customXml/itemProps1.xml><?xml version="1.0" encoding="utf-8"?>
-<ds:datastoreItem xmlns:ds="http://schemas.openxmlformats.org/officeDocument/2006/customXml" ds:itemID="{9F52B342-D907-6E44-8281-EB06CEB4AF75}">
+<ds:datastoreItem xmlns:ds="http://schemas.openxmlformats.org/officeDocument/2006/customXml" ds:itemID="{02BA5AC5-687E-9C47-957A-4C7753C92C5D}">
   <ds:schemaRefs>
     <ds:schemaRef ds:uri="http://schemas.openxmlformats.org/officeDocument/2006/bibliography"/>
   </ds:schemaRefs>

--- a/GAM330/2/2019-20-gam330-assignment-2-brief.docx
+++ b/GAM330/2/2019-20-gam330-assignment-2-brief.docx
@@ -288,7 +288,6 @@
             <w:pPr>
               <w:pStyle w:val="BodyText"/>
             </w:pPr>
-            <w:bookmarkStart w:id="0" w:name="_GoBack"/>
           </w:p>
           <w:p>
             <w:pPr>
@@ -402,7 +401,7 @@
                   <v:path o:extrusionok="f" gradientshapeok="t" o:connecttype="rect"/>
                   <o:lock v:ext="edit" aspectratio="t"/>
                 </v:shapetype>
-                <v:shape id="_x0000_i1027" type="#_x0000_t75" alt="/var/folders/v7/bjz4cys124x93w_t3bjp7dgw0000gn/T/com.microsoft.Word/Content.MSO/D92F0A39.tmp" style="width:172.25pt;height:146.2pt;mso-width-percent:0;mso-height-percent:0;mso-width-percent:0;mso-height-percent:0">
+                <v:shape id="_x0000_i1025" type="#_x0000_t75" alt="/var/folders/v7/bjz4cys124x93w_t3bjp7dgw0000gn/T/com.microsoft.Word/Content.MSO/D92F0A39.tmp" style="width:172.5pt;height:146.25pt;mso-width-percent:0;mso-height-percent:0;mso-width-percent:0;mso-height-percent:0">
                   <v:imagedata r:id="rId9" o:title="D92F0A39"/>
                 </v:shape>
               </w:pict>
@@ -582,11 +581,53 @@
               <w:rPr>
                 <w:noProof/>
               </w:rPr>
+              <w:fldChar w:fldCharType="begin"/>
+            </w:r>
+            <w:r>
+              <w:rPr>
+                <w:noProof/>
+              </w:rPr>
+              <w:instrText xml:space="preserve"> </w:instrText>
+            </w:r>
+            <w:r>
+              <w:rPr>
+                <w:noProof/>
+              </w:rPr>
+              <w:instrText xml:space="preserve">INCLUDEPICTURE </w:instrText>
+            </w:r>
+            <w:r>
+              <w:rPr>
+                <w:noProof/>
+              </w:rPr>
+              <w:instrText xml:space="preserve"> "https://encrypted-tbn0.gstatic.com/images?q=tbn:ANd9GcS0oMo50big2O6ysQEyySaF8tdBSWrkMra-tJZGpBOlotmqtKApng" \* MERGEFORMATINET</w:instrText>
+            </w:r>
+            <w:r>
+              <w:rPr>
+                <w:noProof/>
+              </w:rPr>
+              <w:instrText xml:space="preserve"> </w:instrText>
+            </w:r>
+            <w:r>
+              <w:rPr>
+                <w:noProof/>
+              </w:rPr>
+              <w:fldChar w:fldCharType="separate"/>
+            </w:r>
+            <w:r>
+              <w:rPr>
+                <w:noProof/>
+              </w:rPr>
               <w:pict w14:anchorId="43784830">
-                <v:shape id="_x0000_i1026" type="#_x0000_t75" alt="Image result for falmouth games academy" style="width:171.7pt;height:113.55pt;mso-width-percent:0;mso-height-percent:0;mso-width-percent:0;mso-height-percent:0">
+                <v:shape id="_x0000_i1026" type="#_x0000_t75" alt="Image result for falmouth games academy" style="width:171.75pt;height:113.25pt;mso-width-percent:0;mso-height-percent:0;mso-width-percent:0;mso-height-percent:0">
                   <v:imagedata r:id="rId10" r:href="rId11"/>
                 </v:shape>
               </w:pict>
+            </w:r>
+            <w:r>
+              <w:rPr>
+                <w:noProof/>
+              </w:rPr>
+              <w:fldChar w:fldCharType="end"/>
             </w:r>
             <w:r>
               <w:rPr>
@@ -828,11 +869,53 @@
               <w:rPr>
                 <w:noProof/>
               </w:rPr>
+              <w:fldChar w:fldCharType="begin"/>
+            </w:r>
+            <w:r>
+              <w:rPr>
+                <w:noProof/>
+              </w:rPr>
+              <w:instrText xml:space="preserve"> </w:instrText>
+            </w:r>
+            <w:r>
+              <w:rPr>
+                <w:noProof/>
+              </w:rPr>
+              <w:instrText>INCLUDEPICTURE  "https://encrypted-tbn0.gstati</w:instrText>
+            </w:r>
+            <w:r>
+              <w:rPr>
+                <w:noProof/>
+              </w:rPr>
+              <w:instrText>c.com/images?q=tbn:ANd9GcRxv9iMOOso5joceMOrGNsGn2KwE6geIjZgV7-2kozk1DYs0Cns" \* MERGEFORMATINET</w:instrText>
+            </w:r>
+            <w:r>
+              <w:rPr>
+                <w:noProof/>
+              </w:rPr>
+              <w:instrText xml:space="preserve"> </w:instrText>
+            </w:r>
+            <w:r>
+              <w:rPr>
+                <w:noProof/>
+              </w:rPr>
+              <w:fldChar w:fldCharType="separate"/>
+            </w:r>
+            <w:r>
+              <w:rPr>
+                <w:noProof/>
+              </w:rPr>
               <w:pict w14:anchorId="7B0273FC">
-                <v:shape id="_x0000_i1025" type="#_x0000_t75" alt="Image result for falmouth games academy" style="width:171.7pt;height:113.55pt;mso-width-percent:0;mso-height-percent:0;mso-width-percent:0;mso-height-percent:0">
+                <v:shape id="_x0000_i1027" type="#_x0000_t75" alt="Image result for falmouth games academy" style="width:171.75pt;height:113.25pt;mso-width-percent:0;mso-height-percent:0;mso-width-percent:0;mso-height-percent:0">
                   <v:imagedata r:id="rId12" r:href="rId13"/>
                 </v:shape>
               </w:pict>
+            </w:r>
+            <w:r>
+              <w:rPr>
+                <w:noProof/>
+              </w:rPr>
+              <w:fldChar w:fldCharType="end"/>
             </w:r>
             <w:r>
               <w:rPr>
@@ -1656,7 +1739,6 @@
           </w:p>
         </w:tc>
       </w:tr>
-      <w:bookmarkEnd w:id="0"/>
     </w:tbl>
     <w:p>
       <w:pPr>
@@ -6517,7 +6599,7 @@
       </w:tr>
       <w:tr>
         <w:trPr>
-          <w:trHeight w:val="560"/>
+          <w:trHeight w:val="3547"/>
         </w:trPr>
         <w:tc>
           <w:tcPr>
@@ -6987,6 +7069,8 @@
             </w:r>
           </w:p>
         </w:tc>
+        <w:bookmarkStart w:id="0" w:name="_GoBack"/>
+        <w:bookmarkEnd w:id="0"/>
       </w:tr>
       <w:tr>
         <w:trPr>
@@ -14301,7 +14385,7 @@
 </file>
 
 <file path=customXml/itemProps1.xml><?xml version="1.0" encoding="utf-8"?>
-<ds:datastoreItem xmlns:ds="http://schemas.openxmlformats.org/officeDocument/2006/customXml" ds:itemID="{02BA5AC5-687E-9C47-957A-4C7753C92C5D}">
+<ds:datastoreItem xmlns:ds="http://schemas.openxmlformats.org/officeDocument/2006/customXml" ds:itemID="{A3BD5B05-FFEA-44AE-BC72-F676B83E2446}">
   <ds:schemaRefs>
     <ds:schemaRef ds:uri="http://schemas.openxmlformats.org/officeDocument/2006/bibliography"/>
   </ds:schemaRefs>

--- a/GAM330/2/2019-20-gam330-assignment-2-brief.docx
+++ b/GAM330/2/2019-20-gam330-assignment-2-brief.docx
@@ -1,6 +1,6 @@
 
 <file path=word/document.xml><?xml version="1.0" encoding="utf-8"?>
-<w:document xmlns:wpc="http://schemas.microsoft.com/office/word/2010/wordprocessingCanvas" xmlns:cx="http://schemas.microsoft.com/office/drawing/2014/chartex" xmlns:cx1="http://schemas.microsoft.com/office/drawing/2015/9/8/chartex" xmlns:cx2="http://schemas.microsoft.com/office/drawing/2015/10/21/chartex" xmlns:cx3="http://schemas.microsoft.com/office/drawing/2016/5/9/chartex" xmlns:cx4="http://schemas.microsoft.com/office/drawing/2016/5/10/chartex" xmlns:cx5="http://schemas.microsoft.com/office/drawing/2016/5/11/chartex" xmlns:cx6="http://schemas.microsoft.com/office/drawing/2016/5/12/chartex" xmlns:cx7="http://schemas.microsoft.com/office/drawing/2016/5/13/chartex" xmlns:cx8="http://schemas.microsoft.com/office/drawing/2016/5/14/chartex" xmlns:mc="http://schemas.openxmlformats.org/markup-compatibility/2006" xmlns:aink="http://schemas.microsoft.com/office/drawing/2016/ink" xmlns:am3d="http://schemas.microsoft.com/office/drawing/2017/model3d" xmlns:o="urn:schemas-microsoft-com:office:office" xmlns:r="http://schemas.openxmlformats.org/officeDocument/2006/relationships" xmlns:m="http://schemas.openxmlformats.org/officeDocument/2006/math" xmlns:v="urn:schemas-microsoft-com:vml" xmlns:wp14="http://schemas.microsoft.com/office/word/2010/wordprocessingDrawing" xmlns:wp="http://schemas.openxmlformats.org/drawingml/2006/wordprocessingDrawing" xmlns:w10="urn:schemas-microsoft-com:office:word" xmlns:w="http://schemas.openxmlformats.org/wordprocessingml/2006/main" xmlns:w14="http://schemas.microsoft.com/office/word/2010/wordml" xmlns:w15="http://schemas.microsoft.com/office/word/2012/wordml" xmlns:w16cid="http://schemas.microsoft.com/office/word/2016/wordml/cid" xmlns:w16se="http://schemas.microsoft.com/office/word/2015/wordml/symex" xmlns:wpg="http://schemas.microsoft.com/office/word/2010/wordprocessingGroup" xmlns:wpi="http://schemas.microsoft.com/office/word/2010/wordprocessingInk" xmlns:wne="http://schemas.microsoft.com/office/word/2006/wordml" xmlns:wps="http://schemas.microsoft.com/office/word/2010/wordprocessingShape" mc:Ignorable="w14 w15 w16se w16cid wp14">
+<w:document xmlns:wpc="http://schemas.microsoft.com/office/word/2010/wordprocessingCanvas" xmlns:cx="http://schemas.microsoft.com/office/drawing/2014/chartex" xmlns:cx1="http://schemas.microsoft.com/office/drawing/2015/9/8/chartex" xmlns:cx2="http://schemas.microsoft.com/office/drawing/2015/10/21/chartex" xmlns:cx3="http://schemas.microsoft.com/office/drawing/2016/5/9/chartex" xmlns:cx4="http://schemas.microsoft.com/office/drawing/2016/5/10/chartex" xmlns:cx5="http://schemas.microsoft.com/office/drawing/2016/5/11/chartex" xmlns:cx6="http://schemas.microsoft.com/office/drawing/2016/5/12/chartex" xmlns:cx7="http://schemas.microsoft.com/office/drawing/2016/5/13/chartex" xmlns:cx8="http://schemas.microsoft.com/office/drawing/2016/5/14/chartex" xmlns:mc="http://schemas.openxmlformats.org/markup-compatibility/2006" xmlns:aink="http://schemas.microsoft.com/office/drawing/2016/ink" xmlns:am3d="http://schemas.microsoft.com/office/drawing/2017/model3d" xmlns:o="urn:schemas-microsoft-com:office:office" xmlns:r="http://schemas.openxmlformats.org/officeDocument/2006/relationships" xmlns:m="http://schemas.openxmlformats.org/officeDocument/2006/math" xmlns:v="urn:schemas-microsoft-com:vml" xmlns:wp14="http://schemas.microsoft.com/office/word/2010/wordprocessingDrawing" xmlns:wp="http://schemas.openxmlformats.org/drawingml/2006/wordprocessingDrawing" xmlns:w10="urn:schemas-microsoft-com:office:word" xmlns:w="http://schemas.openxmlformats.org/wordprocessingml/2006/main" xmlns:w14="http://schemas.microsoft.com/office/word/2010/wordml" xmlns:w15="http://schemas.microsoft.com/office/word/2012/wordml" xmlns:w16cex="http://schemas.microsoft.com/office/word/2018/wordml/cex" xmlns:w16cid="http://schemas.microsoft.com/office/word/2016/wordml/cid" xmlns:w16="http://schemas.microsoft.com/office/word/2018/wordml" xmlns:w16se="http://schemas.microsoft.com/office/word/2015/wordml/symex" xmlns:wpg="http://schemas.microsoft.com/office/word/2010/wordprocessingGroup" xmlns:wpi="http://schemas.microsoft.com/office/word/2010/wordprocessingInk" xmlns:wne="http://schemas.microsoft.com/office/word/2006/wordml" xmlns:wps="http://schemas.microsoft.com/office/word/2010/wordprocessingShape" mc:Ignorable="w14 w15 w16se w16cid w16 w16cex wp14">
   <w:body>
     <w:p>
       <w:pPr>
@@ -342,22 +342,8 @@
                 <w:iCs/>
                 <w:color w:val="363636"/>
               </w:rPr>
-              <w:t xml:space="preserve">- Cliff </w:t>
-            </w:r>
-            <w:proofErr w:type="spellStart"/>
-            <w:r>
-              <w:rPr>
-                <w:rStyle w:val="Strong"/>
-                <w:rFonts w:asciiTheme="minorHAnsi" w:hAnsiTheme="minorHAnsi" w:cstheme="minorHAnsi"/>
-                <w:b w:val="0"/>
-                <w:bCs w:val="0"/>
-                <w:i/>
-                <w:iCs/>
-                <w:color w:val="363636"/>
-              </w:rPr>
-              <w:t>Bleszinski</w:t>
-            </w:r>
-            <w:proofErr w:type="spellEnd"/>
+              <w:t>- Cliff Bleszinski</w:t>
+            </w:r>
           </w:p>
           <w:p>
             <w:pPr>
@@ -587,19 +573,49 @@
               <w:rPr>
                 <w:noProof/>
               </w:rPr>
+              <w:instrText xml:space="preserve"> INCLUDEPICTURE  "https://encrypted-tbn0.gstatic.com/images?q=tbn:ANd9GcS0oMo50big2O6ysQEyySaF8tdBSWrkMra-tJZGpBOlotmqtKApng" \* MERGEFORMATINET </w:instrText>
+            </w:r>
+            <w:r>
+              <w:rPr>
+                <w:noProof/>
+              </w:rPr>
+              <w:fldChar w:fldCharType="separate"/>
+            </w:r>
+            <w:r>
+              <w:rPr>
+                <w:noProof/>
+              </w:rPr>
+              <w:fldChar w:fldCharType="begin"/>
+            </w:r>
+            <w:r>
+              <w:rPr>
+                <w:noProof/>
+              </w:rPr>
+              <w:instrText xml:space="preserve"> INCLUDEPICTURE  "https://encrypted-tbn0.gstatic.com/images?q=tbn:ANd9GcS0oMo50big2O6ysQEyySaF8tdBSWrkMra-tJZGpBOlotmqtKApng" \* MERGEFORMATINET </w:instrText>
+            </w:r>
+            <w:r>
+              <w:rPr>
+                <w:noProof/>
+              </w:rPr>
+              <w:fldChar w:fldCharType="separate"/>
+            </w:r>
+            <w:r>
+              <w:rPr>
+                <w:noProof/>
+              </w:rPr>
+              <w:fldChar w:fldCharType="begin"/>
+            </w:r>
+            <w:r>
+              <w:rPr>
+                <w:noProof/>
+              </w:rPr>
               <w:instrText xml:space="preserve"> </w:instrText>
             </w:r>
             <w:r>
               <w:rPr>
                 <w:noProof/>
               </w:rPr>
-              <w:instrText xml:space="preserve">INCLUDEPICTURE </w:instrText>
-            </w:r>
-            <w:r>
-              <w:rPr>
-                <w:noProof/>
-              </w:rPr>
-              <w:instrText xml:space="preserve"> "https://encrypted-tbn0.gstatic.com/images?q=tbn:ANd9GcS0oMo50big2O6ysQEyySaF8tdBSWrkMra-tJZGpBOlotmqtKApng" \* MERGEFORMATINET</w:instrText>
+              <w:instrText>INCLUDEPICTURE  "https://encrypted-tbn0.gstatic.com/images?q=tbn:ANd9GcS0oMo50big2O6ysQEyySaF8tdBSWrkMra-tJZGpBOlotmqtKApng" \* MERGEFORMATINET</w:instrText>
             </w:r>
             <w:r>
               <w:rPr>
@@ -622,6 +638,18 @@
                   <v:imagedata r:id="rId10" r:href="rId11"/>
                 </v:shape>
               </w:pict>
+            </w:r>
+            <w:r>
+              <w:rPr>
+                <w:noProof/>
+              </w:rPr>
+              <w:fldChar w:fldCharType="end"/>
+            </w:r>
+            <w:r>
+              <w:rPr>
+                <w:noProof/>
+              </w:rPr>
+              <w:fldChar w:fldCharType="end"/>
             </w:r>
             <w:r>
               <w:rPr>
@@ -725,9 +753,253 @@
                 <w:iCs/>
                 <w:color w:val="363636"/>
               </w:rPr>
-              <w:t xml:space="preserve">- </w:t>
-            </w:r>
-            <w:proofErr w:type="spellStart"/>
+              <w:t>- Irme Jele</w:t>
+            </w:r>
+          </w:p>
+          <w:p>
+            <w:pPr>
+              <w:pStyle w:val="BodyText"/>
+            </w:pPr>
+          </w:p>
+          <w:p>
+            <w:pPr>
+              <w:pStyle w:val="BodyText"/>
+            </w:pPr>
+          </w:p>
+          <w:p>
+            <w:pPr>
+              <w:rPr>
+                <w:rFonts w:ascii="Times New Roman" w:eastAsia="Times New Roman" w:hAnsi="Times New Roman" w:cs="Times New Roman"/>
+              </w:rPr>
+            </w:pPr>
+            <w:r>
+              <w:fldChar w:fldCharType="begin"/>
+            </w:r>
+            <w:r>
+              <w:instrText xml:space="preserve"> INCLUDEPICTURE "https://encrypted-tbn0.gstatic.com/images?q=tbn:ANd9GcRxv9iMOOso5joceMOrGNsGn2KwE6geIjZgV7-2kozk1DYs0Cns" \* MERGEFORMATINET </w:instrText>
+            </w:r>
+            <w:r>
+              <w:fldChar w:fldCharType="separate"/>
+            </w:r>
+            <w:r>
+              <w:rPr>
+                <w:noProof/>
+              </w:rPr>
+              <w:fldChar w:fldCharType="begin"/>
+            </w:r>
+            <w:r>
+              <w:rPr>
+                <w:noProof/>
+              </w:rPr>
+              <w:instrText xml:space="preserve"> INCLUDEPICTURE  "https://encrypted-tbn0.gstatic.com/images?q=tbn:ANd9GcRxv9iMOOso5joceMOrGNsGn2KwE6geIjZgV7-2kozk1DYs0Cns" \* MERGEFORMATINET </w:instrText>
+            </w:r>
+            <w:r>
+              <w:rPr>
+                <w:noProof/>
+              </w:rPr>
+              <w:fldChar w:fldCharType="separate"/>
+            </w:r>
+            <w:r>
+              <w:rPr>
+                <w:noProof/>
+              </w:rPr>
+              <w:fldChar w:fldCharType="begin"/>
+            </w:r>
+            <w:r>
+              <w:rPr>
+                <w:noProof/>
+              </w:rPr>
+              <w:instrText xml:space="preserve"> INCLUDEPICTURE  "https://encrypted-tbn0.gstatic.com/images?q=tbn:ANd9GcRxv9iMOOso5joceMOrGNsGn2KwE6geIjZgV7-2kozk1DYs0Cns" \* MERGEFORMATINET </w:instrText>
+            </w:r>
+            <w:r>
+              <w:rPr>
+                <w:noProof/>
+              </w:rPr>
+              <w:fldChar w:fldCharType="separate"/>
+            </w:r>
+            <w:r>
+              <w:rPr>
+                <w:noProof/>
+              </w:rPr>
+              <w:fldChar w:fldCharType="begin"/>
+            </w:r>
+            <w:r>
+              <w:rPr>
+                <w:noProof/>
+              </w:rPr>
+              <w:instrText xml:space="preserve"> INCLUDEPICTURE  "https://encrypted-tbn0.gstatic.com/images?q=tbn:ANd9GcRxv9iMOOso5joceMOrGNsGn2KwE6geIjZgV7-2kozk1DYs0Cns" \* MERGEFORMATINET </w:instrText>
+            </w:r>
+            <w:r>
+              <w:rPr>
+                <w:noProof/>
+              </w:rPr>
+              <w:fldChar w:fldCharType="separate"/>
+            </w:r>
+            <w:r>
+              <w:rPr>
+                <w:noProof/>
+              </w:rPr>
+              <w:fldChar w:fldCharType="begin"/>
+            </w:r>
+            <w:r>
+              <w:rPr>
+                <w:noProof/>
+              </w:rPr>
+              <w:instrText xml:space="preserve"> INCLUDEPICTURE  "https://encrypted-tbn0.gstatic.com/images?q=tbn:ANd9GcRxv9iMOOso5joceMOrGNsGn2KwE6geIjZgV7-2kozk1DYs0Cns" \* MERGEFORMATINET </w:instrText>
+            </w:r>
+            <w:r>
+              <w:rPr>
+                <w:noProof/>
+              </w:rPr>
+              <w:fldChar w:fldCharType="separate"/>
+            </w:r>
+            <w:r>
+              <w:rPr>
+                <w:noProof/>
+              </w:rPr>
+              <w:fldChar w:fldCharType="begin"/>
+            </w:r>
+            <w:r>
+              <w:rPr>
+                <w:noProof/>
+              </w:rPr>
+              <w:instrText xml:space="preserve"> INCLUDEPICTURE  "https://encrypted-tbn0.gstatic.com/images?q=tbn:ANd9GcRxv9iMOOso5joceMOrGNsGn2KwE6geIjZgV7-2kozk1DYs0Cns" \* MERGEFORMATINET </w:instrText>
+            </w:r>
+            <w:r>
+              <w:rPr>
+                <w:noProof/>
+              </w:rPr>
+              <w:fldChar w:fldCharType="separate"/>
+            </w:r>
+            <w:r>
+              <w:rPr>
+                <w:noProof/>
+              </w:rPr>
+              <w:fldChar w:fldCharType="begin"/>
+            </w:r>
+            <w:r>
+              <w:rPr>
+                <w:noProof/>
+              </w:rPr>
+              <w:instrText xml:space="preserve"> INCLUDEPICTURE  "https://encrypted-tbn0.gstatic.com/images?q=tbn:ANd9GcRxv9iMOOso5joceMOrGNsGn2KwE6geIjZgV7-2kozk1DYs0Cns" \* MERGEFORMATINET </w:instrText>
+            </w:r>
+            <w:r>
+              <w:rPr>
+                <w:noProof/>
+              </w:rPr>
+              <w:fldChar w:fldCharType="separate"/>
+            </w:r>
+            <w:r>
+              <w:rPr>
+                <w:noProof/>
+              </w:rPr>
+              <w:fldChar w:fldCharType="begin"/>
+            </w:r>
+            <w:r>
+              <w:rPr>
+                <w:noProof/>
+              </w:rPr>
+              <w:instrText xml:space="preserve"> </w:instrText>
+            </w:r>
+            <w:r>
+              <w:rPr>
+                <w:noProof/>
+              </w:rPr>
+              <w:instrText>INCLUDEPICTURE  "https://encrypted-tbn0.gstatic.com/images?q=tbn:ANd9GcRxv9iMOOso5joceMOrGNsGn2KwE6geIjZgV7-2kozk1DYs0Cns" \* MERGEFORMATINET</w:instrText>
+            </w:r>
+            <w:r>
+              <w:rPr>
+                <w:noProof/>
+              </w:rPr>
+              <w:instrText xml:space="preserve"> </w:instrText>
+            </w:r>
+            <w:r>
+              <w:rPr>
+                <w:noProof/>
+              </w:rPr>
+              <w:fldChar w:fldCharType="separate"/>
+            </w:r>
+            <w:r>
+              <w:rPr>
+                <w:noProof/>
+              </w:rPr>
+              <w:pict w14:anchorId="7B0273FC">
+                <v:shape id="_x0000_i1027" type="#_x0000_t75" alt="Image result for falmouth games academy" style="width:171.75pt;height:113.25pt;mso-width-percent:0;mso-height-percent:0;mso-width-percent:0;mso-height-percent:0">
+                  <v:imagedata r:id="rId12" r:href="rId13"/>
+                </v:shape>
+              </w:pict>
+            </w:r>
+            <w:r>
+              <w:rPr>
+                <w:noProof/>
+              </w:rPr>
+              <w:fldChar w:fldCharType="end"/>
+            </w:r>
+            <w:r>
+              <w:rPr>
+                <w:noProof/>
+              </w:rPr>
+              <w:fldChar w:fldCharType="end"/>
+            </w:r>
+            <w:r>
+              <w:rPr>
+                <w:noProof/>
+              </w:rPr>
+              <w:fldChar w:fldCharType="end"/>
+            </w:r>
+            <w:r>
+              <w:rPr>
+                <w:noProof/>
+              </w:rPr>
+              <w:fldChar w:fldCharType="end"/>
+            </w:r>
+            <w:r>
+              <w:rPr>
+                <w:noProof/>
+              </w:rPr>
+              <w:fldChar w:fldCharType="end"/>
+            </w:r>
+            <w:r>
+              <w:rPr>
+                <w:noProof/>
+              </w:rPr>
+              <w:fldChar w:fldCharType="end"/>
+            </w:r>
+            <w:r>
+              <w:rPr>
+                <w:noProof/>
+              </w:rPr>
+              <w:fldChar w:fldCharType="end"/>
+            </w:r>
+            <w:r>
+              <w:fldChar w:fldCharType="end"/>
+            </w:r>
+          </w:p>
+          <w:p>
+            <w:pPr>
+              <w:pStyle w:val="BodyText"/>
+            </w:pPr>
+          </w:p>
+          <w:p>
+            <w:pPr>
+              <w:pStyle w:val="BodyText"/>
+            </w:pPr>
+          </w:p>
+          <w:p>
+            <w:pPr>
+              <w:pStyle w:val="NormalWeb"/>
+              <w:shd w:val="clear" w:color="auto" w:fill="FFFFFF"/>
+              <w:spacing w:before="0" w:beforeAutospacing="0" w:after="450" w:afterAutospacing="0"/>
+              <w:jc w:val="center"/>
+              <w:rPr>
+                <w:rFonts w:asciiTheme="minorHAnsi" w:hAnsiTheme="minorHAnsi" w:cstheme="minorHAnsi"/>
+                <w:b/>
+                <w:bCs/>
+                <w:i/>
+                <w:iCs/>
+                <w:color w:val="4A4A4A"/>
+              </w:rPr>
+            </w:pPr>
             <w:r>
               <w:rPr>
                 <w:rStyle w:val="Strong"/>
@@ -738,9 +1010,24 @@
                 <w:iCs/>
                 <w:color w:val="363636"/>
               </w:rPr>
-              <w:t>Irme</w:t>
-            </w:r>
-            <w:proofErr w:type="spellEnd"/>
+              <w:t>"Lets optimize for player experience rather than what we think will make more money."</w:t>
+            </w:r>
+          </w:p>
+          <w:p>
+            <w:pPr>
+              <w:pStyle w:val="NormalWeb"/>
+              <w:shd w:val="clear" w:color="auto" w:fill="FFFFFF"/>
+              <w:spacing w:before="0" w:beforeAutospacing="0" w:after="450" w:afterAutospacing="0"/>
+              <w:jc w:val="center"/>
+              <w:rPr>
+                <w:rFonts w:asciiTheme="minorHAnsi" w:hAnsiTheme="minorHAnsi" w:cstheme="minorHAnsi"/>
+                <w:b/>
+                <w:bCs/>
+                <w:i/>
+                <w:iCs/>
+                <w:color w:val="4A4A4A"/>
+              </w:rPr>
+            </w:pPr>
             <w:r>
               <w:rPr>
                 <w:rStyle w:val="Strong"/>
@@ -751,291 +1038,6 @@
                 <w:iCs/>
                 <w:color w:val="363636"/>
               </w:rPr>
-              <w:t xml:space="preserve"> </w:t>
-            </w:r>
-            <w:proofErr w:type="spellStart"/>
-            <w:r>
-              <w:rPr>
-                <w:rStyle w:val="Strong"/>
-                <w:rFonts w:asciiTheme="minorHAnsi" w:hAnsiTheme="minorHAnsi" w:cstheme="minorHAnsi"/>
-                <w:b w:val="0"/>
-                <w:bCs w:val="0"/>
-                <w:i/>
-                <w:iCs/>
-                <w:color w:val="363636"/>
-              </w:rPr>
-              <w:t>Jele</w:t>
-            </w:r>
-            <w:proofErr w:type="spellEnd"/>
-          </w:p>
-          <w:p>
-            <w:pPr>
-              <w:pStyle w:val="BodyText"/>
-            </w:pPr>
-          </w:p>
-          <w:p>
-            <w:pPr>
-              <w:pStyle w:val="BodyText"/>
-            </w:pPr>
-          </w:p>
-          <w:p>
-            <w:pPr>
-              <w:rPr>
-                <w:rFonts w:ascii="Times New Roman" w:eastAsia="Times New Roman" w:hAnsi="Times New Roman" w:cs="Times New Roman"/>
-              </w:rPr>
-            </w:pPr>
-            <w:r>
-              <w:fldChar w:fldCharType="begin"/>
-            </w:r>
-            <w:r>
-              <w:instrText xml:space="preserve"> INCLUDEPICTURE "https://encrypted-tbn0.gstatic.com/images?q=tbn:ANd9GcRxv9iMOOso5joceMOrGNsGn2KwE6geIjZgV7-2kozk1DYs0Cns" \* MERGEFORMATINET </w:instrText>
-            </w:r>
-            <w:r>
-              <w:fldChar w:fldCharType="separate"/>
-            </w:r>
-            <w:r>
-              <w:rPr>
-                <w:noProof/>
-              </w:rPr>
-              <w:fldChar w:fldCharType="begin"/>
-            </w:r>
-            <w:r>
-              <w:rPr>
-                <w:noProof/>
-              </w:rPr>
-              <w:instrText xml:space="preserve"> INCLUDEPICTURE  "https://encrypted-tbn0.gstatic.com/images?q=tbn:ANd9GcRxv9iMOOso5joceMOrGNsGn2KwE6geIjZgV7-2kozk1DYs0Cns" \* MERGEFORMATINET </w:instrText>
-            </w:r>
-            <w:r>
-              <w:rPr>
-                <w:noProof/>
-              </w:rPr>
-              <w:fldChar w:fldCharType="separate"/>
-            </w:r>
-            <w:r>
-              <w:rPr>
-                <w:noProof/>
-              </w:rPr>
-              <w:fldChar w:fldCharType="begin"/>
-            </w:r>
-            <w:r>
-              <w:rPr>
-                <w:noProof/>
-              </w:rPr>
-              <w:instrText xml:space="preserve"> INCLUDEPICTURE  "https://encrypted-tbn0.gstatic.com/images?q=tbn:ANd9GcRxv9iMOOso5joceMOrGNsGn2KwE6geIjZgV7-2kozk1DYs0Cns" \* MERGEFORMATINET </w:instrText>
-            </w:r>
-            <w:r>
-              <w:rPr>
-                <w:noProof/>
-              </w:rPr>
-              <w:fldChar w:fldCharType="separate"/>
-            </w:r>
-            <w:r>
-              <w:rPr>
-                <w:noProof/>
-              </w:rPr>
-              <w:fldChar w:fldCharType="begin"/>
-            </w:r>
-            <w:r>
-              <w:rPr>
-                <w:noProof/>
-              </w:rPr>
-              <w:instrText xml:space="preserve"> INCLUDEPICTURE  "https://encrypted-tbn0.gstatic.com/images?q=tbn:ANd9GcRxv9iMOOso5joceMOrGNsGn2KwE6geIjZgV7-2kozk1DYs0Cns" \* MERGEFORMATINET </w:instrText>
-            </w:r>
-            <w:r>
-              <w:rPr>
-                <w:noProof/>
-              </w:rPr>
-              <w:fldChar w:fldCharType="separate"/>
-            </w:r>
-            <w:r>
-              <w:rPr>
-                <w:noProof/>
-              </w:rPr>
-              <w:fldChar w:fldCharType="begin"/>
-            </w:r>
-            <w:r>
-              <w:rPr>
-                <w:noProof/>
-              </w:rPr>
-              <w:instrText xml:space="preserve"> INCLUDEPICTURE  "https://encrypted-tbn0.gstatic.com/images?q=tbn:ANd9GcRxv9iMOOso5joceMOrGNsGn2KwE6geIjZgV7-2kozk1DYs0Cns" \* MERGEFORMATINET </w:instrText>
-            </w:r>
-            <w:r>
-              <w:rPr>
-                <w:noProof/>
-              </w:rPr>
-              <w:fldChar w:fldCharType="separate"/>
-            </w:r>
-            <w:r>
-              <w:rPr>
-                <w:noProof/>
-              </w:rPr>
-              <w:fldChar w:fldCharType="begin"/>
-            </w:r>
-            <w:r>
-              <w:rPr>
-                <w:noProof/>
-              </w:rPr>
-              <w:instrText xml:space="preserve"> </w:instrText>
-            </w:r>
-            <w:r>
-              <w:rPr>
-                <w:noProof/>
-              </w:rPr>
-              <w:instrText>INCLUDEPICTURE  "https://encrypted-tbn0.gstati</w:instrText>
-            </w:r>
-            <w:r>
-              <w:rPr>
-                <w:noProof/>
-              </w:rPr>
-              <w:instrText>c.com/images?q=tbn:ANd9GcRxv9iMOOso5joceMOrGNsGn2KwE6geIjZgV7-2kozk1DYs0Cns" \* MERGEFORMATINET</w:instrText>
-            </w:r>
-            <w:r>
-              <w:rPr>
-                <w:noProof/>
-              </w:rPr>
-              <w:instrText xml:space="preserve"> </w:instrText>
-            </w:r>
-            <w:r>
-              <w:rPr>
-                <w:noProof/>
-              </w:rPr>
-              <w:fldChar w:fldCharType="separate"/>
-            </w:r>
-            <w:r>
-              <w:rPr>
-                <w:noProof/>
-              </w:rPr>
-              <w:pict w14:anchorId="7B0273FC">
-                <v:shape id="_x0000_i1027" type="#_x0000_t75" alt="Image result for falmouth games academy" style="width:171.75pt;height:113.25pt;mso-width-percent:0;mso-height-percent:0;mso-width-percent:0;mso-height-percent:0">
-                  <v:imagedata r:id="rId12" r:href="rId13"/>
-                </v:shape>
-              </w:pict>
-            </w:r>
-            <w:r>
-              <w:rPr>
-                <w:noProof/>
-              </w:rPr>
-              <w:fldChar w:fldCharType="end"/>
-            </w:r>
-            <w:r>
-              <w:rPr>
-                <w:noProof/>
-              </w:rPr>
-              <w:fldChar w:fldCharType="end"/>
-            </w:r>
-            <w:r>
-              <w:rPr>
-                <w:noProof/>
-              </w:rPr>
-              <w:fldChar w:fldCharType="end"/>
-            </w:r>
-            <w:r>
-              <w:rPr>
-                <w:noProof/>
-              </w:rPr>
-              <w:fldChar w:fldCharType="end"/>
-            </w:r>
-            <w:r>
-              <w:rPr>
-                <w:noProof/>
-              </w:rPr>
-              <w:fldChar w:fldCharType="end"/>
-            </w:r>
-            <w:r>
-              <w:fldChar w:fldCharType="end"/>
-            </w:r>
-          </w:p>
-          <w:p>
-            <w:pPr>
-              <w:pStyle w:val="BodyText"/>
-            </w:pPr>
-          </w:p>
-          <w:p>
-            <w:pPr>
-              <w:pStyle w:val="BodyText"/>
-            </w:pPr>
-          </w:p>
-          <w:p>
-            <w:pPr>
-              <w:pStyle w:val="NormalWeb"/>
-              <w:shd w:val="clear" w:color="auto" w:fill="FFFFFF"/>
-              <w:spacing w:before="0" w:beforeAutospacing="0" w:after="450" w:afterAutospacing="0"/>
-              <w:jc w:val="center"/>
-              <w:rPr>
-                <w:rFonts w:asciiTheme="minorHAnsi" w:hAnsiTheme="minorHAnsi" w:cstheme="minorHAnsi"/>
-                <w:b/>
-                <w:bCs/>
-                <w:i/>
-                <w:iCs/>
-                <w:color w:val="4A4A4A"/>
-              </w:rPr>
-            </w:pPr>
-            <w:r>
-              <w:rPr>
-                <w:rStyle w:val="Strong"/>
-                <w:rFonts w:asciiTheme="minorHAnsi" w:hAnsiTheme="minorHAnsi" w:cstheme="minorHAnsi"/>
-                <w:b w:val="0"/>
-                <w:bCs w:val="0"/>
-                <w:i/>
-                <w:iCs/>
-                <w:color w:val="363636"/>
-              </w:rPr>
-              <w:t>"</w:t>
-            </w:r>
-            <w:proofErr w:type="spellStart"/>
-            <w:proofErr w:type="gramStart"/>
-            <w:r>
-              <w:rPr>
-                <w:rStyle w:val="Strong"/>
-                <w:rFonts w:asciiTheme="minorHAnsi" w:hAnsiTheme="minorHAnsi" w:cstheme="minorHAnsi"/>
-                <w:b w:val="0"/>
-                <w:bCs w:val="0"/>
-                <w:i/>
-                <w:iCs/>
-                <w:color w:val="363636"/>
-              </w:rPr>
-              <w:t>Lets</w:t>
-            </w:r>
-            <w:proofErr w:type="spellEnd"/>
-            <w:proofErr w:type="gramEnd"/>
-            <w:r>
-              <w:rPr>
-                <w:rStyle w:val="Strong"/>
-                <w:rFonts w:asciiTheme="minorHAnsi" w:hAnsiTheme="minorHAnsi" w:cstheme="minorHAnsi"/>
-                <w:b w:val="0"/>
-                <w:bCs w:val="0"/>
-                <w:i/>
-                <w:iCs/>
-                <w:color w:val="363636"/>
-              </w:rPr>
-              <w:t xml:space="preserve"> optimize for player experience rather than what we think will make more money."</w:t>
-            </w:r>
-          </w:p>
-          <w:p>
-            <w:pPr>
-              <w:pStyle w:val="NormalWeb"/>
-              <w:shd w:val="clear" w:color="auto" w:fill="FFFFFF"/>
-              <w:spacing w:before="0" w:beforeAutospacing="0" w:after="450" w:afterAutospacing="0"/>
-              <w:jc w:val="center"/>
-              <w:rPr>
-                <w:rFonts w:asciiTheme="minorHAnsi" w:hAnsiTheme="minorHAnsi" w:cstheme="minorHAnsi"/>
-                <w:b/>
-                <w:bCs/>
-                <w:i/>
-                <w:iCs/>
-                <w:color w:val="4A4A4A"/>
-              </w:rPr>
-            </w:pPr>
-            <w:r>
-              <w:rPr>
-                <w:rStyle w:val="Strong"/>
-                <w:rFonts w:asciiTheme="minorHAnsi" w:hAnsiTheme="minorHAnsi" w:cstheme="minorHAnsi"/>
-                <w:b w:val="0"/>
-                <w:bCs w:val="0"/>
-                <w:i/>
-                <w:iCs/>
-                <w:color w:val="363636"/>
-              </w:rPr>
               <w:t>- Ron Carmel</w:t>
             </w:r>
           </w:p>
@@ -1405,153 +1407,534 @@
                 <w:b/>
                 <w:bCs/>
               </w:rPr>
-              <w:t>Prepare your</w:t>
+              <w:t>Produce Promo Materials</w:t>
+            </w:r>
+          </w:p>
+          <w:p>
+            <w:pPr>
+              <w:pStyle w:val="BodyText"/>
+            </w:pPr>
+            <w:r>
+              <w:t>As a consequence of the move to online teaching we will not be running an Expo for 1</w:t>
+            </w:r>
+            <w:r>
+              <w:rPr>
+                <w:vertAlign w:val="superscript"/>
+              </w:rPr>
+              <w:t>st</w:t>
+            </w:r>
+            <w:r>
+              <w:t xml:space="preserve"> and 2</w:t>
+            </w:r>
+            <w:r>
+              <w:rPr>
+                <w:vertAlign w:val="superscript"/>
+              </w:rPr>
+              <w:t>nd</w:t>
+            </w:r>
+            <w:r>
+              <w:t xml:space="preserve"> year students. Instead you </w:t>
             </w:r>
             <w:r>
               <w:rPr>
                 <w:b/>
                 <w:bCs/>
               </w:rPr>
-              <w:t xml:space="preserve"> </w:t>
+              <w:t>must</w:t>
+            </w:r>
+            <w:r>
+              <w:t xml:space="preserve"> produce from the promotional material</w:t>
+            </w:r>
+          </w:p>
+          <w:p>
+            <w:pPr>
+              <w:pStyle w:val="BodyText"/>
+            </w:pPr>
+          </w:p>
+          <w:p>
+            <w:pPr>
+              <w:pStyle w:val="BodyText"/>
+              <w:numPr>
+                <w:ilvl w:val="0"/>
+                <w:numId w:val="37"/>
+              </w:numPr>
+            </w:pPr>
+            <w:r>
+              <w:t>A</w:t>
+            </w:r>
+            <w:r>
+              <w:t xml:space="preserve">n </w:t>
             </w:r>
             <w:r>
               <w:rPr>
                 <w:b/>
                 <w:bCs/>
               </w:rPr>
-              <w:t>Expo presence</w:t>
+              <w:t>itch.io page</w:t>
+            </w:r>
+            <w:r>
+              <w:t xml:space="preserve"> (https://itch.io/). This should include the following</w:t>
+            </w:r>
+            <w:r>
+              <w:t>:</w:t>
             </w:r>
           </w:p>
           <w:p>
             <w:pPr>
               <w:pStyle w:val="BodyText"/>
-            </w:pPr>
-            <w:r>
-              <w:t>In</w:t>
-            </w:r>
-            <w:r>
-              <w:t xml:space="preserve"> addition to creating your game, your team will</w:t>
-            </w:r>
-            <w:r>
-              <w:t xml:space="preserve"> be required</w:t>
-            </w:r>
-            <w:r>
-              <w:t xml:space="preserve"> to create an eye-catching and engaging presence at the Expo. The precise details of Expo content will be revealed closer to the Expo date, but will consist of creating suitable </w:t>
-            </w:r>
-            <w:r>
-              <w:t xml:space="preserve">marketing plan that will result in the creation </w:t>
-            </w:r>
-            <w:r>
-              <w:t>of a</w:t>
-            </w:r>
-            <w:r>
-              <w:t xml:space="preserve"> memorable and professional </w:t>
-            </w:r>
-            <w:r>
-              <w:t>brand, delivered through posters, videos and materials that can be handed out to attendees to create a (hopefully) positive buzz around your game.</w:t>
-            </w:r>
-          </w:p>
-          <w:p>
-            <w:pPr>
-              <w:pStyle w:val="BodyText"/>
-            </w:pPr>
-          </w:p>
-          <w:p>
-            <w:pPr>
-              <w:pStyle w:val="BodyText"/>
+              <w:numPr>
+                <w:ilvl w:val="1"/>
+                <w:numId w:val="37"/>
+              </w:numPr>
+            </w:pPr>
+            <w:r>
               <w:rPr>
                 <w:b/>
                 <w:bCs/>
               </w:rPr>
-            </w:pPr>
-            <w:r>
-              <w:t>Your supervisor will be available to discuss marketing and branding considerations during the weekly supervision meetings.</w:t>
-            </w:r>
-          </w:p>
-          <w:p>
-            <w:pPr>
-              <w:pStyle w:val="Heading1"/>
-              <w:jc w:val="both"/>
-            </w:pPr>
-          </w:p>
-          <w:p>
-            <w:pPr>
-              <w:pStyle w:val="Heading1"/>
-              <w:jc w:val="both"/>
-            </w:pPr>
-            <w:r>
-              <w:t xml:space="preserve">Part </w:t>
-            </w:r>
-            <w:r>
-              <w:t>D</w:t>
+              <w:t>Description of the game</w:t>
+            </w:r>
+            <w:r>
+              <w:t>, with reference to the key features of the game</w:t>
             </w:r>
           </w:p>
           <w:p>
             <w:pPr>
               <w:pStyle w:val="BodyText"/>
+              <w:numPr>
+                <w:ilvl w:val="1"/>
+                <w:numId w:val="37"/>
+              </w:numPr>
+            </w:pPr>
+            <w:r>
               <w:rPr>
                 <w:b/>
                 <w:bCs/>
               </w:rPr>
-            </w:pPr>
+              <w:t>How to play</w:t>
+            </w:r>
+            <w:r>
+              <w:t xml:space="preserve"> which includes </w:t>
+            </w:r>
             <w:r>
               <w:rPr>
                 <w:b/>
                 <w:bCs/>
               </w:rPr>
-              <w:t xml:space="preserve">Attend the </w:t>
+              <w:t>controls</w:t>
+            </w:r>
+          </w:p>
+          <w:p>
+            <w:pPr>
+              <w:pStyle w:val="BodyText"/>
+              <w:numPr>
+                <w:ilvl w:val="1"/>
+                <w:numId w:val="37"/>
+              </w:numPr>
+            </w:pPr>
+            <w:r>
+              <w:t xml:space="preserve">At least </w:t>
             </w:r>
             <w:r>
               <w:rPr>
                 <w:b/>
                 <w:bCs/>
               </w:rPr>
-              <w:t>Game Academy Expo</w:t>
+              <w:t>2 screenshots</w:t>
+            </w:r>
+            <w:r>
+              <w:t xml:space="preserve"> of your game</w:t>
             </w:r>
           </w:p>
           <w:p>
             <w:pPr>
               <w:pStyle w:val="BodyText"/>
-            </w:pPr>
-            <w:r>
-              <w:t>You will be required to attend the Game Academy Expo to demonstrate your game to Expo attendees. Your game and your team’s performance a</w:t>
-            </w:r>
-            <w:r>
-              <w:t>t the</w:t>
-            </w:r>
-            <w:r>
-              <w:t xml:space="preserve"> Expo will be evaluated through the ‘Product &amp; Expo Evaluation’</w:t>
-            </w:r>
-            <w:r>
-              <w:t xml:space="preserve"> component of the assignment</w:t>
-            </w:r>
-            <w:r>
-              <w:t>.</w:t>
+              <w:numPr>
+                <w:ilvl w:val="1"/>
+                <w:numId w:val="37"/>
+              </w:numPr>
+            </w:pPr>
+            <w:r>
+              <w:t xml:space="preserve">A </w:t>
+            </w:r>
+            <w:r>
+              <w:rPr>
+                <w:b/>
+                <w:bCs/>
+              </w:rPr>
+              <w:t>banner for your game</w:t>
+            </w:r>
+            <w:r>
+              <w:t xml:space="preserve">, this should include your </w:t>
+            </w:r>
+            <w:r>
+              <w:rPr>
+                <w:b/>
+                <w:bCs/>
+              </w:rPr>
+              <w:t>game name</w:t>
+            </w:r>
+            <w:r>
+              <w:t xml:space="preserve"> and </w:t>
+            </w:r>
+            <w:r>
+              <w:rPr>
+                <w:b/>
+                <w:bCs/>
+              </w:rPr>
+              <w:t>team logo</w:t>
             </w:r>
           </w:p>
           <w:p>
             <w:pPr>
               <w:pStyle w:val="BodyText"/>
-            </w:pPr>
+              <w:numPr>
+                <w:ilvl w:val="1"/>
+                <w:numId w:val="37"/>
+              </w:numPr>
+            </w:pPr>
+            <w:r>
+              <w:t xml:space="preserve">A </w:t>
+            </w:r>
+            <w:r>
+              <w:rPr>
+                <w:b/>
+                <w:bCs/>
+              </w:rPr>
+              <w:t>Game Demo</w:t>
+            </w:r>
+            <w:r>
+              <w:t xml:space="preserve"> which showcases the game development to date, this should be </w:t>
+            </w:r>
+            <w:r>
+              <w:rPr>
+                <w:b/>
+                <w:bCs/>
+              </w:rPr>
+              <w:t>a downloadable zip file</w:t>
+            </w:r>
+            <w:r>
+              <w:t xml:space="preserve"> which includes an </w:t>
+            </w:r>
+            <w:r>
+              <w:rPr>
+                <w:b/>
+                <w:bCs/>
+              </w:rPr>
+              <w:t>executable</w:t>
+            </w:r>
           </w:p>
           <w:p>
             <w:pPr>
               <w:pStyle w:val="BodyText"/>
-            </w:pPr>
-            <w:r>
-              <w:t xml:space="preserve">You will receive informal feedback from staff during the </w:t>
-            </w:r>
-            <w:r>
-              <w:t xml:space="preserve">Expo </w:t>
-            </w:r>
-            <w:r>
-              <w:t xml:space="preserve">and you will receive formal feedback through Learning Space within three weeks of the </w:t>
-            </w:r>
-            <w:r>
-              <w:t>Expo</w:t>
-            </w:r>
-            <w:r>
-              <w:t>.</w:t>
+              <w:numPr>
+                <w:ilvl w:val="1"/>
+                <w:numId w:val="37"/>
+              </w:numPr>
+            </w:pPr>
+            <w:r>
+              <w:t xml:space="preserve">A </w:t>
+            </w:r>
+            <w:r>
+              <w:rPr>
+                <w:b/>
+                <w:bCs/>
+              </w:rPr>
+              <w:t>Gameplay</w:t>
+            </w:r>
+            <w:r>
+              <w:t xml:space="preserve"> trailer video, which shows the key gameplay features</w:t>
+            </w:r>
+          </w:p>
+          <w:p>
+            <w:pPr>
+              <w:pStyle w:val="BodyText"/>
+              <w:numPr>
+                <w:ilvl w:val="0"/>
+                <w:numId w:val="37"/>
+              </w:numPr>
+            </w:pPr>
+            <w:r>
+              <w:t>Produce a brochure page from the PSD Template, this will include much of the same information from the itch.io page including:</w:t>
+            </w:r>
+          </w:p>
+          <w:p>
+            <w:pPr>
+              <w:pStyle w:val="BodyText"/>
+              <w:numPr>
+                <w:ilvl w:val="1"/>
+                <w:numId w:val="37"/>
+              </w:numPr>
+            </w:pPr>
+            <w:r>
+              <w:rPr>
+                <w:b/>
+                <w:bCs/>
+              </w:rPr>
+              <w:t>Description of the game</w:t>
+            </w:r>
+            <w:r>
+              <w:t>, with reference to the key features of the game</w:t>
+            </w:r>
+          </w:p>
+          <w:p>
+            <w:pPr>
+              <w:pStyle w:val="BodyText"/>
+              <w:numPr>
+                <w:ilvl w:val="1"/>
+                <w:numId w:val="37"/>
+              </w:numPr>
+            </w:pPr>
+            <w:r>
+              <w:rPr>
+                <w:b/>
+                <w:bCs/>
+              </w:rPr>
+              <w:t>How to play</w:t>
+            </w:r>
+            <w:r>
+              <w:t xml:space="preserve"> which includes </w:t>
+            </w:r>
+            <w:r>
+              <w:rPr>
+                <w:b/>
+                <w:bCs/>
+              </w:rPr>
+              <w:t>controls</w:t>
+            </w:r>
+          </w:p>
+          <w:p>
+            <w:pPr>
+              <w:pStyle w:val="BodyText"/>
+              <w:numPr>
+                <w:ilvl w:val="1"/>
+                <w:numId w:val="37"/>
+              </w:numPr>
+            </w:pPr>
+            <w:r>
+              <w:t xml:space="preserve">At least </w:t>
+            </w:r>
+            <w:r>
+              <w:rPr>
+                <w:b/>
+                <w:bCs/>
+              </w:rPr>
+              <w:t>2 screenshots</w:t>
+            </w:r>
+            <w:r>
+              <w:t xml:space="preserve"> of your game</w:t>
+            </w:r>
+          </w:p>
+          <w:p>
+            <w:pPr>
+              <w:pStyle w:val="BodyText"/>
+              <w:numPr>
+                <w:ilvl w:val="1"/>
+                <w:numId w:val="37"/>
+              </w:numPr>
+            </w:pPr>
+            <w:r>
+              <w:t xml:space="preserve">A </w:t>
+            </w:r>
+            <w:r>
+              <w:rPr>
+                <w:b/>
+                <w:bCs/>
+              </w:rPr>
+              <w:t>banner for your game</w:t>
+            </w:r>
+            <w:r>
+              <w:t xml:space="preserve">, this should include your </w:t>
+            </w:r>
+            <w:r>
+              <w:rPr>
+                <w:b/>
+                <w:bCs/>
+              </w:rPr>
+              <w:t>game name</w:t>
+            </w:r>
+            <w:r>
+              <w:t xml:space="preserve"> and </w:t>
+            </w:r>
+            <w:r>
+              <w:rPr>
+                <w:b/>
+                <w:bCs/>
+              </w:rPr>
+              <w:t>team logo</w:t>
+            </w:r>
+          </w:p>
+          <w:p>
+            <w:pPr>
+              <w:pStyle w:val="BodyText"/>
+              <w:numPr>
+                <w:ilvl w:val="1"/>
+                <w:numId w:val="37"/>
+              </w:numPr>
+            </w:pPr>
+            <w:r>
+              <w:t>A QR Code which points to your itch.io page</w:t>
+            </w:r>
+          </w:p>
+          <w:p>
+            <w:pPr>
+              <w:pStyle w:val="BodyText"/>
+            </w:pPr>
+          </w:p>
+          <w:p>
+            <w:pPr>
+              <w:pStyle w:val="BodyText"/>
+              <w:rPr>
+                <w:b/>
+                <w:bCs/>
+              </w:rPr>
+            </w:pPr>
+            <w:r>
+              <w:rPr>
+                <w:b/>
+                <w:bCs/>
+              </w:rPr>
+              <w:t xml:space="preserve">Please note that all assets used for the game and page, will have to allow upload to itch.io. Please check the license on any paid/free assets for appropriate license </w:t>
+            </w:r>
+          </w:p>
+          <w:p>
+            <w:pPr>
+              <w:pStyle w:val="BodyText"/>
+            </w:pPr>
+          </w:p>
+          <w:p>
+            <w:pPr>
+              <w:pStyle w:val="BodyText"/>
+            </w:pPr>
+            <w:r>
+              <w:rPr>
+                <w:szCs w:val="22"/>
+              </w:rPr>
+              <w:t xml:space="preserve">Tips on how to create the icth.io page can be found here - </w:t>
+            </w:r>
+            <w:hyperlink r:id="rId14" w:history="1">
+              <w:r>
+                <w:rPr>
+                  <w:rStyle w:val="Hyperlink"/>
+                </w:rPr>
+                <w:t>https://itch.io/docs/creators/design</w:t>
+              </w:r>
+            </w:hyperlink>
+            <w:r>
+              <w:t xml:space="preserve"> </w:t>
+            </w:r>
+            <w:r>
+              <w:br/>
+            </w:r>
+          </w:p>
+          <w:p>
+            <w:pPr>
+              <w:pStyle w:val="BodyText"/>
+            </w:pPr>
+            <w:r>
+              <w:t>Examples of good pages can be found below:</w:t>
+            </w:r>
+          </w:p>
+          <w:p>
+            <w:pPr>
+              <w:pStyle w:val="BodyText"/>
+            </w:pPr>
+          </w:p>
+          <w:p>
+            <w:pPr>
+              <w:pStyle w:val="BodyText"/>
+              <w:numPr>
+                <w:ilvl w:val="0"/>
+                <w:numId w:val="38"/>
+              </w:numPr>
+            </w:pPr>
+            <w:hyperlink r:id="rId15" w:history="1">
+              <w:r>
+                <w:rPr>
+                  <w:rStyle w:val="Hyperlink"/>
+                </w:rPr>
+                <w:t>https://crowscrowscrows.itch.io/dr-langeskov-the-tiger-and-the-terribly-cursed-emerald-a-whirlwind-heist</w:t>
+              </w:r>
+            </w:hyperlink>
+          </w:p>
+          <w:p>
+            <w:pPr>
+              <w:pStyle w:val="BodyText"/>
+              <w:numPr>
+                <w:ilvl w:val="0"/>
+                <w:numId w:val="38"/>
+              </w:numPr>
+            </w:pPr>
+            <w:hyperlink r:id="rId16" w:history="1">
+              <w:r>
+                <w:rPr>
+                  <w:rStyle w:val="Hyperlink"/>
+                </w:rPr>
+                <w:t>https://davidoreilly.itch.io/everything</w:t>
+              </w:r>
+            </w:hyperlink>
+          </w:p>
+          <w:p>
+            <w:pPr>
+              <w:pStyle w:val="BodyText"/>
+              <w:numPr>
+                <w:ilvl w:val="0"/>
+                <w:numId w:val="38"/>
+              </w:numPr>
+            </w:pPr>
+            <w:hyperlink r:id="rId17" w:history="1">
+              <w:r>
+                <w:rPr>
+                  <w:rStyle w:val="Hyperlink"/>
+                </w:rPr>
+                <w:t>https://laundrybear.itch.io/morticians-tale</w:t>
+              </w:r>
+            </w:hyperlink>
+          </w:p>
+          <w:p>
+            <w:pPr>
+              <w:pStyle w:val="BodyText"/>
+              <w:numPr>
+                <w:ilvl w:val="0"/>
+                <w:numId w:val="38"/>
+              </w:numPr>
+            </w:pPr>
+            <w:hyperlink r:id="rId18" w:history="1">
+              <w:r>
+                <w:rPr>
+                  <w:rStyle w:val="Hyperlink"/>
+                </w:rPr>
+                <w:t>https://finji.itch.io/night-in-the-woods</w:t>
+              </w:r>
+            </w:hyperlink>
+          </w:p>
+          <w:p>
+            <w:pPr>
+              <w:pStyle w:val="BodyText"/>
+            </w:pPr>
+          </w:p>
+          <w:p>
+            <w:pPr>
+              <w:pStyle w:val="BodyText"/>
+            </w:pPr>
+            <w:r>
+              <w:t>Examples of good brochure pages will be uploaded to the learning space.</w:t>
+            </w:r>
+          </w:p>
+          <w:p>
+            <w:pPr>
+              <w:pStyle w:val="BodyText"/>
+            </w:pPr>
+          </w:p>
+          <w:p>
+            <w:pPr>
+              <w:pStyle w:val="BodyText"/>
+            </w:pPr>
+            <w:r>
+              <w:t xml:space="preserve">You will receive </w:t>
+            </w:r>
+            <w:r>
+              <w:t>formal feedback from Supervisors at least 3 weeks after the assignment due date.</w:t>
             </w:r>
           </w:p>
           <w:p>
@@ -1596,7 +1979,11 @@
               <w:pStyle w:val="BodyText"/>
             </w:pPr>
             <w:r>
-              <w:t>However, this assignment builds on those experiences through the planning &amp; preparation and delivery of your team’s stand at the Expo.</w:t>
+              <w:t xml:space="preserve">However, this assignment builds on those experiences through the planning &amp; </w:t>
+            </w:r>
+            <w:r>
+              <w:lastRenderedPageBreak/>
+              <w:t>preparation and delivery of your team’s stand at the Expo.</w:t>
             </w:r>
           </w:p>
           <w:p>
@@ -1691,15 +2078,7 @@
               <w:ind w:left="360"/>
             </w:pPr>
             <w:r>
-              <w:t xml:space="preserve">Falmouth University policy states that deadlines must only be specified on the </w:t>
-            </w:r>
-            <w:proofErr w:type="spellStart"/>
-            <w:r>
-              <w:t>MyFalmouth</w:t>
-            </w:r>
-            <w:proofErr w:type="spellEnd"/>
-            <w:r>
-              <w:t xml:space="preserve"> system.</w:t>
+              <w:t>Falmouth University policy states that deadlines must only be specified on the MyFalmouth system.</w:t>
             </w:r>
           </w:p>
           <w:p>
@@ -1747,7 +2126,7 @@
           <w:lang w:val="en-GB"/>
         </w:rPr>
         <w:sectPr>
-          <w:footerReference w:type="default" r:id="rId14"/>
+          <w:footerReference w:type="default" r:id="rId19"/>
           <w:type w:val="continuous"/>
           <w:pgSz w:w="11910" w:h="16840"/>
           <w:pgMar w:top="620" w:right="640" w:bottom="709" w:left="520" w:header="720" w:footer="720" w:gutter="0"/>
@@ -5526,25 +5905,7 @@
                 <w:sz w:val="16"/>
                 <w:szCs w:val="16"/>
               </w:rPr>
-              <w:t xml:space="preserve">A small subset of the game components </w:t>
-            </w:r>
-            <w:proofErr w:type="gramStart"/>
-            <w:r>
-              <w:rPr>
-                <w:rFonts w:asciiTheme="minorHAnsi" w:hAnsiTheme="minorHAnsi"/>
-                <w:sz w:val="16"/>
-                <w:szCs w:val="16"/>
-              </w:rPr>
-              <w:t>work</w:t>
-            </w:r>
-            <w:proofErr w:type="gramEnd"/>
-            <w:r>
-              <w:rPr>
-                <w:rFonts w:asciiTheme="minorHAnsi" w:hAnsiTheme="minorHAnsi"/>
-                <w:sz w:val="16"/>
-                <w:szCs w:val="16"/>
-              </w:rPr>
-              <w:t xml:space="preserve"> well together to create a coherent experience, but they are stymied by the overall experience of discordance between components leading to a generally awkward experience for players.</w:t>
+              <w:t>A small subset of the game components work well together to create a coherent experience, but they are stymied by the overall experience of discordance between components leading to a generally awkward experience for players.</w:t>
             </w:r>
           </w:p>
         </w:tc>
@@ -5567,25 +5928,7 @@
                 <w:sz w:val="16"/>
                 <w:szCs w:val="16"/>
               </w:rPr>
-              <w:t xml:space="preserve">A core of the game components </w:t>
-            </w:r>
-            <w:proofErr w:type="gramStart"/>
-            <w:r>
-              <w:rPr>
-                <w:rFonts w:asciiTheme="minorHAnsi" w:hAnsiTheme="minorHAnsi"/>
-                <w:sz w:val="16"/>
-                <w:szCs w:val="16"/>
-              </w:rPr>
-              <w:t>work</w:t>
-            </w:r>
-            <w:proofErr w:type="gramEnd"/>
-            <w:r>
-              <w:rPr>
-                <w:rFonts w:asciiTheme="minorHAnsi" w:hAnsiTheme="minorHAnsi"/>
-                <w:sz w:val="16"/>
-                <w:szCs w:val="16"/>
-              </w:rPr>
-              <w:t xml:space="preserve"> well together to create a coherent experience.</w:t>
+              <w:t>A core of the game components work well together to create a coherent experience.</w:t>
             </w:r>
           </w:p>
           <w:p>
@@ -7069,8 +7412,6 @@
             </w:r>
           </w:p>
         </w:tc>
-        <w:bookmarkStart w:id="0" w:name="_GoBack"/>
-        <w:bookmarkEnd w:id="0"/>
       </w:tr>
       <w:tr>
         <w:trPr>
@@ -7131,14 +7472,6 @@
                 <w:szCs w:val="16"/>
               </w:rPr>
             </w:pPr>
-            <w:r>
-              <w:rPr>
-                <w:rFonts w:asciiTheme="minorHAnsi" w:hAnsiTheme="minorHAnsi"/>
-                <w:sz w:val="16"/>
-                <w:szCs w:val="16"/>
-              </w:rPr>
-              <w:t>EXPO</w:t>
-            </w:r>
           </w:p>
           <w:p>
             <w:pPr>
@@ -7156,6 +7489,25 @@
                 <w:sz w:val="16"/>
                 <w:szCs w:val="16"/>
               </w:rPr>
+              <w:t>PROMO MATERIALS -</w:t>
+            </w:r>
+          </w:p>
+          <w:p>
+            <w:pPr>
+              <w:contextualSpacing/>
+              <w:jc w:val="center"/>
+              <w:rPr>
+                <w:rFonts w:asciiTheme="minorHAnsi" w:hAnsiTheme="minorHAnsi"/>
+                <w:sz w:val="16"/>
+                <w:szCs w:val="16"/>
+              </w:rPr>
+            </w:pPr>
+            <w:r>
+              <w:rPr>
+                <w:rFonts w:asciiTheme="minorHAnsi" w:hAnsiTheme="minorHAnsi"/>
+                <w:sz w:val="16"/>
+                <w:szCs w:val="16"/>
+              </w:rPr>
               <w:t>Engagement</w:t>
             </w:r>
           </w:p>
@@ -7186,7 +7538,7 @@
                 <w:sz w:val="16"/>
                 <w:szCs w:val="16"/>
               </w:rPr>
-              <w:t>(Can you engage with attendees at the Expo and leave them with a strong positive vibe about your game?)</w:t>
+              <w:t>(Can you engage your audience via the itch.io page?)</w:t>
             </w:r>
           </w:p>
         </w:tc>
@@ -7234,18 +7586,8 @@
                 <w:sz w:val="16"/>
                 <w:szCs w:val="16"/>
               </w:rPr>
-              <w:t>No game presented at Expo</w:t>
-            </w:r>
-          </w:p>
-          <w:p>
-            <w:pPr>
-              <w:contextualSpacing/>
-              <w:rPr>
-                <w:rFonts w:asciiTheme="minorHAnsi" w:hAnsiTheme="minorHAnsi"/>
-                <w:sz w:val="16"/>
-                <w:szCs w:val="16"/>
-              </w:rPr>
-            </w:pPr>
+              <w:t>No description or trailer present</w:t>
+            </w:r>
           </w:p>
         </w:tc>
         <w:tc>
@@ -7267,7 +7609,24 @@
                 <w:sz w:val="16"/>
                 <w:szCs w:val="16"/>
               </w:rPr>
-              <w:t>Game is presented at Expo, but team is largely unavailable to present their game</w:t>
+              <w:t>There is a basic trailer which shows off the barest essentials of the game and doesn’t excite the markers/audience.</w:t>
+            </w:r>
+            <w:r>
+              <w:rPr>
+                <w:rFonts w:asciiTheme="minorHAnsi" w:hAnsiTheme="minorHAnsi"/>
+                <w:sz w:val="16"/>
+                <w:szCs w:val="16"/>
+              </w:rPr>
+              <w:br/>
+            </w:r>
+            <w:r>
+              <w:rPr>
+                <w:rFonts w:asciiTheme="minorHAnsi" w:hAnsiTheme="minorHAnsi"/>
+                <w:sz w:val="16"/>
+                <w:szCs w:val="16"/>
+              </w:rPr>
+              <w:br/>
+              <w:t xml:space="preserve">The game description is basic and doesn’t engage the audience and make them want to download the game. </w:t>
             </w:r>
           </w:p>
         </w:tc>
@@ -7290,111 +7649,47 @@
                 <w:sz w:val="16"/>
                 <w:szCs w:val="16"/>
               </w:rPr>
-              <w:t>Game is presented by team.</w:t>
-            </w:r>
-          </w:p>
-          <w:p>
-            <w:pPr>
-              <w:contextualSpacing/>
-              <w:rPr>
-                <w:rFonts w:asciiTheme="minorHAnsi" w:hAnsiTheme="minorHAnsi"/>
-                <w:sz w:val="16"/>
-                <w:szCs w:val="16"/>
-              </w:rPr>
-            </w:pPr>
-            <w:r>
-              <w:rPr>
-                <w:rFonts w:asciiTheme="minorHAnsi" w:hAnsiTheme="minorHAnsi"/>
-                <w:sz w:val="16"/>
-                <w:szCs w:val="16"/>
-              </w:rPr>
-              <w:t>Little enthusiasm for product from team.</w:t>
-            </w:r>
-          </w:p>
-          <w:p>
-            <w:pPr>
-              <w:contextualSpacing/>
-              <w:rPr>
-                <w:rFonts w:asciiTheme="minorHAnsi" w:hAnsiTheme="minorHAnsi"/>
-                <w:sz w:val="16"/>
-                <w:szCs w:val="16"/>
-              </w:rPr>
-            </w:pPr>
-          </w:p>
-          <w:p>
-            <w:pPr>
-              <w:contextualSpacing/>
-              <w:rPr>
-                <w:rFonts w:asciiTheme="minorHAnsi" w:hAnsiTheme="minorHAnsi"/>
-                <w:sz w:val="16"/>
-                <w:szCs w:val="16"/>
-              </w:rPr>
-            </w:pPr>
-            <w:r>
-              <w:rPr>
-                <w:rFonts w:asciiTheme="minorHAnsi" w:hAnsiTheme="minorHAnsi"/>
-                <w:sz w:val="16"/>
-                <w:szCs w:val="16"/>
-              </w:rPr>
-              <w:t>Players feel uncomfortable playing in team’s presence</w:t>
-            </w:r>
-          </w:p>
-          <w:p>
-            <w:pPr>
-              <w:contextualSpacing/>
-              <w:rPr>
-                <w:rFonts w:asciiTheme="minorHAnsi" w:hAnsiTheme="minorHAnsi"/>
-                <w:sz w:val="16"/>
-                <w:szCs w:val="16"/>
-              </w:rPr>
-            </w:pPr>
-          </w:p>
-          <w:p>
-            <w:pPr>
-              <w:contextualSpacing/>
-              <w:rPr>
-                <w:rFonts w:asciiTheme="minorHAnsi" w:hAnsiTheme="minorHAnsi"/>
-                <w:sz w:val="16"/>
-                <w:szCs w:val="16"/>
-              </w:rPr>
-            </w:pPr>
-          </w:p>
-          <w:p>
-            <w:pPr>
-              <w:contextualSpacing/>
-              <w:rPr>
-                <w:rFonts w:asciiTheme="minorHAnsi" w:hAnsiTheme="minorHAnsi"/>
-                <w:sz w:val="16"/>
-                <w:szCs w:val="16"/>
-              </w:rPr>
-            </w:pPr>
-          </w:p>
-          <w:p>
-            <w:pPr>
-              <w:contextualSpacing/>
-              <w:rPr>
-                <w:rFonts w:asciiTheme="minorHAnsi" w:hAnsiTheme="minorHAnsi"/>
-                <w:sz w:val="16"/>
-                <w:szCs w:val="16"/>
-              </w:rPr>
-            </w:pPr>
-            <w:r>
-              <w:rPr>
-                <w:rFonts w:asciiTheme="minorHAnsi" w:hAnsiTheme="minorHAnsi"/>
-                <w:sz w:val="16"/>
-                <w:szCs w:val="16"/>
-              </w:rPr>
-              <w:t xml:space="preserve">Players are left unclear / </w:t>
-            </w:r>
-            <w:r>
-              <w:rPr>
-                <w:rFonts w:asciiTheme="minorHAnsi" w:hAnsiTheme="minorHAnsi"/>
-                <w:sz w:val="16"/>
-                <w:szCs w:val="16"/>
-              </w:rPr>
-              <w:lastRenderedPageBreak/>
-              <w:t>confused from team’s communication</w:t>
-            </w:r>
+              <w:t>The trailer captures the basics of the game and details some of the key features. However, the trailer has limited production values and just strings together some gameplay</w:t>
+            </w:r>
+          </w:p>
+          <w:p>
+            <w:pPr>
+              <w:contextualSpacing/>
+              <w:rPr>
+                <w:rFonts w:asciiTheme="minorHAnsi" w:hAnsiTheme="minorHAnsi"/>
+                <w:sz w:val="16"/>
+                <w:szCs w:val="16"/>
+              </w:rPr>
+            </w:pPr>
+          </w:p>
+          <w:p>
+            <w:pPr>
+              <w:contextualSpacing/>
+              <w:rPr>
+                <w:rFonts w:asciiTheme="minorHAnsi" w:hAnsiTheme="minorHAnsi"/>
+                <w:sz w:val="16"/>
+                <w:szCs w:val="16"/>
+                <w:lang w:val="en-GB"/>
+              </w:rPr>
+            </w:pPr>
+            <w:r>
+              <w:rPr>
+                <w:rFonts w:asciiTheme="minorHAnsi" w:hAnsiTheme="minorHAnsi"/>
+                <w:sz w:val="16"/>
+                <w:szCs w:val="16"/>
+              </w:rPr>
+              <w:t xml:space="preserve">The game description captures the essences of the game but just describes it without any real detail or language that grabs the audience. </w:t>
+            </w:r>
+          </w:p>
+          <w:p>
+            <w:pPr>
+              <w:contextualSpacing/>
+              <w:rPr>
+                <w:rFonts w:asciiTheme="minorHAnsi" w:hAnsiTheme="minorHAnsi"/>
+                <w:sz w:val="16"/>
+                <w:szCs w:val="16"/>
+              </w:rPr>
+            </w:pPr>
           </w:p>
         </w:tc>
         <w:tc>
@@ -7416,122 +7711,47 @@
                 <w:sz w:val="16"/>
                 <w:szCs w:val="16"/>
               </w:rPr>
-              <w:lastRenderedPageBreak/>
-              <w:t>Game is presented by team.</w:t>
-            </w:r>
-          </w:p>
-          <w:p>
-            <w:pPr>
-              <w:contextualSpacing/>
-              <w:rPr>
-                <w:rFonts w:asciiTheme="minorHAnsi" w:hAnsiTheme="minorHAnsi"/>
-                <w:sz w:val="16"/>
-                <w:szCs w:val="16"/>
-              </w:rPr>
-            </w:pPr>
-            <w:r>
-              <w:rPr>
-                <w:rFonts w:asciiTheme="minorHAnsi" w:hAnsiTheme="minorHAnsi"/>
-                <w:sz w:val="16"/>
-                <w:szCs w:val="16"/>
-              </w:rPr>
-              <w:t>Clear enthusiasm for product from team.</w:t>
-            </w:r>
-          </w:p>
-          <w:p>
-            <w:pPr>
-              <w:contextualSpacing/>
-              <w:rPr>
-                <w:rFonts w:asciiTheme="minorHAnsi" w:hAnsiTheme="minorHAnsi"/>
-                <w:sz w:val="16"/>
-                <w:szCs w:val="16"/>
-              </w:rPr>
-            </w:pPr>
-          </w:p>
-          <w:p>
-            <w:pPr>
-              <w:contextualSpacing/>
-              <w:rPr>
-                <w:rFonts w:asciiTheme="minorHAnsi" w:hAnsiTheme="minorHAnsi"/>
-                <w:sz w:val="16"/>
-                <w:szCs w:val="16"/>
-              </w:rPr>
-            </w:pPr>
-            <w:r>
-              <w:rPr>
-                <w:rFonts w:asciiTheme="minorHAnsi" w:hAnsiTheme="minorHAnsi"/>
-                <w:sz w:val="16"/>
-                <w:szCs w:val="16"/>
-              </w:rPr>
-              <w:t>Players neutral playing in team’s presence</w:t>
-            </w:r>
-          </w:p>
-          <w:p>
-            <w:pPr>
-              <w:contextualSpacing/>
-              <w:rPr>
-                <w:rFonts w:asciiTheme="minorHAnsi" w:hAnsiTheme="minorHAnsi"/>
-                <w:sz w:val="16"/>
-                <w:szCs w:val="16"/>
-              </w:rPr>
-            </w:pPr>
-          </w:p>
-          <w:p>
-            <w:pPr>
-              <w:contextualSpacing/>
-              <w:rPr>
-                <w:rFonts w:asciiTheme="minorHAnsi" w:hAnsiTheme="minorHAnsi"/>
-                <w:sz w:val="16"/>
-                <w:szCs w:val="16"/>
-              </w:rPr>
-            </w:pPr>
-          </w:p>
-          <w:p>
-            <w:pPr>
-              <w:contextualSpacing/>
-              <w:rPr>
-                <w:rFonts w:asciiTheme="minorHAnsi" w:hAnsiTheme="minorHAnsi"/>
-                <w:sz w:val="16"/>
-                <w:szCs w:val="16"/>
-              </w:rPr>
-            </w:pPr>
-          </w:p>
-          <w:p>
-            <w:pPr>
-              <w:contextualSpacing/>
-              <w:rPr>
-                <w:rFonts w:asciiTheme="minorHAnsi" w:hAnsiTheme="minorHAnsi"/>
-                <w:sz w:val="16"/>
-                <w:szCs w:val="16"/>
-              </w:rPr>
-            </w:pPr>
-          </w:p>
-          <w:p>
-            <w:pPr>
-              <w:contextualSpacing/>
-              <w:rPr>
-                <w:rFonts w:asciiTheme="minorHAnsi" w:hAnsiTheme="minorHAnsi"/>
-                <w:sz w:val="16"/>
-                <w:szCs w:val="16"/>
-              </w:rPr>
-            </w:pPr>
-            <w:r>
-              <w:rPr>
-                <w:rFonts w:asciiTheme="minorHAnsi" w:hAnsiTheme="minorHAnsi"/>
-                <w:sz w:val="16"/>
-                <w:szCs w:val="16"/>
-              </w:rPr>
-              <w:t xml:space="preserve">Team communications </w:t>
-            </w:r>
-            <w:r>
-              <w:rPr>
-                <w:rFonts w:asciiTheme="minorHAnsi" w:hAnsiTheme="minorHAnsi"/>
-                <w:sz w:val="16"/>
-                <w:szCs w:val="16"/>
-              </w:rPr>
-              <w:lastRenderedPageBreak/>
-              <w:t>are generally clear, but adversarial approach alienates some players</w:t>
-            </w:r>
+              <w:t>The trailer captures the basics of the game and details some of the key features. The video contains scenes that may generate some excitement for the audience.</w:t>
+            </w:r>
+          </w:p>
+          <w:p>
+            <w:pPr>
+              <w:contextualSpacing/>
+              <w:rPr>
+                <w:rFonts w:asciiTheme="minorHAnsi" w:hAnsiTheme="minorHAnsi"/>
+                <w:sz w:val="16"/>
+                <w:szCs w:val="16"/>
+              </w:rPr>
+            </w:pPr>
+          </w:p>
+          <w:p>
+            <w:pPr>
+              <w:contextualSpacing/>
+              <w:rPr>
+                <w:rFonts w:asciiTheme="minorHAnsi" w:hAnsiTheme="minorHAnsi"/>
+                <w:sz w:val="16"/>
+                <w:szCs w:val="16"/>
+                <w:lang w:val="en-GB"/>
+              </w:rPr>
+            </w:pPr>
+            <w:r>
+              <w:rPr>
+                <w:rFonts w:asciiTheme="minorHAnsi" w:hAnsiTheme="minorHAnsi"/>
+                <w:sz w:val="16"/>
+                <w:szCs w:val="16"/>
+              </w:rPr>
+              <w:t>The game description generates some excitement for the audience.</w:t>
+            </w:r>
+          </w:p>
+          <w:p>
+            <w:pPr>
+              <w:contextualSpacing/>
+              <w:rPr>
+                <w:rFonts w:asciiTheme="minorHAnsi" w:hAnsiTheme="minorHAnsi"/>
+                <w:sz w:val="16"/>
+                <w:szCs w:val="16"/>
+              </w:rPr>
+            </w:pPr>
           </w:p>
         </w:tc>
         <w:tc>
@@ -7553,121 +7773,35 @@
                 <w:sz w:val="16"/>
                 <w:szCs w:val="16"/>
               </w:rPr>
-              <w:lastRenderedPageBreak/>
-              <w:t>Game is presented by team.</w:t>
-            </w:r>
-          </w:p>
-          <w:p>
-            <w:pPr>
-              <w:contextualSpacing/>
-              <w:rPr>
-                <w:rFonts w:asciiTheme="minorHAnsi" w:hAnsiTheme="minorHAnsi"/>
-                <w:sz w:val="16"/>
-                <w:szCs w:val="16"/>
-              </w:rPr>
-            </w:pPr>
-            <w:r>
-              <w:rPr>
-                <w:rFonts w:asciiTheme="minorHAnsi" w:hAnsiTheme="minorHAnsi"/>
-                <w:sz w:val="16"/>
-                <w:szCs w:val="16"/>
-              </w:rPr>
-              <w:t>High levels of enthusiasm for product from team.</w:t>
-            </w:r>
-          </w:p>
-          <w:p>
-            <w:pPr>
-              <w:contextualSpacing/>
-              <w:rPr>
-                <w:rFonts w:asciiTheme="minorHAnsi" w:hAnsiTheme="minorHAnsi"/>
-                <w:sz w:val="16"/>
-                <w:szCs w:val="16"/>
-              </w:rPr>
-            </w:pPr>
-          </w:p>
-          <w:p>
-            <w:pPr>
-              <w:contextualSpacing/>
-              <w:rPr>
-                <w:rFonts w:asciiTheme="minorHAnsi" w:hAnsiTheme="minorHAnsi"/>
-                <w:sz w:val="16"/>
-                <w:szCs w:val="16"/>
-              </w:rPr>
-            </w:pPr>
-            <w:r>
-              <w:rPr>
-                <w:rFonts w:asciiTheme="minorHAnsi" w:hAnsiTheme="minorHAnsi"/>
-                <w:sz w:val="16"/>
-                <w:szCs w:val="16"/>
-              </w:rPr>
-              <w:t>Players enjoy playing in team’s presence</w:t>
-            </w:r>
-          </w:p>
-          <w:p>
-            <w:pPr>
-              <w:contextualSpacing/>
-              <w:rPr>
-                <w:rFonts w:asciiTheme="minorHAnsi" w:hAnsiTheme="minorHAnsi"/>
-                <w:sz w:val="16"/>
-                <w:szCs w:val="16"/>
-              </w:rPr>
-            </w:pPr>
-          </w:p>
-          <w:p>
-            <w:pPr>
-              <w:contextualSpacing/>
-              <w:rPr>
-                <w:rFonts w:asciiTheme="minorHAnsi" w:hAnsiTheme="minorHAnsi"/>
-                <w:sz w:val="16"/>
-                <w:szCs w:val="16"/>
-              </w:rPr>
-            </w:pPr>
-          </w:p>
-          <w:p>
-            <w:pPr>
-              <w:contextualSpacing/>
-              <w:rPr>
-                <w:rFonts w:asciiTheme="minorHAnsi" w:hAnsiTheme="minorHAnsi"/>
-                <w:sz w:val="16"/>
-                <w:szCs w:val="16"/>
-              </w:rPr>
-            </w:pPr>
-          </w:p>
-          <w:p>
-            <w:pPr>
-              <w:contextualSpacing/>
-              <w:rPr>
-                <w:rFonts w:asciiTheme="minorHAnsi" w:hAnsiTheme="minorHAnsi"/>
-                <w:sz w:val="16"/>
-                <w:szCs w:val="16"/>
-              </w:rPr>
-            </w:pPr>
-          </w:p>
-          <w:p>
-            <w:pPr>
-              <w:contextualSpacing/>
-              <w:rPr>
-                <w:rFonts w:asciiTheme="minorHAnsi" w:hAnsiTheme="minorHAnsi"/>
-                <w:sz w:val="16"/>
-                <w:szCs w:val="16"/>
-              </w:rPr>
-            </w:pPr>
-            <w:r>
-              <w:rPr>
-                <w:rFonts w:asciiTheme="minorHAnsi" w:hAnsiTheme="minorHAnsi"/>
-                <w:sz w:val="16"/>
-                <w:szCs w:val="16"/>
-              </w:rPr>
-              <w:t xml:space="preserve">Team communications </w:t>
-            </w:r>
-            <w:r>
-              <w:rPr>
-                <w:rFonts w:asciiTheme="minorHAnsi" w:hAnsiTheme="minorHAnsi"/>
-                <w:sz w:val="16"/>
-                <w:szCs w:val="16"/>
-              </w:rPr>
-              <w:lastRenderedPageBreak/>
-              <w:t>are generally clear and generally open to player feedback / concerns</w:t>
+              <w:t>The trailer generally captures all the key concepts of the game and will generate excitement for the audience</w:t>
+            </w:r>
+          </w:p>
+          <w:p>
+            <w:pPr>
+              <w:contextualSpacing/>
+              <w:rPr>
+                <w:rFonts w:asciiTheme="minorHAnsi" w:hAnsiTheme="minorHAnsi"/>
+                <w:sz w:val="16"/>
+                <w:szCs w:val="16"/>
+              </w:rPr>
+            </w:pPr>
+          </w:p>
+          <w:p>
+            <w:pPr>
+              <w:contextualSpacing/>
+              <w:rPr>
+                <w:rFonts w:asciiTheme="minorHAnsi" w:hAnsiTheme="minorHAnsi"/>
+                <w:sz w:val="16"/>
+                <w:szCs w:val="16"/>
+              </w:rPr>
+            </w:pPr>
+            <w:r>
+              <w:rPr>
+                <w:rFonts w:asciiTheme="minorHAnsi" w:hAnsiTheme="minorHAnsi"/>
+                <w:sz w:val="16"/>
+                <w:szCs w:val="16"/>
+              </w:rPr>
+              <w:t>The game description captures excitement for the audience and does a good job of making the audience want to download the game.</w:t>
             </w:r>
           </w:p>
         </w:tc>
@@ -7690,121 +7824,84 @@
                 <w:sz w:val="16"/>
                 <w:szCs w:val="16"/>
               </w:rPr>
-              <w:lastRenderedPageBreak/>
-              <w:t>Game is presented by team.</w:t>
-            </w:r>
-          </w:p>
-          <w:p>
-            <w:pPr>
-              <w:contextualSpacing/>
-              <w:rPr>
-                <w:rFonts w:asciiTheme="minorHAnsi" w:hAnsiTheme="minorHAnsi"/>
-                <w:sz w:val="16"/>
-                <w:szCs w:val="16"/>
-              </w:rPr>
-            </w:pPr>
-            <w:r>
-              <w:rPr>
-                <w:rFonts w:asciiTheme="minorHAnsi" w:hAnsiTheme="minorHAnsi"/>
-                <w:sz w:val="16"/>
-                <w:szCs w:val="16"/>
-              </w:rPr>
-              <w:t>High levels of enthusiasm for product from team.</w:t>
-            </w:r>
-          </w:p>
-          <w:p>
-            <w:pPr>
-              <w:contextualSpacing/>
-              <w:rPr>
-                <w:rFonts w:asciiTheme="minorHAnsi" w:hAnsiTheme="minorHAnsi"/>
-                <w:sz w:val="16"/>
-                <w:szCs w:val="16"/>
-              </w:rPr>
-            </w:pPr>
-          </w:p>
-          <w:p>
-            <w:pPr>
-              <w:contextualSpacing/>
-              <w:rPr>
-                <w:rFonts w:asciiTheme="minorHAnsi" w:hAnsiTheme="minorHAnsi"/>
-                <w:sz w:val="16"/>
-                <w:szCs w:val="16"/>
-              </w:rPr>
-            </w:pPr>
-            <w:r>
-              <w:rPr>
-                <w:rFonts w:asciiTheme="minorHAnsi" w:hAnsiTheme="minorHAnsi"/>
-                <w:sz w:val="16"/>
-                <w:szCs w:val="16"/>
-              </w:rPr>
-              <w:t>Players enjoy playing in team’s presence</w:t>
-            </w:r>
-          </w:p>
-          <w:p>
-            <w:pPr>
-              <w:contextualSpacing/>
-              <w:rPr>
-                <w:rFonts w:asciiTheme="minorHAnsi" w:hAnsiTheme="minorHAnsi"/>
-                <w:sz w:val="16"/>
-                <w:szCs w:val="16"/>
-              </w:rPr>
-            </w:pPr>
-          </w:p>
-          <w:p>
-            <w:pPr>
-              <w:contextualSpacing/>
-              <w:rPr>
-                <w:rFonts w:asciiTheme="minorHAnsi" w:hAnsiTheme="minorHAnsi"/>
-                <w:sz w:val="16"/>
-                <w:szCs w:val="16"/>
-              </w:rPr>
-            </w:pPr>
-          </w:p>
-          <w:p>
-            <w:pPr>
-              <w:contextualSpacing/>
-              <w:rPr>
-                <w:rFonts w:asciiTheme="minorHAnsi" w:hAnsiTheme="minorHAnsi"/>
-                <w:sz w:val="16"/>
-                <w:szCs w:val="16"/>
-              </w:rPr>
-            </w:pPr>
-          </w:p>
-          <w:p>
-            <w:pPr>
-              <w:contextualSpacing/>
-              <w:rPr>
-                <w:rFonts w:asciiTheme="minorHAnsi" w:hAnsiTheme="minorHAnsi"/>
-                <w:sz w:val="16"/>
-                <w:szCs w:val="16"/>
-              </w:rPr>
-            </w:pPr>
-          </w:p>
-          <w:p>
-            <w:pPr>
-              <w:contextualSpacing/>
-              <w:rPr>
-                <w:rFonts w:asciiTheme="minorHAnsi" w:hAnsiTheme="minorHAnsi"/>
-                <w:sz w:val="16"/>
-                <w:szCs w:val="16"/>
-              </w:rPr>
-            </w:pPr>
-            <w:r>
-              <w:rPr>
-                <w:rFonts w:asciiTheme="minorHAnsi" w:hAnsiTheme="minorHAnsi"/>
-                <w:sz w:val="16"/>
-                <w:szCs w:val="16"/>
-              </w:rPr>
-              <w:t xml:space="preserve">Players are engaged </w:t>
-            </w:r>
-            <w:r>
-              <w:rPr>
-                <w:rFonts w:asciiTheme="minorHAnsi" w:hAnsiTheme="minorHAnsi"/>
-                <w:sz w:val="16"/>
-                <w:szCs w:val="16"/>
-              </w:rPr>
-              <w:lastRenderedPageBreak/>
-              <w:t>through team’s communications</w:t>
+              <w:t>The trailer captures all the key concepts of the game</w:t>
+            </w:r>
+            <w:r>
+              <w:rPr>
+                <w:rFonts w:asciiTheme="minorHAnsi" w:hAnsiTheme="minorHAnsi"/>
+                <w:sz w:val="16"/>
+                <w:szCs w:val="16"/>
+              </w:rPr>
+              <w:t xml:space="preserve"> </w:t>
+            </w:r>
+            <w:r>
+              <w:rPr>
+                <w:rFonts w:asciiTheme="minorHAnsi" w:hAnsiTheme="minorHAnsi"/>
+                <w:sz w:val="16"/>
+                <w:szCs w:val="16"/>
+              </w:rPr>
+              <w:t>and will generate excitement for the audience</w:t>
+            </w:r>
+            <w:r>
+              <w:rPr>
+                <w:rFonts w:asciiTheme="minorHAnsi" w:hAnsiTheme="minorHAnsi"/>
+                <w:sz w:val="16"/>
+                <w:szCs w:val="16"/>
+              </w:rPr>
+              <w:t>. However, the production values are lacking</w:t>
+            </w:r>
+          </w:p>
+          <w:p>
+            <w:pPr>
+              <w:contextualSpacing/>
+              <w:rPr>
+                <w:rFonts w:asciiTheme="minorHAnsi" w:hAnsiTheme="minorHAnsi"/>
+                <w:sz w:val="16"/>
+                <w:szCs w:val="16"/>
+              </w:rPr>
+            </w:pPr>
+          </w:p>
+          <w:p>
+            <w:pPr>
+              <w:contextualSpacing/>
+              <w:rPr>
+                <w:rFonts w:asciiTheme="minorHAnsi" w:hAnsiTheme="minorHAnsi"/>
+                <w:sz w:val="16"/>
+                <w:szCs w:val="16"/>
+              </w:rPr>
+            </w:pPr>
+            <w:r>
+              <w:rPr>
+                <w:rFonts w:asciiTheme="minorHAnsi" w:hAnsiTheme="minorHAnsi"/>
+                <w:sz w:val="16"/>
+                <w:szCs w:val="16"/>
+              </w:rPr>
+              <w:t xml:space="preserve">The game description captures excitement for the audience and does a good job of making the audience want to download </w:t>
+            </w:r>
+            <w:r>
+              <w:rPr>
+                <w:rFonts w:asciiTheme="minorHAnsi" w:hAnsiTheme="minorHAnsi"/>
+                <w:sz w:val="16"/>
+                <w:szCs w:val="16"/>
+              </w:rPr>
+              <w:t>and then instantly play the game.</w:t>
+            </w:r>
+            <w:r>
+              <w:rPr>
+                <w:rFonts w:asciiTheme="minorHAnsi" w:hAnsiTheme="minorHAnsi"/>
+                <w:sz w:val="16"/>
+                <w:szCs w:val="16"/>
+              </w:rPr>
+              <w:br/>
+            </w:r>
+            <w:r>
+              <w:rPr>
+                <w:rFonts w:asciiTheme="minorHAnsi" w:hAnsiTheme="minorHAnsi"/>
+                <w:sz w:val="16"/>
+                <w:szCs w:val="16"/>
+              </w:rPr>
+              <w:br/>
+              <w:t>The page feels like a small Indie studio and the audience would likely pay under $5 for the game.</w:t>
             </w:r>
           </w:p>
         </w:tc>
@@ -7827,91 +7924,7 @@
                 <w:sz w:val="16"/>
                 <w:szCs w:val="16"/>
               </w:rPr>
-              <w:lastRenderedPageBreak/>
-              <w:t>Game is presented by team.</w:t>
-            </w:r>
-          </w:p>
-          <w:p>
-            <w:pPr>
-              <w:contextualSpacing/>
-              <w:rPr>
-                <w:rFonts w:asciiTheme="minorHAnsi" w:hAnsiTheme="minorHAnsi"/>
-                <w:sz w:val="16"/>
-                <w:szCs w:val="16"/>
-              </w:rPr>
-            </w:pPr>
-            <w:r>
-              <w:rPr>
-                <w:rFonts w:asciiTheme="minorHAnsi" w:hAnsiTheme="minorHAnsi"/>
-                <w:sz w:val="16"/>
-                <w:szCs w:val="16"/>
-              </w:rPr>
-              <w:t>High levels of enthusiasm for product from team.</w:t>
-            </w:r>
-          </w:p>
-          <w:p>
-            <w:pPr>
-              <w:contextualSpacing/>
-              <w:rPr>
-                <w:rFonts w:asciiTheme="minorHAnsi" w:hAnsiTheme="minorHAnsi"/>
-                <w:sz w:val="16"/>
-                <w:szCs w:val="16"/>
-              </w:rPr>
-            </w:pPr>
-          </w:p>
-          <w:p>
-            <w:pPr>
-              <w:contextualSpacing/>
-              <w:rPr>
-                <w:rFonts w:asciiTheme="minorHAnsi" w:hAnsiTheme="minorHAnsi"/>
-                <w:sz w:val="16"/>
-                <w:szCs w:val="16"/>
-              </w:rPr>
-            </w:pPr>
-            <w:r>
-              <w:rPr>
-                <w:rFonts w:asciiTheme="minorHAnsi" w:hAnsiTheme="minorHAnsi"/>
-                <w:sz w:val="16"/>
-                <w:szCs w:val="16"/>
-              </w:rPr>
-              <w:t>Players enjoy playing in team’s presence and can engage is open conversation with team members</w:t>
-            </w:r>
-          </w:p>
-          <w:p>
-            <w:pPr>
-              <w:contextualSpacing/>
-              <w:rPr>
-                <w:rFonts w:asciiTheme="minorHAnsi" w:hAnsiTheme="minorHAnsi"/>
-                <w:sz w:val="16"/>
-                <w:szCs w:val="16"/>
-              </w:rPr>
-            </w:pPr>
-          </w:p>
-          <w:p>
-            <w:pPr>
-              <w:contextualSpacing/>
-              <w:rPr>
-                <w:rFonts w:asciiTheme="minorHAnsi" w:hAnsiTheme="minorHAnsi"/>
-                <w:sz w:val="16"/>
-                <w:szCs w:val="16"/>
-              </w:rPr>
-            </w:pPr>
-            <w:r>
-              <w:rPr>
-                <w:rFonts w:asciiTheme="minorHAnsi" w:hAnsiTheme="minorHAnsi"/>
-                <w:sz w:val="16"/>
-                <w:szCs w:val="16"/>
-              </w:rPr>
-              <w:t xml:space="preserve">Players are highly </w:t>
-            </w:r>
-            <w:r>
-              <w:rPr>
-                <w:rFonts w:asciiTheme="minorHAnsi" w:hAnsiTheme="minorHAnsi"/>
-                <w:sz w:val="16"/>
-                <w:szCs w:val="16"/>
-              </w:rPr>
-              <w:lastRenderedPageBreak/>
-              <w:t>engaged through team’s communications</w:t>
+              <w:t>The trailer captures all the key concepts of the game</w:t>
             </w:r>
             <w:r>
               <w:rPr>
@@ -7921,12 +7934,136 @@
               </w:rPr>
               <w:t xml:space="preserve"> </w:t>
             </w:r>
+            <w:r>
+              <w:rPr>
+                <w:rFonts w:asciiTheme="minorHAnsi" w:hAnsiTheme="minorHAnsi"/>
+                <w:sz w:val="16"/>
+                <w:szCs w:val="16"/>
+              </w:rPr>
+              <w:t>and will generate excitement for the audience</w:t>
+            </w:r>
+            <w:r>
+              <w:rPr>
+                <w:rFonts w:asciiTheme="minorHAnsi" w:hAnsiTheme="minorHAnsi"/>
+                <w:sz w:val="16"/>
+                <w:szCs w:val="16"/>
+              </w:rPr>
+              <w:t xml:space="preserve">. It also feels and looks like a ‘paid for’ games trailer on itch.io </w:t>
+            </w:r>
+          </w:p>
+          <w:p>
+            <w:pPr>
+              <w:contextualSpacing/>
+              <w:rPr>
+                <w:rFonts w:asciiTheme="minorHAnsi" w:hAnsiTheme="minorHAnsi"/>
+                <w:sz w:val="16"/>
+                <w:szCs w:val="16"/>
+              </w:rPr>
+            </w:pPr>
+          </w:p>
+          <w:p>
+            <w:pPr>
+              <w:contextualSpacing/>
+              <w:rPr>
+                <w:rFonts w:asciiTheme="minorHAnsi" w:hAnsiTheme="minorHAnsi"/>
+                <w:sz w:val="16"/>
+                <w:szCs w:val="16"/>
+              </w:rPr>
+            </w:pPr>
+            <w:r>
+              <w:rPr>
+                <w:rFonts w:asciiTheme="minorHAnsi" w:hAnsiTheme="minorHAnsi"/>
+                <w:sz w:val="16"/>
+                <w:szCs w:val="16"/>
+              </w:rPr>
+              <w:t>The game description captures excitement for the audience and does a good job of making the audience want to download</w:t>
+            </w:r>
+            <w:r>
+              <w:rPr>
+                <w:rFonts w:asciiTheme="minorHAnsi" w:hAnsiTheme="minorHAnsi"/>
+                <w:sz w:val="16"/>
+                <w:szCs w:val="16"/>
+              </w:rPr>
+              <w:t>, instantly play the game and share the link with their community.</w:t>
+            </w:r>
+          </w:p>
+          <w:p>
+            <w:pPr>
+              <w:contextualSpacing/>
+              <w:rPr>
+                <w:rFonts w:asciiTheme="minorHAnsi" w:hAnsiTheme="minorHAnsi"/>
+                <w:sz w:val="16"/>
+                <w:szCs w:val="16"/>
+              </w:rPr>
+            </w:pPr>
+          </w:p>
+          <w:p>
+            <w:pPr>
+              <w:contextualSpacing/>
+              <w:rPr>
+                <w:rFonts w:asciiTheme="minorHAnsi" w:hAnsiTheme="minorHAnsi"/>
+                <w:sz w:val="16"/>
+                <w:szCs w:val="16"/>
+              </w:rPr>
+            </w:pPr>
+            <w:r>
+              <w:rPr>
+                <w:rFonts w:asciiTheme="minorHAnsi" w:hAnsiTheme="minorHAnsi"/>
+                <w:sz w:val="16"/>
+                <w:szCs w:val="16"/>
+              </w:rPr>
+              <w:t xml:space="preserve">The page feels like a </w:t>
+            </w:r>
+            <w:r>
+              <w:rPr>
+                <w:rFonts w:asciiTheme="minorHAnsi" w:hAnsiTheme="minorHAnsi"/>
+                <w:sz w:val="16"/>
+                <w:szCs w:val="16"/>
+              </w:rPr>
+              <w:t>larger</w:t>
+            </w:r>
+            <w:r>
+              <w:rPr>
+                <w:rFonts w:asciiTheme="minorHAnsi" w:hAnsiTheme="minorHAnsi"/>
+                <w:sz w:val="16"/>
+                <w:szCs w:val="16"/>
+              </w:rPr>
+              <w:t xml:space="preserve"> Indie studio and the audience would likely pay </w:t>
+            </w:r>
+            <w:r>
+              <w:rPr>
+                <w:rFonts w:asciiTheme="minorHAnsi" w:hAnsiTheme="minorHAnsi"/>
+                <w:sz w:val="16"/>
+                <w:szCs w:val="16"/>
+              </w:rPr>
+              <w:t>over</w:t>
+            </w:r>
+            <w:bookmarkStart w:id="0" w:name="_GoBack"/>
+            <w:bookmarkEnd w:id="0"/>
+            <w:r>
+              <w:rPr>
+                <w:rFonts w:asciiTheme="minorHAnsi" w:hAnsiTheme="minorHAnsi"/>
+                <w:sz w:val="16"/>
+                <w:szCs w:val="16"/>
+              </w:rPr>
+              <w:t xml:space="preserve"> $5 for the game.</w:t>
+            </w:r>
+          </w:p>
+          <w:p>
+            <w:pPr>
+              <w:contextualSpacing/>
+              <w:rPr>
+                <w:rFonts w:asciiTheme="minorHAnsi" w:hAnsiTheme="minorHAnsi"/>
+                <w:sz w:val="16"/>
+                <w:szCs w:val="16"/>
+              </w:rPr>
+            </w:pPr>
           </w:p>
         </w:tc>
       </w:tr>
       <w:tr>
         <w:trPr>
-          <w:trHeight w:val="560"/>
+          <w:trHeight w:val="2734"/>
         </w:trPr>
         <w:tc>
           <w:tcPr>
@@ -7989,7 +8126,7 @@
                 <w:sz w:val="16"/>
                 <w:szCs w:val="16"/>
               </w:rPr>
-              <w:t>EXPO</w:t>
+              <w:t>PROMO MATERIALS -</w:t>
             </w:r>
           </w:p>
           <w:p>
@@ -8074,7 +8211,7 @@
                 <w:sz w:val="16"/>
                 <w:szCs w:val="16"/>
               </w:rPr>
-              <w:t>5%</w:t>
+              <w:t>10%</w:t>
             </w:r>
           </w:p>
         </w:tc>
@@ -8170,14 +8307,6 @@
                 <w:szCs w:val="16"/>
               </w:rPr>
             </w:pPr>
-            <w:r>
-              <w:rPr>
-                <w:rFonts w:asciiTheme="minorHAnsi" w:hAnsiTheme="minorHAnsi"/>
-                <w:sz w:val="16"/>
-                <w:szCs w:val="16"/>
-              </w:rPr>
-              <w:t>Team is largely unavailable to present their game</w:t>
-            </w:r>
           </w:p>
         </w:tc>
         <w:tc>
@@ -8259,24 +8388,6 @@
                 <w:szCs w:val="16"/>
               </w:rPr>
             </w:pPr>
-            <w:r>
-              <w:rPr>
-                <w:rFonts w:asciiTheme="minorHAnsi" w:hAnsiTheme="minorHAnsi"/>
-                <w:sz w:val="16"/>
-                <w:szCs w:val="16"/>
-              </w:rPr>
-              <w:t>Brand creates a negative buzz at Expo</w:t>
-            </w:r>
-          </w:p>
-          <w:p>
-            <w:pPr>
-              <w:contextualSpacing/>
-              <w:rPr>
-                <w:rFonts w:asciiTheme="minorHAnsi" w:hAnsiTheme="minorHAnsi"/>
-                <w:sz w:val="16"/>
-                <w:szCs w:val="16"/>
-              </w:rPr>
-            </w:pPr>
           </w:p>
         </w:tc>
         <w:tc>
@@ -8388,24 +8499,6 @@
                 <w:szCs w:val="16"/>
               </w:rPr>
             </w:pPr>
-            <w:r>
-              <w:rPr>
-                <w:rFonts w:asciiTheme="minorHAnsi" w:hAnsiTheme="minorHAnsi"/>
-                <w:sz w:val="16"/>
-                <w:szCs w:val="16"/>
-              </w:rPr>
-              <w:t>Brand creates a neutral / no buzz at Expo</w:t>
-            </w:r>
-          </w:p>
-          <w:p>
-            <w:pPr>
-              <w:contextualSpacing/>
-              <w:rPr>
-                <w:rFonts w:asciiTheme="minorHAnsi" w:hAnsiTheme="minorHAnsi"/>
-                <w:sz w:val="16"/>
-                <w:szCs w:val="16"/>
-              </w:rPr>
-            </w:pPr>
           </w:p>
         </w:tc>
         <w:tc>
@@ -8527,24 +8620,6 @@
                 <w:szCs w:val="16"/>
               </w:rPr>
             </w:pPr>
-            <w:r>
-              <w:rPr>
-                <w:rFonts w:asciiTheme="minorHAnsi" w:hAnsiTheme="minorHAnsi"/>
-                <w:sz w:val="16"/>
-                <w:szCs w:val="16"/>
-              </w:rPr>
-              <w:t>Brand creates some positive buzz at Expo</w:t>
-            </w:r>
-          </w:p>
-          <w:p>
-            <w:pPr>
-              <w:contextualSpacing/>
-              <w:rPr>
-                <w:rFonts w:asciiTheme="minorHAnsi" w:hAnsiTheme="minorHAnsi"/>
-                <w:sz w:val="16"/>
-                <w:szCs w:val="16"/>
-              </w:rPr>
-            </w:pPr>
           </w:p>
         </w:tc>
         <w:tc>
@@ -8604,36 +8679,28 @@
                 <w:sz w:val="16"/>
                 <w:szCs w:val="16"/>
               </w:rPr>
-              <w:t>Marketing materials are professional and are well-received by stand attendees.</w:t>
-            </w:r>
-          </w:p>
-          <w:p>
-            <w:pPr>
-              <w:contextualSpacing/>
-              <w:rPr>
-                <w:rFonts w:asciiTheme="minorHAnsi" w:hAnsiTheme="minorHAnsi"/>
-                <w:sz w:val="16"/>
-                <w:szCs w:val="16"/>
-              </w:rPr>
-            </w:pPr>
-          </w:p>
-          <w:p>
-            <w:pPr>
-              <w:contextualSpacing/>
-              <w:rPr>
-                <w:rFonts w:asciiTheme="minorHAnsi" w:hAnsiTheme="minorHAnsi"/>
-                <w:sz w:val="16"/>
-                <w:szCs w:val="16"/>
-              </w:rPr>
-            </w:pPr>
-            <w:r>
-              <w:rPr>
-                <w:rFonts w:asciiTheme="minorHAnsi" w:hAnsiTheme="minorHAnsi"/>
-                <w:sz w:val="16"/>
-                <w:szCs w:val="16"/>
-              </w:rPr>
-              <w:t xml:space="preserve">Brand creates a very positive buzz at Expo. </w:t>
-            </w:r>
+              <w:t>Marketing materials are professional and are well-received by visitors to the page.</w:t>
+            </w:r>
+          </w:p>
+          <w:p>
+            <w:pPr>
+              <w:contextualSpacing/>
+              <w:rPr>
+                <w:rFonts w:asciiTheme="minorHAnsi" w:hAnsiTheme="minorHAnsi"/>
+                <w:sz w:val="16"/>
+                <w:szCs w:val="16"/>
+              </w:rPr>
+            </w:pPr>
+          </w:p>
+          <w:p>
+            <w:pPr>
+              <w:contextualSpacing/>
+              <w:rPr>
+                <w:rFonts w:asciiTheme="minorHAnsi" w:hAnsiTheme="minorHAnsi"/>
+                <w:sz w:val="16"/>
+                <w:szCs w:val="16"/>
+              </w:rPr>
+            </w:pPr>
           </w:p>
         </w:tc>
         <w:tc>
@@ -8683,671 +8750,18 @@
                 <w:sz w:val="16"/>
                 <w:szCs w:val="16"/>
               </w:rPr>
-              <w:t>Game is ‘talk of the Expo’ for the right reasons.</w:t>
-            </w:r>
-          </w:p>
-          <w:p>
-            <w:pPr>
-              <w:contextualSpacing/>
-              <w:rPr>
-                <w:rFonts w:asciiTheme="minorHAnsi" w:hAnsiTheme="minorHAnsi"/>
-                <w:sz w:val="16"/>
-                <w:szCs w:val="16"/>
-              </w:rPr>
-            </w:pPr>
-          </w:p>
-        </w:tc>
-      </w:tr>
-      <w:tr>
-        <w:trPr>
-          <w:trHeight w:val="560"/>
-        </w:trPr>
-        <w:tc>
-          <w:tcPr>
-            <w:tcW w:w="988" w:type="dxa"/>
-            <w:vMerge/>
-            <w:vAlign w:val="center"/>
-          </w:tcPr>
-          <w:p>
-            <w:pPr>
-              <w:pBdr>
-                <w:top w:val="nil"/>
-                <w:left w:val="nil"/>
-                <w:bottom w:val="nil"/>
-                <w:right w:val="nil"/>
-                <w:between w:val="nil"/>
-              </w:pBdr>
-              <w:contextualSpacing/>
-              <w:rPr>
-                <w:rFonts w:asciiTheme="minorHAnsi" w:hAnsiTheme="minorHAnsi"/>
-                <w:sz w:val="16"/>
-                <w:szCs w:val="16"/>
-              </w:rPr>
-            </w:pPr>
-          </w:p>
-        </w:tc>
-        <w:tc>
-          <w:tcPr>
-            <w:tcW w:w="1134" w:type="dxa"/>
-            <w:vMerge/>
-          </w:tcPr>
-          <w:p>
-            <w:pPr>
-              <w:contextualSpacing/>
-              <w:rPr>
-                <w:rFonts w:asciiTheme="minorHAnsi" w:hAnsiTheme="minorHAnsi"/>
-                <w:sz w:val="16"/>
-                <w:szCs w:val="16"/>
-              </w:rPr>
-            </w:pPr>
-          </w:p>
-        </w:tc>
-        <w:tc>
-          <w:tcPr>
-            <w:tcW w:w="1002" w:type="dxa"/>
-            <w:vAlign w:val="center"/>
-          </w:tcPr>
-          <w:p>
-            <w:pPr>
-              <w:contextualSpacing/>
-              <w:jc w:val="center"/>
-              <w:rPr>
-                <w:rFonts w:asciiTheme="minorHAnsi" w:hAnsiTheme="minorHAnsi"/>
-                <w:sz w:val="16"/>
-                <w:szCs w:val="16"/>
-              </w:rPr>
-            </w:pPr>
-            <w:r>
-              <w:rPr>
-                <w:rFonts w:asciiTheme="minorHAnsi" w:hAnsiTheme="minorHAnsi"/>
-                <w:sz w:val="16"/>
-                <w:szCs w:val="16"/>
-              </w:rPr>
-              <w:t>EXPO</w:t>
-            </w:r>
-          </w:p>
-          <w:p>
-            <w:pPr>
-              <w:contextualSpacing/>
-              <w:jc w:val="center"/>
-              <w:rPr>
-                <w:rFonts w:asciiTheme="minorHAnsi" w:hAnsiTheme="minorHAnsi"/>
-                <w:sz w:val="16"/>
-                <w:szCs w:val="16"/>
-              </w:rPr>
-            </w:pPr>
-            <w:r>
-              <w:rPr>
-                <w:rFonts w:asciiTheme="minorHAnsi" w:hAnsiTheme="minorHAnsi"/>
-                <w:sz w:val="16"/>
-                <w:szCs w:val="16"/>
-              </w:rPr>
-              <w:t>Stability</w:t>
-            </w:r>
-          </w:p>
-          <w:p>
-            <w:pPr>
-              <w:contextualSpacing/>
-              <w:jc w:val="center"/>
-              <w:rPr>
-                <w:rFonts w:asciiTheme="minorHAnsi" w:hAnsiTheme="minorHAnsi"/>
-                <w:sz w:val="16"/>
-                <w:szCs w:val="16"/>
-              </w:rPr>
-            </w:pPr>
-          </w:p>
-          <w:p>
-            <w:pPr>
-              <w:contextualSpacing/>
-              <w:jc w:val="center"/>
-              <w:rPr>
-                <w:rFonts w:asciiTheme="minorHAnsi" w:hAnsiTheme="minorHAnsi"/>
-                <w:sz w:val="16"/>
-                <w:szCs w:val="16"/>
-              </w:rPr>
-            </w:pPr>
-            <w:r>
-              <w:rPr>
-                <w:rFonts w:asciiTheme="minorHAnsi" w:hAnsiTheme="minorHAnsi"/>
-                <w:sz w:val="16"/>
-                <w:szCs w:val="16"/>
-              </w:rPr>
-              <w:t>(Does it work reliably?)</w:t>
-            </w:r>
-          </w:p>
-        </w:tc>
-        <w:tc>
-          <w:tcPr>
-            <w:tcW w:w="709" w:type="dxa"/>
-            <w:vAlign w:val="center"/>
-          </w:tcPr>
-          <w:p>
-            <w:pPr>
-              <w:contextualSpacing/>
-              <w:jc w:val="center"/>
-              <w:rPr>
-                <w:rFonts w:asciiTheme="minorHAnsi" w:hAnsiTheme="minorHAnsi"/>
-                <w:sz w:val="16"/>
-                <w:szCs w:val="16"/>
-              </w:rPr>
-            </w:pPr>
-            <w:r>
-              <w:rPr>
-                <w:rFonts w:asciiTheme="minorHAnsi" w:hAnsiTheme="minorHAnsi"/>
-                <w:sz w:val="16"/>
-                <w:szCs w:val="16"/>
-              </w:rPr>
-              <w:t>5%</w:t>
-            </w:r>
-          </w:p>
-        </w:tc>
-        <w:tc>
-          <w:tcPr>
-            <w:tcW w:w="1679" w:type="dxa"/>
-          </w:tcPr>
-          <w:p>
-            <w:pPr>
-              <w:contextualSpacing/>
-              <w:rPr>
-                <w:rFonts w:asciiTheme="minorHAnsi" w:hAnsiTheme="minorHAnsi"/>
-                <w:sz w:val="16"/>
-                <w:szCs w:val="16"/>
-              </w:rPr>
-            </w:pPr>
-            <w:r>
-              <w:rPr>
-                <w:rFonts w:asciiTheme="minorHAnsi" w:hAnsiTheme="minorHAnsi"/>
-                <w:sz w:val="16"/>
-                <w:szCs w:val="16"/>
-              </w:rPr>
-              <w:t>No game presented</w:t>
-            </w:r>
-          </w:p>
-        </w:tc>
-        <w:tc>
-          <w:tcPr>
-            <w:tcW w:w="1679" w:type="dxa"/>
-          </w:tcPr>
-          <w:p>
-            <w:pPr>
-              <w:contextualSpacing/>
-              <w:rPr>
-                <w:rFonts w:asciiTheme="minorHAnsi" w:hAnsiTheme="minorHAnsi"/>
-                <w:sz w:val="16"/>
-                <w:szCs w:val="16"/>
-              </w:rPr>
-            </w:pPr>
-            <w:r>
-              <w:rPr>
-                <w:rFonts w:asciiTheme="minorHAnsi" w:hAnsiTheme="minorHAnsi"/>
-                <w:sz w:val="16"/>
-                <w:szCs w:val="16"/>
-              </w:rPr>
-              <w:t>Game is too unstable / non-functional to be played enough to evaluate.</w:t>
-            </w:r>
-          </w:p>
-          <w:p>
-            <w:pPr>
-              <w:contextualSpacing/>
-              <w:rPr>
-                <w:rFonts w:asciiTheme="minorHAnsi" w:hAnsiTheme="minorHAnsi"/>
-                <w:sz w:val="16"/>
-                <w:szCs w:val="16"/>
-              </w:rPr>
-            </w:pPr>
-          </w:p>
-          <w:p>
-            <w:pPr>
-              <w:contextualSpacing/>
-              <w:rPr>
-                <w:rFonts w:asciiTheme="minorHAnsi" w:hAnsiTheme="minorHAnsi"/>
-                <w:sz w:val="16"/>
-                <w:szCs w:val="16"/>
-              </w:rPr>
-            </w:pPr>
-          </w:p>
-          <w:p>
-            <w:pPr>
-              <w:contextualSpacing/>
-              <w:rPr>
-                <w:rFonts w:asciiTheme="minorHAnsi" w:hAnsiTheme="minorHAnsi"/>
-                <w:sz w:val="16"/>
-                <w:szCs w:val="16"/>
-              </w:rPr>
-            </w:pPr>
-            <w:r>
-              <w:rPr>
-                <w:rFonts w:asciiTheme="minorHAnsi" w:hAnsiTheme="minorHAnsi"/>
-                <w:sz w:val="16"/>
-                <w:szCs w:val="16"/>
-              </w:rPr>
-              <w:t>Team is largely unavailable to present their game</w:t>
-            </w:r>
-          </w:p>
-          <w:p>
-            <w:pPr>
-              <w:contextualSpacing/>
-              <w:rPr>
-                <w:rFonts w:asciiTheme="minorHAnsi" w:hAnsiTheme="minorHAnsi"/>
-                <w:sz w:val="16"/>
-                <w:szCs w:val="16"/>
-              </w:rPr>
-            </w:pPr>
-          </w:p>
-        </w:tc>
-        <w:tc>
-          <w:tcPr>
-            <w:tcW w:w="1679" w:type="dxa"/>
-          </w:tcPr>
-          <w:p>
-            <w:pPr>
-              <w:contextualSpacing/>
-              <w:rPr>
-                <w:rFonts w:asciiTheme="minorHAnsi" w:hAnsiTheme="minorHAnsi"/>
-                <w:sz w:val="16"/>
-                <w:szCs w:val="16"/>
-              </w:rPr>
-            </w:pPr>
-            <w:r>
-              <w:rPr>
-                <w:rFonts w:asciiTheme="minorHAnsi" w:hAnsiTheme="minorHAnsi"/>
-                <w:sz w:val="16"/>
-                <w:szCs w:val="16"/>
-              </w:rPr>
-              <w:t xml:space="preserve">The game runs, but </w:t>
-            </w:r>
-            <w:r>
-              <w:rPr>
-                <w:rFonts w:asciiTheme="minorHAnsi" w:hAnsiTheme="minorHAnsi"/>
-                <w:sz w:val="16"/>
-                <w:szCs w:val="16"/>
-              </w:rPr>
-              <w:t>has</w:t>
-            </w:r>
-            <w:r>
-              <w:rPr>
-                <w:rFonts w:asciiTheme="minorHAnsi" w:hAnsiTheme="minorHAnsi"/>
-                <w:sz w:val="16"/>
-                <w:szCs w:val="16"/>
-              </w:rPr>
-              <w:t xml:space="preserve"> obvious </w:t>
-            </w:r>
-            <w:r>
-              <w:rPr>
-                <w:rFonts w:asciiTheme="minorHAnsi" w:hAnsiTheme="minorHAnsi"/>
-                <w:sz w:val="16"/>
-                <w:szCs w:val="16"/>
-              </w:rPr>
-              <w:t>and</w:t>
-            </w:r>
-            <w:r>
-              <w:rPr>
-                <w:rFonts w:asciiTheme="minorHAnsi" w:hAnsiTheme="minorHAnsi"/>
-                <w:sz w:val="16"/>
-                <w:szCs w:val="16"/>
-              </w:rPr>
-              <w:t xml:space="preserve"> significant stability issues</w:t>
-            </w:r>
-            <w:r>
-              <w:rPr>
-                <w:rFonts w:asciiTheme="minorHAnsi" w:hAnsiTheme="minorHAnsi"/>
-                <w:sz w:val="16"/>
-                <w:szCs w:val="16"/>
-              </w:rPr>
-              <w:t xml:space="preserve"> (crashing, becoming inoperable). </w:t>
-            </w:r>
-          </w:p>
-          <w:p>
-            <w:pPr>
-              <w:contextualSpacing/>
-              <w:rPr>
-                <w:rFonts w:asciiTheme="minorHAnsi" w:hAnsiTheme="minorHAnsi"/>
-                <w:sz w:val="16"/>
-                <w:szCs w:val="16"/>
-              </w:rPr>
-            </w:pPr>
-          </w:p>
-          <w:p>
-            <w:pPr>
-              <w:contextualSpacing/>
-              <w:rPr>
-                <w:rFonts w:asciiTheme="minorHAnsi" w:hAnsiTheme="minorHAnsi"/>
-                <w:sz w:val="16"/>
-                <w:szCs w:val="16"/>
-              </w:rPr>
-            </w:pPr>
-          </w:p>
-          <w:p>
-            <w:pPr>
-              <w:contextualSpacing/>
-              <w:rPr>
-                <w:rFonts w:asciiTheme="minorHAnsi" w:hAnsiTheme="minorHAnsi"/>
-                <w:sz w:val="16"/>
-                <w:szCs w:val="16"/>
-              </w:rPr>
-            </w:pPr>
-            <w:r>
-              <w:rPr>
-                <w:rFonts w:asciiTheme="minorHAnsi" w:hAnsiTheme="minorHAnsi"/>
-                <w:sz w:val="16"/>
-                <w:szCs w:val="16"/>
-              </w:rPr>
-              <w:t>Most play-throughs result in the game crashing or becoming inoperable in some way</w:t>
-            </w:r>
-          </w:p>
-        </w:tc>
-        <w:tc>
-          <w:tcPr>
-            <w:tcW w:w="1680" w:type="dxa"/>
-          </w:tcPr>
-          <w:p>
-            <w:pPr>
-              <w:contextualSpacing/>
-              <w:rPr>
-                <w:rFonts w:asciiTheme="minorHAnsi" w:hAnsiTheme="minorHAnsi"/>
-                <w:sz w:val="16"/>
-                <w:szCs w:val="16"/>
-              </w:rPr>
-            </w:pPr>
-            <w:r>
-              <w:rPr>
-                <w:rFonts w:asciiTheme="minorHAnsi" w:hAnsiTheme="minorHAnsi"/>
-                <w:sz w:val="16"/>
-                <w:szCs w:val="16"/>
-              </w:rPr>
-              <w:t>The game runs</w:t>
-            </w:r>
-            <w:r>
-              <w:rPr>
-                <w:rFonts w:asciiTheme="minorHAnsi" w:hAnsiTheme="minorHAnsi"/>
-                <w:sz w:val="16"/>
-                <w:szCs w:val="16"/>
-              </w:rPr>
-              <w:t xml:space="preserve"> </w:t>
-            </w:r>
-            <w:r>
-              <w:rPr>
-                <w:rFonts w:asciiTheme="minorHAnsi" w:hAnsiTheme="minorHAnsi"/>
-                <w:sz w:val="16"/>
-                <w:szCs w:val="16"/>
-              </w:rPr>
-              <w:t xml:space="preserve">but </w:t>
-            </w:r>
-            <w:r>
-              <w:rPr>
-                <w:rFonts w:asciiTheme="minorHAnsi" w:hAnsiTheme="minorHAnsi"/>
-                <w:sz w:val="16"/>
-                <w:szCs w:val="16"/>
-              </w:rPr>
-              <w:t>has</w:t>
-            </w:r>
-            <w:r>
-              <w:rPr>
-                <w:rFonts w:asciiTheme="minorHAnsi" w:hAnsiTheme="minorHAnsi"/>
-                <w:sz w:val="16"/>
-                <w:szCs w:val="16"/>
-              </w:rPr>
-              <w:t xml:space="preserve"> </w:t>
-            </w:r>
-            <w:r>
-              <w:rPr>
-                <w:rFonts w:asciiTheme="minorHAnsi" w:hAnsiTheme="minorHAnsi"/>
-                <w:sz w:val="16"/>
-                <w:szCs w:val="16"/>
-              </w:rPr>
-              <w:t>occasional</w:t>
-            </w:r>
-            <w:r>
-              <w:rPr>
-                <w:rFonts w:asciiTheme="minorHAnsi" w:hAnsiTheme="minorHAnsi"/>
-                <w:sz w:val="16"/>
-                <w:szCs w:val="16"/>
-              </w:rPr>
-              <w:t xml:space="preserve"> significant stability issues</w:t>
-            </w:r>
-            <w:r>
-              <w:rPr>
-                <w:rFonts w:asciiTheme="minorHAnsi" w:hAnsiTheme="minorHAnsi"/>
-                <w:sz w:val="16"/>
-                <w:szCs w:val="16"/>
-              </w:rPr>
-              <w:t xml:space="preserve"> (crashing, becoming inoperable).</w:t>
-            </w:r>
-          </w:p>
-          <w:p>
-            <w:pPr>
-              <w:contextualSpacing/>
-              <w:rPr>
-                <w:rFonts w:asciiTheme="minorHAnsi" w:hAnsiTheme="minorHAnsi"/>
-                <w:sz w:val="16"/>
-                <w:szCs w:val="16"/>
-              </w:rPr>
-            </w:pPr>
-          </w:p>
-          <w:p>
-            <w:pPr>
-              <w:contextualSpacing/>
-              <w:rPr>
-                <w:rFonts w:asciiTheme="minorHAnsi" w:hAnsiTheme="minorHAnsi"/>
-                <w:sz w:val="16"/>
-                <w:szCs w:val="16"/>
-              </w:rPr>
-            </w:pPr>
-          </w:p>
-          <w:p>
-            <w:pPr>
-              <w:contextualSpacing/>
-              <w:rPr>
-                <w:rFonts w:asciiTheme="minorHAnsi" w:hAnsiTheme="minorHAnsi"/>
-                <w:sz w:val="16"/>
-                <w:szCs w:val="16"/>
-              </w:rPr>
-            </w:pPr>
-            <w:r>
-              <w:rPr>
-                <w:rFonts w:asciiTheme="minorHAnsi" w:hAnsiTheme="minorHAnsi"/>
-                <w:sz w:val="16"/>
-                <w:szCs w:val="16"/>
-              </w:rPr>
-              <w:t>Some play-throughs result in the game crashing or becoming inoperable in some way</w:t>
-            </w:r>
-          </w:p>
-        </w:tc>
-        <w:tc>
-          <w:tcPr>
-            <w:tcW w:w="1679" w:type="dxa"/>
-          </w:tcPr>
-          <w:p>
-            <w:pPr>
-              <w:contextualSpacing/>
-              <w:rPr>
-                <w:rFonts w:asciiTheme="minorHAnsi" w:hAnsiTheme="minorHAnsi"/>
-                <w:sz w:val="16"/>
-                <w:szCs w:val="16"/>
-              </w:rPr>
-            </w:pPr>
-            <w:r>
-              <w:rPr>
-                <w:rFonts w:asciiTheme="minorHAnsi" w:hAnsiTheme="minorHAnsi"/>
-                <w:sz w:val="16"/>
-                <w:szCs w:val="16"/>
-              </w:rPr>
-              <w:t xml:space="preserve">The game has no major </w:t>
-            </w:r>
-            <w:r>
-              <w:rPr>
-                <w:rFonts w:asciiTheme="minorHAnsi" w:hAnsiTheme="minorHAnsi"/>
-                <w:sz w:val="16"/>
-                <w:szCs w:val="16"/>
-              </w:rPr>
-              <w:t xml:space="preserve">significant </w:t>
-            </w:r>
-            <w:r>
-              <w:rPr>
-                <w:rFonts w:asciiTheme="minorHAnsi" w:hAnsiTheme="minorHAnsi"/>
-                <w:sz w:val="16"/>
-                <w:szCs w:val="16"/>
-              </w:rPr>
-              <w:t>issues but there are clear small-scale bugs and issues</w:t>
-            </w:r>
-            <w:r>
-              <w:rPr>
-                <w:rFonts w:asciiTheme="minorHAnsi" w:hAnsiTheme="minorHAnsi"/>
-                <w:sz w:val="16"/>
-                <w:szCs w:val="16"/>
-              </w:rPr>
-              <w:t xml:space="preserve"> </w:t>
-            </w:r>
-          </w:p>
-          <w:p>
-            <w:pPr>
-              <w:contextualSpacing/>
-              <w:rPr>
-                <w:rFonts w:asciiTheme="minorHAnsi" w:hAnsiTheme="minorHAnsi"/>
-                <w:sz w:val="16"/>
-                <w:szCs w:val="16"/>
-              </w:rPr>
-            </w:pPr>
-          </w:p>
-          <w:p>
-            <w:pPr>
-              <w:contextualSpacing/>
-              <w:rPr>
-                <w:rFonts w:asciiTheme="minorHAnsi" w:hAnsiTheme="minorHAnsi"/>
-                <w:sz w:val="16"/>
-                <w:szCs w:val="16"/>
-              </w:rPr>
-            </w:pPr>
-          </w:p>
-          <w:p>
-            <w:pPr>
-              <w:contextualSpacing/>
-              <w:rPr>
-                <w:rFonts w:asciiTheme="minorHAnsi" w:hAnsiTheme="minorHAnsi"/>
-                <w:sz w:val="16"/>
-                <w:szCs w:val="16"/>
-              </w:rPr>
-            </w:pPr>
-            <w:r>
-              <w:rPr>
-                <w:rFonts w:asciiTheme="minorHAnsi" w:hAnsiTheme="minorHAnsi"/>
-                <w:sz w:val="16"/>
-                <w:szCs w:val="16"/>
-              </w:rPr>
-              <w:t>Play-throughs generally have no inoperability issues.</w:t>
-            </w:r>
-          </w:p>
-        </w:tc>
-        <w:tc>
-          <w:tcPr>
-            <w:tcW w:w="1679" w:type="dxa"/>
-          </w:tcPr>
-          <w:p>
-            <w:pPr>
-              <w:contextualSpacing/>
-              <w:rPr>
-                <w:rFonts w:asciiTheme="minorHAnsi" w:hAnsiTheme="minorHAnsi"/>
-                <w:sz w:val="16"/>
-                <w:szCs w:val="16"/>
-              </w:rPr>
-            </w:pPr>
-            <w:r>
-              <w:rPr>
-                <w:rFonts w:asciiTheme="minorHAnsi" w:hAnsiTheme="minorHAnsi"/>
-                <w:sz w:val="16"/>
-                <w:szCs w:val="16"/>
-              </w:rPr>
-              <w:t>There are no major issues and only slight and largely imperceptible bugs and issues</w:t>
-            </w:r>
-          </w:p>
-          <w:p>
-            <w:pPr>
-              <w:contextualSpacing/>
-              <w:rPr>
-                <w:rFonts w:asciiTheme="minorHAnsi" w:hAnsiTheme="minorHAnsi"/>
-                <w:sz w:val="16"/>
-                <w:szCs w:val="16"/>
-              </w:rPr>
-            </w:pPr>
-          </w:p>
-          <w:p>
-            <w:pPr>
-              <w:contextualSpacing/>
-              <w:rPr>
-                <w:rFonts w:asciiTheme="minorHAnsi" w:hAnsiTheme="minorHAnsi"/>
-                <w:sz w:val="16"/>
-                <w:szCs w:val="16"/>
-              </w:rPr>
-            </w:pPr>
-          </w:p>
-          <w:p>
-            <w:pPr>
-              <w:contextualSpacing/>
-              <w:rPr>
-                <w:rFonts w:asciiTheme="minorHAnsi" w:hAnsiTheme="minorHAnsi"/>
-                <w:sz w:val="16"/>
-                <w:szCs w:val="16"/>
-              </w:rPr>
-            </w:pPr>
-            <w:r>
-              <w:rPr>
-                <w:rFonts w:asciiTheme="minorHAnsi" w:hAnsiTheme="minorHAnsi"/>
-                <w:sz w:val="16"/>
-                <w:szCs w:val="16"/>
-              </w:rPr>
-              <w:t>Play-throughs generally have no inoperability issues.</w:t>
-            </w:r>
-          </w:p>
-        </w:tc>
-        <w:tc>
-          <w:tcPr>
-            <w:tcW w:w="1680" w:type="dxa"/>
-          </w:tcPr>
-          <w:p>
-            <w:pPr>
-              <w:contextualSpacing/>
-              <w:rPr>
-                <w:rFonts w:asciiTheme="minorHAnsi" w:hAnsiTheme="minorHAnsi"/>
-                <w:sz w:val="16"/>
-                <w:szCs w:val="16"/>
-              </w:rPr>
-            </w:pPr>
-            <w:r>
-              <w:rPr>
-                <w:rFonts w:asciiTheme="minorHAnsi" w:hAnsiTheme="minorHAnsi"/>
-                <w:sz w:val="16"/>
-                <w:szCs w:val="16"/>
-              </w:rPr>
-              <w:t>The game gives the impression of being a released commercial game with no perceivable issues</w:t>
-            </w:r>
-          </w:p>
-          <w:p>
-            <w:pPr>
-              <w:contextualSpacing/>
-              <w:rPr>
-                <w:rFonts w:asciiTheme="minorHAnsi" w:hAnsiTheme="minorHAnsi"/>
-                <w:sz w:val="16"/>
-                <w:szCs w:val="16"/>
-              </w:rPr>
-            </w:pPr>
-          </w:p>
-          <w:p>
-            <w:pPr>
-              <w:contextualSpacing/>
-              <w:rPr>
-                <w:rFonts w:asciiTheme="minorHAnsi" w:hAnsiTheme="minorHAnsi"/>
-                <w:sz w:val="16"/>
-                <w:szCs w:val="16"/>
-              </w:rPr>
-            </w:pPr>
-            <w:r>
-              <w:rPr>
-                <w:rFonts w:asciiTheme="minorHAnsi" w:hAnsiTheme="minorHAnsi"/>
-                <w:sz w:val="16"/>
-                <w:szCs w:val="16"/>
-              </w:rPr>
-              <w:t>Play-throughs generally have no inoperability issues.</w:t>
-            </w:r>
+              <w:t>Game would be shared amongst the community in the Games Academy.</w:t>
+            </w:r>
+          </w:p>
+          <w:p>
+            <w:pPr>
+              <w:contextualSpacing/>
+              <w:rPr>
+                <w:rFonts w:asciiTheme="minorHAnsi" w:hAnsiTheme="minorHAnsi"/>
+                <w:sz w:val="16"/>
+                <w:szCs w:val="16"/>
+              </w:rPr>
+            </w:pPr>
           </w:p>
         </w:tc>
       </w:tr>
@@ -9359,7 +8773,7 @@
       </w:pPr>
     </w:p>
     <w:sectPr>
-      <w:footerReference w:type="default" r:id="rId15"/>
+      <w:footerReference w:type="default" r:id="rId20"/>
       <w:pgSz w:w="16840" w:h="11910" w:orient="landscape"/>
       <w:pgMar w:top="440" w:right="340" w:bottom="1030" w:left="460" w:header="720" w:footer="720" w:gutter="0"/>
       <w:cols w:space="720"/>
@@ -9369,7 +8783,7 @@
 </file>
 
 <file path=word/endnotes.xml><?xml version="1.0" encoding="utf-8"?>
-<w:endnotes xmlns:wpc="http://schemas.microsoft.com/office/word/2010/wordprocessingCanvas" xmlns:cx="http://schemas.microsoft.com/office/drawing/2014/chartex" xmlns:cx1="http://schemas.microsoft.com/office/drawing/2015/9/8/chartex" xmlns:cx2="http://schemas.microsoft.com/office/drawing/2015/10/21/chartex" xmlns:cx3="http://schemas.microsoft.com/office/drawing/2016/5/9/chartex" xmlns:cx4="http://schemas.microsoft.com/office/drawing/2016/5/10/chartex" xmlns:cx5="http://schemas.microsoft.com/office/drawing/2016/5/11/chartex" xmlns:cx6="http://schemas.microsoft.com/office/drawing/2016/5/12/chartex" xmlns:cx7="http://schemas.microsoft.com/office/drawing/2016/5/13/chartex" xmlns:cx8="http://schemas.microsoft.com/office/drawing/2016/5/14/chartex" xmlns:mc="http://schemas.openxmlformats.org/markup-compatibility/2006" xmlns:aink="http://schemas.microsoft.com/office/drawing/2016/ink" xmlns:am3d="http://schemas.microsoft.com/office/drawing/2017/model3d" xmlns:o="urn:schemas-microsoft-com:office:office" xmlns:r="http://schemas.openxmlformats.org/officeDocument/2006/relationships" xmlns:m="http://schemas.openxmlformats.org/officeDocument/2006/math" xmlns:v="urn:schemas-microsoft-com:vml" xmlns:wp14="http://schemas.microsoft.com/office/word/2010/wordprocessingDrawing" xmlns:wp="http://schemas.openxmlformats.org/drawingml/2006/wordprocessingDrawing" xmlns:w10="urn:schemas-microsoft-com:office:word" xmlns:w="http://schemas.openxmlformats.org/wordprocessingml/2006/main" xmlns:w14="http://schemas.microsoft.com/office/word/2010/wordml" xmlns:w15="http://schemas.microsoft.com/office/word/2012/wordml" xmlns:w16cid="http://schemas.microsoft.com/office/word/2016/wordml/cid" xmlns:w16se="http://schemas.microsoft.com/office/word/2015/wordml/symex" xmlns:wpg="http://schemas.microsoft.com/office/word/2010/wordprocessingGroup" xmlns:wpi="http://schemas.microsoft.com/office/word/2010/wordprocessingInk" xmlns:wne="http://schemas.microsoft.com/office/word/2006/wordml" xmlns:wps="http://schemas.microsoft.com/office/word/2010/wordprocessingShape" mc:Ignorable="w14 w15 w16se w16cid wp14">
+<w:endnotes xmlns:wpc="http://schemas.microsoft.com/office/word/2010/wordprocessingCanvas" xmlns:cx="http://schemas.microsoft.com/office/drawing/2014/chartex" xmlns:cx1="http://schemas.microsoft.com/office/drawing/2015/9/8/chartex" xmlns:cx2="http://schemas.microsoft.com/office/drawing/2015/10/21/chartex" xmlns:cx3="http://schemas.microsoft.com/office/drawing/2016/5/9/chartex" xmlns:cx4="http://schemas.microsoft.com/office/drawing/2016/5/10/chartex" xmlns:cx5="http://schemas.microsoft.com/office/drawing/2016/5/11/chartex" xmlns:cx6="http://schemas.microsoft.com/office/drawing/2016/5/12/chartex" xmlns:cx7="http://schemas.microsoft.com/office/drawing/2016/5/13/chartex" xmlns:cx8="http://schemas.microsoft.com/office/drawing/2016/5/14/chartex" xmlns:mc="http://schemas.openxmlformats.org/markup-compatibility/2006" xmlns:aink="http://schemas.microsoft.com/office/drawing/2016/ink" xmlns:am3d="http://schemas.microsoft.com/office/drawing/2017/model3d" xmlns:o="urn:schemas-microsoft-com:office:office" xmlns:r="http://schemas.openxmlformats.org/officeDocument/2006/relationships" xmlns:m="http://schemas.openxmlformats.org/officeDocument/2006/math" xmlns:v="urn:schemas-microsoft-com:vml" xmlns:wp14="http://schemas.microsoft.com/office/word/2010/wordprocessingDrawing" xmlns:wp="http://schemas.openxmlformats.org/drawingml/2006/wordprocessingDrawing" xmlns:w10="urn:schemas-microsoft-com:office:word" xmlns:w="http://schemas.openxmlformats.org/wordprocessingml/2006/main" xmlns:w14="http://schemas.microsoft.com/office/word/2010/wordml" xmlns:w15="http://schemas.microsoft.com/office/word/2012/wordml" xmlns:w16cex="http://schemas.microsoft.com/office/word/2018/wordml/cex" xmlns:w16cid="http://schemas.microsoft.com/office/word/2016/wordml/cid" xmlns:w16="http://schemas.microsoft.com/office/word/2018/wordml" xmlns:w16se="http://schemas.microsoft.com/office/word/2015/wordml/symex" xmlns:wpg="http://schemas.microsoft.com/office/word/2010/wordprocessingGroup" xmlns:wpi="http://schemas.microsoft.com/office/word/2010/wordprocessingInk" xmlns:wne="http://schemas.microsoft.com/office/word/2006/wordml" xmlns:wps="http://schemas.microsoft.com/office/word/2010/wordprocessingShape" mc:Ignorable="w14 w15 w16se w16cid w16 w16cex wp14">
   <w:endnote w:type="separator" w:id="-1">
     <w:p>
       <w:r>
@@ -9388,26 +8802,21 @@
 </file>
 
 <file path=word/footer1.xml><?xml version="1.0" encoding="utf-8"?>
-<w:ftr xmlns:wpc="http://schemas.microsoft.com/office/word/2010/wordprocessingCanvas" xmlns:cx="http://schemas.microsoft.com/office/drawing/2014/chartex" xmlns:cx1="http://schemas.microsoft.com/office/drawing/2015/9/8/chartex" xmlns:cx2="http://schemas.microsoft.com/office/drawing/2015/10/21/chartex" xmlns:cx3="http://schemas.microsoft.com/office/drawing/2016/5/9/chartex" xmlns:cx4="http://schemas.microsoft.com/office/drawing/2016/5/10/chartex" xmlns:cx5="http://schemas.microsoft.com/office/drawing/2016/5/11/chartex" xmlns:cx6="http://schemas.microsoft.com/office/drawing/2016/5/12/chartex" xmlns:cx7="http://schemas.microsoft.com/office/drawing/2016/5/13/chartex" xmlns:cx8="http://schemas.microsoft.com/office/drawing/2016/5/14/chartex" xmlns:mc="http://schemas.openxmlformats.org/markup-compatibility/2006" xmlns:aink="http://schemas.microsoft.com/office/drawing/2016/ink" xmlns:am3d="http://schemas.microsoft.com/office/drawing/2017/model3d" xmlns:o="urn:schemas-microsoft-com:office:office" xmlns:r="http://schemas.openxmlformats.org/officeDocument/2006/relationships" xmlns:m="http://schemas.openxmlformats.org/officeDocument/2006/math" xmlns:v="urn:schemas-microsoft-com:vml" xmlns:wp14="http://schemas.microsoft.com/office/word/2010/wordprocessingDrawing" xmlns:wp="http://schemas.openxmlformats.org/drawingml/2006/wordprocessingDrawing" xmlns:w10="urn:schemas-microsoft-com:office:word" xmlns:w="http://schemas.openxmlformats.org/wordprocessingml/2006/main" xmlns:w14="http://schemas.microsoft.com/office/word/2010/wordml" xmlns:w15="http://schemas.microsoft.com/office/word/2012/wordml" xmlns:w16cid="http://schemas.microsoft.com/office/word/2016/wordml/cid" xmlns:w16se="http://schemas.microsoft.com/office/word/2015/wordml/symex" xmlns:wpg="http://schemas.microsoft.com/office/word/2010/wordprocessingGroup" xmlns:wpi="http://schemas.microsoft.com/office/word/2010/wordprocessingInk" xmlns:wne="http://schemas.microsoft.com/office/word/2006/wordml" xmlns:wps="http://schemas.microsoft.com/office/word/2010/wordprocessingShape" mc:Ignorable="w14 w15 w16se w16cid wp14">
+<w:ftr xmlns:wpc="http://schemas.microsoft.com/office/word/2010/wordprocessingCanvas" xmlns:cx="http://schemas.microsoft.com/office/drawing/2014/chartex" xmlns:cx1="http://schemas.microsoft.com/office/drawing/2015/9/8/chartex" xmlns:cx2="http://schemas.microsoft.com/office/drawing/2015/10/21/chartex" xmlns:cx3="http://schemas.microsoft.com/office/drawing/2016/5/9/chartex" xmlns:cx4="http://schemas.microsoft.com/office/drawing/2016/5/10/chartex" xmlns:cx5="http://schemas.microsoft.com/office/drawing/2016/5/11/chartex" xmlns:cx6="http://schemas.microsoft.com/office/drawing/2016/5/12/chartex" xmlns:cx7="http://schemas.microsoft.com/office/drawing/2016/5/13/chartex" xmlns:cx8="http://schemas.microsoft.com/office/drawing/2016/5/14/chartex" xmlns:mc="http://schemas.openxmlformats.org/markup-compatibility/2006" xmlns:aink="http://schemas.microsoft.com/office/drawing/2016/ink" xmlns:am3d="http://schemas.microsoft.com/office/drawing/2017/model3d" xmlns:o="urn:schemas-microsoft-com:office:office" xmlns:r="http://schemas.openxmlformats.org/officeDocument/2006/relationships" xmlns:m="http://schemas.openxmlformats.org/officeDocument/2006/math" xmlns:v="urn:schemas-microsoft-com:vml" xmlns:wp14="http://schemas.microsoft.com/office/word/2010/wordprocessingDrawing" xmlns:wp="http://schemas.openxmlformats.org/drawingml/2006/wordprocessingDrawing" xmlns:w10="urn:schemas-microsoft-com:office:word" xmlns:w="http://schemas.openxmlformats.org/wordprocessingml/2006/main" xmlns:w14="http://schemas.microsoft.com/office/word/2010/wordml" xmlns:w15="http://schemas.microsoft.com/office/word/2012/wordml" xmlns:w16cex="http://schemas.microsoft.com/office/word/2018/wordml/cex" xmlns:w16cid="http://schemas.microsoft.com/office/word/2016/wordml/cid" xmlns:w16="http://schemas.microsoft.com/office/word/2018/wordml" xmlns:w16se="http://schemas.microsoft.com/office/word/2015/wordml/symex" xmlns:wpg="http://schemas.microsoft.com/office/word/2010/wordprocessingGroup" xmlns:wpi="http://schemas.microsoft.com/office/word/2010/wordprocessingInk" xmlns:wne="http://schemas.microsoft.com/office/word/2006/wordml" xmlns:wps="http://schemas.microsoft.com/office/word/2010/wordprocessingShape" mc:Ignorable="w14 w15 w16se w16cid w16 w16cex wp14">
   <w:p>
     <w:pPr>
       <w:pStyle w:val="Footer"/>
       <w:jc w:val="right"/>
     </w:pPr>
-    <w:proofErr w:type="spellStart"/>
     <w:r>
-      <w:t>cont</w:t>
-    </w:r>
-    <w:proofErr w:type="spellEnd"/>
-    <w:r>
-      <w:t>…</w:t>
+      <w:t>cont…</w:t>
     </w:r>
   </w:p>
 </w:ftr>
 </file>
 
 <file path=word/footer2.xml><?xml version="1.0" encoding="utf-8"?>
-<w:ftr xmlns:wpc="http://schemas.microsoft.com/office/word/2010/wordprocessingCanvas" xmlns:cx="http://schemas.microsoft.com/office/drawing/2014/chartex" xmlns:cx1="http://schemas.microsoft.com/office/drawing/2015/9/8/chartex" xmlns:cx2="http://schemas.microsoft.com/office/drawing/2015/10/21/chartex" xmlns:cx3="http://schemas.microsoft.com/office/drawing/2016/5/9/chartex" xmlns:cx4="http://schemas.microsoft.com/office/drawing/2016/5/10/chartex" xmlns:cx5="http://schemas.microsoft.com/office/drawing/2016/5/11/chartex" xmlns:cx6="http://schemas.microsoft.com/office/drawing/2016/5/12/chartex" xmlns:cx7="http://schemas.microsoft.com/office/drawing/2016/5/13/chartex" xmlns:cx8="http://schemas.microsoft.com/office/drawing/2016/5/14/chartex" xmlns:mc="http://schemas.openxmlformats.org/markup-compatibility/2006" xmlns:aink="http://schemas.microsoft.com/office/drawing/2016/ink" xmlns:am3d="http://schemas.microsoft.com/office/drawing/2017/model3d" xmlns:o="urn:schemas-microsoft-com:office:office" xmlns:r="http://schemas.openxmlformats.org/officeDocument/2006/relationships" xmlns:m="http://schemas.openxmlformats.org/officeDocument/2006/math" xmlns:v="urn:schemas-microsoft-com:vml" xmlns:wp14="http://schemas.microsoft.com/office/word/2010/wordprocessingDrawing" xmlns:wp="http://schemas.openxmlformats.org/drawingml/2006/wordprocessingDrawing" xmlns:w10="urn:schemas-microsoft-com:office:word" xmlns:w="http://schemas.openxmlformats.org/wordprocessingml/2006/main" xmlns:w14="http://schemas.microsoft.com/office/word/2010/wordml" xmlns:w15="http://schemas.microsoft.com/office/word/2012/wordml" xmlns:w16cid="http://schemas.microsoft.com/office/word/2016/wordml/cid" xmlns:w16se="http://schemas.microsoft.com/office/word/2015/wordml/symex" xmlns:wpg="http://schemas.microsoft.com/office/word/2010/wordprocessingGroup" xmlns:wpi="http://schemas.microsoft.com/office/word/2010/wordprocessingInk" xmlns:wne="http://schemas.microsoft.com/office/word/2006/wordml" xmlns:wps="http://schemas.microsoft.com/office/word/2010/wordprocessingShape" mc:Ignorable="w14 w15 w16se w16cid wp14">
+<w:ftr xmlns:wpc="http://schemas.microsoft.com/office/word/2010/wordprocessingCanvas" xmlns:cx="http://schemas.microsoft.com/office/drawing/2014/chartex" xmlns:cx1="http://schemas.microsoft.com/office/drawing/2015/9/8/chartex" xmlns:cx2="http://schemas.microsoft.com/office/drawing/2015/10/21/chartex" xmlns:cx3="http://schemas.microsoft.com/office/drawing/2016/5/9/chartex" xmlns:cx4="http://schemas.microsoft.com/office/drawing/2016/5/10/chartex" xmlns:cx5="http://schemas.microsoft.com/office/drawing/2016/5/11/chartex" xmlns:cx6="http://schemas.microsoft.com/office/drawing/2016/5/12/chartex" xmlns:cx7="http://schemas.microsoft.com/office/drawing/2016/5/13/chartex" xmlns:cx8="http://schemas.microsoft.com/office/drawing/2016/5/14/chartex" xmlns:mc="http://schemas.openxmlformats.org/markup-compatibility/2006" xmlns:aink="http://schemas.microsoft.com/office/drawing/2016/ink" xmlns:am3d="http://schemas.microsoft.com/office/drawing/2017/model3d" xmlns:o="urn:schemas-microsoft-com:office:office" xmlns:r="http://schemas.openxmlformats.org/officeDocument/2006/relationships" xmlns:m="http://schemas.openxmlformats.org/officeDocument/2006/math" xmlns:v="urn:schemas-microsoft-com:vml" xmlns:wp14="http://schemas.microsoft.com/office/word/2010/wordprocessingDrawing" xmlns:wp="http://schemas.openxmlformats.org/drawingml/2006/wordprocessingDrawing" xmlns:w10="urn:schemas-microsoft-com:office:word" xmlns:w="http://schemas.openxmlformats.org/wordprocessingml/2006/main" xmlns:w14="http://schemas.microsoft.com/office/word/2010/wordml" xmlns:w15="http://schemas.microsoft.com/office/word/2012/wordml" xmlns:w16cex="http://schemas.microsoft.com/office/word/2018/wordml/cex" xmlns:w16cid="http://schemas.microsoft.com/office/word/2016/wordml/cid" xmlns:w16="http://schemas.microsoft.com/office/word/2018/wordml" xmlns:w16se="http://schemas.microsoft.com/office/word/2015/wordml/symex" xmlns:wpg="http://schemas.microsoft.com/office/word/2010/wordprocessingGroup" xmlns:wpi="http://schemas.microsoft.com/office/word/2010/wordprocessingInk" xmlns:wne="http://schemas.microsoft.com/office/word/2006/wordml" xmlns:wps="http://schemas.microsoft.com/office/word/2010/wordprocessingShape" mc:Ignorable="w14 w15 w16se w16cid w16 w16cex wp14">
   <w:p>
     <w:pPr>
       <w:pStyle w:val="Footer"/>
@@ -9417,7 +8826,7 @@
 </file>
 
 <file path=word/footnotes.xml><?xml version="1.0" encoding="utf-8"?>
-<w:footnotes xmlns:wpc="http://schemas.microsoft.com/office/word/2010/wordprocessingCanvas" xmlns:cx="http://schemas.microsoft.com/office/drawing/2014/chartex" xmlns:cx1="http://schemas.microsoft.com/office/drawing/2015/9/8/chartex" xmlns:cx2="http://schemas.microsoft.com/office/drawing/2015/10/21/chartex" xmlns:cx3="http://schemas.microsoft.com/office/drawing/2016/5/9/chartex" xmlns:cx4="http://schemas.microsoft.com/office/drawing/2016/5/10/chartex" xmlns:cx5="http://schemas.microsoft.com/office/drawing/2016/5/11/chartex" xmlns:cx6="http://schemas.microsoft.com/office/drawing/2016/5/12/chartex" xmlns:cx7="http://schemas.microsoft.com/office/drawing/2016/5/13/chartex" xmlns:cx8="http://schemas.microsoft.com/office/drawing/2016/5/14/chartex" xmlns:mc="http://schemas.openxmlformats.org/markup-compatibility/2006" xmlns:aink="http://schemas.microsoft.com/office/drawing/2016/ink" xmlns:am3d="http://schemas.microsoft.com/office/drawing/2017/model3d" xmlns:o="urn:schemas-microsoft-com:office:office" xmlns:r="http://schemas.openxmlformats.org/officeDocument/2006/relationships" xmlns:m="http://schemas.openxmlformats.org/officeDocument/2006/math" xmlns:v="urn:schemas-microsoft-com:vml" xmlns:wp14="http://schemas.microsoft.com/office/word/2010/wordprocessingDrawing" xmlns:wp="http://schemas.openxmlformats.org/drawingml/2006/wordprocessingDrawing" xmlns:w10="urn:schemas-microsoft-com:office:word" xmlns:w="http://schemas.openxmlformats.org/wordprocessingml/2006/main" xmlns:w14="http://schemas.microsoft.com/office/word/2010/wordml" xmlns:w15="http://schemas.microsoft.com/office/word/2012/wordml" xmlns:w16cid="http://schemas.microsoft.com/office/word/2016/wordml/cid" xmlns:w16se="http://schemas.microsoft.com/office/word/2015/wordml/symex" xmlns:wpg="http://schemas.microsoft.com/office/word/2010/wordprocessingGroup" xmlns:wpi="http://schemas.microsoft.com/office/word/2010/wordprocessingInk" xmlns:wne="http://schemas.microsoft.com/office/word/2006/wordml" xmlns:wps="http://schemas.microsoft.com/office/word/2010/wordprocessingShape" mc:Ignorable="w14 w15 w16se w16cid wp14">
+<w:footnotes xmlns:wpc="http://schemas.microsoft.com/office/word/2010/wordprocessingCanvas" xmlns:cx="http://schemas.microsoft.com/office/drawing/2014/chartex" xmlns:cx1="http://schemas.microsoft.com/office/drawing/2015/9/8/chartex" xmlns:cx2="http://schemas.microsoft.com/office/drawing/2015/10/21/chartex" xmlns:cx3="http://schemas.microsoft.com/office/drawing/2016/5/9/chartex" xmlns:cx4="http://schemas.microsoft.com/office/drawing/2016/5/10/chartex" xmlns:cx5="http://schemas.microsoft.com/office/drawing/2016/5/11/chartex" xmlns:cx6="http://schemas.microsoft.com/office/drawing/2016/5/12/chartex" xmlns:cx7="http://schemas.microsoft.com/office/drawing/2016/5/13/chartex" xmlns:cx8="http://schemas.microsoft.com/office/drawing/2016/5/14/chartex" xmlns:mc="http://schemas.openxmlformats.org/markup-compatibility/2006" xmlns:aink="http://schemas.microsoft.com/office/drawing/2016/ink" xmlns:am3d="http://schemas.microsoft.com/office/drawing/2017/model3d" xmlns:o="urn:schemas-microsoft-com:office:office" xmlns:r="http://schemas.openxmlformats.org/officeDocument/2006/relationships" xmlns:m="http://schemas.openxmlformats.org/officeDocument/2006/math" xmlns:v="urn:schemas-microsoft-com:vml" xmlns:wp14="http://schemas.microsoft.com/office/word/2010/wordprocessingDrawing" xmlns:wp="http://schemas.openxmlformats.org/drawingml/2006/wordprocessingDrawing" xmlns:w10="urn:schemas-microsoft-com:office:word" xmlns:w="http://schemas.openxmlformats.org/wordprocessingml/2006/main" xmlns:w14="http://schemas.microsoft.com/office/word/2010/wordml" xmlns:w15="http://schemas.microsoft.com/office/word/2012/wordml" xmlns:w16cex="http://schemas.microsoft.com/office/word/2018/wordml/cex" xmlns:w16cid="http://schemas.microsoft.com/office/word/2016/wordml/cid" xmlns:w16="http://schemas.microsoft.com/office/word/2018/wordml" xmlns:w16se="http://schemas.microsoft.com/office/word/2015/wordml/symex" xmlns:wpg="http://schemas.microsoft.com/office/word/2010/wordprocessingGroup" xmlns:wpi="http://schemas.microsoft.com/office/word/2010/wordprocessingInk" xmlns:wne="http://schemas.microsoft.com/office/word/2006/wordml" xmlns:wps="http://schemas.microsoft.com/office/word/2010/wordprocessingShape" mc:Ignorable="w14 w15 w16se w16cid w16 w16cex wp14">
   <w:footnote w:type="separator" w:id="-1">
     <w:p>
       <w:r>
@@ -9436,7 +8845,7 @@
 </file>
 
 <file path=word/numbering.xml><?xml version="1.0" encoding="utf-8"?>
-<w:numbering xmlns:wpc="http://schemas.microsoft.com/office/word/2010/wordprocessingCanvas" xmlns:cx="http://schemas.microsoft.com/office/drawing/2014/chartex" xmlns:cx1="http://schemas.microsoft.com/office/drawing/2015/9/8/chartex" xmlns:cx2="http://schemas.microsoft.com/office/drawing/2015/10/21/chartex" xmlns:cx3="http://schemas.microsoft.com/office/drawing/2016/5/9/chartex" xmlns:cx4="http://schemas.microsoft.com/office/drawing/2016/5/10/chartex" xmlns:cx5="http://schemas.microsoft.com/office/drawing/2016/5/11/chartex" xmlns:cx6="http://schemas.microsoft.com/office/drawing/2016/5/12/chartex" xmlns:cx7="http://schemas.microsoft.com/office/drawing/2016/5/13/chartex" xmlns:cx8="http://schemas.microsoft.com/office/drawing/2016/5/14/chartex" xmlns:mc="http://schemas.openxmlformats.org/markup-compatibility/2006" xmlns:aink="http://schemas.microsoft.com/office/drawing/2016/ink" xmlns:am3d="http://schemas.microsoft.com/office/drawing/2017/model3d" xmlns:o="urn:schemas-microsoft-com:office:office" xmlns:r="http://schemas.openxmlformats.org/officeDocument/2006/relationships" xmlns:m="http://schemas.openxmlformats.org/officeDocument/2006/math" xmlns:v="urn:schemas-microsoft-com:vml" xmlns:wp14="http://schemas.microsoft.com/office/word/2010/wordprocessingDrawing" xmlns:wp="http://schemas.openxmlformats.org/drawingml/2006/wordprocessingDrawing" xmlns:w10="urn:schemas-microsoft-com:office:word" xmlns:w="http://schemas.openxmlformats.org/wordprocessingml/2006/main" xmlns:w14="http://schemas.microsoft.com/office/word/2010/wordml" xmlns:w15="http://schemas.microsoft.com/office/word/2012/wordml" xmlns:w16cid="http://schemas.microsoft.com/office/word/2016/wordml/cid" xmlns:w16se="http://schemas.microsoft.com/office/word/2015/wordml/symex" xmlns:wpg="http://schemas.microsoft.com/office/word/2010/wordprocessingGroup" xmlns:wpi="http://schemas.microsoft.com/office/word/2010/wordprocessingInk" xmlns:wne="http://schemas.microsoft.com/office/word/2006/wordml" xmlns:wps="http://schemas.microsoft.com/office/word/2010/wordprocessingShape" mc:Ignorable="w14 w15 w16se w16cid wp14">
+<w:numbering xmlns:wpc="http://schemas.microsoft.com/office/word/2010/wordprocessingCanvas" xmlns:cx="http://schemas.microsoft.com/office/drawing/2014/chartex" xmlns:cx1="http://schemas.microsoft.com/office/drawing/2015/9/8/chartex" xmlns:cx2="http://schemas.microsoft.com/office/drawing/2015/10/21/chartex" xmlns:cx3="http://schemas.microsoft.com/office/drawing/2016/5/9/chartex" xmlns:cx4="http://schemas.microsoft.com/office/drawing/2016/5/10/chartex" xmlns:cx5="http://schemas.microsoft.com/office/drawing/2016/5/11/chartex" xmlns:cx6="http://schemas.microsoft.com/office/drawing/2016/5/12/chartex" xmlns:cx7="http://schemas.microsoft.com/office/drawing/2016/5/13/chartex" xmlns:cx8="http://schemas.microsoft.com/office/drawing/2016/5/14/chartex" xmlns:mc="http://schemas.openxmlformats.org/markup-compatibility/2006" xmlns:aink="http://schemas.microsoft.com/office/drawing/2016/ink" xmlns:am3d="http://schemas.microsoft.com/office/drawing/2017/model3d" xmlns:o="urn:schemas-microsoft-com:office:office" xmlns:r="http://schemas.openxmlformats.org/officeDocument/2006/relationships" xmlns:m="http://schemas.openxmlformats.org/officeDocument/2006/math" xmlns:v="urn:schemas-microsoft-com:vml" xmlns:wp14="http://schemas.microsoft.com/office/word/2010/wordprocessingDrawing" xmlns:wp="http://schemas.openxmlformats.org/drawingml/2006/wordprocessingDrawing" xmlns:w10="urn:schemas-microsoft-com:office:word" xmlns:w="http://schemas.openxmlformats.org/wordprocessingml/2006/main" xmlns:w14="http://schemas.microsoft.com/office/word/2010/wordml" xmlns:w15="http://schemas.microsoft.com/office/word/2012/wordml" xmlns:w16cex="http://schemas.microsoft.com/office/word/2018/wordml/cex" xmlns:w16cid="http://schemas.microsoft.com/office/word/2016/wordml/cid" xmlns:w16="http://schemas.microsoft.com/office/word/2018/wordml" xmlns:w16se="http://schemas.microsoft.com/office/word/2015/wordml/symex" xmlns:wpg="http://schemas.microsoft.com/office/word/2010/wordprocessingGroup" xmlns:wpi="http://schemas.microsoft.com/office/word/2010/wordprocessingInk" xmlns:wne="http://schemas.microsoft.com/office/word/2006/wordml" xmlns:wps="http://schemas.microsoft.com/office/word/2010/wordprocessingShape" mc:Ignorable="w14 w15 w16se w16cid w16 w16cex wp14">
   <w:abstractNum w:abstractNumId="0" w15:restartNumberingAfterBreak="0">
     <w:nsid w:val="00C372DC"/>
     <w:multiLevelType w:val="hybridMultilevel"/>
@@ -9854,6 +9263,119 @@
     </w:lvl>
   </w:abstractNum>
   <w:abstractNum w:abstractNumId="4" w15:restartNumberingAfterBreak="0">
+    <w:nsid w:val="14A65E78"/>
+    <w:multiLevelType w:val="hybridMultilevel"/>
+    <w:tmpl w:val="CEAE89E2"/>
+    <w:lvl w:ilvl="0" w:tplc="08090001">
+      <w:start w:val="1"/>
+      <w:numFmt w:val="bullet"/>
+      <w:lvlText w:val=""/>
+      <w:lvlJc w:val="left"/>
+      <w:pPr>
+        <w:ind w:left="720" w:hanging="360"/>
+      </w:pPr>
+      <w:rPr>
+        <w:rFonts w:ascii="Symbol" w:hAnsi="Symbol" w:hint="default"/>
+      </w:rPr>
+    </w:lvl>
+    <w:lvl w:ilvl="1" w:tplc="08090003">
+      <w:start w:val="1"/>
+      <w:numFmt w:val="bullet"/>
+      <w:lvlText w:val="o"/>
+      <w:lvlJc w:val="left"/>
+      <w:pPr>
+        <w:ind w:left="1440" w:hanging="360"/>
+      </w:pPr>
+      <w:rPr>
+        <w:rFonts w:ascii="Courier New" w:hAnsi="Courier New" w:cs="Courier New" w:hint="default"/>
+      </w:rPr>
+    </w:lvl>
+    <w:lvl w:ilvl="2" w:tplc="08090005" w:tentative="1">
+      <w:start w:val="1"/>
+      <w:numFmt w:val="bullet"/>
+      <w:lvlText w:val=""/>
+      <w:lvlJc w:val="left"/>
+      <w:pPr>
+        <w:ind w:left="2160" w:hanging="360"/>
+      </w:pPr>
+      <w:rPr>
+        <w:rFonts w:ascii="Wingdings" w:hAnsi="Wingdings" w:hint="default"/>
+      </w:rPr>
+    </w:lvl>
+    <w:lvl w:ilvl="3" w:tplc="08090001" w:tentative="1">
+      <w:start w:val="1"/>
+      <w:numFmt w:val="bullet"/>
+      <w:lvlText w:val=""/>
+      <w:lvlJc w:val="left"/>
+      <w:pPr>
+        <w:ind w:left="2880" w:hanging="360"/>
+      </w:pPr>
+      <w:rPr>
+        <w:rFonts w:ascii="Symbol" w:hAnsi="Symbol" w:hint="default"/>
+      </w:rPr>
+    </w:lvl>
+    <w:lvl w:ilvl="4" w:tplc="08090003" w:tentative="1">
+      <w:start w:val="1"/>
+      <w:numFmt w:val="bullet"/>
+      <w:lvlText w:val="o"/>
+      <w:lvlJc w:val="left"/>
+      <w:pPr>
+        <w:ind w:left="3600" w:hanging="360"/>
+      </w:pPr>
+      <w:rPr>
+        <w:rFonts w:ascii="Courier New" w:hAnsi="Courier New" w:cs="Courier New" w:hint="default"/>
+      </w:rPr>
+    </w:lvl>
+    <w:lvl w:ilvl="5" w:tplc="08090005" w:tentative="1">
+      <w:start w:val="1"/>
+      <w:numFmt w:val="bullet"/>
+      <w:lvlText w:val=""/>
+      <w:lvlJc w:val="left"/>
+      <w:pPr>
+        <w:ind w:left="4320" w:hanging="360"/>
+      </w:pPr>
+      <w:rPr>
+        <w:rFonts w:ascii="Wingdings" w:hAnsi="Wingdings" w:hint="default"/>
+      </w:rPr>
+    </w:lvl>
+    <w:lvl w:ilvl="6" w:tplc="08090001" w:tentative="1">
+      <w:start w:val="1"/>
+      <w:numFmt w:val="bullet"/>
+      <w:lvlText w:val=""/>
+      <w:lvlJc w:val="left"/>
+      <w:pPr>
+        <w:ind w:left="5040" w:hanging="360"/>
+      </w:pPr>
+      <w:rPr>
+        <w:rFonts w:ascii="Symbol" w:hAnsi="Symbol" w:hint="default"/>
+      </w:rPr>
+    </w:lvl>
+    <w:lvl w:ilvl="7" w:tplc="08090003" w:tentative="1">
+      <w:start w:val="1"/>
+      <w:numFmt w:val="bullet"/>
+      <w:lvlText w:val="o"/>
+      <w:lvlJc w:val="left"/>
+      <w:pPr>
+        <w:ind w:left="5760" w:hanging="360"/>
+      </w:pPr>
+      <w:rPr>
+        <w:rFonts w:ascii="Courier New" w:hAnsi="Courier New" w:cs="Courier New" w:hint="default"/>
+      </w:rPr>
+    </w:lvl>
+    <w:lvl w:ilvl="8" w:tplc="08090005" w:tentative="1">
+      <w:start w:val="1"/>
+      <w:numFmt w:val="bullet"/>
+      <w:lvlText w:val=""/>
+      <w:lvlJc w:val="left"/>
+      <w:pPr>
+        <w:ind w:left="6480" w:hanging="360"/>
+      </w:pPr>
+      <w:rPr>
+        <w:rFonts w:ascii="Wingdings" w:hAnsi="Wingdings" w:hint="default"/>
+      </w:rPr>
+    </w:lvl>
+  </w:abstractNum>
+  <w:abstractNum w:abstractNumId="5" w15:restartNumberingAfterBreak="0">
     <w:nsid w:val="16F313BE"/>
     <w:multiLevelType w:val="hybridMultilevel"/>
     <w:tmpl w:val="04CAFB12"/>
@@ -9973,7 +9495,7 @@
       </w:rPr>
     </w:lvl>
   </w:abstractNum>
-  <w:abstractNum w:abstractNumId="5" w15:restartNumberingAfterBreak="0">
+  <w:abstractNum w:abstractNumId="6" w15:restartNumberingAfterBreak="0">
     <w:nsid w:val="2185115D"/>
     <w:multiLevelType w:val="hybridMultilevel"/>
     <w:tmpl w:val="D532A0EA"/>
@@ -10086,7 +9608,7 @@
       </w:rPr>
     </w:lvl>
   </w:abstractNum>
-  <w:abstractNum w:abstractNumId="6" w15:restartNumberingAfterBreak="0">
+  <w:abstractNum w:abstractNumId="7" w15:restartNumberingAfterBreak="0">
     <w:nsid w:val="21D80878"/>
     <w:multiLevelType w:val="hybridMultilevel"/>
     <w:tmpl w:val="437685AC"/>
@@ -10194,7 +9716,7 @@
       </w:rPr>
     </w:lvl>
   </w:abstractNum>
-  <w:abstractNum w:abstractNumId="7" w15:restartNumberingAfterBreak="0">
+  <w:abstractNum w:abstractNumId="8" w15:restartNumberingAfterBreak="0">
     <w:nsid w:val="239A0A79"/>
     <w:multiLevelType w:val="hybridMultilevel"/>
     <w:tmpl w:val="F634E596"/>
@@ -10307,7 +9829,7 @@
       </w:rPr>
     </w:lvl>
   </w:abstractNum>
-  <w:abstractNum w:abstractNumId="8" w15:restartNumberingAfterBreak="0">
+  <w:abstractNum w:abstractNumId="9" w15:restartNumberingAfterBreak="0">
     <w:nsid w:val="26AB2B57"/>
     <w:multiLevelType w:val="hybridMultilevel"/>
     <w:tmpl w:val="5AD2805C"/>
@@ -10420,7 +9942,7 @@
       </w:rPr>
     </w:lvl>
   </w:abstractNum>
-  <w:abstractNum w:abstractNumId="9" w15:restartNumberingAfterBreak="0">
+  <w:abstractNum w:abstractNumId="10" w15:restartNumberingAfterBreak="0">
     <w:nsid w:val="30207CEF"/>
     <w:multiLevelType w:val="hybridMultilevel"/>
     <w:tmpl w:val="CDB66088"/>
@@ -10542,7 +10064,7 @@
       </w:rPr>
     </w:lvl>
   </w:abstractNum>
-  <w:abstractNum w:abstractNumId="10" w15:restartNumberingAfterBreak="0">
+  <w:abstractNum w:abstractNumId="11" w15:restartNumberingAfterBreak="0">
     <w:nsid w:val="30933614"/>
     <w:multiLevelType w:val="hybridMultilevel"/>
     <w:tmpl w:val="D0A49CDC"/>
@@ -10655,7 +10177,7 @@
       </w:rPr>
     </w:lvl>
   </w:abstractNum>
-  <w:abstractNum w:abstractNumId="11" w15:restartNumberingAfterBreak="0">
+  <w:abstractNum w:abstractNumId="12" w15:restartNumberingAfterBreak="0">
     <w:nsid w:val="30C36AB9"/>
     <w:multiLevelType w:val="hybridMultilevel"/>
     <w:tmpl w:val="F724D7CC"/>
@@ -10763,7 +10285,7 @@
       </w:rPr>
     </w:lvl>
   </w:abstractNum>
-  <w:abstractNum w:abstractNumId="12" w15:restartNumberingAfterBreak="0">
+  <w:abstractNum w:abstractNumId="13" w15:restartNumberingAfterBreak="0">
     <w:nsid w:val="323D1D9F"/>
     <w:multiLevelType w:val="hybridMultilevel"/>
     <w:tmpl w:val="3E1401DA"/>
@@ -10849,7 +10371,7 @@
       </w:pPr>
     </w:lvl>
   </w:abstractNum>
-  <w:abstractNum w:abstractNumId="13" w15:restartNumberingAfterBreak="0">
+  <w:abstractNum w:abstractNumId="14" w15:restartNumberingAfterBreak="0">
     <w:nsid w:val="33451C29"/>
     <w:multiLevelType w:val="hybridMultilevel"/>
     <w:tmpl w:val="9CC25E7E"/>
@@ -10962,7 +10484,120 @@
       </w:rPr>
     </w:lvl>
   </w:abstractNum>
-  <w:abstractNum w:abstractNumId="14" w15:restartNumberingAfterBreak="0">
+  <w:abstractNum w:abstractNumId="15" w15:restartNumberingAfterBreak="0">
+    <w:nsid w:val="34294AB5"/>
+    <w:multiLevelType w:val="hybridMultilevel"/>
+    <w:tmpl w:val="B314A24E"/>
+    <w:lvl w:ilvl="0" w:tplc="08090001">
+      <w:start w:val="1"/>
+      <w:numFmt w:val="bullet"/>
+      <w:lvlText w:val=""/>
+      <w:lvlJc w:val="left"/>
+      <w:pPr>
+        <w:ind w:left="720" w:hanging="360"/>
+      </w:pPr>
+      <w:rPr>
+        <w:rFonts w:ascii="Symbol" w:hAnsi="Symbol" w:hint="default"/>
+      </w:rPr>
+    </w:lvl>
+    <w:lvl w:ilvl="1" w:tplc="08090003" w:tentative="1">
+      <w:start w:val="1"/>
+      <w:numFmt w:val="bullet"/>
+      <w:lvlText w:val="o"/>
+      <w:lvlJc w:val="left"/>
+      <w:pPr>
+        <w:ind w:left="1440" w:hanging="360"/>
+      </w:pPr>
+      <w:rPr>
+        <w:rFonts w:ascii="Courier New" w:hAnsi="Courier New" w:cs="Courier New" w:hint="default"/>
+      </w:rPr>
+    </w:lvl>
+    <w:lvl w:ilvl="2" w:tplc="08090005" w:tentative="1">
+      <w:start w:val="1"/>
+      <w:numFmt w:val="bullet"/>
+      <w:lvlText w:val=""/>
+      <w:lvlJc w:val="left"/>
+      <w:pPr>
+        <w:ind w:left="2160" w:hanging="360"/>
+      </w:pPr>
+      <w:rPr>
+        <w:rFonts w:ascii="Wingdings" w:hAnsi="Wingdings" w:hint="default"/>
+      </w:rPr>
+    </w:lvl>
+    <w:lvl w:ilvl="3" w:tplc="08090001" w:tentative="1">
+      <w:start w:val="1"/>
+      <w:numFmt w:val="bullet"/>
+      <w:lvlText w:val=""/>
+      <w:lvlJc w:val="left"/>
+      <w:pPr>
+        <w:ind w:left="2880" w:hanging="360"/>
+      </w:pPr>
+      <w:rPr>
+        <w:rFonts w:ascii="Symbol" w:hAnsi="Symbol" w:hint="default"/>
+      </w:rPr>
+    </w:lvl>
+    <w:lvl w:ilvl="4" w:tplc="08090003" w:tentative="1">
+      <w:start w:val="1"/>
+      <w:numFmt w:val="bullet"/>
+      <w:lvlText w:val="o"/>
+      <w:lvlJc w:val="left"/>
+      <w:pPr>
+        <w:ind w:left="3600" w:hanging="360"/>
+      </w:pPr>
+      <w:rPr>
+        <w:rFonts w:ascii="Courier New" w:hAnsi="Courier New" w:cs="Courier New" w:hint="default"/>
+      </w:rPr>
+    </w:lvl>
+    <w:lvl w:ilvl="5" w:tplc="08090005" w:tentative="1">
+      <w:start w:val="1"/>
+      <w:numFmt w:val="bullet"/>
+      <w:lvlText w:val=""/>
+      <w:lvlJc w:val="left"/>
+      <w:pPr>
+        <w:ind w:left="4320" w:hanging="360"/>
+      </w:pPr>
+      <w:rPr>
+        <w:rFonts w:ascii="Wingdings" w:hAnsi="Wingdings" w:hint="default"/>
+      </w:rPr>
+    </w:lvl>
+    <w:lvl w:ilvl="6" w:tplc="08090001" w:tentative="1">
+      <w:start w:val="1"/>
+      <w:numFmt w:val="bullet"/>
+      <w:lvlText w:val=""/>
+      <w:lvlJc w:val="left"/>
+      <w:pPr>
+        <w:ind w:left="5040" w:hanging="360"/>
+      </w:pPr>
+      <w:rPr>
+        <w:rFonts w:ascii="Symbol" w:hAnsi="Symbol" w:hint="default"/>
+      </w:rPr>
+    </w:lvl>
+    <w:lvl w:ilvl="7" w:tplc="08090003" w:tentative="1">
+      <w:start w:val="1"/>
+      <w:numFmt w:val="bullet"/>
+      <w:lvlText w:val="o"/>
+      <w:lvlJc w:val="left"/>
+      <w:pPr>
+        <w:ind w:left="5760" w:hanging="360"/>
+      </w:pPr>
+      <w:rPr>
+        <w:rFonts w:ascii="Courier New" w:hAnsi="Courier New" w:cs="Courier New" w:hint="default"/>
+      </w:rPr>
+    </w:lvl>
+    <w:lvl w:ilvl="8" w:tplc="08090005" w:tentative="1">
+      <w:start w:val="1"/>
+      <w:numFmt w:val="bullet"/>
+      <w:lvlText w:val=""/>
+      <w:lvlJc w:val="left"/>
+      <w:pPr>
+        <w:ind w:left="6480" w:hanging="360"/>
+      </w:pPr>
+      <w:rPr>
+        <w:rFonts w:ascii="Wingdings" w:hAnsi="Wingdings" w:hint="default"/>
+      </w:rPr>
+    </w:lvl>
+  </w:abstractNum>
+  <w:abstractNum w:abstractNumId="16" w15:restartNumberingAfterBreak="0">
     <w:nsid w:val="3FD17E04"/>
     <w:multiLevelType w:val="hybridMultilevel"/>
     <w:tmpl w:val="7F429440"/>
@@ -11074,7 +10709,7 @@
       </w:rPr>
     </w:lvl>
   </w:abstractNum>
-  <w:abstractNum w:abstractNumId="15" w15:restartNumberingAfterBreak="0">
+  <w:abstractNum w:abstractNumId="17" w15:restartNumberingAfterBreak="0">
     <w:nsid w:val="4346218A"/>
     <w:multiLevelType w:val="hybridMultilevel"/>
     <w:tmpl w:val="2D0EF85C"/>
@@ -11166,7 +10801,7 @@
       </w:pPr>
     </w:lvl>
   </w:abstractNum>
-  <w:abstractNum w:abstractNumId="16" w15:restartNumberingAfterBreak="0">
+  <w:abstractNum w:abstractNumId="18" w15:restartNumberingAfterBreak="0">
     <w:nsid w:val="439E3657"/>
     <w:multiLevelType w:val="hybridMultilevel"/>
     <w:tmpl w:val="A6883E58"/>
@@ -11258,7 +10893,7 @@
       </w:pPr>
     </w:lvl>
   </w:abstractNum>
-  <w:abstractNum w:abstractNumId="17" w15:restartNumberingAfterBreak="0">
+  <w:abstractNum w:abstractNumId="19" w15:restartNumberingAfterBreak="0">
     <w:nsid w:val="4D835BEA"/>
     <w:multiLevelType w:val="hybridMultilevel"/>
     <w:tmpl w:val="EFEE1934"/>
@@ -11370,7 +11005,7 @@
       </w:rPr>
     </w:lvl>
   </w:abstractNum>
-  <w:abstractNum w:abstractNumId="18" w15:restartNumberingAfterBreak="0">
+  <w:abstractNum w:abstractNumId="20" w15:restartNumberingAfterBreak="0">
     <w:nsid w:val="5641353A"/>
     <w:multiLevelType w:val="hybridMultilevel"/>
     <w:tmpl w:val="5B38CD06"/>
@@ -11462,7 +11097,7 @@
       </w:pPr>
     </w:lvl>
   </w:abstractNum>
-  <w:abstractNum w:abstractNumId="19" w15:restartNumberingAfterBreak="0">
+  <w:abstractNum w:abstractNumId="21" w15:restartNumberingAfterBreak="0">
     <w:nsid w:val="59375986"/>
     <w:multiLevelType w:val="hybridMultilevel"/>
     <w:tmpl w:val="D83E5BF8"/>
@@ -11578,7 +11213,7 @@
       </w:rPr>
     </w:lvl>
   </w:abstractNum>
-  <w:abstractNum w:abstractNumId="20" w15:restartNumberingAfterBreak="0">
+  <w:abstractNum w:abstractNumId="22" w15:restartNumberingAfterBreak="0">
     <w:nsid w:val="59A85A82"/>
     <w:multiLevelType w:val="hybridMultilevel"/>
     <w:tmpl w:val="E702D896"/>
@@ -11670,7 +11305,7 @@
       </w:pPr>
     </w:lvl>
   </w:abstractNum>
-  <w:abstractNum w:abstractNumId="21" w15:restartNumberingAfterBreak="0">
+  <w:abstractNum w:abstractNumId="23" w15:restartNumberingAfterBreak="0">
     <w:nsid w:val="59C11323"/>
     <w:multiLevelType w:val="hybridMultilevel"/>
     <w:tmpl w:val="BF3CE6E2"/>
@@ -11762,7 +11397,7 @@
       </w:pPr>
     </w:lvl>
   </w:abstractNum>
-  <w:abstractNum w:abstractNumId="22" w15:restartNumberingAfterBreak="0">
+  <w:abstractNum w:abstractNumId="24" w15:restartNumberingAfterBreak="0">
     <w:nsid w:val="5AB1041A"/>
     <w:multiLevelType w:val="hybridMultilevel"/>
     <w:tmpl w:val="147E9C22"/>
@@ -11870,7 +11505,7 @@
       </w:rPr>
     </w:lvl>
   </w:abstractNum>
-  <w:abstractNum w:abstractNumId="23" w15:restartNumberingAfterBreak="0">
+  <w:abstractNum w:abstractNumId="25" w15:restartNumberingAfterBreak="0">
     <w:nsid w:val="5BE701F8"/>
     <w:multiLevelType w:val="hybridMultilevel"/>
     <w:tmpl w:val="40E03960"/>
@@ -11986,7 +11621,7 @@
       </w:rPr>
     </w:lvl>
   </w:abstractNum>
-  <w:abstractNum w:abstractNumId="24" w15:restartNumberingAfterBreak="0">
+  <w:abstractNum w:abstractNumId="26" w15:restartNumberingAfterBreak="0">
     <w:nsid w:val="5C6B4C39"/>
     <w:multiLevelType w:val="hybridMultilevel"/>
     <w:tmpl w:val="BE0EAA0C"/>
@@ -12099,7 +11734,7 @@
       </w:rPr>
     </w:lvl>
   </w:abstractNum>
-  <w:abstractNum w:abstractNumId="25" w15:restartNumberingAfterBreak="0">
+  <w:abstractNum w:abstractNumId="27" w15:restartNumberingAfterBreak="0">
     <w:nsid w:val="5ED90026"/>
     <w:multiLevelType w:val="hybridMultilevel"/>
     <w:tmpl w:val="ABC67E7C"/>
@@ -12192,7 +11827,7 @@
       </w:pPr>
     </w:lvl>
   </w:abstractNum>
-  <w:abstractNum w:abstractNumId="26" w15:restartNumberingAfterBreak="0">
+  <w:abstractNum w:abstractNumId="28" w15:restartNumberingAfterBreak="0">
     <w:nsid w:val="5F366FAB"/>
     <w:multiLevelType w:val="hybridMultilevel"/>
     <w:tmpl w:val="6AD61A74"/>
@@ -12304,7 +11939,7 @@
       </w:rPr>
     </w:lvl>
   </w:abstractNum>
-  <w:abstractNum w:abstractNumId="27" w15:restartNumberingAfterBreak="0">
+  <w:abstractNum w:abstractNumId="29" w15:restartNumberingAfterBreak="0">
     <w:nsid w:val="5F8F2B4A"/>
     <w:multiLevelType w:val="hybridMultilevel"/>
     <w:tmpl w:val="92AAF18E"/>
@@ -12416,7 +12051,7 @@
       </w:rPr>
     </w:lvl>
   </w:abstractNum>
-  <w:abstractNum w:abstractNumId="28" w15:restartNumberingAfterBreak="0">
+  <w:abstractNum w:abstractNumId="30" w15:restartNumberingAfterBreak="0">
     <w:nsid w:val="630D2B1A"/>
     <w:multiLevelType w:val="hybridMultilevel"/>
     <w:tmpl w:val="5BB0DEAA"/>
@@ -12502,7 +12137,7 @@
       </w:pPr>
     </w:lvl>
   </w:abstractNum>
-  <w:abstractNum w:abstractNumId="29" w15:restartNumberingAfterBreak="0">
+  <w:abstractNum w:abstractNumId="31" w15:restartNumberingAfterBreak="0">
     <w:nsid w:val="63CA0766"/>
     <w:multiLevelType w:val="hybridMultilevel"/>
     <w:tmpl w:val="A7CE22BE"/>
@@ -12615,7 +12250,7 @@
       </w:rPr>
     </w:lvl>
   </w:abstractNum>
-  <w:abstractNum w:abstractNumId="30" w15:restartNumberingAfterBreak="0">
+  <w:abstractNum w:abstractNumId="32" w15:restartNumberingAfterBreak="0">
     <w:nsid w:val="68B64B5F"/>
     <w:multiLevelType w:val="hybridMultilevel"/>
     <w:tmpl w:val="A8A084D6"/>
@@ -12704,7 +12339,7 @@
       </w:pPr>
     </w:lvl>
   </w:abstractNum>
-  <w:abstractNum w:abstractNumId="31" w15:restartNumberingAfterBreak="0">
+  <w:abstractNum w:abstractNumId="33" w15:restartNumberingAfterBreak="0">
     <w:nsid w:val="6C79353E"/>
     <w:multiLevelType w:val="hybridMultilevel"/>
     <w:tmpl w:val="A0EAA114"/>
@@ -12796,7 +12431,7 @@
       </w:pPr>
     </w:lvl>
   </w:abstractNum>
-  <w:abstractNum w:abstractNumId="32" w15:restartNumberingAfterBreak="0">
+  <w:abstractNum w:abstractNumId="34" w15:restartNumberingAfterBreak="0">
     <w:nsid w:val="71E36590"/>
     <w:multiLevelType w:val="hybridMultilevel"/>
     <w:tmpl w:val="B4C4793E"/>
@@ -12909,7 +12544,7 @@
       </w:rPr>
     </w:lvl>
   </w:abstractNum>
-  <w:abstractNum w:abstractNumId="33" w15:restartNumberingAfterBreak="0">
+  <w:abstractNum w:abstractNumId="35" w15:restartNumberingAfterBreak="0">
     <w:nsid w:val="724810F3"/>
     <w:multiLevelType w:val="hybridMultilevel"/>
     <w:tmpl w:val="DD54735C"/>
@@ -13017,7 +12652,7 @@
       </w:rPr>
     </w:lvl>
   </w:abstractNum>
-  <w:abstractNum w:abstractNumId="34" w15:restartNumberingAfterBreak="0">
+  <w:abstractNum w:abstractNumId="36" w15:restartNumberingAfterBreak="0">
     <w:nsid w:val="75C25D8D"/>
     <w:multiLevelType w:val="hybridMultilevel"/>
     <w:tmpl w:val="1DD6EAAA"/>
@@ -13111,7 +12746,7 @@
       </w:pPr>
     </w:lvl>
   </w:abstractNum>
-  <w:abstractNum w:abstractNumId="35" w15:restartNumberingAfterBreak="0">
+  <w:abstractNum w:abstractNumId="37" w15:restartNumberingAfterBreak="0">
     <w:nsid w:val="772C1B07"/>
     <w:multiLevelType w:val="hybridMultilevel"/>
     <w:tmpl w:val="2A22A136"/>
@@ -13202,118 +12837,124 @@
     </w:lvl>
   </w:abstractNum>
   <w:num w:numId="1">
-    <w:abstractNumId w:val="19"/>
+    <w:abstractNumId w:val="21"/>
   </w:num>
   <w:num w:numId="2">
-    <w:abstractNumId w:val="24"/>
+    <w:abstractNumId w:val="26"/>
   </w:num>
   <w:num w:numId="3">
-    <w:abstractNumId w:val="10"/>
+    <w:abstractNumId w:val="11"/>
   </w:num>
   <w:num w:numId="4">
-    <w:abstractNumId w:val="28"/>
+    <w:abstractNumId w:val="30"/>
   </w:num>
   <w:num w:numId="5">
-    <w:abstractNumId w:val="30"/>
+    <w:abstractNumId w:val="32"/>
   </w:num>
   <w:num w:numId="6">
-    <w:abstractNumId w:val="4"/>
+    <w:abstractNumId w:val="5"/>
   </w:num>
   <w:num w:numId="7">
     <w:abstractNumId w:val="1"/>
   </w:num>
   <w:num w:numId="8">
-    <w:abstractNumId w:val="33"/>
+    <w:abstractNumId w:val="35"/>
   </w:num>
   <w:num w:numId="9">
-    <w:abstractNumId w:val="7"/>
+    <w:abstractNumId w:val="8"/>
   </w:num>
   <w:num w:numId="10">
+    <w:abstractNumId w:val="24"/>
+  </w:num>
+  <w:num w:numId="11">
+    <w:abstractNumId w:val="12"/>
+  </w:num>
+  <w:num w:numId="12">
     <w:abstractNumId w:val="22"/>
   </w:num>
-  <w:num w:numId="11">
-    <w:abstractNumId w:val="11"/>
-  </w:num>
-  <w:num w:numId="12">
-    <w:abstractNumId w:val="20"/>
-  </w:num>
   <w:num w:numId="13">
-    <w:abstractNumId w:val="15"/>
+    <w:abstractNumId w:val="17"/>
   </w:num>
   <w:num w:numId="14">
-    <w:abstractNumId w:val="18"/>
+    <w:abstractNumId w:val="20"/>
   </w:num>
   <w:num w:numId="15">
     <w:abstractNumId w:val="2"/>
   </w:num>
   <w:num w:numId="16">
-    <w:abstractNumId w:val="16"/>
+    <w:abstractNumId w:val="18"/>
   </w:num>
   <w:num w:numId="17">
-    <w:abstractNumId w:val="31"/>
+    <w:abstractNumId w:val="33"/>
   </w:num>
   <w:num w:numId="18">
-    <w:abstractNumId w:val="13"/>
+    <w:abstractNumId w:val="14"/>
   </w:num>
   <w:num w:numId="19">
-    <w:abstractNumId w:val="26"/>
+    <w:abstractNumId w:val="28"/>
   </w:num>
   <w:num w:numId="20">
+    <w:abstractNumId w:val="10"/>
+  </w:num>
+  <w:num w:numId="21">
+    <w:abstractNumId w:val="25"/>
+  </w:num>
+  <w:num w:numId="22">
+    <w:abstractNumId w:val="7"/>
+  </w:num>
+  <w:num w:numId="23">
+    <w:abstractNumId w:val="23"/>
+  </w:num>
+  <w:num w:numId="24">
     <w:abstractNumId w:val="9"/>
   </w:num>
-  <w:num w:numId="21">
-    <w:abstractNumId w:val="23"/>
-  </w:num>
-  <w:num w:numId="22">
-    <w:abstractNumId w:val="6"/>
-  </w:num>
-  <w:num w:numId="23">
-    <w:abstractNumId w:val="21"/>
-  </w:num>
-  <w:num w:numId="24">
-    <w:abstractNumId w:val="8"/>
-  </w:num>
   <w:num w:numId="25">
-    <w:abstractNumId w:val="32"/>
+    <w:abstractNumId w:val="34"/>
   </w:num>
   <w:num w:numId="26">
-    <w:abstractNumId w:val="25"/>
+    <w:abstractNumId w:val="27"/>
   </w:num>
   <w:num w:numId="27">
     <w:abstractNumId w:val="3"/>
   </w:num>
   <w:num w:numId="28">
-    <w:abstractNumId w:val="27"/>
+    <w:abstractNumId w:val="29"/>
   </w:num>
   <w:num w:numId="29">
-    <w:abstractNumId w:val="14"/>
+    <w:abstractNumId w:val="16"/>
   </w:num>
   <w:num w:numId="30">
-    <w:abstractNumId w:val="12"/>
+    <w:abstractNumId w:val="13"/>
   </w:num>
   <w:num w:numId="31">
-    <w:abstractNumId w:val="34"/>
+    <w:abstractNumId w:val="36"/>
   </w:num>
   <w:num w:numId="32">
     <w:abstractNumId w:val="0"/>
   </w:num>
   <w:num w:numId="33">
-    <w:abstractNumId w:val="5"/>
+    <w:abstractNumId w:val="6"/>
   </w:num>
   <w:num w:numId="34">
-    <w:abstractNumId w:val="35"/>
+    <w:abstractNumId w:val="37"/>
   </w:num>
   <w:num w:numId="35">
-    <w:abstractNumId w:val="29"/>
+    <w:abstractNumId w:val="31"/>
   </w:num>
   <w:num w:numId="36">
-    <w:abstractNumId w:val="17"/>
+    <w:abstractNumId w:val="19"/>
+  </w:num>
+  <w:num w:numId="37">
+    <w:abstractNumId w:val="4"/>
+  </w:num>
+  <w:num w:numId="38">
+    <w:abstractNumId w:val="15"/>
   </w:num>
 </w:numbering>
 </file>
 
 <file path=word/styles.xml><?xml version="1.0" encoding="utf-8"?>
-<w:styles xmlns:mc="http://schemas.openxmlformats.org/markup-compatibility/2006" xmlns:r="http://schemas.openxmlformats.org/officeDocument/2006/relationships" xmlns:w="http://schemas.openxmlformats.org/wordprocessingml/2006/main" xmlns:w14="http://schemas.microsoft.com/office/word/2010/wordml" xmlns:w15="http://schemas.microsoft.com/office/word/2012/wordml" xmlns:w16cid="http://schemas.microsoft.com/office/word/2016/wordml/cid" xmlns:w16se="http://schemas.microsoft.com/office/word/2015/wordml/symex" mc:Ignorable="w14 w15 w16se w16cid">
+<w:styles xmlns:mc="http://schemas.openxmlformats.org/markup-compatibility/2006" xmlns:r="http://schemas.openxmlformats.org/officeDocument/2006/relationships" xmlns:w="http://schemas.openxmlformats.org/wordprocessingml/2006/main" xmlns:w14="http://schemas.microsoft.com/office/word/2010/wordml" xmlns:w15="http://schemas.microsoft.com/office/word/2012/wordml" xmlns:w16cex="http://schemas.microsoft.com/office/word/2018/wordml/cex" xmlns:w16cid="http://schemas.microsoft.com/office/word/2016/wordml/cid" xmlns:w16="http://schemas.microsoft.com/office/word/2018/wordml" xmlns:w16se="http://schemas.microsoft.com/office/word/2015/wordml/symex" mc:Ignorable="w14 w15 w16se w16cid w16 w16cex">
   <w:docDefaults>
     <w:rPrDefault>
       <w:rPr>
@@ -13806,6 +13447,7 @@
   <w:style w:type="paragraph" w:styleId="BodyText">
     <w:name w:val="Body Text"/>
     <w:basedOn w:val="Normal"/>
+    <w:link w:val="BodyTextChar"/>
     <w:uiPriority w:val="1"/>
     <w:qFormat/>
     <w:rsid w:val="001757A0"/>
@@ -14092,6 +13734,18 @@
     <w:rPr>
       <w:b/>
       <w:bCs/>
+    </w:rPr>
+  </w:style>
+  <w:style w:type="character" w:customStyle="1" w:styleId="BodyTextChar">
+    <w:name w:val="Body Text Char"/>
+    <w:basedOn w:val="DefaultParagraphFont"/>
+    <w:link w:val="BodyText"/>
+    <w:uiPriority w:val="1"/>
+    <w:rsid w:val="00CE1D04"/>
+    <w:rPr>
+      <w:rFonts w:eastAsia="Verdana" w:cs="Verdana"/>
+      <w:szCs w:val="20"/>
+      <w:lang w:val="en-GB"/>
     </w:rPr>
   </w:style>
 </w:styles>
@@ -14385,7 +14039,7 @@
 </file>
 
 <file path=customXml/itemProps1.xml><?xml version="1.0" encoding="utf-8"?>
-<ds:datastoreItem xmlns:ds="http://schemas.openxmlformats.org/officeDocument/2006/customXml" ds:itemID="{A3BD5B05-FFEA-44AE-BC72-F676B83E2446}">
+<ds:datastoreItem xmlns:ds="http://schemas.openxmlformats.org/officeDocument/2006/customXml" ds:itemID="{5B5289F8-3862-47AF-9EB2-145BFC376A2A}">
   <ds:schemaRefs>
     <ds:schemaRef ds:uri="http://schemas.openxmlformats.org/officeDocument/2006/bibliography"/>
   </ds:schemaRefs>

--- a/GAM330/2/2019-20-gam330-assignment-2-brief.docx
+++ b/GAM330/2/2019-20-gam330-assignment-2-brief.docx
@@ -149,7 +149,16 @@
                       <w:w w:val="90"/>
                       <w:sz w:val="20"/>
                     </w:rPr>
-                    <w:t>Version 1</w:t>
+                    <w:t xml:space="preserve">Version </w:t>
+                  </w:r>
+                  <w:r>
+                    <w:rPr>
+                      <w:color w:val="FFFFFF"/>
+                      <w:spacing w:val="-3"/>
+                      <w:w w:val="90"/>
+                      <w:sz w:val="20"/>
+                    </w:rPr>
+                    <w:t>2</w:t>
                   </w:r>
                   <w:r>
                     <w:rPr>
@@ -253,6 +262,14 @@
         </w:rPr>
         <w:t>Gareth Lewis</w:t>
       </w:r>
+      <w:r>
+        <w:rPr>
+          <w:color w:val="7F7F7F"/>
+        </w:rPr>
+        <w:t xml:space="preserve"> &amp; Brian McDonald</w:t>
+      </w:r>
+      <w:bookmarkStart w:id="0" w:name="_GoBack"/>
+      <w:bookmarkEnd w:id="0"/>
     </w:p>
     <w:p>
       <w:pPr>
@@ -609,13 +626,37 @@
               <w:rPr>
                 <w:noProof/>
               </w:rPr>
+              <w:instrText xml:space="preserve"> INCLUDEPICTURE  "https://encrypted-tbn0.gstatic.com/images?q=tbn:ANd9GcS0oMo50big2O6ysQEyySaF8tdBSWrkMra-tJZGpBOlotmqtKApng" \* MERGEFORMATINET </w:instrText>
+            </w:r>
+            <w:r>
+              <w:rPr>
+                <w:noProof/>
+              </w:rPr>
+              <w:fldChar w:fldCharType="separate"/>
+            </w:r>
+            <w:r>
+              <w:rPr>
+                <w:noProof/>
+              </w:rPr>
+              <w:fldChar w:fldCharType="begin"/>
+            </w:r>
+            <w:r>
+              <w:rPr>
+                <w:noProof/>
+              </w:rPr>
               <w:instrText xml:space="preserve"> </w:instrText>
             </w:r>
             <w:r>
               <w:rPr>
                 <w:noProof/>
               </w:rPr>
-              <w:instrText>INCLUDEPICTURE  "https://encrypted-tbn0.gstatic.com/images?q=tbn:ANd9GcS0oMo50big2O6ysQEyySaF8tdBSWrkMra-tJZGpBOlotmqtKApng" \* MERGEFORMATINET</w:instrText>
+              <w:instrText>INCLUDEPICTURE  "https://encrypted-tbn0.gstatic.com/images?q=tbn:ANd9GcS0oMo50big2O6ysQEyySa</w:instrText>
+            </w:r>
+            <w:r>
+              <w:rPr>
+                <w:noProof/>
+              </w:rPr>
+              <w:instrText>F8tdBSWrkMra-tJZGpBOlotmqtKApng" \* MERGEFORMATINET</w:instrText>
             </w:r>
             <w:r>
               <w:rPr>
@@ -638,6 +679,12 @@
                   <v:imagedata r:id="rId10" r:href="rId11"/>
                 </v:shape>
               </w:pict>
+            </w:r>
+            <w:r>
+              <w:rPr>
+                <w:noProof/>
+              </w:rPr>
+              <w:fldChar w:fldCharType="end"/>
             </w:r>
             <w:r>
               <w:rPr>
@@ -899,13 +946,37 @@
               <w:rPr>
                 <w:noProof/>
               </w:rPr>
+              <w:instrText xml:space="preserve"> INCLUDEPICTURE  "https://encrypted-tbn0.gstatic.com/images?q=tbn:ANd9GcRxv9iMOOso5joceMOrGNsGn2KwE6geIjZgV7-2kozk1DYs0Cns" \* MERGEFORMATINET </w:instrText>
+            </w:r>
+            <w:r>
+              <w:rPr>
+                <w:noProof/>
+              </w:rPr>
+              <w:fldChar w:fldCharType="separate"/>
+            </w:r>
+            <w:r>
+              <w:rPr>
+                <w:noProof/>
+              </w:rPr>
+              <w:fldChar w:fldCharType="begin"/>
+            </w:r>
+            <w:r>
+              <w:rPr>
+                <w:noProof/>
+              </w:rPr>
               <w:instrText xml:space="preserve"> </w:instrText>
             </w:r>
             <w:r>
               <w:rPr>
                 <w:noProof/>
               </w:rPr>
-              <w:instrText>INCLUDEPICTURE  "https://encrypted-tbn0.gstatic.com/images?q=tbn:ANd9GcRxv9iMOOso5joceMOrGNsGn2KwE6geIjZgV7-2kozk1DYs0Cns" \* MERGEFORMATINET</w:instrText>
+              <w:instrText>INCLUDEPICTURE  "https://encrypted-tbn0.gstatic.com/images?q=tbn:ANd9GcRxv9iMOOso5joceMOrGNsGn2KwE6geIjZgV7-2kozk1DYs0Cns" \* MERGEFORMA</w:instrText>
+            </w:r>
+            <w:r>
+              <w:rPr>
+                <w:noProof/>
+              </w:rPr>
+              <w:instrText>TINET</w:instrText>
             </w:r>
             <w:r>
               <w:rPr>
@@ -928,6 +999,12 @@
                   <v:imagedata r:id="rId12" r:href="rId13"/>
                 </v:shape>
               </w:pict>
+            </w:r>
+            <w:r>
+              <w:rPr>
+                <w:noProof/>
+              </w:rPr>
+              <w:fldChar w:fldCharType="end"/>
             </w:r>
             <w:r>
               <w:rPr>
@@ -1794,7 +1871,32 @@
                 <w:b/>
                 <w:bCs/>
               </w:rPr>
-              <w:t xml:space="preserve">Please note that all assets used for the game and page, will have to allow upload to itch.io. Please check the license on any paid/free assets for appropriate license </w:t>
+              <w:t>Please note that all assets used for the game and page, will have to allow upload to itch.io. Please check the license on any paid/free assets for appropriate license!</w:t>
+            </w:r>
+          </w:p>
+          <w:p>
+            <w:pPr>
+              <w:pStyle w:val="BodyText"/>
+              <w:rPr>
+                <w:b/>
+                <w:bCs/>
+              </w:rPr>
+            </w:pPr>
+          </w:p>
+          <w:p>
+            <w:pPr>
+              <w:pStyle w:val="BodyText"/>
+              <w:rPr>
+                <w:b/>
+                <w:bCs/>
+              </w:rPr>
+            </w:pPr>
+            <w:r>
+              <w:rPr>
+                <w:b/>
+                <w:bCs/>
+              </w:rPr>
+              <w:t>You should also add a readme file to the zip file which details all licenses and resources used!</w:t>
             </w:r>
           </w:p>
           <w:p>
@@ -1959,10 +2061,17 @@
           </w:p>
           <w:p>
             <w:pPr>
+              <w:pStyle w:val="Heading2"/>
+              <w:jc w:val="both"/>
+            </w:pPr>
+          </w:p>
+          <w:p>
+            <w:pPr>
               <w:pStyle w:val="Heading1"/>
               <w:jc w:val="both"/>
             </w:pPr>
             <w:r>
+              <w:lastRenderedPageBreak/>
               <w:t>Additional Guidance</w:t>
             </w:r>
           </w:p>
@@ -1979,11 +2088,7 @@
               <w:pStyle w:val="BodyText"/>
             </w:pPr>
             <w:r>
-              <w:t xml:space="preserve">However, this assignment builds on those experiences through the planning &amp; </w:t>
-            </w:r>
-            <w:r>
-              <w:lastRenderedPageBreak/>
-              <w:t>preparation and delivery of your team’s stand at the Expo.</w:t>
+              <w:t>However, this assignment builds on those experiences through the planning &amp; preparation and delivery of your team’s stand at the Expo.</w:t>
             </w:r>
           </w:p>
           <w:p>
@@ -8012,41 +8117,7 @@
                 <w:sz w:val="16"/>
                 <w:szCs w:val="16"/>
               </w:rPr>
-              <w:t xml:space="preserve">The page feels like a </w:t>
-            </w:r>
-            <w:r>
-              <w:rPr>
-                <w:rFonts w:asciiTheme="minorHAnsi" w:hAnsiTheme="minorHAnsi"/>
-                <w:sz w:val="16"/>
-                <w:szCs w:val="16"/>
-              </w:rPr>
-              <w:t>larger</w:t>
-            </w:r>
-            <w:r>
-              <w:rPr>
-                <w:rFonts w:asciiTheme="minorHAnsi" w:hAnsiTheme="minorHAnsi"/>
-                <w:sz w:val="16"/>
-                <w:szCs w:val="16"/>
-              </w:rPr>
-              <w:t xml:space="preserve"> Indie studio and the audience would likely pay </w:t>
-            </w:r>
-            <w:r>
-              <w:rPr>
-                <w:rFonts w:asciiTheme="minorHAnsi" w:hAnsiTheme="minorHAnsi"/>
-                <w:sz w:val="16"/>
-                <w:szCs w:val="16"/>
-              </w:rPr>
-              <w:t>over</w:t>
-            </w:r>
-            <w:bookmarkStart w:id="0" w:name="_GoBack"/>
-            <w:bookmarkEnd w:id="0"/>
-            <w:r>
-              <w:rPr>
-                <w:rFonts w:asciiTheme="minorHAnsi" w:hAnsiTheme="minorHAnsi"/>
-                <w:sz w:val="16"/>
-                <w:szCs w:val="16"/>
-              </w:rPr>
-              <w:t xml:space="preserve"> $5 for the game.</w:t>
+              <w:t>The page feels like a larger Indie studio and the audience would likely pay over $5 for the game.</w:t>
             </w:r>
           </w:p>
           <w:p>
@@ -14039,7 +14110,7 @@
 </file>
 
 <file path=customXml/itemProps1.xml><?xml version="1.0" encoding="utf-8"?>
-<ds:datastoreItem xmlns:ds="http://schemas.openxmlformats.org/officeDocument/2006/customXml" ds:itemID="{5B5289F8-3862-47AF-9EB2-145BFC376A2A}">
+<ds:datastoreItem xmlns:ds="http://schemas.openxmlformats.org/officeDocument/2006/customXml" ds:itemID="{FFC23262-8C67-4ED1-9331-FFDC2877740E}">
   <ds:schemaRefs>
     <ds:schemaRef ds:uri="http://schemas.openxmlformats.org/officeDocument/2006/bibliography"/>
   </ds:schemaRefs>

--- a/GAM330/2/2019-20-gam330-assignment-2-brief.docx
+++ b/GAM330/2/2019-20-gam330-assignment-2-brief.docx
@@ -268,8 +268,6 @@
         </w:rPr>
         <w:t xml:space="preserve"> &amp; Brian McDonald</w:t>
       </w:r>
-      <w:bookmarkStart w:id="0" w:name="_GoBack"/>
-      <w:bookmarkEnd w:id="0"/>
     </w:p>
     <w:p>
       <w:pPr>
@@ -644,19 +642,31 @@
               <w:rPr>
                 <w:noProof/>
               </w:rPr>
+              <w:instrText xml:space="preserve"> INCLUDEPICTURE  "https://encrypted-tbn0.gstatic.com/images?q=tbn:ANd9GcS0oMo50big2O6ysQEyySaF8tdBSWrkMra-tJZGpBOlotmqtKApng" \* MERGEFORMATINET </w:instrText>
+            </w:r>
+            <w:r>
+              <w:rPr>
+                <w:noProof/>
+              </w:rPr>
+              <w:fldChar w:fldCharType="separate"/>
+            </w:r>
+            <w:r>
+              <w:rPr>
+                <w:noProof/>
+              </w:rPr>
+              <w:fldChar w:fldCharType="begin"/>
+            </w:r>
+            <w:r>
+              <w:rPr>
+                <w:noProof/>
+              </w:rPr>
               <w:instrText xml:space="preserve"> </w:instrText>
             </w:r>
             <w:r>
               <w:rPr>
                 <w:noProof/>
               </w:rPr>
-              <w:instrText>INCLUDEPICTURE  "https://encrypted-tbn0.gstatic.com/images?q=tbn:ANd9GcS0oMo50big2O6ysQEyySa</w:instrText>
-            </w:r>
-            <w:r>
-              <w:rPr>
-                <w:noProof/>
-              </w:rPr>
-              <w:instrText>F8tdBSWrkMra-tJZGpBOlotmqtKApng" \* MERGEFORMATINET</w:instrText>
+              <w:instrText>INCLUDEPICTURE  "https://encrypted-tbn0.gstatic.com/images?q=tbn:ANd9GcS0oMo50big2O6ysQEyySaF8tdBSWrkMra-tJZGpBOlotmqtKApng" \* MERGEFORMATINET</w:instrText>
             </w:r>
             <w:r>
               <w:rPr>
@@ -679,6 +689,12 @@
                   <v:imagedata r:id="rId10" r:href="rId11"/>
                 </v:shape>
               </w:pict>
+            </w:r>
+            <w:r>
+              <w:rPr>
+                <w:noProof/>
+              </w:rPr>
+              <w:fldChar w:fldCharType="end"/>
             </w:r>
             <w:r>
               <w:rPr>
@@ -964,19 +980,37 @@
               <w:rPr>
                 <w:noProof/>
               </w:rPr>
+              <w:instrText xml:space="preserve"> INCLUDEPICTURE  "https://encrypted-tbn0.gstatic.com/images?q=tbn:ANd9GcRxv9iMOOso5joceMOrGNsGn2KwE6geIjZgV7-2kozk1DYs0Cns" \* MERGEFORMATINET </w:instrText>
+            </w:r>
+            <w:r>
+              <w:rPr>
+                <w:noProof/>
+              </w:rPr>
+              <w:fldChar w:fldCharType="separate"/>
+            </w:r>
+            <w:r>
+              <w:rPr>
+                <w:noProof/>
+              </w:rPr>
+              <w:fldChar w:fldCharType="begin"/>
+            </w:r>
+            <w:r>
+              <w:rPr>
+                <w:noProof/>
+              </w:rPr>
               <w:instrText xml:space="preserve"> </w:instrText>
             </w:r>
             <w:r>
               <w:rPr>
                 <w:noProof/>
               </w:rPr>
-              <w:instrText>INCLUDEPICTURE  "https://encrypted-tbn0.gstatic.com/images?q=tbn:ANd9GcRxv9iMOOso5joceMOrGNsGn2KwE6geIjZgV7-2kozk1DYs0Cns" \* MERGEFORMA</w:instrText>
+              <w:instrText>INCLUDEPICTURE  "https://encrypted-tbn0.gstatic.com/images?q=tbn:ANd9GcRxv9iMOOso5</w:instrText>
             </w:r>
             <w:r>
               <w:rPr>
                 <w:noProof/>
               </w:rPr>
-              <w:instrText>TINET</w:instrText>
+              <w:instrText>joceMOrGNsGn2KwE6geIjZgV7-2kozk1DYs0Cns" \* MERGEFORMATINET</w:instrText>
             </w:r>
             <w:r>
               <w:rPr>
@@ -999,6 +1033,12 @@
                   <v:imagedata r:id="rId12" r:href="rId13"/>
                 </v:shape>
               </w:pict>
+            </w:r>
+            <w:r>
+              <w:rPr>
+                <w:noProof/>
+              </w:rPr>
+              <w:fldChar w:fldCharType="end"/>
             </w:r>
             <w:r>
               <w:rPr>
@@ -7796,6 +7836,26 @@
               </w:rPr>
             </w:pPr>
           </w:p>
+          <w:p>
+            <w:pPr>
+              <w:contextualSpacing/>
+              <w:rPr>
+                <w:rFonts w:asciiTheme="minorHAnsi" w:hAnsiTheme="minorHAnsi"/>
+                <w:sz w:val="16"/>
+                <w:szCs w:val="16"/>
+              </w:rPr>
+            </w:pPr>
+            <w:r>
+              <w:rPr>
+                <w:rFonts w:asciiTheme="minorHAnsi" w:hAnsiTheme="minorHAnsi"/>
+                <w:sz w:val="16"/>
+                <w:szCs w:val="16"/>
+              </w:rPr>
+              <w:t>The page feels like the game should be released for free.</w:t>
+            </w:r>
+            <w:bookmarkStart w:id="0" w:name="_GoBack"/>
+            <w:bookmarkEnd w:id="0"/>
+          </w:p>
         </w:tc>
         <w:tc>
           <w:tcPr>
@@ -7858,6 +7918,40 @@
               </w:rPr>
             </w:pPr>
           </w:p>
+          <w:p>
+            <w:pPr>
+              <w:contextualSpacing/>
+              <w:rPr>
+                <w:rFonts w:asciiTheme="minorHAnsi" w:hAnsiTheme="minorHAnsi"/>
+                <w:sz w:val="16"/>
+                <w:szCs w:val="16"/>
+              </w:rPr>
+            </w:pPr>
+            <w:r>
+              <w:rPr>
+                <w:rFonts w:asciiTheme="minorHAnsi" w:hAnsiTheme="minorHAnsi"/>
+                <w:sz w:val="16"/>
+                <w:szCs w:val="16"/>
+              </w:rPr>
+              <w:t>The page feels like a small Indie studio and the audience would likely pay around $</w:t>
+            </w:r>
+            <w:r>
+              <w:rPr>
+                <w:rFonts w:asciiTheme="minorHAnsi" w:hAnsiTheme="minorHAnsi"/>
+                <w:sz w:val="16"/>
+                <w:szCs w:val="16"/>
+              </w:rPr>
+              <w:t>2</w:t>
+            </w:r>
+            <w:r>
+              <w:rPr>
+                <w:rFonts w:asciiTheme="minorHAnsi" w:hAnsiTheme="minorHAnsi"/>
+                <w:sz w:val="16"/>
+                <w:szCs w:val="16"/>
+              </w:rPr>
+              <w:t xml:space="preserve"> for the game.</w:t>
+            </w:r>
+          </w:p>
         </w:tc>
         <w:tc>
           <w:tcPr>
@@ -7908,6 +8002,46 @@
               </w:rPr>
               <w:t>The game description captures excitement for the audience and does a good job of making the audience want to download the game.</w:t>
             </w:r>
+            <w:r>
+              <w:rPr>
+                <w:rFonts w:asciiTheme="minorHAnsi" w:hAnsiTheme="minorHAnsi"/>
+                <w:sz w:val="16"/>
+                <w:szCs w:val="16"/>
+              </w:rPr>
+              <w:br/>
+            </w:r>
+            <w:r>
+              <w:rPr>
+                <w:rFonts w:asciiTheme="minorHAnsi" w:hAnsiTheme="minorHAnsi"/>
+                <w:sz w:val="16"/>
+                <w:szCs w:val="16"/>
+              </w:rPr>
+              <w:br/>
+            </w:r>
+            <w:r>
+              <w:rPr>
+                <w:rFonts w:asciiTheme="minorHAnsi" w:hAnsiTheme="minorHAnsi"/>
+                <w:sz w:val="16"/>
+                <w:szCs w:val="16"/>
+              </w:rPr>
+              <w:t xml:space="preserve">The page feels like a small Indie studio and the audience would likely pay </w:t>
+            </w:r>
+            <w:r>
+              <w:rPr>
+                <w:rFonts w:asciiTheme="minorHAnsi" w:hAnsiTheme="minorHAnsi"/>
+                <w:sz w:val="16"/>
+                <w:szCs w:val="16"/>
+              </w:rPr>
+              <w:t>around</w:t>
+            </w:r>
+            <w:r>
+              <w:rPr>
+                <w:rFonts w:asciiTheme="minorHAnsi" w:hAnsiTheme="minorHAnsi"/>
+                <w:sz w:val="16"/>
+                <w:szCs w:val="16"/>
+              </w:rPr>
+              <w:t xml:space="preserve"> $5 for the game.</w:t>
+            </w:r>
           </w:p>
         </w:tc>
         <w:tc>
@@ -8006,8 +8140,25 @@
                 <w:szCs w:val="16"/>
               </w:rPr>
               <w:br/>
-              <w:t>The page feels like a small Indie studio and the audience would likely pay under $5 for the game.</w:t>
-            </w:r>
+            </w:r>
+            <w:r>
+              <w:rPr>
+                <w:rFonts w:asciiTheme="minorHAnsi" w:hAnsiTheme="minorHAnsi"/>
+                <w:sz w:val="16"/>
+                <w:szCs w:val="16"/>
+              </w:rPr>
+              <w:t>The page feels like a larger Indie studio and the audience would likely pay between $5 &amp; $10 for the game.</w:t>
+            </w:r>
+          </w:p>
+          <w:p>
+            <w:pPr>
+              <w:contextualSpacing/>
+              <w:rPr>
+                <w:rFonts w:asciiTheme="minorHAnsi" w:hAnsiTheme="minorHAnsi"/>
+                <w:sz w:val="16"/>
+                <w:szCs w:val="16"/>
+              </w:rPr>
+            </w:pPr>
           </w:p>
         </w:tc>
         <w:tc>
@@ -8117,18 +8268,24 @@
                 <w:sz w:val="16"/>
                 <w:szCs w:val="16"/>
               </w:rPr>
-              <w:t>The page feels like a larger Indie studio and the audience would likely pay over $5 for the game.</w:t>
-            </w:r>
-          </w:p>
-          <w:p>
-            <w:pPr>
-              <w:contextualSpacing/>
-              <w:rPr>
-                <w:rFonts w:asciiTheme="minorHAnsi" w:hAnsiTheme="minorHAnsi"/>
-                <w:sz w:val="16"/>
-                <w:szCs w:val="16"/>
-              </w:rPr>
-            </w:pPr>
+              <w:t xml:space="preserve">The page feels like a larger Indie studio and the audience would likely pay </w:t>
+            </w:r>
+            <w:r>
+              <w:rPr>
+                <w:rFonts w:asciiTheme="minorHAnsi" w:hAnsiTheme="minorHAnsi"/>
+                <w:sz w:val="16"/>
+                <w:szCs w:val="16"/>
+              </w:rPr>
+              <w:t xml:space="preserve">over </w:t>
+            </w:r>
+            <w:r>
+              <w:rPr>
+                <w:rFonts w:asciiTheme="minorHAnsi" w:hAnsiTheme="minorHAnsi"/>
+                <w:sz w:val="16"/>
+                <w:szCs w:val="16"/>
+              </w:rPr>
+              <w:t>$10 for the game</w:t>
+            </w:r>
           </w:p>
         </w:tc>
       </w:tr>
@@ -14110,7 +14267,7 @@
 </file>
 
 <file path=customXml/itemProps1.xml><?xml version="1.0" encoding="utf-8"?>
-<ds:datastoreItem xmlns:ds="http://schemas.openxmlformats.org/officeDocument/2006/customXml" ds:itemID="{FFC23262-8C67-4ED1-9331-FFDC2877740E}">
+<ds:datastoreItem xmlns:ds="http://schemas.openxmlformats.org/officeDocument/2006/customXml" ds:itemID="{EBE2EF33-BA78-4474-92EE-589A1321E040}">
   <ds:schemaRefs>
     <ds:schemaRef ds:uri="http://schemas.openxmlformats.org/officeDocument/2006/bibliography"/>
   </ds:schemaRefs>

--- a/GAM330/2/2019-20-gam330-assignment-2-brief.docx
+++ b/GAM330/2/2019-20-gam330-assignment-2-brief.docx
@@ -357,8 +357,22 @@
                 <w:iCs/>
                 <w:color w:val="363636"/>
               </w:rPr>
-              <w:t>- Cliff Bleszinski</w:t>
-            </w:r>
+              <w:t xml:space="preserve">- Cliff </w:t>
+            </w:r>
+            <w:proofErr w:type="spellStart"/>
+            <w:r>
+              <w:rPr>
+                <w:rStyle w:val="Strong"/>
+                <w:rFonts w:asciiTheme="minorHAnsi" w:hAnsiTheme="minorHAnsi" w:cstheme="minorHAnsi"/>
+                <w:b w:val="0"/>
+                <w:bCs w:val="0"/>
+                <w:i/>
+                <w:iCs/>
+                <w:color w:val="363636"/>
+              </w:rPr>
+              <w:t>Bleszinski</w:t>
+            </w:r>
+            <w:proofErr w:type="spellEnd"/>
           </w:p>
           <w:p>
             <w:pPr>
@@ -660,13 +674,37 @@
               <w:rPr>
                 <w:noProof/>
               </w:rPr>
+              <w:instrText xml:space="preserve"> INCLUDEPICTURE  "https://encrypted-tbn0.gstatic.com/images?q=tbn:ANd9GcS0oMo50big2O6ysQEyySaF8tdBSWrkMra-tJZGpBOlotmqtKApng" \* MERGEFORMATINET </w:instrText>
+            </w:r>
+            <w:r>
+              <w:rPr>
+                <w:noProof/>
+              </w:rPr>
+              <w:fldChar w:fldCharType="separate"/>
+            </w:r>
+            <w:r>
+              <w:rPr>
+                <w:noProof/>
+              </w:rPr>
+              <w:fldChar w:fldCharType="begin"/>
+            </w:r>
+            <w:r>
+              <w:rPr>
+                <w:noProof/>
+              </w:rPr>
               <w:instrText xml:space="preserve"> </w:instrText>
             </w:r>
             <w:r>
               <w:rPr>
                 <w:noProof/>
               </w:rPr>
-              <w:instrText>INCLUDEPICTURE  "https://encrypted-tbn0.gstatic.com/images?q=tbn:ANd9GcS0oMo50big2O6ysQEyySaF8tdBSWrkMra-tJZGpBOlotmqtKApng" \* MERGEFORMATINET</w:instrText>
+              <w:instrText>INCLUDEPICTURE  "https://encrypted-tbn0.</w:instrText>
+            </w:r>
+            <w:r>
+              <w:rPr>
+                <w:noProof/>
+              </w:rPr>
+              <w:instrText>gstatic.com/images?q=tbn:ANd9GcS0oMo50big2O6ysQEyySaF8tdBSWrkMra-tJZGpBOlotmqtKApng" \* MERGEFORMATINET</w:instrText>
             </w:r>
             <w:r>
               <w:rPr>
@@ -689,6 +727,12 @@
                   <v:imagedata r:id="rId10" r:href="rId11"/>
                 </v:shape>
               </w:pict>
+            </w:r>
+            <w:r>
+              <w:rPr>
+                <w:noProof/>
+              </w:rPr>
+              <w:fldChar w:fldCharType="end"/>
             </w:r>
             <w:r>
               <w:rPr>
@@ -816,307 +860,9 @@
                 <w:iCs/>
                 <w:color w:val="363636"/>
               </w:rPr>
-              <w:t>- Irme Jele</w:t>
-            </w:r>
-          </w:p>
-          <w:p>
-            <w:pPr>
-              <w:pStyle w:val="BodyText"/>
-            </w:pPr>
-          </w:p>
-          <w:p>
-            <w:pPr>
-              <w:pStyle w:val="BodyText"/>
-            </w:pPr>
-          </w:p>
-          <w:p>
-            <w:pPr>
-              <w:rPr>
-                <w:rFonts w:ascii="Times New Roman" w:eastAsia="Times New Roman" w:hAnsi="Times New Roman" w:cs="Times New Roman"/>
-              </w:rPr>
-            </w:pPr>
-            <w:r>
-              <w:fldChar w:fldCharType="begin"/>
-            </w:r>
-            <w:r>
-              <w:instrText xml:space="preserve"> INCLUDEPICTURE "https://encrypted-tbn0.gstatic.com/images?q=tbn:ANd9GcRxv9iMOOso5joceMOrGNsGn2KwE6geIjZgV7-2kozk1DYs0Cns" \* MERGEFORMATINET </w:instrText>
-            </w:r>
-            <w:r>
-              <w:fldChar w:fldCharType="separate"/>
-            </w:r>
-            <w:r>
-              <w:rPr>
-                <w:noProof/>
-              </w:rPr>
-              <w:fldChar w:fldCharType="begin"/>
-            </w:r>
-            <w:r>
-              <w:rPr>
-                <w:noProof/>
-              </w:rPr>
-              <w:instrText xml:space="preserve"> INCLUDEPICTURE  "https://encrypted-tbn0.gstatic.com/images?q=tbn:ANd9GcRxv9iMOOso5joceMOrGNsGn2KwE6geIjZgV7-2kozk1DYs0Cns" \* MERGEFORMATINET </w:instrText>
-            </w:r>
-            <w:r>
-              <w:rPr>
-                <w:noProof/>
-              </w:rPr>
-              <w:fldChar w:fldCharType="separate"/>
-            </w:r>
-            <w:r>
-              <w:rPr>
-                <w:noProof/>
-              </w:rPr>
-              <w:fldChar w:fldCharType="begin"/>
-            </w:r>
-            <w:r>
-              <w:rPr>
-                <w:noProof/>
-              </w:rPr>
-              <w:instrText xml:space="preserve"> INCLUDEPICTURE  "https://encrypted-tbn0.gstatic.com/images?q=tbn:ANd9GcRxv9iMOOso5joceMOrGNsGn2KwE6geIjZgV7-2kozk1DYs0Cns" \* MERGEFORMATINET </w:instrText>
-            </w:r>
-            <w:r>
-              <w:rPr>
-                <w:noProof/>
-              </w:rPr>
-              <w:fldChar w:fldCharType="separate"/>
-            </w:r>
-            <w:r>
-              <w:rPr>
-                <w:noProof/>
-              </w:rPr>
-              <w:fldChar w:fldCharType="begin"/>
-            </w:r>
-            <w:r>
-              <w:rPr>
-                <w:noProof/>
-              </w:rPr>
-              <w:instrText xml:space="preserve"> INCLUDEPICTURE  "https://encrypted-tbn0.gstatic.com/images?q=tbn:ANd9GcRxv9iMOOso5joceMOrGNsGn2KwE6geIjZgV7-2kozk1DYs0Cns" \* MERGEFORMATINET </w:instrText>
-            </w:r>
-            <w:r>
-              <w:rPr>
-                <w:noProof/>
-              </w:rPr>
-              <w:fldChar w:fldCharType="separate"/>
-            </w:r>
-            <w:r>
-              <w:rPr>
-                <w:noProof/>
-              </w:rPr>
-              <w:fldChar w:fldCharType="begin"/>
-            </w:r>
-            <w:r>
-              <w:rPr>
-                <w:noProof/>
-              </w:rPr>
-              <w:instrText xml:space="preserve"> INCLUDEPICTURE  "https://encrypted-tbn0.gstatic.com/images?q=tbn:ANd9GcRxv9iMOOso5joceMOrGNsGn2KwE6geIjZgV7-2kozk1DYs0Cns" \* MERGEFORMATINET </w:instrText>
-            </w:r>
-            <w:r>
-              <w:rPr>
-                <w:noProof/>
-              </w:rPr>
-              <w:fldChar w:fldCharType="separate"/>
-            </w:r>
-            <w:r>
-              <w:rPr>
-                <w:noProof/>
-              </w:rPr>
-              <w:fldChar w:fldCharType="begin"/>
-            </w:r>
-            <w:r>
-              <w:rPr>
-                <w:noProof/>
-              </w:rPr>
-              <w:instrText xml:space="preserve"> INCLUDEPICTURE  "https://encrypted-tbn0.gstatic.com/images?q=tbn:ANd9GcRxv9iMOOso5joceMOrGNsGn2KwE6geIjZgV7-2kozk1DYs0Cns" \* MERGEFORMATINET </w:instrText>
-            </w:r>
-            <w:r>
-              <w:rPr>
-                <w:noProof/>
-              </w:rPr>
-              <w:fldChar w:fldCharType="separate"/>
-            </w:r>
-            <w:r>
-              <w:rPr>
-                <w:noProof/>
-              </w:rPr>
-              <w:fldChar w:fldCharType="begin"/>
-            </w:r>
-            <w:r>
-              <w:rPr>
-                <w:noProof/>
-              </w:rPr>
-              <w:instrText xml:space="preserve"> INCLUDEPICTURE  "https://encrypted-tbn0.gstatic.com/images?q=tbn:ANd9GcRxv9iMOOso5joceMOrGNsGn2KwE6geIjZgV7-2kozk1DYs0Cns" \* MERGEFORMATINET </w:instrText>
-            </w:r>
-            <w:r>
-              <w:rPr>
-                <w:noProof/>
-              </w:rPr>
-              <w:fldChar w:fldCharType="separate"/>
-            </w:r>
-            <w:r>
-              <w:rPr>
-                <w:noProof/>
-              </w:rPr>
-              <w:fldChar w:fldCharType="begin"/>
-            </w:r>
-            <w:r>
-              <w:rPr>
-                <w:noProof/>
-              </w:rPr>
-              <w:instrText xml:space="preserve"> INCLUDEPICTURE  "https://encrypted-tbn0.gstatic.com/images?q=tbn:ANd9GcRxv9iMOOso5joceMOrGNsGn2KwE6geIjZgV7-2kozk1DYs0Cns" \* MERGEFORMATINET </w:instrText>
-            </w:r>
-            <w:r>
-              <w:rPr>
-                <w:noProof/>
-              </w:rPr>
-              <w:fldChar w:fldCharType="separate"/>
-            </w:r>
-            <w:r>
-              <w:rPr>
-                <w:noProof/>
-              </w:rPr>
-              <w:fldChar w:fldCharType="begin"/>
-            </w:r>
-            <w:r>
-              <w:rPr>
-                <w:noProof/>
-              </w:rPr>
-              <w:instrText xml:space="preserve"> INCLUDEPICTURE  "https://encrypted-tbn0.gstatic.com/images?q=tbn:ANd9GcRxv9iMOOso5joceMOrGNsGn2KwE6geIjZgV7-2kozk1DYs0Cns" \* MERGEFORMATINET </w:instrText>
-            </w:r>
-            <w:r>
-              <w:rPr>
-                <w:noProof/>
-              </w:rPr>
-              <w:fldChar w:fldCharType="separate"/>
-            </w:r>
-            <w:r>
-              <w:rPr>
-                <w:noProof/>
-              </w:rPr>
-              <w:fldChar w:fldCharType="begin"/>
-            </w:r>
-            <w:r>
-              <w:rPr>
-                <w:noProof/>
-              </w:rPr>
-              <w:instrText xml:space="preserve"> </w:instrText>
-            </w:r>
-            <w:r>
-              <w:rPr>
-                <w:noProof/>
-              </w:rPr>
-              <w:instrText>INCLUDEPICTURE  "https://encrypted-tbn0.gstatic.com/images?q=tbn:ANd9GcRxv9iMOOso5</w:instrText>
-            </w:r>
-            <w:r>
-              <w:rPr>
-                <w:noProof/>
-              </w:rPr>
-              <w:instrText>joceMOrGNsGn2KwE6geIjZgV7-2kozk1DYs0Cns" \* MERGEFORMATINET</w:instrText>
-            </w:r>
-            <w:r>
-              <w:rPr>
-                <w:noProof/>
-              </w:rPr>
-              <w:instrText xml:space="preserve"> </w:instrText>
-            </w:r>
-            <w:r>
-              <w:rPr>
-                <w:noProof/>
-              </w:rPr>
-              <w:fldChar w:fldCharType="separate"/>
-            </w:r>
-            <w:r>
-              <w:rPr>
-                <w:noProof/>
-              </w:rPr>
-              <w:pict w14:anchorId="7B0273FC">
-                <v:shape id="_x0000_i1027" type="#_x0000_t75" alt="Image result for falmouth games academy" style="width:171.75pt;height:113.25pt;mso-width-percent:0;mso-height-percent:0;mso-width-percent:0;mso-height-percent:0">
-                  <v:imagedata r:id="rId12" r:href="rId13"/>
-                </v:shape>
-              </w:pict>
-            </w:r>
-            <w:r>
-              <w:rPr>
-                <w:noProof/>
-              </w:rPr>
-              <w:fldChar w:fldCharType="end"/>
-            </w:r>
-            <w:r>
-              <w:rPr>
-                <w:noProof/>
-              </w:rPr>
-              <w:fldChar w:fldCharType="end"/>
-            </w:r>
-            <w:r>
-              <w:rPr>
-                <w:noProof/>
-              </w:rPr>
-              <w:fldChar w:fldCharType="end"/>
-            </w:r>
-            <w:r>
-              <w:rPr>
-                <w:noProof/>
-              </w:rPr>
-              <w:fldChar w:fldCharType="end"/>
-            </w:r>
-            <w:r>
-              <w:rPr>
-                <w:noProof/>
-              </w:rPr>
-              <w:fldChar w:fldCharType="end"/>
-            </w:r>
-            <w:r>
-              <w:rPr>
-                <w:noProof/>
-              </w:rPr>
-              <w:fldChar w:fldCharType="end"/>
-            </w:r>
-            <w:r>
-              <w:rPr>
-                <w:noProof/>
-              </w:rPr>
-              <w:fldChar w:fldCharType="end"/>
-            </w:r>
-            <w:r>
-              <w:rPr>
-                <w:noProof/>
-              </w:rPr>
-              <w:fldChar w:fldCharType="end"/>
-            </w:r>
-            <w:r>
-              <w:rPr>
-                <w:noProof/>
-              </w:rPr>
-              <w:fldChar w:fldCharType="end"/>
-            </w:r>
-            <w:r>
-              <w:fldChar w:fldCharType="end"/>
-            </w:r>
-          </w:p>
-          <w:p>
-            <w:pPr>
-              <w:pStyle w:val="BodyText"/>
-            </w:pPr>
-          </w:p>
-          <w:p>
-            <w:pPr>
-              <w:pStyle w:val="BodyText"/>
-            </w:pPr>
-          </w:p>
-          <w:p>
-            <w:pPr>
-              <w:pStyle w:val="NormalWeb"/>
-              <w:shd w:val="clear" w:color="auto" w:fill="FFFFFF"/>
-              <w:spacing w:before="0" w:beforeAutospacing="0" w:after="450" w:afterAutospacing="0"/>
-              <w:jc w:val="center"/>
-              <w:rPr>
-                <w:rFonts w:asciiTheme="minorHAnsi" w:hAnsiTheme="minorHAnsi" w:cstheme="minorHAnsi"/>
-                <w:b/>
-                <w:bCs/>
-                <w:i/>
-                <w:iCs/>
-                <w:color w:val="4A4A4A"/>
-              </w:rPr>
-            </w:pPr>
+              <w:t xml:space="preserve">- </w:t>
+            </w:r>
+            <w:proofErr w:type="spellStart"/>
             <w:r>
               <w:rPr>
                 <w:rStyle w:val="Strong"/>
@@ -1127,24 +873,9 @@
                 <w:iCs/>
                 <w:color w:val="363636"/>
               </w:rPr>
-              <w:t>"Lets optimize for player experience rather than what we think will make more money."</w:t>
-            </w:r>
-          </w:p>
-          <w:p>
-            <w:pPr>
-              <w:pStyle w:val="NormalWeb"/>
-              <w:shd w:val="clear" w:color="auto" w:fill="FFFFFF"/>
-              <w:spacing w:before="0" w:beforeAutospacing="0" w:after="450" w:afterAutospacing="0"/>
-              <w:jc w:val="center"/>
-              <w:rPr>
-                <w:rFonts w:asciiTheme="minorHAnsi" w:hAnsiTheme="minorHAnsi" w:cstheme="minorHAnsi"/>
-                <w:b/>
-                <w:bCs/>
-                <w:i/>
-                <w:iCs/>
-                <w:color w:val="4A4A4A"/>
-              </w:rPr>
-            </w:pPr>
+              <w:t>Irme</w:t>
+            </w:r>
+            <w:proofErr w:type="spellEnd"/>
             <w:r>
               <w:rPr>
                 <w:rStyle w:val="Strong"/>
@@ -1155,6 +886,411 @@
                 <w:iCs/>
                 <w:color w:val="363636"/>
               </w:rPr>
+              <w:t xml:space="preserve"> </w:t>
+            </w:r>
+            <w:proofErr w:type="spellStart"/>
+            <w:r>
+              <w:rPr>
+                <w:rStyle w:val="Strong"/>
+                <w:rFonts w:asciiTheme="minorHAnsi" w:hAnsiTheme="minorHAnsi" w:cstheme="minorHAnsi"/>
+                <w:b w:val="0"/>
+                <w:bCs w:val="0"/>
+                <w:i/>
+                <w:iCs/>
+                <w:color w:val="363636"/>
+              </w:rPr>
+              <w:t>Jele</w:t>
+            </w:r>
+            <w:proofErr w:type="spellEnd"/>
+          </w:p>
+          <w:p>
+            <w:pPr>
+              <w:pStyle w:val="BodyText"/>
+            </w:pPr>
+          </w:p>
+          <w:p>
+            <w:pPr>
+              <w:pStyle w:val="BodyText"/>
+            </w:pPr>
+          </w:p>
+          <w:p>
+            <w:pPr>
+              <w:rPr>
+                <w:rFonts w:ascii="Times New Roman" w:eastAsia="Times New Roman" w:hAnsi="Times New Roman" w:cs="Times New Roman"/>
+              </w:rPr>
+            </w:pPr>
+            <w:r>
+              <w:fldChar w:fldCharType="begin"/>
+            </w:r>
+            <w:r>
+              <w:instrText xml:space="preserve"> INCLUDEPICTURE "https://encrypted-tbn0.gstatic.com/images?q=tbn:ANd9GcRxv9iMOOso5joceMOrGNsGn2KwE6geIjZgV7-2kozk1DYs0Cns" \* MERGEFORMATINET </w:instrText>
+            </w:r>
+            <w:r>
+              <w:fldChar w:fldCharType="separate"/>
+            </w:r>
+            <w:r>
+              <w:rPr>
+                <w:noProof/>
+              </w:rPr>
+              <w:fldChar w:fldCharType="begin"/>
+            </w:r>
+            <w:r>
+              <w:rPr>
+                <w:noProof/>
+              </w:rPr>
+              <w:instrText xml:space="preserve"> INCLUDEPICTURE  "https://encrypted-tbn0.gstatic.com/images?q=tbn:ANd9GcRxv9iMOOso5joceMOrGNsGn2KwE6geIjZgV7-2kozk1DYs0Cns" \* MERGEFORMATINET </w:instrText>
+            </w:r>
+            <w:r>
+              <w:rPr>
+                <w:noProof/>
+              </w:rPr>
+              <w:fldChar w:fldCharType="separate"/>
+            </w:r>
+            <w:r>
+              <w:rPr>
+                <w:noProof/>
+              </w:rPr>
+              <w:fldChar w:fldCharType="begin"/>
+            </w:r>
+            <w:r>
+              <w:rPr>
+                <w:noProof/>
+              </w:rPr>
+              <w:instrText xml:space="preserve"> INCLUDEPICTURE  "https://encrypted-tbn0.gstatic.com/images?q=tbn:ANd9GcRxv9iMOOso5joceMOrGNsGn2KwE6geIjZgV7-2kozk1DYs0Cns" \* MERGEFORMATINET </w:instrText>
+            </w:r>
+            <w:r>
+              <w:rPr>
+                <w:noProof/>
+              </w:rPr>
+              <w:fldChar w:fldCharType="separate"/>
+            </w:r>
+            <w:r>
+              <w:rPr>
+                <w:noProof/>
+              </w:rPr>
+              <w:fldChar w:fldCharType="begin"/>
+            </w:r>
+            <w:r>
+              <w:rPr>
+                <w:noProof/>
+              </w:rPr>
+              <w:instrText xml:space="preserve"> INCLUDEPICTURE  "https://encrypted-tbn0.gstatic.com/images?q=tbn:ANd9GcRxv9iMOOso5joceMOrGNsGn2KwE6geIjZgV7-2kozk1DYs0Cns" \* MERGEFORMATINET </w:instrText>
+            </w:r>
+            <w:r>
+              <w:rPr>
+                <w:noProof/>
+              </w:rPr>
+              <w:fldChar w:fldCharType="separate"/>
+            </w:r>
+            <w:r>
+              <w:rPr>
+                <w:noProof/>
+              </w:rPr>
+              <w:fldChar w:fldCharType="begin"/>
+            </w:r>
+            <w:r>
+              <w:rPr>
+                <w:noProof/>
+              </w:rPr>
+              <w:instrText xml:space="preserve"> INCLUDEPICTURE  "https://encrypted-tbn0.gstatic.com/images?q=tbn:ANd9GcRxv9iMOOso5joceMOrGNsGn2KwE6geIjZgV7-2kozk1DYs0Cns" \* MERGEFORMATINET </w:instrText>
+            </w:r>
+            <w:r>
+              <w:rPr>
+                <w:noProof/>
+              </w:rPr>
+              <w:fldChar w:fldCharType="separate"/>
+            </w:r>
+            <w:r>
+              <w:rPr>
+                <w:noProof/>
+              </w:rPr>
+              <w:fldChar w:fldCharType="begin"/>
+            </w:r>
+            <w:r>
+              <w:rPr>
+                <w:noProof/>
+              </w:rPr>
+              <w:instrText xml:space="preserve"> INCLUDEPICTURE  "https://encrypted-tbn0.gstatic.com/images?q=tbn:ANd9GcRxv9iMOOso5joceMOrGNsGn2KwE6geIjZgV7-2kozk1DYs0Cns" \* MERGEFORMATINET </w:instrText>
+            </w:r>
+            <w:r>
+              <w:rPr>
+                <w:noProof/>
+              </w:rPr>
+              <w:fldChar w:fldCharType="separate"/>
+            </w:r>
+            <w:r>
+              <w:rPr>
+                <w:noProof/>
+              </w:rPr>
+              <w:fldChar w:fldCharType="begin"/>
+            </w:r>
+            <w:r>
+              <w:rPr>
+                <w:noProof/>
+              </w:rPr>
+              <w:instrText xml:space="preserve"> INCLUDEPICTURE  "https://encrypted-tbn0.gstatic.com/images?q=tbn:ANd9GcRxv9iMOOso5joceMOrGNsGn2KwE6geIjZgV7-2kozk1DYs0Cns" \* MERGEFORMATINET </w:instrText>
+            </w:r>
+            <w:r>
+              <w:rPr>
+                <w:noProof/>
+              </w:rPr>
+              <w:fldChar w:fldCharType="separate"/>
+            </w:r>
+            <w:r>
+              <w:rPr>
+                <w:noProof/>
+              </w:rPr>
+              <w:fldChar w:fldCharType="begin"/>
+            </w:r>
+            <w:r>
+              <w:rPr>
+                <w:noProof/>
+              </w:rPr>
+              <w:instrText xml:space="preserve"> INCLUDEPICTURE  "https://encrypted-tbn0.gstatic.com/images?q=tbn:ANd9GcRxv9iMOOso5joceMOrGNsGn2KwE6geIjZgV7-2kozk1DYs0Cns" \* MERGEFORMATINET </w:instrText>
+            </w:r>
+            <w:r>
+              <w:rPr>
+                <w:noProof/>
+              </w:rPr>
+              <w:fldChar w:fldCharType="separate"/>
+            </w:r>
+            <w:r>
+              <w:rPr>
+                <w:noProof/>
+              </w:rPr>
+              <w:fldChar w:fldCharType="begin"/>
+            </w:r>
+            <w:r>
+              <w:rPr>
+                <w:noProof/>
+              </w:rPr>
+              <w:instrText xml:space="preserve"> INCLUDEPICTURE  "https://encrypted-tbn0.gstatic.com/images?q=tbn:ANd9GcRxv9iMOOso5joceMOrGNsGn2KwE6geIjZgV7-2kozk1DYs0Cns" \* MERGEFORMATINET </w:instrText>
+            </w:r>
+            <w:r>
+              <w:rPr>
+                <w:noProof/>
+              </w:rPr>
+              <w:fldChar w:fldCharType="separate"/>
+            </w:r>
+            <w:r>
+              <w:rPr>
+                <w:noProof/>
+              </w:rPr>
+              <w:fldChar w:fldCharType="begin"/>
+            </w:r>
+            <w:r>
+              <w:rPr>
+                <w:noProof/>
+              </w:rPr>
+              <w:instrText xml:space="preserve"> INCLUDEPICTURE  "https://encrypted-tbn0.gstatic.com/images?q=tbn:ANd9GcRxv9iMOOso5joceMOrGNsGn2KwE6geIjZgV7-2kozk1DYs0Cns" \* MERGEFORMATINET </w:instrText>
+            </w:r>
+            <w:r>
+              <w:rPr>
+                <w:noProof/>
+              </w:rPr>
+              <w:fldChar w:fldCharType="separate"/>
+            </w:r>
+            <w:r>
+              <w:rPr>
+                <w:noProof/>
+              </w:rPr>
+              <w:fldChar w:fldCharType="begin"/>
+            </w:r>
+            <w:r>
+              <w:rPr>
+                <w:noProof/>
+              </w:rPr>
+              <w:instrText xml:space="preserve"> </w:instrText>
+            </w:r>
+            <w:r>
+              <w:rPr>
+                <w:noProof/>
+              </w:rPr>
+              <w:instrText>INCLUDEPICTURE  "https</w:instrText>
+            </w:r>
+            <w:r>
+              <w:rPr>
+                <w:noProof/>
+              </w:rPr>
+              <w:instrText>://encrypted-tbn0.gstatic.com/images?q=tbn:ANd9GcRxv9iMOOso5joceMOrGNsGn2KwE6geIjZgV7-2kozk1DYs0Cns" \* MERGEFORMATINET</w:instrText>
+            </w:r>
+            <w:r>
+              <w:rPr>
+                <w:noProof/>
+              </w:rPr>
+              <w:instrText xml:space="preserve"> </w:instrText>
+            </w:r>
+            <w:r>
+              <w:rPr>
+                <w:noProof/>
+              </w:rPr>
+              <w:fldChar w:fldCharType="separate"/>
+            </w:r>
+            <w:r>
+              <w:rPr>
+                <w:noProof/>
+              </w:rPr>
+              <w:pict w14:anchorId="7B0273FC">
+                <v:shape id="_x0000_i1027" type="#_x0000_t75" alt="Image result for falmouth games academy" style="width:171.75pt;height:113.25pt;mso-width-percent:0;mso-height-percent:0;mso-width-percent:0;mso-height-percent:0">
+                  <v:imagedata r:id="rId12" r:href="rId13"/>
+                </v:shape>
+              </w:pict>
+            </w:r>
+            <w:r>
+              <w:rPr>
+                <w:noProof/>
+              </w:rPr>
+              <w:fldChar w:fldCharType="end"/>
+            </w:r>
+            <w:r>
+              <w:rPr>
+                <w:noProof/>
+              </w:rPr>
+              <w:fldChar w:fldCharType="end"/>
+            </w:r>
+            <w:r>
+              <w:rPr>
+                <w:noProof/>
+              </w:rPr>
+              <w:fldChar w:fldCharType="end"/>
+            </w:r>
+            <w:r>
+              <w:rPr>
+                <w:noProof/>
+              </w:rPr>
+              <w:fldChar w:fldCharType="end"/>
+            </w:r>
+            <w:r>
+              <w:rPr>
+                <w:noProof/>
+              </w:rPr>
+              <w:fldChar w:fldCharType="end"/>
+            </w:r>
+            <w:r>
+              <w:rPr>
+                <w:noProof/>
+              </w:rPr>
+              <w:fldChar w:fldCharType="end"/>
+            </w:r>
+            <w:r>
+              <w:rPr>
+                <w:noProof/>
+              </w:rPr>
+              <w:fldChar w:fldCharType="end"/>
+            </w:r>
+            <w:r>
+              <w:rPr>
+                <w:noProof/>
+              </w:rPr>
+              <w:fldChar w:fldCharType="end"/>
+            </w:r>
+            <w:r>
+              <w:rPr>
+                <w:noProof/>
+              </w:rPr>
+              <w:fldChar w:fldCharType="end"/>
+            </w:r>
+            <w:r>
+              <w:rPr>
+                <w:noProof/>
+              </w:rPr>
+              <w:fldChar w:fldCharType="end"/>
+            </w:r>
+            <w:r>
+              <w:fldChar w:fldCharType="end"/>
+            </w:r>
+          </w:p>
+          <w:p>
+            <w:pPr>
+              <w:pStyle w:val="BodyText"/>
+            </w:pPr>
+          </w:p>
+          <w:p>
+            <w:pPr>
+              <w:pStyle w:val="BodyText"/>
+            </w:pPr>
+          </w:p>
+          <w:p>
+            <w:pPr>
+              <w:pStyle w:val="NormalWeb"/>
+              <w:shd w:val="clear" w:color="auto" w:fill="FFFFFF"/>
+              <w:spacing w:before="0" w:beforeAutospacing="0" w:after="450" w:afterAutospacing="0"/>
+              <w:jc w:val="center"/>
+              <w:rPr>
+                <w:rFonts w:asciiTheme="minorHAnsi" w:hAnsiTheme="minorHAnsi" w:cstheme="minorHAnsi"/>
+                <w:b/>
+                <w:bCs/>
+                <w:i/>
+                <w:iCs/>
+                <w:color w:val="4A4A4A"/>
+              </w:rPr>
+            </w:pPr>
+            <w:r>
+              <w:rPr>
+                <w:rStyle w:val="Strong"/>
+                <w:rFonts w:asciiTheme="minorHAnsi" w:hAnsiTheme="minorHAnsi" w:cstheme="minorHAnsi"/>
+                <w:b w:val="0"/>
+                <w:bCs w:val="0"/>
+                <w:i/>
+                <w:iCs/>
+                <w:color w:val="363636"/>
+              </w:rPr>
+              <w:t>"</w:t>
+            </w:r>
+            <w:proofErr w:type="spellStart"/>
+            <w:proofErr w:type="gramStart"/>
+            <w:r>
+              <w:rPr>
+                <w:rStyle w:val="Strong"/>
+                <w:rFonts w:asciiTheme="minorHAnsi" w:hAnsiTheme="minorHAnsi" w:cstheme="minorHAnsi"/>
+                <w:b w:val="0"/>
+                <w:bCs w:val="0"/>
+                <w:i/>
+                <w:iCs/>
+                <w:color w:val="363636"/>
+              </w:rPr>
+              <w:t>Lets</w:t>
+            </w:r>
+            <w:proofErr w:type="spellEnd"/>
+            <w:proofErr w:type="gramEnd"/>
+            <w:r>
+              <w:rPr>
+                <w:rStyle w:val="Strong"/>
+                <w:rFonts w:asciiTheme="minorHAnsi" w:hAnsiTheme="minorHAnsi" w:cstheme="minorHAnsi"/>
+                <w:b w:val="0"/>
+                <w:bCs w:val="0"/>
+                <w:i/>
+                <w:iCs/>
+                <w:color w:val="363636"/>
+              </w:rPr>
+              <w:t xml:space="preserve"> optimize for player experience rather than what we think will make more money."</w:t>
+            </w:r>
+          </w:p>
+          <w:p>
+            <w:pPr>
+              <w:pStyle w:val="NormalWeb"/>
+              <w:shd w:val="clear" w:color="auto" w:fill="FFFFFF"/>
+              <w:spacing w:before="0" w:beforeAutospacing="0" w:after="450" w:afterAutospacing="0"/>
+              <w:jc w:val="center"/>
+              <w:rPr>
+                <w:rFonts w:asciiTheme="minorHAnsi" w:hAnsiTheme="minorHAnsi" w:cstheme="minorHAnsi"/>
+                <w:b/>
+                <w:bCs/>
+                <w:i/>
+                <w:iCs/>
+                <w:color w:val="4A4A4A"/>
+              </w:rPr>
+            </w:pPr>
+            <w:r>
+              <w:rPr>
+                <w:rStyle w:val="Strong"/>
+                <w:rFonts w:asciiTheme="minorHAnsi" w:hAnsiTheme="minorHAnsi" w:cstheme="minorHAnsi"/>
+                <w:b w:val="0"/>
+                <w:bCs w:val="0"/>
+                <w:i/>
+                <w:iCs/>
+                <w:color w:val="363636"/>
+              </w:rPr>
               <w:t>- Ron Carmel</w:t>
             </w:r>
           </w:p>
@@ -1246,13 +1382,49 @@
                 <w:iCs/>
                 <w:szCs w:val="22"/>
               </w:rPr>
-              <w:t>process</w:t>
+              <w:t>deliver</w:t>
             </w:r>
             <w:r>
               <w:rPr>
                 <w:szCs w:val="22"/>
               </w:rPr>
-              <w:t xml:space="preserve"> learning objective is used to assess how your team delivers it product.</w:t>
+              <w:t xml:space="preserve"> learning objective is used to assess how </w:t>
+            </w:r>
+            <w:r>
+              <w:rPr>
+                <w:szCs w:val="22"/>
+              </w:rPr>
+              <w:t>successfully your</w:t>
+            </w:r>
+            <w:r>
+              <w:rPr>
+                <w:szCs w:val="22"/>
+              </w:rPr>
+              <w:t xml:space="preserve"> team delivers </w:t>
+            </w:r>
+            <w:r>
+              <w:rPr>
+                <w:szCs w:val="22"/>
+              </w:rPr>
+              <w:t xml:space="preserve">a </w:t>
+            </w:r>
+            <w:r>
+              <w:rPr>
+                <w:szCs w:val="22"/>
+              </w:rPr>
+              <w:t>product</w:t>
+            </w:r>
+            <w:r>
+              <w:rPr>
+                <w:szCs w:val="22"/>
+              </w:rPr>
+              <w:t xml:space="preserve"> based on your own intellectual property</w:t>
+            </w:r>
+            <w:r>
+              <w:rPr>
+                <w:szCs w:val="22"/>
+              </w:rPr>
+              <w:t>.</w:t>
             </w:r>
           </w:p>
           <w:p>
@@ -1432,7 +1604,7 @@
                 <w:b/>
                 <w:bCs/>
               </w:rPr>
-              <w:t>for the Games Academy Expo</w:t>
+              <w:t>for final submission</w:t>
             </w:r>
           </w:p>
           <w:p>
@@ -1531,26 +1703,30 @@
             <w:pPr>
               <w:pStyle w:val="BodyText"/>
             </w:pPr>
-            <w:r>
-              <w:t>As a consequence of the move to online teaching we will not be running an Expo for 1</w:t>
-            </w:r>
-            <w:r>
-              <w:rPr>
-                <w:vertAlign w:val="superscript"/>
-              </w:rPr>
-              <w:t>st</w:t>
-            </w:r>
-            <w:r>
-              <w:t xml:space="preserve"> and 2</w:t>
-            </w:r>
-            <w:r>
-              <w:rPr>
-                <w:vertAlign w:val="superscript"/>
-              </w:rPr>
-              <w:t>nd</w:t>
-            </w:r>
-            <w:r>
-              <w:t xml:space="preserve"> year students. Instead you </w:t>
+            <w:proofErr w:type="gramStart"/>
+            <w:r>
+              <w:t>As a consequence of</w:t>
+            </w:r>
+            <w:proofErr w:type="gramEnd"/>
+            <w:r>
+              <w:t xml:space="preserve"> the move to online teaching we will not be running an</w:t>
+            </w:r>
+            <w:r>
+              <w:t xml:space="preserve"> a in-person Expo, this means you will not have to produce Expo promotional materials</w:t>
+            </w:r>
+            <w:r>
+              <w:t xml:space="preserve">. </w:t>
+            </w:r>
+            <w:r>
+              <w:br/>
+            </w:r>
+            <w:r>
+              <w:br/>
+            </w:r>
+            <w:bookmarkStart w:id="0" w:name="_GoBack"/>
+            <w:bookmarkEnd w:id="0"/>
+            <w:r>
+              <w:t xml:space="preserve">Instead you </w:t>
             </w:r>
             <w:r>
               <w:rPr>
@@ -2111,7 +2287,6 @@
               <w:jc w:val="both"/>
             </w:pPr>
             <w:r>
-              <w:lastRenderedPageBreak/>
               <w:t>Additional Guidance</w:t>
             </w:r>
           </w:p>
@@ -2223,7 +2398,15 @@
               <w:ind w:left="360"/>
             </w:pPr>
             <w:r>
-              <w:t>Falmouth University policy states that deadlines must only be specified on the MyFalmouth system.</w:t>
+              <w:t xml:space="preserve">Falmouth University policy states that deadlines must only be specified on the </w:t>
+            </w:r>
+            <w:proofErr w:type="spellStart"/>
+            <w:r>
+              <w:t>MyFalmouth</w:t>
+            </w:r>
+            <w:proofErr w:type="spellEnd"/>
+            <w:r>
+              <w:t xml:space="preserve"> system.</w:t>
             </w:r>
           </w:p>
           <w:p>
@@ -2812,7 +2995,25 @@
                 <w:sz w:val="16"/>
                 <w:szCs w:val="16"/>
               </w:rPr>
-              <w:t>Student has missed a large number of team meetings / SSP sessions</w:t>
+              <w:t xml:space="preserve">Student has missed </w:t>
+            </w:r>
+            <w:proofErr w:type="gramStart"/>
+            <w:r>
+              <w:rPr>
+                <w:rFonts w:asciiTheme="minorHAnsi" w:hAnsiTheme="minorHAnsi"/>
+                <w:sz w:val="16"/>
+                <w:szCs w:val="16"/>
+              </w:rPr>
+              <w:t>a large number of</w:t>
+            </w:r>
+            <w:proofErr w:type="gramEnd"/>
+            <w:r>
+              <w:rPr>
+                <w:rFonts w:asciiTheme="minorHAnsi" w:hAnsiTheme="minorHAnsi"/>
+                <w:sz w:val="16"/>
+                <w:szCs w:val="16"/>
+              </w:rPr>
+              <w:t xml:space="preserve"> team meetings / SSP sessions</w:t>
             </w:r>
           </w:p>
           <w:p>
@@ -4666,7 +4867,25 @@
                 <w:sz w:val="16"/>
                 <w:szCs w:val="16"/>
               </w:rPr>
-              <w:t>Student is generally working in a single branch with fairly successful integration to mainline</w:t>
+              <w:t xml:space="preserve">Student is generally working in a single branch with </w:t>
+            </w:r>
+            <w:proofErr w:type="gramStart"/>
+            <w:r>
+              <w:rPr>
+                <w:rFonts w:asciiTheme="minorHAnsi" w:hAnsiTheme="minorHAnsi"/>
+                <w:sz w:val="16"/>
+                <w:szCs w:val="16"/>
+              </w:rPr>
+              <w:t>fairly successful</w:t>
+            </w:r>
+            <w:proofErr w:type="gramEnd"/>
+            <w:r>
+              <w:rPr>
+                <w:rFonts w:asciiTheme="minorHAnsi" w:hAnsiTheme="minorHAnsi"/>
+                <w:sz w:val="16"/>
+                <w:szCs w:val="16"/>
+              </w:rPr>
+              <w:t xml:space="preserve"> integration to mainline</w:t>
             </w:r>
           </w:p>
           <w:p>
@@ -6050,7 +6269,25 @@
                 <w:sz w:val="16"/>
                 <w:szCs w:val="16"/>
               </w:rPr>
-              <w:t>A small subset of the game components work well together to create a coherent experience, but they are stymied by the overall experience of discordance between components leading to a generally awkward experience for players.</w:t>
+              <w:t xml:space="preserve">A small subset of the game components </w:t>
+            </w:r>
+            <w:proofErr w:type="gramStart"/>
+            <w:r>
+              <w:rPr>
+                <w:rFonts w:asciiTheme="minorHAnsi" w:hAnsiTheme="minorHAnsi"/>
+                <w:sz w:val="16"/>
+                <w:szCs w:val="16"/>
+              </w:rPr>
+              <w:t>work</w:t>
+            </w:r>
+            <w:proofErr w:type="gramEnd"/>
+            <w:r>
+              <w:rPr>
+                <w:rFonts w:asciiTheme="minorHAnsi" w:hAnsiTheme="minorHAnsi"/>
+                <w:sz w:val="16"/>
+                <w:szCs w:val="16"/>
+              </w:rPr>
+              <w:t xml:space="preserve"> well together to create a coherent experience, but they are stymied by the overall experience of discordance between components leading to a generally awkward experience for players.</w:t>
             </w:r>
           </w:p>
         </w:tc>
@@ -6073,7 +6310,25 @@
                 <w:sz w:val="16"/>
                 <w:szCs w:val="16"/>
               </w:rPr>
-              <w:t>A core of the game components work well together to create a coherent experience.</w:t>
+              <w:t xml:space="preserve">A core of the game components </w:t>
+            </w:r>
+            <w:proofErr w:type="gramStart"/>
+            <w:r>
+              <w:rPr>
+                <w:rFonts w:asciiTheme="minorHAnsi" w:hAnsiTheme="minorHAnsi"/>
+                <w:sz w:val="16"/>
+                <w:szCs w:val="16"/>
+              </w:rPr>
+              <w:t>work</w:t>
+            </w:r>
+            <w:proofErr w:type="gramEnd"/>
+            <w:r>
+              <w:rPr>
+                <w:rFonts w:asciiTheme="minorHAnsi" w:hAnsiTheme="minorHAnsi"/>
+                <w:sz w:val="16"/>
+                <w:szCs w:val="16"/>
+              </w:rPr>
+              <w:t xml:space="preserve"> well together to create a coherent experience.</w:t>
             </w:r>
           </w:p>
           <w:p>
@@ -7853,8 +8108,6 @@
               </w:rPr>
               <w:t>The page feels like the game should be released for free.</w:t>
             </w:r>
-            <w:bookmarkStart w:id="0" w:name="_GoBack"/>
-            <w:bookmarkEnd w:id="0"/>
           </w:p>
         </w:tc>
         <w:tc>
@@ -7933,23 +8186,7 @@
                 <w:sz w:val="16"/>
                 <w:szCs w:val="16"/>
               </w:rPr>
-              <w:t>The page feels like a small Indie studio and the audience would likely pay around $</w:t>
-            </w:r>
-            <w:r>
-              <w:rPr>
-                <w:rFonts w:asciiTheme="minorHAnsi" w:hAnsiTheme="minorHAnsi"/>
-                <w:sz w:val="16"/>
-                <w:szCs w:val="16"/>
-              </w:rPr>
-              <w:t>2</w:t>
-            </w:r>
-            <w:r>
-              <w:rPr>
-                <w:rFonts w:asciiTheme="minorHAnsi" w:hAnsiTheme="minorHAnsi"/>
-                <w:sz w:val="16"/>
-                <w:szCs w:val="16"/>
-              </w:rPr>
-              <w:t xml:space="preserve"> for the game.</w:t>
+              <w:t>The page feels like a small Indie studio and the audience would likely pay around $2 for the game.</w:t>
             </w:r>
           </w:p>
         </w:tc>
@@ -8017,30 +8254,7 @@
                 <w:szCs w:val="16"/>
               </w:rPr>
               <w:br/>
-            </w:r>
-            <w:r>
-              <w:rPr>
-                <w:rFonts w:asciiTheme="minorHAnsi" w:hAnsiTheme="minorHAnsi"/>
-                <w:sz w:val="16"/>
-                <w:szCs w:val="16"/>
-              </w:rPr>
-              <w:t xml:space="preserve">The page feels like a small Indie studio and the audience would likely pay </w:t>
-            </w:r>
-            <w:r>
-              <w:rPr>
-                <w:rFonts w:asciiTheme="minorHAnsi" w:hAnsiTheme="minorHAnsi"/>
-                <w:sz w:val="16"/>
-                <w:szCs w:val="16"/>
-              </w:rPr>
-              <w:t>around</w:t>
-            </w:r>
-            <w:r>
-              <w:rPr>
-                <w:rFonts w:asciiTheme="minorHAnsi" w:hAnsiTheme="minorHAnsi"/>
-                <w:sz w:val="16"/>
-                <w:szCs w:val="16"/>
-              </w:rPr>
-              <w:t xml:space="preserve"> $5 for the game.</w:t>
+              <w:t>The page feels like a small Indie studio and the audience would likely pay around $5 for the game.</w:t>
             </w:r>
           </w:p>
         </w:tc>
@@ -8268,23 +8482,7 @@
                 <w:sz w:val="16"/>
                 <w:szCs w:val="16"/>
               </w:rPr>
-              <w:t xml:space="preserve">The page feels like a larger Indie studio and the audience would likely pay </w:t>
-            </w:r>
-            <w:r>
-              <w:rPr>
-                <w:rFonts w:asciiTheme="minorHAnsi" w:hAnsiTheme="minorHAnsi"/>
-                <w:sz w:val="16"/>
-                <w:szCs w:val="16"/>
-              </w:rPr>
-              <w:t xml:space="preserve">over </w:t>
-            </w:r>
-            <w:r>
-              <w:rPr>
-                <w:rFonts w:asciiTheme="minorHAnsi" w:hAnsiTheme="minorHAnsi"/>
-                <w:sz w:val="16"/>
-                <w:szCs w:val="16"/>
-              </w:rPr>
-              <w:t>$10 for the game</w:t>
+              <w:t>The page feels like a larger Indie studio and the audience would likely pay over $10 for the game</w:t>
             </w:r>
           </w:p>
         </w:tc>
@@ -8637,7 +8835,25 @@
                 <w:sz w:val="16"/>
                 <w:szCs w:val="16"/>
               </w:rPr>
-              <w:t>Marketing materials presented are fairly coherent.</w:t>
+              <w:t xml:space="preserve">Marketing materials presented are </w:t>
+            </w:r>
+            <w:proofErr w:type="gramStart"/>
+            <w:r>
+              <w:rPr>
+                <w:rFonts w:asciiTheme="minorHAnsi" w:hAnsiTheme="minorHAnsi"/>
+                <w:sz w:val="16"/>
+                <w:szCs w:val="16"/>
+              </w:rPr>
+              <w:t>fairly coherent</w:t>
+            </w:r>
+            <w:proofErr w:type="gramEnd"/>
+            <w:r>
+              <w:rPr>
+                <w:rFonts w:asciiTheme="minorHAnsi" w:hAnsiTheme="minorHAnsi"/>
+                <w:sz w:val="16"/>
+                <w:szCs w:val="16"/>
+              </w:rPr>
+              <w:t>.</w:t>
             </w:r>
           </w:p>
           <w:p>
@@ -9036,8 +9252,13 @@
       <w:pStyle w:val="Footer"/>
       <w:jc w:val="right"/>
     </w:pPr>
+    <w:proofErr w:type="spellStart"/>
     <w:r>
-      <w:t>cont…</w:t>
+      <w:t>cont</w:t>
+    </w:r>
+    <w:proofErr w:type="spellEnd"/>
+    <w:r>
+      <w:t>…</w:t>
     </w:r>
   </w:p>
 </w:ftr>
@@ -14267,7 +14488,7 @@
 </file>
 
 <file path=customXml/itemProps1.xml><?xml version="1.0" encoding="utf-8"?>
-<ds:datastoreItem xmlns:ds="http://schemas.openxmlformats.org/officeDocument/2006/customXml" ds:itemID="{EBE2EF33-BA78-4474-92EE-589A1321E040}">
+<ds:datastoreItem xmlns:ds="http://schemas.openxmlformats.org/officeDocument/2006/customXml" ds:itemID="{E674B5DD-1327-4352-BE40-3038FEEDDB2B}">
   <ds:schemaRefs>
     <ds:schemaRef ds:uri="http://schemas.openxmlformats.org/officeDocument/2006/bibliography"/>
   </ds:schemaRefs>

--- a/GAM330/2/2019-20-gam330-assignment-2-brief.docx
+++ b/GAM330/2/2019-20-gam330-assignment-2-brief.docx
@@ -692,19 +692,31 @@
               <w:rPr>
                 <w:noProof/>
               </w:rPr>
+              <w:instrText xml:space="preserve"> INCLUDEPICTURE  "https://encrypted-tbn0.gstatic.com/images?q=tbn:ANd9GcS0oMo50big2O6ysQEyySaF8tdBSWrkMra-tJZGpBOlotmqtKApng" \* MERGEFORMATINET </w:instrText>
+            </w:r>
+            <w:r>
+              <w:rPr>
+                <w:noProof/>
+              </w:rPr>
+              <w:fldChar w:fldCharType="separate"/>
+            </w:r>
+            <w:r>
+              <w:rPr>
+                <w:noProof/>
+              </w:rPr>
+              <w:fldChar w:fldCharType="begin"/>
+            </w:r>
+            <w:r>
+              <w:rPr>
+                <w:noProof/>
+              </w:rPr>
               <w:instrText xml:space="preserve"> </w:instrText>
             </w:r>
             <w:r>
               <w:rPr>
                 <w:noProof/>
               </w:rPr>
-              <w:instrText>INCLUDEPICTURE  "https://encrypted-tbn0.</w:instrText>
-            </w:r>
-            <w:r>
-              <w:rPr>
-                <w:noProof/>
-              </w:rPr>
-              <w:instrText>gstatic.com/images?q=tbn:ANd9GcS0oMo50big2O6ysQEyySaF8tdBSWrkMra-tJZGpBOlotmqtKApng" \* MERGEFORMATINET</w:instrText>
+              <w:instrText>INCLUDEPICTURE  "https://encrypted-tbn0.gstatic.com/images?q=tbn:ANd9GcS0oMo50big2O6ysQEyySaF8tdBSWrkMra-tJZGpBOlotmqtKApng" \* MERGEFORMATINET</w:instrText>
             </w:r>
             <w:r>
               <w:rPr>
@@ -727,6 +739,12 @@
                   <v:imagedata r:id="rId10" r:href="rId11"/>
                 </v:shape>
               </w:pict>
+            </w:r>
+            <w:r>
+              <w:rPr>
+                <w:noProof/>
+              </w:rPr>
+              <w:fldChar w:fldCharType="end"/>
             </w:r>
             <w:r>
               <w:rPr>
@@ -1100,19 +1118,31 @@
               <w:rPr>
                 <w:noProof/>
               </w:rPr>
+              <w:instrText xml:space="preserve"> INCLUDEPICTURE  "https://encrypted-tbn0.gstatic.com/images?q=tbn:ANd9GcRxv9iMOOso5joceMOrGNsGn2KwE6geIjZgV7-2kozk1DYs0Cns" \* MERGEFORMATINET </w:instrText>
+            </w:r>
+            <w:r>
+              <w:rPr>
+                <w:noProof/>
+              </w:rPr>
+              <w:fldChar w:fldCharType="separate"/>
+            </w:r>
+            <w:r>
+              <w:rPr>
+                <w:noProof/>
+              </w:rPr>
+              <w:fldChar w:fldCharType="begin"/>
+            </w:r>
+            <w:r>
+              <w:rPr>
+                <w:noProof/>
+              </w:rPr>
               <w:instrText xml:space="preserve"> </w:instrText>
             </w:r>
             <w:r>
               <w:rPr>
                 <w:noProof/>
               </w:rPr>
-              <w:instrText>INCLUDEPICTURE  "https</w:instrText>
-            </w:r>
-            <w:r>
-              <w:rPr>
-                <w:noProof/>
-              </w:rPr>
-              <w:instrText>://encrypted-tbn0.gstatic.com/images?q=tbn:ANd9GcRxv9iMOOso5joceMOrGNsGn2KwE6geIjZgV7-2kozk1DYs0Cns" \* MERGEFORMATINET</w:instrText>
+              <w:instrText>INCLUDEPICTURE  "https://encrypted-tbn0.gstatic.com/images?q=tbn:ANd9GcRxv9iMOOso5joceMOrGNsGn2KwE6geIjZgV7-2kozk1DYs0Cns" \* MERGEFORMATINET</w:instrText>
             </w:r>
             <w:r>
               <w:rPr>
@@ -1135,6 +1165,12 @@
                   <v:imagedata r:id="rId12" r:href="rId13"/>
                 </v:shape>
               </w:pict>
+            </w:r>
+            <w:r>
+              <w:rPr>
+                <w:noProof/>
+              </w:rPr>
+              <w:fldChar w:fldCharType="end"/>
             </w:r>
             <w:r>
               <w:rPr>
@@ -1612,7 +1648,7 @@
               <w:pStyle w:val="BodyText"/>
             </w:pPr>
             <w:r>
-              <w:t>Between timetabled supervision meetings, your team will have allocated space in the Academy to work together and you will have access to staff through the supervised studio practice sessions who will be able to give informal feedback concerning the status and implementation approaches of your project.</w:t>
+              <w:t>Between timetabled supervision meetings, you will have access to staff through the supervised studio practice sessions who will be able to give informal feedback concerning the status and implementation approaches of your project.</w:t>
             </w:r>
           </w:p>
           <w:p>
@@ -1636,9 +1672,15 @@
           <w:p>
             <w:pPr>
               <w:pStyle w:val="BodyText"/>
-            </w:pPr>
-            <w:r>
-              <w:t xml:space="preserve">Please remember to ‘TAP’ your card in for the sessions you attend to ensure that your attendance is recorded. </w:t>
+              <w:rPr>
+                <w:szCs w:val="22"/>
+              </w:rPr>
+            </w:pPr>
+            <w:r>
+              <w:rPr>
+                <w:szCs w:val="22"/>
+              </w:rPr>
+              <w:t>In these sessions you will be able to ask for and receive informal feedback concerning the status and implementation approaches of your project.</w:t>
             </w:r>
           </w:p>
           <w:p>
@@ -1649,21 +1691,19 @@
           <w:p>
             <w:pPr>
               <w:pStyle w:val="BodyText"/>
-              <w:rPr>
-                <w:szCs w:val="22"/>
-              </w:rPr>
-            </w:pPr>
-            <w:r>
-              <w:rPr>
-                <w:szCs w:val="22"/>
-              </w:rPr>
-              <w:t>In these sessions you will be able to ask for and receive informal feedback concerning the status and implementation approaches of your project.</w:t>
-            </w:r>
+            </w:pPr>
           </w:p>
           <w:p>
             <w:pPr>
               <w:pStyle w:val="BodyText"/>
             </w:pPr>
+          </w:p>
+          <w:p>
+            <w:pPr>
+              <w:pStyle w:val="BodyText"/>
+            </w:pPr>
+            <w:bookmarkStart w:id="0" w:name="_GoBack"/>
+            <w:bookmarkEnd w:id="0"/>
           </w:p>
           <w:p>
             <w:pPr>
@@ -1680,6 +1720,7 @@
               <w:jc w:val="both"/>
             </w:pPr>
             <w:r>
+              <w:lastRenderedPageBreak/>
               <w:t>Part C</w:t>
             </w:r>
           </w:p>
@@ -1723,8 +1764,6 @@
             <w:r>
               <w:br/>
             </w:r>
-            <w:bookmarkStart w:id="0" w:name="_GoBack"/>
-            <w:bookmarkEnd w:id="0"/>
             <w:r>
               <w:t xml:space="preserve">Instead you </w:t>
             </w:r>
@@ -14488,7 +14527,7 @@
 </file>
 
 <file path=customXml/itemProps1.xml><?xml version="1.0" encoding="utf-8"?>
-<ds:datastoreItem xmlns:ds="http://schemas.openxmlformats.org/officeDocument/2006/customXml" ds:itemID="{E674B5DD-1327-4352-BE40-3038FEEDDB2B}">
+<ds:datastoreItem xmlns:ds="http://schemas.openxmlformats.org/officeDocument/2006/customXml" ds:itemID="{6FC3F195-2A9B-49DA-ABA0-6FDB9234D61E}">
   <ds:schemaRefs>
     <ds:schemaRef ds:uri="http://schemas.openxmlformats.org/officeDocument/2006/bibliography"/>
   </ds:schemaRefs>
